--- a/manuscript.docx
+++ b/manuscript.docx
@@ -69,7 +69,7 @@
           <w:rPr>
             <w:rStyle w:val="Hyperlink"/>
           </w:rPr>
-          <w:t xml:space="preserve">laurentperrinet/2023-01-31_formes-et-perception@c1895a8</w:t>
+          <w:t xml:space="preserve">laurentperrinet/2023-01-31_formes-et-perception@1990c9b</w:t>
         </w:r>
       </w:hyperlink>
       <w:r>

--- a/manuscript.docx
+++ b/manuscript.docx
@@ -69,7 +69,7 @@
           <w:rPr>
             <w:rStyle w:val="Hyperlink"/>
           </w:rPr>
-          <w:t xml:space="preserve">laurentperrinet/2023-01-31_formes-et-perception@1990c9b</w:t>
+          <w:t xml:space="preserve">laurentperrinet/2023-01-31_formes-et-perception@ca15d14</w:t>
         </w:r>
       </w:hyperlink>
       <w:r>
@@ -359,7 +359,7 @@
         <w:pStyle w:val="FirstParagraph"/>
       </w:pPr>
       <w:r>
-        <w:t xml:space="preserve">Commençons par imaginer que nous portons notre regard sur un portrait. Notre système nerveux est responsable de notre capacité de voir le monde lumineux qui en résulte. Les photons présents dans la gamme de fréquence visible sont alors concentrés par nos yeux pour former une image du portrait sur la rétine, cette fine surface qui tapisse le fond de l’œil et qui contient un réseau compact de neurones photosensibles. La rétine transforme cette image en un signal electro-chimique qui entraine une cascade de processus qui permet de séparer différents caractéristiques de la lumière, comme notamment le contraste, la dynamique ou la couleur, pour finalement former une représentation neurale qui est transmise au reste du cerveau grâce au nerf optique.</w:t>
+        <w:t xml:space="preserve">Commençons par imaginer que nous portons notre regard sur un portrait. Notre système nerveux est responsable de notre capacité de voir le monde lumineux qui en résulte. Les photons réflétés sur le portrait et présents dans la gamme de fréquence visible sont alors concentrés par nos yeux pour former une image sur la rétine, cette fine surface qui tapisse le fond de l’œil et qui contient un réseau compact de neurones photosensibles. La rétine transforme cette image en un signal electro-chimique qui entraine une cascade de processus qui permet de séparer différents caractéristiques de la lumière, comme notamment le contraste, la dynamique ou la couleur, pour finalement former une représentation neurale qui est transmise au reste du cerveau grâce au nerf optique.</w:t>
       </w:r>
     </w:p>
     <w:p>
@@ -367,7 +367,7 @@
         <w:pStyle w:val="BodyText"/>
       </w:pPr>
       <w:r>
-        <w:t xml:space="preserve">Il est remarquable de constater que cette représentation est contrainte par l’anatomie de l’œil et de la rétine. Ainsi, la densité de neurones est bien plus élevée autour du centre de l’axe de vue, où environ la moitié de notre acuité visuelle est concentrée sur une zone équivalente à celle de l’ongle du pouce vu le bras étendu. Cette zone, appelée fovea, est principalement composée de photorécepteurs sensibles aux couleurs. En revanche, les photorécepteurs en périphérie de cette zone sont principalement insensibles aux couleurs, mais ont la capacité de répondre rapidement aux variations de luminosité mais aussi de s’adapter à des conditions d’éclairage changeantes. Cette contrainte physiologique explique pourquoi les objets peuvent apparaître monochromatiques sous un clair de lune ou pourquoi nous pouvons plus facilement détecter une étoile si on fixe légèrement à côté de celle-ci.</w:t>
+        <w:t xml:space="preserve">Il est remarquable de constater que cette représentation est contrainte par l’anatomie de l’œil et de la rétine. Ainsi, la densité de neurones est bien plus élevée autour du centre de l’axe visuel de l’œil, où environ la moitié de notre acuité visuelle est concentrée sur une zone équivalente à celle de deux fois la taille de l’ongle du pouce vu le bras étendu. Cette zone, appelée fovea, est principalement composée de photorécepteurs sensibles aux couleurs. En revanche, les photorécepteurs en périphérie de cette zone sont principalement insensibles aux couleurs, mais ont la capacité de répondre rapidement aux variations de luminosité mais aussi de s’adapter à des conditions d’éclairage changeantes. Cette contrainte physiologique explique pourquoi les objets peuvent apparaître monochromatiques sous un clair de lune ou pourquoi nous pouvons plus facilement détecter une étoile si on fixe légèrement à côté de celle-ci.</w:t>
       </w:r>
     </w:p>
     <w:p>
@@ -375,7 +375,7 @@
         <w:pStyle w:val="BodyText"/>
       </w:pPr>
       <w:r>
-        <w:t xml:space="preserve">Cette représentation de l’image est ensuite relayée au reste du cerveau, notamment sur les aires visuelles situées sur sa surface, le cortex. Cela se produit grâce à une série de processus qui affine progressivement les caractéristiques visuelles. En premier, l’information de nos deux yeux converge pour former une représentation binoculaire qui va permettre l’extraction de caractéristiques locales basiques : orientation locale des contours, disparité entre les deux yeux, contrastes de couleur, … Depuis cette représentation, des aires spécialisées vont extraire des conjonctions entre ces caracteristiques pour enfin obtenir des indices de plus haut niveau, comme identifier les parties qui constituent le portrait et ensuite déchiffrer l’expression sur l’image du visage.</w:t>
+        <w:t xml:space="preserve">Cette représentation de l’image est ensuite relayée au reste du cerveau, notamment sur les aires visuelles situées sur sa surface, le cortex. Cela se produit grâce à une série de processus qui affine progressivement les caractéristiques visuelles. En premier, l’information de nos deux yeux converge pour former une représentation binoculaire qui va permettre l’extraction de caractéristiques locales basiques : orientation locale des contours, disparité entre les deux yeux, contrastes de couleur, … Conservant l’arangement rétinotopique, la motié de la surface de ces aires traite la zone de la fovea. Depuis cette représentation, des aires spécialisées vont extraire des conjonctions entre ces caracteristiques pour enfin obtenir des indices de plus haut niveau, comme identifier les parties qui constituent le portrait et ensuite déchiffrer l’expression sur l’image du visage.</w:t>
       </w:r>
     </w:p>
     <w:bookmarkStart w:id="0" w:name="fig:Trames"/>
@@ -524,7 +524,7 @@
           <wp:inline>
             <wp:extent cx="5943600" cy="3166618"/>
             <wp:effectExtent b="0" l="0" r="0" t="0"/>
-            <wp:docPr descr="Figure 2: Instabilité (Etienne Rey, 2018) Le projet est basé sur des principes d’occultations partielles en couches associées à des trames qui font émerger une dimension immatérielle et instable." title="" id="43" name="Picture"/>
+            <wp:docPr descr="Figure 2: Instabilité (Etienne Rey, 2018). Des points placés au hasard sont reliés par triangulation, provoquant l’émergence de formes et volumes." title="" id="43" name="Picture"/>
             <a:graphic>
               <a:graphicData uri="http://schemas.openxmlformats.org/drawingml/2006/picture">
                 <pic:pic>
@@ -584,7 +584,7 @@
         <w:t xml:space="preserve"> </w:t>
       </w:r>
       <w:r>
-        <w:t xml:space="preserve">(Etienne Rey, 2018) Le projet est basé sur des principes d’occultations partielles en couches associées à des trames qui font émerger une dimension immatérielle et instable.</w:t>
+        <w:t xml:space="preserve">(Etienne Rey, 2018). Des points placés au hasard sont reliés par triangulation, provoquant l’émergence de formes et volumes.</w:t>
       </w:r>
     </w:p>
     <w:bookmarkEnd w:id="0"/>
@@ -778,13 +778,13 @@
       </w:r>
     </w:p>
     <w:bookmarkEnd w:id="51"/>
-    <w:bookmarkStart w:id="57" w:name="Xa21751ab3f609e6055e03b23d3ed50bfff1e096"/>
+    <w:bookmarkStart w:id="57" w:name="voir-en-agissant-sur-le-monde"/>
     <w:p>
       <w:pPr>
         <w:pStyle w:val="Heading2"/>
       </w:pPr>
       <w:r>
-        <w:t xml:space="preserve">La perçaction: voir en agissant sur le monde</w:t>
+        <w:t xml:space="preserve">Voir en agissant sur le monde</w:t>
       </w:r>
     </w:p>
     <w:p>

--- a/manuscript.docx
+++ b/manuscript.docx
@@ -69,7 +69,7 @@
           <w:rPr>
             <w:rStyle w:val="Hyperlink"/>
           </w:rPr>
-          <w:t xml:space="preserve">laurentperrinet/2023-01-31_formes-et-perception@ca15d14</w:t>
+          <w:t xml:space="preserve">laurentperrinet/2023-01-31_formes-et-perception@5423faa</w:t>
         </w:r>
       </w:hyperlink>
       <w:r>
@@ -995,18 +995,6 @@
       </w:r>
     </w:p>
     <w:bookmarkEnd w:id="58"/>
-    <w:bookmarkStart w:id="60" w:name="references"/>
-    <w:p>
-      <w:pPr>
-        <w:pStyle w:val="Heading2"/>
-      </w:pPr>
-      <w:r>
-        <w:t xml:space="preserve">References</w:t>
-      </w:r>
-    </w:p>
-    <w:bookmarkStart w:id="59" w:name="refs"/>
-    <w:bookmarkEnd w:id="59"/>
-    <w:bookmarkEnd w:id="60"/>
     <w:sectPr>
       <w:pgSz w:h="15840" w:w="12240"/>
       <w:pgMar w:bottom="1440" w:footer="720" w:gutter="0" w:header="720" w:left="1440" w:right="1440" w:top="1440"/>

--- a/manuscript.docx
+++ b/manuscript.docx
@@ -69,14 +69,14 @@
           <w:rPr>
             <w:rStyle w:val="Hyperlink"/>
           </w:rPr>
-          <w:t xml:space="preserve">laurentperrinet/2023-01-31_formes-et-perception@5423faa</w:t>
+          <w:t xml:space="preserve">laurentperrinet/2023-01-31_formes-et-perception@94f79ac</w:t>
         </w:r>
       </w:hyperlink>
       <w:r>
         <w:t xml:space="preserve"> </w:t>
       </w:r>
       <w:r>
-        <w:t xml:space="preserve">on 2023-01-30.</w:t>
+        <w:t xml:space="preserve">on 2023-01-31.</w:t>
       </w:r>
       <w:r>
         <w:t xml:space="preserve"> </w:t>
@@ -320,6 +320,9 @@
         <w:t xml:space="preserve"> </w:t>
       </w:r>
       <w:r>
+        <w:t xml:space="preserve"> </w:t>
+      </w:r>
+      <w:r>
         <w:t xml:space="preserve">Institut de Neurosciences de la Timone, CNRS / Aix-Marseille Université</w:t>
       </w:r>
       <w:r>
@@ -359,7 +362,7 @@
         <w:pStyle w:val="FirstParagraph"/>
       </w:pPr>
       <w:r>
-        <w:t xml:space="preserve">Commençons par imaginer que nous portons notre regard sur un portrait. Notre système nerveux est responsable de notre capacité de voir le monde lumineux qui en résulte. Les photons réflétés sur le portrait et présents dans la gamme de fréquence visible sont alors concentrés par nos yeux pour former une image sur la rétine, cette fine surface qui tapisse le fond de l’œil et qui contient un réseau compact de neurones photosensibles. La rétine transforme cette image en un signal electro-chimique qui entraine une cascade de processus qui permet de séparer différents caractéristiques de la lumière, comme notamment le contraste, la dynamique ou la couleur, pour finalement former une représentation neurale qui est transmise au reste du cerveau grâce au nerf optique.</w:t>
+        <w:t xml:space="preserve">Commençons par imaginer que nous portons notre regard sur un portrait. Notre système nerveux est responsable de notre capacité de voir le monde lumineux qui en résulte. Les photons présents dans la gamme de fréquence visible et réflétés sur le portrait sont alors concentrés par nos yeux pour former une image sur la rétine, cette fine surface qui tapisse le fond de l’œil et qui contient un réseau compact de neurones photosensibles. La rétine transforme cette image en un signal electro-chimique qui entraine une cascade de processus qui permet de séparer différents caractéristiques de la lumière, comme notamment le contraste, la dynamique ou la couleur, pour finalement former une représentation neurale qui est transmise au reste du cerveau grâce au nerf optique.</w:t>
       </w:r>
     </w:p>
     <w:p>
@@ -367,7 +370,7 @@
         <w:pStyle w:val="BodyText"/>
       </w:pPr>
       <w:r>
-        <w:t xml:space="preserve">Il est remarquable de constater que cette représentation est contrainte par l’anatomie de l’œil et de la rétine. Ainsi, la densité de neurones est bien plus élevée autour du centre de l’axe visuel de l’œil, où environ la moitié de notre acuité visuelle est concentrée sur une zone équivalente à celle de deux fois la taille de l’ongle du pouce vu le bras étendu. Cette zone, appelée fovea, est principalement composée de photorécepteurs sensibles aux couleurs. En revanche, les photorécepteurs en périphérie de cette zone sont principalement insensibles aux couleurs, mais ont la capacité de répondre rapidement aux variations de luminosité mais aussi de s’adapter à des conditions d’éclairage changeantes. Cette contrainte physiologique explique pourquoi les objets peuvent apparaître monochromatiques sous un clair de lune ou pourquoi nous pouvons plus facilement détecter une étoile si on fixe légèrement à côté de celle-ci.</w:t>
+        <w:t xml:space="preserve">Il est remarquable de constater que cette représentation est fortement contrainte par l’anatomie de l’œil et de la rétine. Ainsi, la densité de neurones est bien plus élevée autour du centre de l’axe visuel de l’œil, où environ la moitié de notre acuité visuelle est concentrée sur une zone équivalente à celle de deux fois la taille de l’ongle du pouce vu le bras étendu. Cette zone, appelée fovea, est principalement composée de photorécepteurs sensibles aux couleurs. En revanche, les photorécepteurs en périphérie de cette zone sont principalement insensibles aux couleurs, mais ont la capacité de répondre rapidement aux variations de luminosité, mais aussi de s’adapter à des conditions d’éclairage changeantes. Cette contrainte physiologique explique pourquoi les objets peuvent apparaître monochromatiques sous un clair de lune ou pourquoi nous pouvons plus facilement détecter une étoile si on fixe légèrement à côté de celle-ci.</w:t>
       </w:r>
     </w:p>
     <w:p>
@@ -375,7 +378,7 @@
         <w:pStyle w:val="BodyText"/>
       </w:pPr>
       <w:r>
-        <w:t xml:space="preserve">Cette représentation de l’image est ensuite relayée au reste du cerveau, notamment sur les aires visuelles situées sur sa surface, le cortex. Cela se produit grâce à une série de processus qui affine progressivement les caractéristiques visuelles. En premier, l’information de nos deux yeux converge pour former une représentation binoculaire qui va permettre l’extraction de caractéristiques locales basiques : orientation locale des contours, disparité entre les deux yeux, contrastes de couleur, … Conservant l’arangement rétinotopique, la motié de la surface de ces aires traite la zone de la fovea. Depuis cette représentation, des aires spécialisées vont extraire des conjonctions entre ces caracteristiques pour enfin obtenir des indices de plus haut niveau, comme identifier les parties qui constituent le portrait et ensuite déchiffrer l’expression sur l’image du visage.</w:t>
+        <w:t xml:space="preserve">Cette représentation de l’image est ensuite relayée au reste du cerveau, notamment sur les aires visuelles situées sur sa surface, le cortex. Conservant l’arangement rétinotopique, la motié de la surface de chacune de ces aires traite la zone de la fovea. Dans ces aires, une série de processus affine progressivement les caractéristiques visuelles. En premier, l’information de nos deux yeux converge pour former une représentation binoculaire qui va permettre l’extraction de caractéristiques locales basiques : orientation locale des contours, disparité entre les deux yeux, contrastes de couleur, … Depuis cette représentation, des aires spécialisées vont extraire des conjonctions entre ces caracteristiques pour enfin obtenir des indices de plus haut niveau, comme identifier les parties qui constituent le portrait et ensuite déchiffrer l’expression sur l’image du visage.</w:t>
       </w:r>
     </w:p>
     <w:bookmarkStart w:id="0" w:name="fig:Trames"/>

--- a/manuscript.docx
+++ b/manuscript.docx
@@ -69,7 +69,7 @@
           <w:rPr>
             <w:rStyle w:val="Hyperlink"/>
           </w:rPr>
-          <w:t xml:space="preserve">laurentperrinet/2023-01-31_formes-et-perception@94f79ac</w:t>
+          <w:t xml:space="preserve">laurentperrinet/2023-01-31_formes-et-perception@8bf7f6c</w:t>
         </w:r>
       </w:hyperlink>
       <w:r>
@@ -344,7 +344,7 @@
         <w:pStyle w:val="FirstParagraph"/>
       </w:pPr>
       <w:r>
-        <w:t xml:space="preserve">Observer une œuvre d’art permet de révéler la relation intime entre la réalité et notre façon de la percevoir. Grâce aux avancées récentes en neurosciences, nous pouvons en découvrir plus sur cette question fondamentale de la philosophie.</w:t>
+        <w:t xml:space="preserve">Observer une œuvre d’art permet de lever un voile sur la relation intime entre la réalité et notre façon de la percevoir. Grâce aux avancées récentes en neurosciences, nous pouvons en découvrir plus sur cette question fondamentale de la philosophie.</w:t>
       </w:r>
     </w:p>
     <w:bookmarkEnd w:id="35"/>
@@ -362,7 +362,7 @@
         <w:pStyle w:val="FirstParagraph"/>
       </w:pPr>
       <w:r>
-        <w:t xml:space="preserve">Commençons par imaginer que nous portons notre regard sur un portrait. Notre système nerveux est responsable de notre capacité de voir le monde lumineux qui en résulte. Les photons présents dans la gamme de fréquence visible et réflétés sur le portrait sont alors concentrés par nos yeux pour former une image sur la rétine, cette fine surface qui tapisse le fond de l’œil et qui contient un réseau compact de neurones photosensibles. La rétine transforme cette image en un signal electro-chimique qui entraine une cascade de processus qui permet de séparer différents caractéristiques de la lumière, comme notamment le contraste, la dynamique ou la couleur, pour finalement former une représentation neurale qui est transmise au reste du cerveau grâce au nerf optique.</w:t>
+        <w:t xml:space="preserve">Commençons par imaginer que nous portons notre regard sur un portrait. Notre système nerveux est responsable de notre capacité de voir le monde lumineux qui en résulte. Les photons présents dans la gamme de fréquence visible et réflétés sur le portrait sont alors focalisés par nos yeux pour former une image sur la rétine. Cette fine surface qui tapisse le fond de l’œil contient un réseau compact de neurones photosensibles qui transforment cette image en un signal electro-chimique. Celui-ci entraine une cascade de processus qui va conduire à séparer différents caractéristiques de la lumière, comme notamment le contraste, la dynamique ou la couleur, pour finalement former une représentation neurale qui sera transmise au reste du cerveau grâce au nerf optique.</w:t>
       </w:r>
     </w:p>
     <w:p>
@@ -378,7 +378,7 @@
         <w:pStyle w:val="BodyText"/>
       </w:pPr>
       <w:r>
-        <w:t xml:space="preserve">Cette représentation de l’image est ensuite relayée au reste du cerveau, notamment sur les aires visuelles situées sur sa surface, le cortex. Conservant l’arangement rétinotopique, la motié de la surface de chacune de ces aires traite la zone de la fovea. Dans ces aires, une série de processus affine progressivement les caractéristiques visuelles. En premier, l’information de nos deux yeux converge pour former une représentation binoculaire qui va permettre l’extraction de caractéristiques locales basiques : orientation locale des contours, disparité entre les deux yeux, contrastes de couleur, … Depuis cette représentation, des aires spécialisées vont extraire des conjonctions entre ces caracteristiques pour enfin obtenir des indices de plus haut niveau, comme identifier les parties qui constituent le portrait et ensuite déchiffrer l’expression sur l’image du visage.</w:t>
+        <w:t xml:space="preserve">Cette représentation de l’image est ensuite relayée au reste du cerveau, notamment sur les aires visuelles situées sur sa surface, le cortex. Ces aires conserve un arangement rétinotopique, et la motié de la surface de chacune de ces aires traite la zone de la fovea. D’aire en aire, une série de processus affine progressivement les caractéristiques visuelles. En premier, l’information de nos deux yeux converge dans le cortex visual primaire pour former une représentation binoculaire qui va permettre l’extraction de caractéristiques locales basiques : orientation locale des contours, disparité entre les deux yeux, contrastes de couleur, … Le portrait est alors représenté comme un signal d’activité neurale qui active des neurones selectifs à des traits locaux, similaires aux touches d’un peintre sur le tableau. Depuis cette représentation, des aires spécialisées vont extraire des conjonctions entre ces caracteristiques, assembler les différents traits de pinceau pour former par exemple un représentation de la forme du nez et de la bouche du personnage et pour enfin obtenir des indices de plus haut niveau, comme identifier les parties qui constituent le tour du visage et ses parties et ensuite déchiffrer l’émotion exprimée sur l’image du visage.</w:t>
       </w:r>
     </w:p>
     <w:bookmarkStart w:id="0" w:name="fig:Trames"/>
@@ -469,7 +469,21 @@
         <w:pStyle w:val="BodyText"/>
       </w:pPr>
       <w:r>
-        <w:t xml:space="preserve">En connaissant ces principes anatomiques de formation de l’image rétinienne, il est possible de les intégrer pour les mettre en évidence. Dans «Interférence», Etienne Rey dispose sur une grille hexagonale rhythmique et reserrée des motifs élémentaires. Une seconde grille est superposée en profondeur et crée un effet de Moiré dont l’oscillation est plus lente. Ces deux échelles rentrent en conflit avec l’arrangement des photorécepteurs de la rétine et créent une impression d’instabilité. Les points semblent s’organiser suivant de longs alignements, suggérant une organisation en profondeur, mais dès qu’on</w:t>
+        <w:t xml:space="preserve">En connaissant ces principes anatomiques de formation de l’image rétinienne, il est possible de les intégrer pour les mettre en évidence. Dans « Trames » (Figure</w:t>
+      </w:r>
+      <w:r>
+        <w:t xml:space="preserve"> </w:t>
+      </w:r>
+      <w:hyperlink w:anchor="fig:Trames">
+        <w:r>
+          <w:rPr>
+            <w:rStyle w:val="Hyperlink"/>
+          </w:rPr>
+          <w:t xml:space="preserve">1</w:t>
+        </w:r>
+      </w:hyperlink>
+      <w:r>
+        <w:t xml:space="preserve">), Etienne Rey dispose sur une grille hexagonale rhythmique et reserrée des motifs élémentaires. Une seconde grille est superposée en profondeur et crée un effet de Moiré dont l’oscillation est plus lente. Cette oeuvre est finement calibrée pour rentrer en résonance avec les limites induites par l’anatomie de la rétine. Ces deux échelles rentrent en conflit avec l’arrangement des photorécepteurs de la rétine et créent une impression d’instabilité. Les points semblent s’organiser suivant de longs alignements, suggérant une organisation en profondeur, mais dès qu’on</w:t>
       </w:r>
       <w:r>
         <w:t xml:space="preserve"> </w:t>
@@ -487,7 +501,7 @@
         <w:t xml:space="preserve"> </w:t>
       </w:r>
       <w:r>
-        <w:t xml:space="preserve">cette perception, elle s’évanouit et appele à sauter sur une autre position. Cette oeuvre est finement calibrée pour rentrer en résonance avec les limites induites par l’antomie de la rétine.</w:t>
+        <w:t xml:space="preserve">cette perception, elle s’évanouit et appele à sauter sur une autre position.</w:t>
       </w:r>
     </w:p>
     <w:p>
@@ -495,11 +509,11 @@
         <w:pStyle w:val="BodyText"/>
       </w:pPr>
       <w:r>
-        <w:t xml:space="preserve">De ce résumé, on pourrait déduire que les processus visuels sont similaires à ceux d’une caméra video: Une lentille focalise l’image sur des senseurs, puis cette information est traitée par d’autres mécanismes, par exemple pour extraire les objets, mesurer leur vitesse ou les identifier. Mais la réalité est bien plus complexe car comme nous l’avons vu l’image est fortmetn déformée sur la rétine, et d’autre part le traitement de cette information n’est pas simplement séquentiel. Ainsi, les aires corticales communiquent dans les deux sens, de telle sorte qu’un objet d’intéret, par exemple le visage du protrait que nous observons, puisse être rendu plus saillant dans les aires de bas niveau. De plus, des phénomènes attentifs peuvent par exemple conduire à être plus alerte pour certaines caractéristiques a priori, comme une couleur ou une zone de l’espace visuel. Ces mécanismes sont largement inconscients. Brutalement, ils se retrouvent très éloignés de la stabilité apparente de notre perception.</w:t>
+        <w:t xml:space="preserve">De ce résumé, on pourrait déduire que les processus visuels sont similaires à ceux d’une caméra video: Une lentille focalise l’image sur des senseurs, puis cette information est traitée par d’autres mécanismes, par exemple pour extraire les objets, mesurer leur vitesse ou les identifier. Mais la réalité est bien plus complexe car comme nous l’avons vu l’image est fortmetn déformée sur la rétine, et d’autre part le traitement de cette information n’est pas simplement séquentiel. Ainsi, les aires corticales communiquent dans les deux directions, de telle sorte qu’un objet d’intéret, par exemple le visage du protrait que nous observons, puisse être rendu plus saillant dans les aires de bas niveau par une aire de haut niveau. De concert, des phénomènes attentifs peuvent par exemple conduire à être plus alerte pour certaines caractéristiques a priori, comme une couleur ou une zone de l’espace visuel. Ces mécanismes sont largement inconscients. Brutalement, ils se retrouvent très éloignés de la stabilité apparente de notre perception.</w:t>
       </w:r>
     </w:p>
     <w:bookmarkEnd w:id="41"/>
-    <w:bookmarkStart w:id="51" w:name="des-formes-à-la-perception"/>
+    <w:bookmarkStart w:id="53" w:name="des-formes-à-la-perception"/>
     <w:p>
       <w:pPr>
         <w:pStyle w:val="Heading2"/>
@@ -513,7 +527,7 @@
         <w:pStyle w:val="FirstParagraph"/>
       </w:pPr>
       <w:r>
-        <w:t xml:space="preserve">L’acte de voir n’est pas simplement un processus passif, mais un dialogue entre la sensation des objets visuels et leur représentation interne via la perception. Ce processus permet de regrouper des éléments de la scène visuelle en se basant sur le principe que le tout est plus que la somme des parties. Ainsi, les formes qui sont organisées en se basant sur ce qui peut être observé dans la nature, notamment les régularités des éléments qui y sont présents, comme les objets auto-similaires (comme les arbres ou les fractales) ainsi les répétitions et rhythmes visuels (comme les arrangements de graines d’un tournesol). La perception se caractérise également par la précalence de symétries, notamment car celles-ci sont très présentes dans les formes naturelles, comme la symétrie gauche/droite du corps humain. La perception peut-être consciente, mais de nombreux mécanismes restent inconscients. Elle se caractérise par une unicité de l’expérience : si une interprétation peut varier, elle est unique à un moment donné. Pour deux interprétations possibles, alors la plus simple est souvent choisie. Les artistes cherchent souvent à utiliser cet aspect pour exprimer une certaine harmonie dans leur composition. La perception est donc ce processus qui, en se basant sur la connaissance des régularités observées dans la nature, permet de former une représentation stable du monde qui nous entoure.</w:t>
+        <w:t xml:space="preserve">Pour résoudre ce paradoxe apparent entre la fragmentation de la représentation neurale et la stabilité de notre perception du monde, considérons plus généralement la fonction de la vision. L’acte de voir n’est pas simplement un processus passif, mais un dialogue entre la sensation des objets visuels et leur représentation interne via la perception et permet de regrouper des éléments de la scène visuelle en se basant sur le principe que le tout est plus que la somme des parties. Ainsi, les formes peuvent être organisées en se basant sur ce qui peut être observé dans la nature, notamment les régularités des éléments qui y sont présents, mais aussi sur ce que l’on a l’habitude de voir, comme les ramifications des arbres, la configuration d’une mousse, ou d’un craquelure. Les formes dans la nature forment aussi des répétitions et rhythmes visuels ou la gamme des formes d’apparence douce à chaotique d’un nuage dans le ciel. La perception se caractérise également par la précalence de symétries, notamment car celles-ci sont très présentes dans les formes naturelles, comme la symétrie gauche/droite du corps humain. Les artistes cherchent souvent à utiliser cet aspect pour exprimer une certaine harmonie dans leur composition. La perception peut-être consciente, mais de nombreux mécanismes restent inconscients. Elle se caractérise par une unicité de l’expérience : si une interprétation peut varier, elle est unique à un moment donné. Pour deux interprétations possibles, alors la plus simple est souvent automatiquement choisie. La perception est donc ce processus qui, en se basant sur la connaissance des régularités observées dans la nature, permet de former une représentation stable du monde qui nous entoure.</w:t>
       </w:r>
     </w:p>
     <w:bookmarkStart w:id="0" w:name="fig:Instabilité"/>
@@ -586,8 +600,16 @@
       <w:r>
         <w:t xml:space="preserve"> </w:t>
       </w:r>
-      <w:r>
-        <w:t xml:space="preserve">(Etienne Rey, 2018). Des points placés au hasard sont reliés par triangulation, provoquant l’émergence de formes et volumes.</w:t>
+      <w:hyperlink r:id="rId46">
+        <w:r>
+          <w:rPr>
+            <w:rStyle w:val="Hyperlink"/>
+          </w:rPr>
+          <w:t xml:space="preserve">(Etienne Rey, 2018)</w:t>
+        </w:r>
+      </w:hyperlink>
+      <w:r>
+        <w:t xml:space="preserve">. Des points placés au hasard sont reliés par triangulation, provoquant l’émergence de formes et volumes.</w:t>
       </w:r>
     </w:p>
     <w:bookmarkEnd w:id="0"/>
@@ -596,40 +618,21 @@
         <w:pStyle w:val="BodyText"/>
       </w:pPr>
       <w:r>
-        <w:t xml:space="preserve">La perception est la façon dont nous interprétons les informations que nous recevons à travers nos sens. Cela peut parfois entraîner des pareidolies, c’est-à-dire de la perception d’un objet là où il n’y en a pas, par exemple voir un visage dans l’occurence des formes texturées d’un rocher. Ce phénomène a été utilisé dans l’œuvre</w:t>
-      </w:r>
-      <w:r>
-        <w:t xml:space="preserve"> </w:t>
-      </w:r>
-      <w:r>
-        <w:t xml:space="preserve">“</w:t>
-      </w:r>
-      <w:r>
-        <w:t xml:space="preserve">Instabilité</w:t>
-      </w:r>
-      <w:r>
-        <w:t xml:space="preserve">”</w:t>
-      </w:r>
-      <w:r>
-        <w:t xml:space="preserve"> </w:t>
-      </w:r>
-      <w:r>
-        <w:t xml:space="preserve">(présentée en 2019 à Andémone, Avignon ; voir Figure), qui consistait en une triangulation de points disposés au hasard sur un carré. La densité des triangles et leur arrangement aléatoire invitaient les observateurs à imaginer des formes imaginaires comme des voiles, des perspectives ou des visages. Dans une autre œuvre,</w:t>
-      </w:r>
-      <w:r>
-        <w:t xml:space="preserve"> </w:t>
-      </w:r>
-      <w:r>
-        <w:t xml:space="preserve">“</w:t>
-      </w:r>
-      <w:r>
-        <w:t xml:space="preserve">Trame</w:t>
-      </w:r>
-      <w:r>
-        <w:t xml:space="preserve">”</w:t>
-      </w:r>
-      <w:r>
-        <w:t xml:space="preserve">, présentée en 2016 dans le cadre de l’hommage triptyque à Victor Vasarely, à la Fondation Vasarely d’Aix-en-Provence, cette expérience était poussée plus loin: 25 monolithes de 2m 50 de haut et de 40 cm de largeur étaient placés sur un socle rectiligne de 3m étaient chacun mis en mouvement indépendamment par rapport à l’angle par rapport l’axe vertical. Suivant une chorégraphie prédéfinie, la combinaison des angles provoquait des zones de calme cristallin qui se transformaient rapidement en instants de chaos. Ce procédé permettait de projeter son propre reflet tout en le fragmentant dans l’environnent de l’œuvre, notamment les rithmes colorés de Vasarely, afin de produire un va-et-vient entre les mondes reels et perçus. Il était alors nécessaire pour les observateurs de changer de perspective pour résoudre cette incertitude, illustrant le lien intime entre monde réel et perçu.</w:t>
+        <w:t xml:space="preserve">La perception est la façon dont nous interprétons les informations que nous recevons à travers nos sens. Cela peut parfois entraîner la perception d’un objet là où il n’y en a pas (pareidolie), par exemple voir un visage dans l’occurence des formes texturées d’un rocher. Ce phénomène a été utilisé dans « Instabilité » présentée à Avignon en 2019 (Figure</w:t>
+      </w:r>
+      <w:r>
+        <w:t xml:space="preserve"> </w:t>
+      </w:r>
+      <w:hyperlink w:anchor="fig:Instabilité">
+        <w:r>
+          <w:rPr>
+            <w:rStyle w:val="Hyperlink"/>
+          </w:rPr>
+          <w:t xml:space="preserve">2</w:t>
+        </w:r>
+      </w:hyperlink>
+      <w:r>
+        <w:t xml:space="preserve">), qui consistait en une triangulation de points disposés aléatoirement sur un carré. La forte densité des triangles induit la perception de formes imaginaires comme des voiles, des perspectives ou des visages. Dans une autre œuvre, « Trame Élasticité », présentée en 2016 dans le cadre de l’hommage triptyque à Victor Vasarely à la Fondation Vasarely d’Aix-en-Provence, cette expérience était poussée plus loin: 25 monolithes de 2m 50 de haut et de 40 cm de largeur étaient placés sur un socle rectiligne de 3m de long étaient indépendamment mis en mouvement suivant l’axe vertical. Par une chorégraphie prédéfinie, la combinaison des angles provoquait des zones de calme cristallin qui se transformaient rapidement en instants de chaos. Ce procédé permettait de projeter son propre reflet tout en le fragmentant dans l’environnent de l’œuvre, notamment les rithmes colorés de Vasarely, afin de produire un va-et-vient entre les mondes reels et perçus. Il était alors nécessaire pour les observateurs de changer de perspective pour résoudre cette incertitude, permettant d’explorer le lien intime entre monde réel et perçu.</w:t>
       </w:r>
     </w:p>
     <w:bookmarkStart w:id="0" w:name="fig:Élasticité"/>
@@ -637,24 +640,24 @@
       <w:pPr>
         <w:pStyle w:val="CaptionedFigure"/>
       </w:pPr>
-      <w:bookmarkStart w:id="49" w:name="fig:Élasticité"/>
+      <w:bookmarkStart w:id="50" w:name="fig:Élasticité"/>
       <w:r>
         <w:drawing>
           <wp:inline>
             <wp:extent cx="5943600" cy="3343275"/>
             <wp:effectExtent b="0" l="0" r="0" t="0"/>
-            <wp:docPr descr="Figure 3: Trame Élasticité (Etienne Rey, 2016), dans le cadre de l’hommage triptyque à Victor Vasarely, à la Fondation Vasarely d’Aix-en-Provence du 2 juin au 2 octobre 2016." title="" id="47" name="Picture"/>
+            <wp:docPr descr="Figure 3: Trame Élasticité (Etienne Rey, 2016), dans le cadre de l’hommage triptyque à Victor Vasarely, à la Fondation Vasarely d’Aix-en-Provence du 2 juin au 2 octobre 2016." title="" id="48" name="Picture"/>
             <a:graphic>
               <a:graphicData uri="http://schemas.openxmlformats.org/drawingml/2006/picture">
                 <pic:pic>
                   <pic:nvPicPr>
-                    <pic:cNvPr descr="http://ondesparalleles.org/wp-content/uploads/2017/01/EtienneRey-TRAME-Vasarely-D.jpg" id="48" name="Picture"/>
+                    <pic:cNvPr descr="http://ondesparalleles.org/wp-content/uploads/2017/01/EtienneRey-TRAME-Vasarely-D.jpg" id="49" name="Picture"/>
                     <pic:cNvPicPr>
                       <a:picLocks noChangeArrowheads="1" noChangeAspect="1"/>
                     </pic:cNvPicPr>
                   </pic:nvPicPr>
                   <pic:blipFill>
-                    <a:blip r:embed="rId46"/>
+                    <a:blip r:embed="rId47"/>
                     <a:stretch>
                       <a:fillRect/>
                     </a:stretch>
@@ -680,7 +683,7 @@
           </wp:inline>
         </w:drawing>
       </w:r>
-      <w:bookmarkEnd w:id="49"/>
+      <w:bookmarkEnd w:id="50"/>
     </w:p>
     <w:p>
       <w:pPr>
@@ -702,7 +705,7 @@
       <w:r>
         <w:t xml:space="preserve"> </w:t>
       </w:r>
-      <w:hyperlink r:id="rId50">
+      <w:hyperlink r:id="rId51">
         <w:r>
           <w:rPr>
             <w:rStyle w:val="Hyperlink"/>
@@ -720,7 +723,7 @@
         <w:pStyle w:val="BodyText"/>
       </w:pPr>
       <w:r>
-        <w:t xml:space="preserve">Il est encore difficile de comprendre exactement comment nous percevons le monde visuel, mais il semble que, par rapport à la représentation analogique produite par la rétine, la perception manipule un monde numérique d’objets visuels. En effet, à l’image de l’alphabet plastique de Viktor Vasarely, nous manipulons des symboles auquel on peut attribuer des numeros. Par exemple, les contours d’un objet avec un certains nombre d’orientations peuvent suffire à le reconnaître, même s’il s’agit seulement d’une esquisse de traits. Un caractère essentiel de cette organisation perceptive est appelée la</w:t>
+        <w:t xml:space="preserve">Il est encore aujord’hui difficile de comprendre exactement comment nous percevons le monde visuel, mais il semble que, par rapport à la représentation analogique produite par la rétine, la perception manipule un monde numérique d’objets visuels. En effet, à l’image de l’alphabet plastique de Viktor Vasarely, nous manipulons des objets visuel comme les contours d’un objet et un nombre limité d’orientations suffit à produire une esquisse de la scène visuelle. Un caractère essentiel de cette organisation perceptive est appelée la</w:t>
       </w:r>
       <w:r>
         <w:t xml:space="preserve"> </w:t>
@@ -743,25 +746,21 @@
         <w:pStyle w:val="BodyText"/>
       </w:pPr>
       <w:r>
-        <w:t xml:space="preserve">La perception nous permet ainsi de relier notre monde intérieur à l’environnement extérieur réel. Selon cette approche phénoménologique, le monde visuel extérieur est une source importante d’inspiration qui alimente notre monde intérieur. La performance artistique, qui est considérée encore comme étant un domaine réservé aux humains, joue un rôle important dans notre vie mentale car elle nourrit la construction de notre perception. L’observation et la création artistique nous permettent de remettre en question et d’enrichir notre compréhension de l’environnement. Un exemple de cette approche est l’œuvre</w:t>
-      </w:r>
-      <w:r>
-        <w:t xml:space="preserve"> </w:t>
-      </w:r>
-      <w:r>
-        <w:t xml:space="preserve">“</w:t>
-      </w:r>
-      <w:r>
-        <w:t xml:space="preserve">Les voyageurs</w:t>
-      </w:r>
-      <w:r>
-        <w:t xml:space="preserve">”</w:t>
-      </w:r>
-      <w:r>
-        <w:t xml:space="preserve"> </w:t>
-      </w:r>
-      <w:r>
-        <w:t xml:space="preserve">d’Holbein, dans lequel un</w:t>
+        <w:t xml:space="preserve">La perception nous permet ainsi de relier notre monde intérieur à l’environnement extérieur réel. Selon cette approche dite phénoménologique, le monde visuel extérieur est une source importante d’inspiration qui alimente notre monde intérieur. La performance artistique, qui est considérée encore comme étant un domaine réservé aux humains, joue ici un rôle important dans notre vie mentale car elle nourrit la construction de notre perception. L’observation et la création artistique nous permettent de remettre en question et d’enrichir notre compréhension de l’environnement. Un exemple de cette approche est l’œuvre</w:t>
+      </w:r>
+      <w:r>
+        <w:t xml:space="preserve"> </w:t>
+      </w:r>
+      <w:hyperlink r:id="rId52">
+        <w:r>
+          <w:rPr>
+            <w:rStyle w:val="Hyperlink"/>
+          </w:rPr>
+          <w:t xml:space="preserve">« Les ambassadeurs » de Hans Holbein le Jeune</w:t>
+        </w:r>
+      </w:hyperlink>
+      <w:r>
+        <w:t xml:space="preserve">, dans lequel un</w:t>
       </w:r>
       <w:r>
         <w:t xml:space="preserve"> </w:t>
@@ -777,11 +776,11 @@
         <w:t xml:space="preserve"> </w:t>
       </w:r>
       <w:r>
-        <w:t xml:space="preserve">est seulement perceptible suivant une perspective d’un point de vue excentré? Cette œuvre montre comment un changement de perspective peut donner un sens nouveau à une scène visuelle. Ce lien intime et créatif entre l’œuvre d’art et sa compréhension contribue au plaisir, aux émotions et à l’expérience artistique en général.</w:t>
-      </w:r>
-    </w:p>
-    <w:bookmarkEnd w:id="51"/>
-    <w:bookmarkStart w:id="57" w:name="voir-en-agissant-sur-le-monde"/>
+        <w:t xml:space="preserve">est seulement perceptible suivant une perspective d’un point de vue excentré. Cette œuvre montre comment on peut donner un sens nouveau à une scène visuelle et ce lien intime et créatif entre l’œuvre d’art et sa compréhension contribue au plaisir, aux émotions et à l’expérience artistique.</w:t>
+      </w:r>
+    </w:p>
+    <w:bookmarkEnd w:id="53"/>
+    <w:bookmarkStart w:id="59" w:name="voir-en-agissant-sur-le-monde"/>
     <w:p>
       <w:pPr>
         <w:pStyle w:val="Heading2"/>
@@ -795,7 +794,7 @@
         <w:pStyle w:val="FirstParagraph"/>
       </w:pPr>
       <w:r>
-        <w:t xml:space="preserve">Dans notre analyse de la perception visuelle, nous n’avons pas encore pris en compte le facteur temps. En réalité, même si une image atteint notre rétine en quelques millisecondes, il faut du temps pour que notre système visuel puisse la traiter et la représenter sur notre cortex. Il faut environ une dixième de seconde pour évoquer une activité neurale sur notre cortex et une durée similaire pour produire un mouvement oculaire tel qu’une saccade. La notion de présent est tout relative dans le cerveau. Cela signifie que ce que nous percevons peut en réalité être différent de ce qui est devant nos yeux. Cette complexité rend la perception encore plus difficile et souligne la nécessité d’utiliser des théories avancées, telles que les mathématiques, pour mieux comprendre et reproduire ces mécanismes.</w:t>
+        <w:t xml:space="preserve">Dans notre analyse de la perception visuelle, nous avons jusqu’ici omis le facteur temps. En réalité, même si une image atteint notre rétine en quelques millisecondes, il faut environ une dixième de seconde pour évoquer une activité neurale sur notre cortex, et encore autant de temps pour produire un mouvement oculaire tel qu’une saccade. La notion de présent est donc tout relative dans le cerveau et ce que nous percevons peut en réalité être différent de ce qui est devant nos yeux. Cette complexité rend la perception encore plus difficile à appréhender et souligne la nécessité d’utiliser des théories avancées, telles que les mathématiques, pour mieux comprendre et reproduire ces mécanismes.</w:t>
       </w:r>
     </w:p>
     <w:p>
@@ -803,7 +802,7 @@
         <w:pStyle w:val="BodyText"/>
       </w:pPr>
       <w:r>
-        <w:t xml:space="preserve">Une avancée importante dans ce domaine est de considérer les formes en prenant en compte les différentes hypothèses de perception que peut générer le cerveau. Par exemple, en plus de mesurer les caractéristiques d’une forme, comme l’orientation verticale d’une ligne, on peut considérer que le cerveau représente toutes les orientations possibles d’une ligne. Pour comprendre ce que peut nous apporter cette approche, différentes méthodes peuvent être utilisées. La grammaire de l’organisation perceptive peut être définie en utilisant les règles de la Gestalt pour comprendre comment les formes sont associées pour produire une perception. De manière complémentaire, la perception peut être comprise en termes d’évolution des espèces, comme un mécanisme qui a émergé pour permettre aux systèmes vivants d’optimiser leur chance de survie.</w:t>
+        <w:t xml:space="preserve">Une avancée importante dans ce domaine est de considérer les formes en prenant en compte les différentes hypothèses de perception que peut générer le cerveau. Par exemple, au lieu de mesurer les caractéristiques d’une forme, comme l’orientation verticale d’une ligne, on peut considérer que le cerveau représente toutes les orientations possibles d’une ligne. Cette représentation permet alors de représenter les différents niveaux de vraissemblance et de l’inclure dans la grammaire de l’organisation perceptive pour comprendre comment les formes sont associées pour produire une perception. En allant plus loin dans cette direction, la perception peut être comprise comme un mécanisme qui a émergé pour permettre aux systèmes vivants d’optimiser leur chance de survie en termes d’évolution des espèces.</w:t>
       </w:r>
     </w:p>
     <w:p>
@@ -811,7 +810,25 @@
         <w:pStyle w:val="BodyText"/>
       </w:pPr>
       <w:r>
-        <w:t xml:space="preserve">L’évolution favorise la capacité d’adaptabilité, ce qui signifie que nous pouvons faire face à des changements pour y répondre efficacement. L’organisation rétinotopique que nous avons décrite précedemment en est la parfaite illustration : La fovea permet en effet de mieux distinguer un objet qui est dans l’axe de vue dans toutes ses couleurs, un avantage évolutif pour les prédateurs que nous sommes. Des animaux comme les lapins, qui sont des proies, en sont dépourvus. Toutefois, une fovea serait inutile sans la capacité à pouvoir bouger les yeux et donc le regard. Nous avons la capacité à produire une large gamme de ces mouvements, pour stabiliser l’image, mais aussi pour sauter sur la position d’un objet et ensuite suivre son mouvement. Cette nouvelle perspective change radicalement la compréhension de la perception. Celle-ci peut donc être considérée comme un mécanisme qui intègre une sensation déformée et retardée avec des mouvements oculaires pour créer un monde visuel interne stable et unique. Cette théorie aide à mieux comprendre la perception comme un atout dans l’évolution de notre espèce.</w:t>
+        <w:t xml:space="preserve">L’évolution favorise la capacité d’adaptabilité, ce qui signifie que nous pouvons faire face à des changements pour y répondre efficacement. L’organisation rétinotopique que nous avons décrite précedemment en est la parfaite illustration : La fovea permet en effet de mieux distinguer un objet qui est dans l’axe de vue, un avantage évolutif pour les prédateurs que nous sommes. Des animaux comme les lapins, qui sont des proies, en sont dépourvus. Toutefois, une fovea serait inutile sans la capacité à pouvoir bouger les yeux et donc le regard. Nous avons la capacité à produire une large gamme de ces mouvements, pour stabiliser l’image, mais aussi pour</w:t>
+      </w:r>
+      <w:r>
+        <w:t xml:space="preserve"> </w:t>
+      </w:r>
+      <w:r>
+        <w:t xml:space="preserve">“</w:t>
+      </w:r>
+      <w:r>
+        <w:t xml:space="preserve">sauter</w:t>
+      </w:r>
+      <w:r>
+        <w:t xml:space="preserve">”</w:t>
+      </w:r>
+      <w:r>
+        <w:t xml:space="preserve"> </w:t>
+      </w:r>
+      <w:r>
+        <w:t xml:space="preserve">sur la position d’un objet et ensuite suivre son mouvement. Cette nouvelle perspective change radicalement notre compréhension de la perception. Celle-ci peut donc être considérée comme un mécanisme qui intègre une sensation déformée et retardée avec des mouvements oculaires pour créer un monde visuel interne stable et unique. La perception devient un atout pour l’évolution de notre espèce.</w:t>
       </w:r>
     </w:p>
     <w:bookmarkStart w:id="0" w:name="fig:Tropique"/>
@@ -819,24 +836,24 @@
       <w:pPr>
         <w:pStyle w:val="CaptionedFigure"/>
       </w:pPr>
-      <w:bookmarkStart w:id="55" w:name="fig:Tropique"/>
+      <w:bookmarkStart w:id="57" w:name="fig:Tropique"/>
       <w:r>
         <w:drawing>
           <wp:inline>
             <wp:extent cx="5943600" cy="3343275"/>
             <wp:effectExtent b="0" l="0" r="0" t="0"/>
-            <wp:docPr descr="Figure 4: Tropique (Etienne Rey, 2013) Capture de deux personnes plongées dans la sculpture formée par la projection de segments dynamique dans l’espace de l’installation." title="" id="53" name="Picture"/>
+            <wp:docPr descr="Figure 4: Tropique (Etienne Rey, 2013) Capture de deux personnes plongées dans la sculpture formée par la projection de segments dynamique dans l’espace de l’installation." title="" id="55" name="Picture"/>
             <a:graphic>
               <a:graphicData uri="http://schemas.openxmlformats.org/drawingml/2006/picture">
                 <pic:pic>
                   <pic:nvPicPr>
-                    <pic:cNvPr descr="http://ondesparalleles.org/wp-content/uploads/2014/02/tropique_fiche_a.jpg" id="54" name="Picture"/>
+                    <pic:cNvPr descr="http://ondesparalleles.org/wp-content/uploads/2014/02/tropique_fiche_a.jpg" id="56" name="Picture"/>
                     <pic:cNvPicPr>
                       <a:picLocks noChangeArrowheads="1" noChangeAspect="1"/>
                     </pic:cNvPicPr>
                   </pic:nvPicPr>
                   <pic:blipFill>
-                    <a:blip r:embed="rId52"/>
+                    <a:blip r:embed="rId54"/>
                     <a:stretch>
                       <a:fillRect/>
                     </a:stretch>
@@ -862,7 +879,7 @@
           </wp:inline>
         </w:drawing>
       </w:r>
-      <w:bookmarkEnd w:id="55"/>
+      <w:bookmarkEnd w:id="57"/>
     </w:p>
     <w:p>
       <w:pPr>
@@ -884,7 +901,7 @@
       <w:r>
         <w:t xml:space="preserve"> </w:t>
       </w:r>
-      <w:hyperlink r:id="rId56">
+      <w:hyperlink r:id="rId58">
         <w:r>
           <w:rPr>
             <w:rStyle w:val="Hyperlink"/>
@@ -905,19 +922,80 @@
         <w:pStyle w:val="BodyText"/>
       </w:pPr>
       <w:r>
+        <w:t xml:space="preserve">Illustrons ce point grâce à « Tropique ». « Tropique » est une installation artistique créée par Etienne Rey en collaboration avec Wilfried Wendling (son) et sous mon expertise scientifique. Elle a été produite pour l’Année européenne de la culture d’Aix-Marseille et présentée en 2013 à la fondation Vasarely. Cette installation immersive consiste en une sculpture de lumière incluse dans un espace fermé de 20 mètres de longueur sur 15 mètres de large. La salle est remplie de minuscules billes d’eau transparentes en suspension. Elles produisent une diffraction visible lorsqu’elles sont illuminées par les vidéoprojecteurs qui sont placés aux bords opposés de la salle. Les sources de lumière projettent des segments qui composent l’alphabet de la sculpture. Chaque segment est caractérisé par sa position, sa longueur et son orientation et chacun crée une lame de lumière dans l’espace de la salle. Une fois les segments combinés, ils forment un monde propre à la sculpture et isolé du monde habituel (Figure</w:t>
+      </w:r>
+      <w:r>
+        <w:t xml:space="preserve"> </w:t>
+      </w:r>
+      <w:hyperlink w:anchor="fig:Tropique">
+        <w:r>
+          <w:rPr>
+            <w:rStyle w:val="Hyperlink"/>
+          </w:rPr>
+          <w:t xml:space="preserve">4</w:t>
+        </w:r>
+      </w:hyperlink>
+      <w:r>
+        <w:t xml:space="preserve">). Nous avons alors créé une grammaire qui régissait les mouvements des différents segments, inspirés des forces d’attractions et de répulsions qui sont observés aux tailles microscopiques des cellules et macroscopique des galaxies. Cette population de segments évoluait alors comme un système autonome, sans scénario pré-écrit ou enregistré et complété par une synchronisation des différentes sources de lumière ainsi que du système de génération spatiale du son. Un point crucial de l’installation était d’introduire une interaction intime entre ce système et chaque observateur. Un discret système de capteurs de mouvement permettait alors de localiser la présence des différents observateurs et de modifier la configuration de la sculpture en fonction de leurs mouvements. Le système évoluait ainsi de façon autonome d’une sculpture de lumière que l’on pouvait regarder et toucher à une configuration dans laquelle le spectateur était plongé dans un monde propre, intime. Dans cet état, les segments alignés autour de l’observateur formaient une</w:t>
+      </w:r>
+      <w:r>
+        <w:t xml:space="preserve"> </w:t>
+      </w:r>
+      <w:r>
         <w:t xml:space="preserve">“</w:t>
       </w:r>
       <w:r>
+        <w:t xml:space="preserve">aura</w:t>
+      </w:r>
+      <w:r>
+        <w:t xml:space="preserve">”</w:t>
+      </w:r>
+      <w:r>
+        <w:t xml:space="preserve"> </w:t>
+      </w:r>
+      <w:r>
+        <w:t xml:space="preserve">où tout repère de perspective était perdu. Ce dispositif, en manipulant visible et invisible, levait alors le voile sur des mécanismes cachés de la perception.</w:t>
+      </w:r>
+    </w:p>
+    <w:p>
+      <w:pPr>
+        <w:pStyle w:val="BodyText"/>
+      </w:pPr>
+      <w:r>
+        <w:t xml:space="preserve">En manipulant formes et perceptions, l’importance de la créativité est mise en avant par ce genre d’initiative artistique. Alors que les intelligences artificielles entrainées sur de larges bases de données sensorielles et de renforcement peuvent maintenant converser de manière naturelle ou générer du son, des images ou des vidéos, notre jugement critique est toujours essentiel pour distinguer ce qui est créatif. Un aspect essentiel qui manque à ces agents artificiels est notamment cette capacité à nous engager corporellement dans le monde visuel. Cet aspect était essentiel dans</w:t>
+      </w:r>
+      <w:r>
+        <w:t xml:space="preserve"> </w:t>
+      </w:r>
+      <w:r>
+        <w:t xml:space="preserve">“</w:t>
+      </w:r>
+      <w:r>
         <w:t xml:space="preserve">Tropique</w:t>
       </w:r>
       <w:r>
         <w:t xml:space="preserve">”</w:t>
       </w:r>
       <w:r>
-        <w:t xml:space="preserve"> </w:t>
-      </w:r>
-      <w:r>
-        <w:t xml:space="preserve">est une installation artistique créée par Etienne Rey en collaboration avec Wilfried Wendling pour la sonorité et sous mon expertise scientifique. Elle a été produite pour l’Année européenne de la culture d’Aix-Marseille et présentée en 2013 à la fondation Vasarely. Cette installation immersive consiste en une sculpture le lumière incluse dans un espace fermé de 20 mètres de longueur sur 15 mètres de large placée. La salle est remplie de minuscules billes d’eau transparentes en suspension qui produisent une diffraction visible lorsqu’elles sont illuminées par les vidéoprojecteurs qui sont placés aux bords opposés de la salle. Les sources de lumière projettent des segments qui composent l’alphabet de la sculpture. Chaque segment est caractérisé par sa position, sa longueur et son orientation et chacun crée une lame de lumière dans l’espace de la salle. Une fois les segments combinés, ils forment un monde propre à la sculpture et isolé du monde habituel. Nous avons alors créé une grammaire qui régissait les mouvements des différents segments, inspirés des forces d’attractions et de répulsions qui sont observés aux tailles microscopiques des cellules et macroscopique des galaxies. Cette population de segments évoluait alors comme un système autonome, sans scénario pré-écrit ou enregistré et complété par une synchronisation des différentes sources de lumière ainsi que du système de génération aptiale du son. Un point crucial de l’installation était d’introduire une interaction intime entre ce système et chaque observateur. Un système discret de capteurs de mouvement permettait alors de localiser la présence des différents observateurs et de modifier la configuration de la sculpture en fonction de leurs mouvements. Le système évoluait ainsi de façon autonome d’une sculpture de lumière que l’on pouvait observer et toucher à une configuration dans laquelle le spectateur était plongé dans un monde propre, intime. Dans cet état, les segments alignés autour de l’observateur formaient une</w:t>
+        <w:t xml:space="preserve">. Les spectateurs questionnaient spontanément le monde de la sculpture en se déplaçant corps et âme dans l’espace de telle sorte à apprivoiser ce monde nouveau et étrangement familier. Rapidement, ils pouvaient en comprendre les règles et résonner avec les émotions liées aux dynamiques tantôt rapides tantôt contemplatives et générées de façon autonome par l’installation.</w:t>
+      </w:r>
+    </w:p>
+    <w:bookmarkEnd w:id="59"/>
+    <w:bookmarkStart w:id="60" w:name="voir-a-t-il-un-sens"/>
+    <w:p>
+      <w:pPr>
+        <w:pStyle w:val="Heading2"/>
+      </w:pPr>
+      <w:r>
+        <w:t xml:space="preserve">Voir a t-il un sens ?</w:t>
+      </w:r>
+    </w:p>
+    <w:p>
+      <w:pPr>
+        <w:pStyle w:val="FirstParagraph"/>
+      </w:pPr>
+      <w:r>
+        <w:t xml:space="preserve">Pour conclure, Art et sciences questionnent ce rapport aves des outils différent mais complémentaires et permettent de redéfinir notre rapport au monde en tant qu’individus et en tant qu’espèce. Nous levons aujourd’hui un voile sur le sens de la vision, sur sa fonction comme synergie entre formes sensorielles et perception. Cette synergie définit notre</w:t>
       </w:r>
       <w:r>
         <w:t xml:space="preserve"> </w:t>
@@ -926,7 +1004,7 @@
         <w:t xml:space="preserve">“</w:t>
       </w:r>
       <w:r>
-        <w:t xml:space="preserve">aura</w:t>
+        <w:t xml:space="preserve">cinéma interne</w:t>
       </w:r>
       <w:r>
         <w:t xml:space="preserve">”</w:t>
@@ -935,69 +1013,10 @@
         <w:t xml:space="preserve"> </w:t>
       </w:r>
       <w:r>
-        <w:t xml:space="preserve">où tout repère de perspective était perdu. Ce dispositif, en manipulant visible et invisible, levait alors le voile sur des mécanismes cachés de la perception.</w:t>
-      </w:r>
-    </w:p>
-    <w:p>
-      <w:pPr>
-        <w:pStyle w:val="BodyText"/>
-      </w:pPr>
-      <w:r>
-        <w:t xml:space="preserve">En manipulant formes et perceptions, l’importance de la créativité est mise en avant par ce genre d’initiative artistique. Alors que les intelligences artificielles entrainées sur de larges bases de données sensorielles et de renforcement peuvent maintenant converser de manière naturelle ou générer du son, des images ou des vidéos, ceux-ci ils sont encore facilement trompés. Notre jugement critique est toujours essentiel pour distinguer ce qui est créatif. Un aspect essentiel qui manque à ces agents artificiels est notamment cette capacité à nous engager corporellement dans le monde visuel. Cet aspect était essentiel dans</w:t>
-      </w:r>
-      <w:r>
-        <w:t xml:space="preserve"> </w:t>
-      </w:r>
-      <w:r>
-        <w:t xml:space="preserve">“</w:t>
-      </w:r>
-      <w:r>
-        <w:t xml:space="preserve">Tropique</w:t>
-      </w:r>
-      <w:r>
-        <w:t xml:space="preserve">”</w:t>
-      </w:r>
-      <w:r>
-        <w:t xml:space="preserve">. Les spectateurs questionnaient spontanément le monde de la sculpture en se déplaçant corps et âme dans l’espace de telle sorte à apprivoiser ce monde nouveau, mais étrangement familier. Rapidement, ils pouvaient en comprendre les règles et résonner avec les émotions liées aux dynamiques tantôt rapides tantôt contemplatives et générées de façon autonome par l’installation.</w:t>
-      </w:r>
-    </w:p>
-    <w:bookmarkEnd w:id="57"/>
-    <w:bookmarkStart w:id="58" w:name="voir-a-t-il-un-sens"/>
-    <w:p>
-      <w:pPr>
-        <w:pStyle w:val="Heading2"/>
-      </w:pPr>
-      <w:r>
-        <w:t xml:space="preserve">Voir a t-il un sens ?</w:t>
-      </w:r>
-    </w:p>
-    <w:p>
-      <w:pPr>
-        <w:pStyle w:val="FirstParagraph"/>
-      </w:pPr>
-      <w:r>
-        <w:t xml:space="preserve">Pour conclure, nous levons un voile sur le sens de la vision, sur sa fonction comme synergie entre formes sensorielles et perception. Cette synergie définit notre</w:t>
-      </w:r>
-      <w:r>
-        <w:t xml:space="preserve"> </w:t>
-      </w:r>
-      <w:r>
-        <w:t xml:space="preserve">“</w:t>
-      </w:r>
-      <w:r>
-        <w:t xml:space="preserve">cinéma interne</w:t>
-      </w:r>
-      <w:r>
-        <w:t xml:space="preserve">”</w:t>
-      </w:r>
-      <w:r>
-        <w:t xml:space="preserve"> </w:t>
-      </w:r>
-      <w:r>
-        <w:t xml:space="preserve">qui, à l’analogue de notre voix interne, définit pour une large part notre identité. Art et sciences questionnent ce rapport aves des outils différent mais complémentaires et permettent de redéfinir notre rapport au monde en tant qu’individus et en tant qu’espèce.</w:t>
-      </w:r>
-    </w:p>
-    <w:bookmarkEnd w:id="58"/>
+        <w:t xml:space="preserve">qui, à l’analogue de notre voix interne, définit pour une large part notre identité.</w:t>
+      </w:r>
+    </w:p>
+    <w:bookmarkEnd w:id="60"/>
     <w:sectPr>
       <w:pgSz w:h="15840" w:w="12240"/>
       <w:pgMar w:bottom="1440" w:footer="720" w:gutter="0" w:header="720" w:left="1440" w:right="1440" w:top="1440"/>

--- a/manuscript.docx
+++ b/manuscript.docx
@@ -69,7 +69,7 @@
           <w:rPr>
             <w:rStyle w:val="Hyperlink"/>
           </w:rPr>
-          <w:t xml:space="preserve">laurentperrinet/2023-01-31_formes-et-perception@8bf7f6c</w:t>
+          <w:t xml:space="preserve">laurentperrinet/2023-01-31_formes-et-perception@a3827fd</w:t>
         </w:r>
       </w:hyperlink>
       <w:r>
@@ -344,7 +344,7 @@
         <w:pStyle w:val="FirstParagraph"/>
       </w:pPr>
       <w:r>
-        <w:t xml:space="preserve">Observer une œuvre d’art permet de lever un voile sur la relation intime entre la réalité et notre façon de la percevoir. Grâce aux avancées récentes en neurosciences, nous pouvons en découvrir plus sur cette question fondamentale de la philosophie.</w:t>
+        <w:t xml:space="preserve">Observer une œuvre d’art peut nous permettre de comprendre la relation intime entre la réalité et la façon dont nous la percevons. Les récentes avancées en neurosciences nous permettent d’en apprendre davantage sur cette question fondamentale de la philosophie.</w:t>
       </w:r>
     </w:p>
     <w:bookmarkEnd w:id="35"/>
@@ -362,7 +362,7 @@
         <w:pStyle w:val="FirstParagraph"/>
       </w:pPr>
       <w:r>
-        <w:t xml:space="preserve">Commençons par imaginer que nous portons notre regard sur un portrait. Notre système nerveux est responsable de notre capacité de voir le monde lumineux qui en résulte. Les photons présents dans la gamme de fréquence visible et réflétés sur le portrait sont alors focalisés par nos yeux pour former une image sur la rétine. Cette fine surface qui tapisse le fond de l’œil contient un réseau compact de neurones photosensibles qui transforment cette image en un signal electro-chimique. Celui-ci entraine une cascade de processus qui va conduire à séparer différents caractéristiques de la lumière, comme notamment le contraste, la dynamique ou la couleur, pour finalement former une représentation neurale qui sera transmise au reste du cerveau grâce au nerf optique.</w:t>
+        <w:t xml:space="preserve">Commençons par imaginer que nous portons notre regard sur un portrait. Notre système nerveux est responsable de notre capacité de voir le monde lumineux qui en résulte. Les photons présents dans la gamme de fréquence visible et réflétés sur le portrait sont alors focalisés par nos yeux pour former une image sur la rétine. Cette fine surface qui tapisse le fond de l’œil contient un réseau compact de neurones qui transforment cette image en un signal electro-chimique. Celui-ci entraine une cascade de processus qui va conduire à séparer différents caractéristiques de la lumière, comme notamment le contraste, la dynamique ou la couleur, pour finalement former une représentation neurale qui sera transmise au reste du cerveau par le nerf optique.</w:t>
       </w:r>
     </w:p>
     <w:p>
@@ -370,7 +370,7 @@
         <w:pStyle w:val="BodyText"/>
       </w:pPr>
       <w:r>
-        <w:t xml:space="preserve">Il est remarquable de constater que cette représentation est fortement contrainte par l’anatomie de l’œil et de la rétine. Ainsi, la densité de neurones est bien plus élevée autour du centre de l’axe visuel de l’œil, où environ la moitié de notre acuité visuelle est concentrée sur une zone équivalente à celle de deux fois la taille de l’ongle du pouce vu le bras étendu. Cette zone, appelée fovea, est principalement composée de photorécepteurs sensibles aux couleurs. En revanche, les photorécepteurs en périphérie de cette zone sont principalement insensibles aux couleurs, mais ont la capacité de répondre rapidement aux variations de luminosité, mais aussi de s’adapter à des conditions d’éclairage changeantes. Cette contrainte physiologique explique pourquoi les objets peuvent apparaître monochromatiques sous un clair de lune ou pourquoi nous pouvons plus facilement détecter une étoile si on fixe légèrement à côté de celle-ci.</w:t>
+        <w:t xml:space="preserve">Il est remarquable de constater que cette représentation est fortement contrainte par l’anatomie de l’œil et de la rétine. Par exemple, la densité de neurones est bien plus élevée autour du centre de l’axe visuel, où environ la moitié de notre acuité visuelle est concentrée. Cette zone, appelée fovea, est principalement composée de photorécepteurs sensibles aux couleurs. En revanche, les photorécepteurs en périphérie de cette zone sont principalement insensibles aux couleurs, mais ont la capacité de répondre plus rapidement aux variations de luminosité, mais aussi de s’adapter à des conditions d’éclairage changeantes. Cette contrainte physiologique explique pourquoi les objets peuvent apparaître en nuances de gris sous un clair de lune ou pourquoi nous pouvons plus facilement distinguer une étoile feinte en fixant légèrement à côté d’elle.</w:t>
       </w:r>
     </w:p>
     <w:p>
@@ -469,7 +469,7 @@
         <w:pStyle w:val="BodyText"/>
       </w:pPr>
       <w:r>
-        <w:t xml:space="preserve">En connaissant ces principes anatomiques de formation de l’image rétinienne, il est possible de les intégrer pour les mettre en évidence. Dans « Trames » (Figure</w:t>
+        <w:t xml:space="preserve">L’œuvre « Trames » (Figure</w:t>
       </w:r>
       <w:r>
         <w:t xml:space="preserve"> </w:t>
@@ -483,25 +483,7 @@
         </w:r>
       </w:hyperlink>
       <w:r>
-        <w:t xml:space="preserve">), Etienne Rey dispose sur une grille hexagonale rhythmique et reserrée des motifs élémentaires. Une seconde grille est superposée en profondeur et crée un effet de Moiré dont l’oscillation est plus lente. Cette oeuvre est finement calibrée pour rentrer en résonance avec les limites induites par l’anatomie de la rétine. Ces deux échelles rentrent en conflit avec l’arrangement des photorécepteurs de la rétine et créent une impression d’instabilité. Les points semblent s’organiser suivant de longs alignements, suggérant une organisation en profondeur, mais dès qu’on</w:t>
-      </w:r>
-      <w:r>
-        <w:t xml:space="preserve"> </w:t>
-      </w:r>
-      <w:r>
-        <w:t xml:space="preserve">“</w:t>
-      </w:r>
-      <w:r>
-        <w:t xml:space="preserve">attrape</w:t>
-      </w:r>
-      <w:r>
-        <w:t xml:space="preserve">”</w:t>
-      </w:r>
-      <w:r>
-        <w:t xml:space="preserve"> </w:t>
-      </w:r>
-      <w:r>
-        <w:t xml:space="preserve">cette perception, elle s’évanouit et appele à sauter sur une autre position.</w:t>
+        <w:t xml:space="preserve">) d’Etienne Rey montre comment les principes anatomiques de la formation de l’image sur la rétine peuvent être utilisés dans l’art. Il dispose des motifs élémentaires sur une grille hexagonale reserrée et rhythmique. Une seconde grille est superposée en profondeur et crée un effet de moiré d’oscillation plus lente. Cette oeuvre est calibrée pour rentrer en résonance avec les limites induites par l’anatomie de la rétine. Les deux échelles entrent en résonance avec l’arrangement des photorécepteurs de la rétine et créent une impression d’instabilité. Les points semblent s’organiser suivant des alignements, suggérant une organisation en profondeur, mais cette perception disparaît dès qu’on la saisit, ce qui invite à la remplacer par une autre..</w:t>
       </w:r>
     </w:p>
     <w:p>
@@ -509,7 +491,7 @@
         <w:pStyle w:val="BodyText"/>
       </w:pPr>
       <w:r>
-        <w:t xml:space="preserve">De ce résumé, on pourrait déduire que les processus visuels sont similaires à ceux d’une caméra video: Une lentille focalise l’image sur des senseurs, puis cette information est traitée par d’autres mécanismes, par exemple pour extraire les objets, mesurer leur vitesse ou les identifier. Mais la réalité est bien plus complexe car comme nous l’avons vu l’image est fortmetn déformée sur la rétine, et d’autre part le traitement de cette information n’est pas simplement séquentiel. Ainsi, les aires corticales communiquent dans les deux directions, de telle sorte qu’un objet d’intéret, par exemple le visage du protrait que nous observons, puisse être rendu plus saillant dans les aires de bas niveau par une aire de haut niveau. De concert, des phénomènes attentifs peuvent par exemple conduire à être plus alerte pour certaines caractéristiques a priori, comme une couleur ou une zone de l’espace visuel. Ces mécanismes sont largement inconscients. Brutalement, ils se retrouvent très éloignés de la stabilité apparente de notre perception.</w:t>
+        <w:t xml:space="preserve">De ce résumé, on pourrait déduire que les processus visuels sont similaires à ceux d’une caméra video: Une lentille focalise l’image sur des senseurs, puis cette information est traitée par d’autres mécanismes, par exemple pour extraire les objets, mesurer leur vitesse ou les identifier. Mais la réalité est bien plus complexe car comme nous l’avons vu l’image est fortement déformée sur la rétine, et d’autre part le traitement de cette information n’est pas simplement séquentiel. Les aires corticales communiquent dans les deux directions, de telle sorte qu’un objet d’intéret, par exemple le visage du portrait que nous observions, puisse être rendu plus saillant dans les aires de bas niveau par une aire de haut niveau. De concert, les phénomènes attentifs peuvent conduire à être plus alerte pour certaines caractéristiques a priori, comme une couleur ou une zone de l’espace visuel. La plupart de ces mécanismes sont inconscients et fortement éloignés de la stabilité apparente de notre perception visuelle.</w:t>
       </w:r>
     </w:p>
     <w:bookmarkEnd w:id="41"/>
@@ -527,7 +509,7 @@
         <w:pStyle w:val="FirstParagraph"/>
       </w:pPr>
       <w:r>
-        <w:t xml:space="preserve">Pour résoudre ce paradoxe apparent entre la fragmentation de la représentation neurale et la stabilité de notre perception du monde, considérons plus généralement la fonction de la vision. L’acte de voir n’est pas simplement un processus passif, mais un dialogue entre la sensation des objets visuels et leur représentation interne via la perception et permet de regrouper des éléments de la scène visuelle en se basant sur le principe que le tout est plus que la somme des parties. Ainsi, les formes peuvent être organisées en se basant sur ce qui peut être observé dans la nature, notamment les régularités des éléments qui y sont présents, mais aussi sur ce que l’on a l’habitude de voir, comme les ramifications des arbres, la configuration d’une mousse, ou d’un craquelure. Les formes dans la nature forment aussi des répétitions et rhythmes visuels ou la gamme des formes d’apparence douce à chaotique d’un nuage dans le ciel. La perception se caractérise également par la précalence de symétries, notamment car celles-ci sont très présentes dans les formes naturelles, comme la symétrie gauche/droite du corps humain. Les artistes cherchent souvent à utiliser cet aspect pour exprimer une certaine harmonie dans leur composition. La perception peut-être consciente, mais de nombreux mécanismes restent inconscients. Elle se caractérise par une unicité de l’expérience : si une interprétation peut varier, elle est unique à un moment donné. Pour deux interprétations possibles, alors la plus simple est souvent automatiquement choisie. La perception est donc ce processus qui, en se basant sur la connaissance des régularités observées dans la nature, permet de former une représentation stable du monde qui nous entoure.</w:t>
+        <w:t xml:space="preserve">Pour comprendre comment la fragmentation de la représentation visuelle dans notre cerveau coexiste avec la stabilité de notre perception du monde, il est important de considérer la fonction de la vision en général. La vision n’est pas simplement un processus passif, mais un échange entre les objets visuels et notre représentation interne à travers la perception. Cela permet de regrouper des éléments de la scène visuelle en se basant sur le principe selon lequel le tout est plus que la somme des parties. Par exemple, les formes peuvent être organisées en fonction des régularités que nous avons l’habitude d’observer dans la nature, telles que les ramifications d’arbres ou la configuration d’une mousse ou d’une craquelure. Les formes dans la nature également forment des répétitions et des rythmes visuels, ainsi qu’une gamme de formes allant d’une apparence douce à chaotique, comme celles d’un nuage dans le ciel. La perception est également caractérisée par la prévalence de symétries, en particulier celles qui sont présentes dans les formes naturelles, comme la symétrie gauche-droite du corps humain. Les artistes cherchent souvent à utiliser cet aspect pour exprimer une certaine harmonie dans leur composition. La perception peut être consciente, mais de nombreux mécanismes restent inconscients. Son interprétation semble unique à un moment donné, et si deux interprétations sont possibles, c’est souvent la plus simple qui est choisie automatiquement. En somme, la perception est le processus qui, en se basant sur notre connaissance des régularités observées dans la nature, nous permet de former une représentation stable du monde qui nous entoure.</w:t>
       </w:r>
     </w:p>
     <w:bookmarkStart w:id="0" w:name="fig:Instabilité"/>
@@ -618,7 +600,7 @@
         <w:pStyle w:val="BodyText"/>
       </w:pPr>
       <w:r>
-        <w:t xml:space="preserve">La perception est la façon dont nous interprétons les informations que nous recevons à travers nos sens. Cela peut parfois entraîner la perception d’un objet là où il n’y en a pas (pareidolie), par exemple voir un visage dans l’occurence des formes texturées d’un rocher. Ce phénomène a été utilisé dans « Instabilité » présentée à Avignon en 2019 (Figure</w:t>
+        <w:t xml:space="preserve">La perception est notre capacité à interpréter les informations que nous recevons à travers nos sens. Parfois, notre perception peut nous faire voir des objets qui n’existent pas, comme un visage dans les textures d’un rocher. Ce phénomène a été utilisé dans « Instabilité », présentée à Avignon en 2019 (Figure</w:t>
       </w:r>
       <w:r>
         <w:t xml:space="preserve"> </w:t>
@@ -632,7 +614,7 @@
         </w:r>
       </w:hyperlink>
       <w:r>
-        <w:t xml:space="preserve">), qui consistait en une triangulation de points disposés aléatoirement sur un carré. La forte densité des triangles induit la perception de formes imaginaires comme des voiles, des perspectives ou des visages. Dans une autre œuvre, « Trame Élasticité », présentée en 2016 dans le cadre de l’hommage triptyque à Victor Vasarely à la Fondation Vasarely d’Aix-en-Provence, cette expérience était poussée plus loin: 25 monolithes de 2m 50 de haut et de 40 cm de largeur étaient placés sur un socle rectiligne de 3m de long étaient indépendamment mis en mouvement suivant l’axe vertical. Par une chorégraphie prédéfinie, la combinaison des angles provoquait des zones de calme cristallin qui se transformaient rapidement en instants de chaos. Ce procédé permettait de projeter son propre reflet tout en le fragmentant dans l’environnent de l’œuvre, notamment les rithmes colorés de Vasarely, afin de produire un va-et-vient entre les mondes reels et perçus. Il était alors nécessaire pour les observateurs de changer de perspective pour résoudre cette incertitude, permettant d’explorer le lien intime entre monde réel et perçu.</w:t>
+        <w:t xml:space="preserve">), qui consistait en une triangles accolés et disposés aléatoirement sur une surface. La forte densité des triangles induit la perception de formes imaginaires comme des voiles, des perspectives ou des visages. Dans une autre œuvre, « Trame Élasticité », présentée en 2016 dans le cadre d’un hommage à Viktor Vasarely à la Fondation d’Aix-en-Provence, cette expérience était poussée plus loin: 25 monolithes de 2m 50 de haut et de 40 cm de largeur placés sur un socle rectiligne de 3m de long étaient indépendamment mis en mouvement suivant leur axe vertical. Cette chorégraphie produisait des moments de calme cristallin qui rapidement se transformaient en instants de chaos. Ce procédé permettait de projeter son propre reflet tout en le fragmentant dans l’environnent de l’œuvre, notamment les rithmes colorés de Vasarely, afin de produire un va-et-vient entre les mondes reels et perçus. Les observateurs devaient alors changer de perspective pour résoudre cette incertitude et explorer le lien entre le monde réel et le monde perçu.</w:t>
       </w:r>
     </w:p>
     <w:bookmarkStart w:id="0" w:name="fig:Élasticité"/>
@@ -646,7 +628,7 @@
           <wp:inline>
             <wp:extent cx="5943600" cy="3343275"/>
             <wp:effectExtent b="0" l="0" r="0" t="0"/>
-            <wp:docPr descr="Figure 3: Trame Élasticité (Etienne Rey, 2016), dans le cadre de l’hommage triptyque à Victor Vasarely, à la Fondation Vasarely d’Aix-en-Provence du 2 juin au 2 octobre 2016." title="" id="48" name="Picture"/>
+            <wp:docPr descr="Figure 3: Trame Élasticité (Etienne Rey, 2016), dans un hommage à Viktor Vasarely dans le cadre de la Fondation d’Aix-en-Provence en 2016." title="" id="48" name="Picture"/>
             <a:graphic>
               <a:graphicData uri="http://schemas.openxmlformats.org/drawingml/2006/picture">
                 <pic:pic>
@@ -714,7 +696,7 @@
         </w:r>
       </w:hyperlink>
       <w:r>
-        <w:t xml:space="preserve">, dans le cadre de l’hommage triptyque à Victor Vasarely, à la Fondation Vasarely d’Aix-en-Provence du 2 juin au 2 octobre 2016.</w:t>
+        <w:t xml:space="preserve">, dans un hommage à Viktor Vasarely dans le cadre de la Fondation d’Aix-en-Provence en 2016.</w:t>
       </w:r>
     </w:p>
     <w:bookmarkEnd w:id="0"/>
@@ -723,7 +705,7 @@
         <w:pStyle w:val="BodyText"/>
       </w:pPr>
       <w:r>
-        <w:t xml:space="preserve">Il est encore aujord’hui difficile de comprendre exactement comment nous percevons le monde visuel, mais il semble que, par rapport à la représentation analogique produite par la rétine, la perception manipule un monde numérique d’objets visuels. En effet, à l’image de l’alphabet plastique de Viktor Vasarely, nous manipulons des objets visuel comme les contours d’un objet et un nombre limité d’orientations suffit à produire une esquisse de la scène visuelle. Un caractère essentiel de cette organisation perceptive est appelée la</w:t>
+        <w:t xml:space="preserve">Comprendre comment nous percevons le monde visuel est toujours un défi. Cependant, il semble que, par rapport à la représentation analogique produite par la rétine, la perception manipule un monde numérique d’objets visuels. En effet, à l’image de l’alphabet plastique de Viktor Vasarely, nous manipulons des objets visuel comme les contours d’un objet et un nombre limité d’orientations suffit à produire une esquisse de la scène visuelle. Un caractère essentiel de cette organisation perceptive est appelée la</w:t>
       </w:r>
       <w:r>
         <w:t xml:space="preserve"> </w:t>
@@ -738,7 +720,7 @@
         <w:t xml:space="preserve">”</w:t>
       </w:r>
       <w:r>
-        <w:t xml:space="preserve">, c’est-à-dire, la mise en forme des éléments pour former un tout. L’ensemble de ces règles permettent à notre cerveau de relier les contours en fonction de leur proximité spatiale, leur similarité (par exemple de couleur) ou leur continuité, et d’autres qui permettent de séparer les objets de leur fond. Ces règles forment une sorte de grammaire qui guide notre perception des choses.</w:t>
+        <w:t xml:space="preserve">, c’est-à-dire, la mise en forme des éléments pour former un tout. Les règles de la Gestalt permettent à notre cerveau de relier les contours en fonction de leur proximité spatiale, leur similarité (par exemple de couleur) ou leur continuité, ainsi que d’autres critères qui permettent de séparer les objets de leur fond. Ces règles forment une sorte de grammaire qui guide notre perception visuelle.</w:t>
       </w:r>
     </w:p>
     <w:p>
@@ -746,7 +728,7 @@
         <w:pStyle w:val="BodyText"/>
       </w:pPr>
       <w:r>
-        <w:t xml:space="preserve">La perception nous permet ainsi de relier notre monde intérieur à l’environnement extérieur réel. Selon cette approche dite phénoménologique, le monde visuel extérieur est une source importante d’inspiration qui alimente notre monde intérieur. La performance artistique, qui est considérée encore comme étant un domaine réservé aux humains, joue ici un rôle important dans notre vie mentale car elle nourrit la construction de notre perception. L’observation et la création artistique nous permettent de remettre en question et d’enrichir notre compréhension de l’environnement. Un exemple de cette approche est l’œuvre</w:t>
+        <w:t xml:space="preserve">La perception relie donc notre monde intérieur au monde extérieur réel. Dans cette approche appelée phénoménologique, le monde visuel extérieur est une source d’inspiration qui alimente notre monde intérieur. La performance artistique, considérée encore comme un domaine réservé à l’espèce humaine, joue ici un rôle important dans notre vie mentale car elle nourrit la construction de notre perception. L’observation et la création artistique nous permettent de remettre en question et d’enrichir notre compréhension de l’environnement. Un exemple de cette approche est l’œuvre</w:t>
       </w:r>
       <w:r>
         <w:t xml:space="preserve"> </w:t>
@@ -776,7 +758,7 @@
         <w:t xml:space="preserve"> </w:t>
       </w:r>
       <w:r>
-        <w:t xml:space="preserve">est seulement perceptible suivant une perspective d’un point de vue excentré. Cette œuvre montre comment on peut donner un sens nouveau à une scène visuelle et ce lien intime et créatif entre l’œuvre d’art et sa compréhension contribue au plaisir, aux émotions et à l’expérience artistique.</w:t>
+        <w:t xml:space="preserve">est seulement perceptible suivant une perspective d’un point de vue excentré. Cette œuvre montre comment on peut donner un sens nouveau à une scène visuelle. Ce lien intime et créatif entre l’œuvre d’art et sa compréhension contribue au plaisir, aux émotions et à l’expérience artistique.</w:t>
       </w:r>
     </w:p>
     <w:bookmarkEnd w:id="53"/>
@@ -794,7 +776,7 @@
         <w:pStyle w:val="FirstParagraph"/>
       </w:pPr>
       <w:r>
-        <w:t xml:space="preserve">Dans notre analyse de la perception visuelle, nous avons jusqu’ici omis le facteur temps. En réalité, même si une image atteint notre rétine en quelques millisecondes, il faut environ une dixième de seconde pour évoquer une activité neurale sur notre cortex, et encore autant de temps pour produire un mouvement oculaire tel qu’une saccade. La notion de présent est donc tout relative dans le cerveau et ce que nous percevons peut en réalité être différent de ce qui est devant nos yeux. Cette complexité rend la perception encore plus difficile à appréhender et souligne la nécessité d’utiliser des théories avancées, telles que les mathématiques, pour mieux comprendre et reproduire ces mécanismes.</w:t>
+        <w:t xml:space="preserve">Dans notre analyse de la perception visuelle, nous avons jusqu’ici omis le facteur temps. En réalité, bien que les images atteignent notre rétine en quelques millisecondes, il faut environ une dixième de seconde pour que le cortex cérébral soit activé et autant de temps pour produire un mouvement oculaire tel qu’une saccade. La notion de présent est donc relative dans le cerveau et ce que nous percevons peut en réalité être différent de ce qui est devant nos yeux. Ce niveau de complexité rend la compréhension de la perception plus difficile, ce qui souligne la nécessité d’utiliser des approches plus avancées, telles que les mathématiques, pour mieux comprendre et reproduire ces processus. Une avancée importante dans ce domaine est de considérer que la perception génère en parallele toutes différentes hypothèses possibls de configuration des formes. Par exemple, au lieu de mesurer les caractéristiques d’une forme, comme l’orientation verticale d’une ligne, le cerveau représente toutes les orientations possibles d’une ligne. Cette représentation permet alors de représenter les différents niveaux de vraissemblance et de l’inclure dans la grammaire de l’organisation perceptive pour comprendre comment les formes sont associées pour produire une perception. En explorant plus avant cette approche, nous pouvons considérer la perception comme un mécanisme qui a émergé pour permettre aux systèmes vivants d’optimiser leurs chances de survie sur le long terme.</w:t>
       </w:r>
     </w:p>
     <w:p>
@@ -802,15 +784,7 @@
         <w:pStyle w:val="BodyText"/>
       </w:pPr>
       <w:r>
-        <w:t xml:space="preserve">Une avancée importante dans ce domaine est de considérer les formes en prenant en compte les différentes hypothèses de perception que peut générer le cerveau. Par exemple, au lieu de mesurer les caractéristiques d’une forme, comme l’orientation verticale d’une ligne, on peut considérer que le cerveau représente toutes les orientations possibles d’une ligne. Cette représentation permet alors de représenter les différents niveaux de vraissemblance et de l’inclure dans la grammaire de l’organisation perceptive pour comprendre comment les formes sont associées pour produire une perception. En allant plus loin dans cette direction, la perception peut être comprise comme un mécanisme qui a émergé pour permettre aux systèmes vivants d’optimiser leur chance de survie en termes d’évolution des espèces.</w:t>
-      </w:r>
-    </w:p>
-    <w:p>
-      <w:pPr>
-        <w:pStyle w:val="BodyText"/>
-      </w:pPr>
-      <w:r>
-        <w:t xml:space="preserve">L’évolution favorise la capacité d’adaptabilité, ce qui signifie que nous pouvons faire face à des changements pour y répondre efficacement. L’organisation rétinotopique que nous avons décrite précedemment en est la parfaite illustration : La fovea permet en effet de mieux distinguer un objet qui est dans l’axe de vue, un avantage évolutif pour les prédateurs que nous sommes. Des animaux comme les lapins, qui sont des proies, en sont dépourvus. Toutefois, une fovea serait inutile sans la capacité à pouvoir bouger les yeux et donc le regard. Nous avons la capacité à produire une large gamme de ces mouvements, pour stabiliser l’image, mais aussi pour</w:t>
+        <w:t xml:space="preserve">L’évolution favorise l’adaptabilité, ce qui signifie que nous sommes capables de nous adapter aux changements pour réagir de manière efficace. La structure rétinotopique que nous avons précédemment décrite en est un exemple parfait : la fovea permet en effet de mieux distinguer les objets situés dans l’axe de vue, ce qui représente un avantage évolutif pour les prédateurs que nous sommes. Par exemple, les lapins, qui sont des proies, n’ont pas de fovea. Toutefois, une fovea serait inutile sans la capacité à pouvoir bouger les yeux et donc le regard. Nous avons la capacité à produire une large gamme de ces mouvements, pour stabiliser l’image, mais aussi pour</w:t>
       </w:r>
       <w:r>
         <w:t xml:space="preserve"> </w:t>
@@ -828,7 +802,7 @@
         <w:t xml:space="preserve"> </w:t>
       </w:r>
       <w:r>
-        <w:t xml:space="preserve">sur la position d’un objet et ensuite suivre son mouvement. Cette nouvelle perspective change radicalement notre compréhension de la perception. Celle-ci peut donc être considérée comme un mécanisme qui intègre une sensation déformée et retardée avec des mouvements oculaires pour créer un monde visuel interne stable et unique. La perception devient un atout pour l’évolution de notre espèce.</w:t>
+        <w:t xml:space="preserve">sur la position d’un objet et ensuite suivre son mouvement. Cette nouvelle perspective bouleverse radicalement notre compréhension de la perception. Celle-ci peut donc être considérée comme un mécanisme qui intègre une sensation déformée et retardée avec des mouvements oculaires pour créer un monde visuel interne stable et unique. La perception devient un atout pour l’évolution de notre espèce.</w:t>
       </w:r>
     </w:p>
     <w:bookmarkStart w:id="0" w:name="fig:Tropique"/>
@@ -936,7 +910,7 @@
         </w:r>
       </w:hyperlink>
       <w:r>
-        <w:t xml:space="preserve">). Nous avons alors créé une grammaire qui régissait les mouvements des différents segments, inspirés des forces d’attractions et de répulsions qui sont observés aux tailles microscopiques des cellules et macroscopique des galaxies. Cette population de segments évoluait alors comme un système autonome, sans scénario pré-écrit ou enregistré et complété par une synchronisation des différentes sources de lumière ainsi que du système de génération spatiale du son. Un point crucial de l’installation était d’introduire une interaction intime entre ce système et chaque observateur. Un discret système de capteurs de mouvement permettait alors de localiser la présence des différents observateurs et de modifier la configuration de la sculpture en fonction de leurs mouvements. Le système évoluait ainsi de façon autonome d’une sculpture de lumière que l’on pouvait regarder et toucher à une configuration dans laquelle le spectateur était plongé dans un monde propre, intime. Dans cet état, les segments alignés autour de l’observateur formaient une</w:t>
+        <w:t xml:space="preserve">). La grammaire qui régit les mouvements de ces segments est inspirée par les forces d’attraction et de répulsion observées aux tailles microscopiques des cellules et macroscopique des galaxies. Cette population de segments évoluait alors comme un système autonome, sans scénario pré-écrit ou enregistré et complété par une synchronisation des différentes sources de lumière ainsi que du système de génération spatiale du son. Un point crucial de l’installation était d’introduire une interaction intime entre ce système et chaque observateur. Un discret système de capteurs de mouvement permettait de localiser la présence des différents observateurs et de modifier la configuration de la sculpture en fonction de leurs mouvements. Le système évoluait ainsi de façon autonome d’une sculpture de lumière que l’on pouvait regarder et toucher à une configuration dans laquelle le spectateur était plongé dans un monde propre, intime. Dans cet état, les segments alignés autour de l’observateur formaient une</w:t>
       </w:r>
       <w:r>
         <w:t xml:space="preserve"> </w:t>
@@ -962,7 +936,7 @@
         <w:pStyle w:val="BodyText"/>
       </w:pPr>
       <w:r>
-        <w:t xml:space="preserve">En manipulant formes et perceptions, l’importance de la créativité est mise en avant par ce genre d’initiative artistique. Alors que les intelligences artificielles entrainées sur de larges bases de données sensorielles et de renforcement peuvent maintenant converser de manière naturelle ou générer du son, des images ou des vidéos, notre jugement critique est toujours essentiel pour distinguer ce qui est créatif. Un aspect essentiel qui manque à ces agents artificiels est notamment cette capacité à nous engager corporellement dans le monde visuel. Cet aspect était essentiel dans</w:t>
+        <w:t xml:space="preserve">Dans ce genre d’initiative artistique, la manipulation des formes et des perceptions met en lumière l’importance de la créativité. Avec l’avancement des intelligences artificielles formées à partir de grandes bases de données sensorielles et d’apprentissage par renforcement, elles peuvent maintenant avoir des conversations naturelles et générer du son, des images ou des vidéos. Cependant, notre jugement critique reste fondamental pour distinguer ce qui est créatif. Les agents artificiels manquent de la capacité d’engagement physique avec le monde visuel, ce qui était un aspect crucial dans l’œuvre</w:t>
       </w:r>
       <w:r>
         <w:t xml:space="preserve"> </w:t>
@@ -977,7 +951,7 @@
         <w:t xml:space="preserve">”</w:t>
       </w:r>
       <w:r>
-        <w:t xml:space="preserve">. Les spectateurs questionnaient spontanément le monde de la sculpture en se déplaçant corps et âme dans l’espace de telle sorte à apprivoiser ce monde nouveau et étrangement familier. Rapidement, ils pouvaient en comprendre les règles et résonner avec les émotions liées aux dynamiques tantôt rapides tantôt contemplatives et générées de façon autonome par l’installation.</w:t>
+        <w:t xml:space="preserve">. Les spectateurs ont pu explorer le monde de la sculpture en se déplaçant physiquement dans l’espace, apprivoisant ainsi un nouveau monde étrangement familier. Rapidement, ils ont pu comprendre les règles et ressentir les émotions générées de manière autonome par l’installation, tantôt rapides et tantôt contemplatives.</w:t>
       </w:r>
     </w:p>
     <w:bookmarkEnd w:id="59"/>

--- a/manuscript.docx
+++ b/manuscript.docx
@@ -69,7 +69,7 @@
           <w:rPr>
             <w:rStyle w:val="Hyperlink"/>
           </w:rPr>
-          <w:t xml:space="preserve">laurentperrinet/2023-01-31_formes-et-perception@a3827fd</w:t>
+          <w:t xml:space="preserve">laurentperrinet/2023-01-31_formes-et-perception@77c89c2</w:t>
         </w:r>
       </w:hyperlink>
       <w:r>

--- a/manuscript.docx
+++ b/manuscript.docx
@@ -69,7 +69,7 @@
           <w:rPr>
             <w:rStyle w:val="Hyperlink"/>
           </w:rPr>
-          <w:t xml:space="preserve">laurentperrinet/2023-01-31_formes-et-perception@77c89c2</w:t>
+          <w:t xml:space="preserve">laurentperrinet/2023-01-31_formes-et-perception@78b895c</w:t>
         </w:r>
       </w:hyperlink>
       <w:r>
@@ -348,7 +348,7 @@
       </w:r>
     </w:p>
     <w:bookmarkEnd w:id="35"/>
-    <w:bookmarkStart w:id="41" w:name="Xeb734ed3d432e056344772e8c864a100312ebae"/>
+    <w:bookmarkStart w:id="46" w:name="Xeb734ed3d432e056344772e8c864a100312ebae"/>
     <w:p>
       <w:pPr>
         <w:pStyle w:val="Heading2"/>
@@ -365,45 +365,148 @@
         <w:t xml:space="preserve">Commençons par imaginer que nous portons notre regard sur un portrait. Notre système nerveux est responsable de notre capacité de voir le monde lumineux qui en résulte. Les photons présents dans la gamme de fréquence visible et réflétés sur le portrait sont alors focalisés par nos yeux pour former une image sur la rétine. Cette fine surface qui tapisse le fond de l’œil contient un réseau compact de neurones qui transforment cette image en un signal electro-chimique. Celui-ci entraine une cascade de processus qui va conduire à séparer différents caractéristiques de la lumière, comme notamment le contraste, la dynamique ou la couleur, pour finalement former une représentation neurale qui sera transmise au reste du cerveau par le nerf optique.</w:t>
       </w:r>
     </w:p>
-    <w:p>
-      <w:pPr>
-        <w:pStyle w:val="BodyText"/>
-      </w:pPr>
-      <w:r>
-        <w:t xml:space="preserve">Il est remarquable de constater que cette représentation est fortement contrainte par l’anatomie de l’œil et de la rétine. Par exemple, la densité de neurones est bien plus élevée autour du centre de l’axe visuel, où environ la moitié de notre acuité visuelle est concentrée. Cette zone, appelée fovea, est principalement composée de photorécepteurs sensibles aux couleurs. En revanche, les photorécepteurs en périphérie de cette zone sont principalement insensibles aux couleurs, mais ont la capacité de répondre plus rapidement aux variations de luminosité, mais aussi de s’adapter à des conditions d’éclairage changeantes. Cette contrainte physiologique explique pourquoi les objets peuvent apparaître en nuances de gris sous un clair de lune ou pourquoi nous pouvons plus facilement distinguer une étoile feinte en fixant légèrement à côté d’elle.</w:t>
-      </w:r>
-    </w:p>
-    <w:p>
-      <w:pPr>
-        <w:pStyle w:val="BodyText"/>
-      </w:pPr>
-      <w:r>
-        <w:t xml:space="preserve">Cette représentation de l’image est ensuite relayée au reste du cerveau, notamment sur les aires visuelles situées sur sa surface, le cortex. Ces aires conserve un arangement rétinotopique, et la motié de la surface de chacune de ces aires traite la zone de la fovea. D’aire en aire, une série de processus affine progressivement les caractéristiques visuelles. En premier, l’information de nos deux yeux converge dans le cortex visual primaire pour former une représentation binoculaire qui va permettre l’extraction de caractéristiques locales basiques : orientation locale des contours, disparité entre les deux yeux, contrastes de couleur, … Le portrait est alors représenté comme un signal d’activité neurale qui active des neurones selectifs à des traits locaux, similaires aux touches d’un peintre sur le tableau. Depuis cette représentation, des aires spécialisées vont extraire des conjonctions entre ces caracteristiques, assembler les différents traits de pinceau pour former par exemple un représentation de la forme du nez et de la bouche du personnage et pour enfin obtenir des indices de plus haut niveau, comme identifier les parties qui constituent le tour du visage et ses parties et ensuite déchiffrer l’émotion exprimée sur l’image du visage.</w:t>
-      </w:r>
-    </w:p>
-    <w:bookmarkStart w:id="0" w:name="fig:Trames"/>
+    <w:bookmarkStart w:id="0" w:name="fig:Retinotopy"/>
     <w:p>
       <w:pPr>
         <w:pStyle w:val="CaptionedFigure"/>
       </w:pPr>
-      <w:bookmarkStart w:id="39" w:name="fig:Trames"/>
+      <w:bookmarkStart w:id="39" w:name="fig:Retinotopy"/>
       <w:r>
         <w:drawing>
           <wp:inline>
-            <wp:extent cx="5943600" cy="3343275"/>
+            <wp:extent cx="5943600" cy="1306215"/>
             <wp:effectExtent b="0" l="0" r="0" t="0"/>
-            <wp:docPr descr="Figure 1: Trames (Etienne Rey, 2018). Le projet est basé sur des principes d’occultations partielles en couches associées à des trames qui font émerger une dimension immatérielle et instable." title="" id="37" name="Picture"/>
+            <wp:docPr descr="Figure 1: Retinotopie. Une image (extrait des « Les ambassadeurs » de Hans Holbein le Jeune) peut être représentée sur une grille régulière représentée par des lignes verticales (rouge) et horizontales (en bleu). La rétinotopie transforme cette grille la zone représentant la fovea est sur-représentée. Appliquée à la l’imager originiale du portrait, l’image est fortement déformée et représente plus finalement les parties sous l’axe de vue (ici la bouche))." title="" id="37" name="Picture"/>
             <a:graphic>
               <a:graphicData uri="http://schemas.openxmlformats.org/drawingml/2006/picture">
                 <pic:pic>
                   <pic:nvPicPr>
-                    <pic:cNvPr descr="https://ondesparalleles.org/wp-content/uploads/2020/01/B_2017-07-NBJ_ER_ADAGP.jpg" id="38" name="Picture"/>
+                    <pic:cNvPr descr="images/retinotopy.png" id="38" name="Picture"/>
                     <pic:cNvPicPr>
                       <a:picLocks noChangeArrowheads="1" noChangeAspect="1"/>
                     </pic:cNvPicPr>
                   </pic:nvPicPr>
                   <pic:blipFill>
                     <a:blip r:embed="rId36"/>
+                    <a:stretch>
+                      <a:fillRect/>
+                    </a:stretch>
+                  </pic:blipFill>
+                  <pic:spPr bwMode="auto">
+                    <a:xfrm>
+                      <a:off x="0" y="0"/>
+                      <a:ext cx="5943600" cy="1306215"/>
+                    </a:xfrm>
+                    <a:prstGeom prst="rect">
+                      <a:avLst/>
+                    </a:prstGeom>
+                    <a:noFill/>
+                    <a:ln w="9525">
+                      <a:noFill/>
+                      <a:headEnd/>
+                      <a:tailEnd/>
+                    </a:ln>
+                  </pic:spPr>
+                </pic:pic>
+              </a:graphicData>
+            </a:graphic>
+          </wp:inline>
+        </w:drawing>
+      </w:r>
+      <w:bookmarkEnd w:id="39"/>
+    </w:p>
+    <w:p>
+      <w:pPr>
+        <w:pStyle w:val="ImageCaption"/>
+      </w:pPr>
+      <w:r>
+        <w:t xml:space="preserve">Figure 1:</w:t>
+      </w:r>
+      <w:r>
+        <w:t xml:space="preserve"> </w:t>
+      </w:r>
+      <w:r>
+        <w:rPr>
+          <w:bCs/>
+          <w:b/>
+        </w:rPr>
+        <w:t xml:space="preserve">Retinotopie.</w:t>
+      </w:r>
+      <w:r>
+        <w:t xml:space="preserve"> </w:t>
+      </w:r>
+      <w:r>
+        <w:t xml:space="preserve">Une image (extrait des</w:t>
+      </w:r>
+      <w:r>
+        <w:t xml:space="preserve"> </w:t>
+      </w:r>
+      <w:hyperlink r:id="rId40">
+        <w:r>
+          <w:rPr>
+            <w:rStyle w:val="Hyperlink"/>
+          </w:rPr>
+          <w:t xml:space="preserve">« Les ambassadeurs » de Hans Holbein le Jeune</w:t>
+        </w:r>
+      </w:hyperlink>
+      <w:r>
+        <w:t xml:space="preserve">) peut être représentée sur une grille régulière représentée par des lignes verticales (rouge) et horizontales (en bleu). La rétinotopie transforme cette grille la zone représentant la fovea est sur-représentée. Appliquée à la l’imager originiale du portrait, l’image est fortement déformée et représente plus finalement les parties sous l’axe de vue (ici la bouche)).</w:t>
+      </w:r>
+    </w:p>
+    <w:bookmarkEnd w:id="0"/>
+    <w:p>
+      <w:pPr>
+        <w:pStyle w:val="BodyText"/>
+      </w:pPr>
+      <w:r>
+        <w:t xml:space="preserve">Il est remarquable de constater que cette représentation est fortement contrainte par l’anatomie de l’œil et de la rétine (Figure</w:t>
+      </w:r>
+      <w:r>
+        <w:t xml:space="preserve"> </w:t>
+      </w:r>
+      <w:hyperlink w:anchor="fig:Retinotopy">
+        <w:r>
+          <w:rPr>
+            <w:rStyle w:val="Hyperlink"/>
+          </w:rPr>
+          <w:t xml:space="preserve">1</w:t>
+        </w:r>
+      </w:hyperlink>
+      <w:r>
+        <w:t xml:space="preserve">). Par exemple, la densité de neurones est bien plus élevée autour du centre de l’axe visuel, où environ la moitié de notre acuité visuelle est concentrée. Cette zone, appelée fovea, est principalement composée de photorécepteurs sensibles aux couleurs. En revanche, les photorécepteurs en périphérie de cette zone sont principalement insensibles aux couleurs, mais ont la capacité de répondre plus rapidement aux variations de luminosité, mais aussi de s’adapter à des conditions d’éclairage changeantes. Cette contrainte physiologique explique pourquoi les objets peuvent apparaître en nuances de gris sous un clair de lune ou pourquoi nous pouvons plus facilement distinguer une étoile feinte en fixant légèrement à côté d’elle.</w:t>
+      </w:r>
+    </w:p>
+    <w:p>
+      <w:pPr>
+        <w:pStyle w:val="BodyText"/>
+      </w:pPr>
+      <w:r>
+        <w:t xml:space="preserve">Cette représentation de l’image est ensuite relayée au reste du cerveau, notamment sur les aires visuelles situées sur sa surface, le cortex. Ces aires conserve un arangement rétinotopique, et la motié de la surface de chacune de ces aires traite la zone de la fovea. D’aire en aire, une série de processus affine progressivement les caractéristiques visuelles. En premier, l’information de nos deux yeux converge dans le cortex visual primaire pour former une représentation binoculaire qui va permettre l’extraction de caractéristiques locales basiques : orientation locale des contours, disparité entre les deux yeux, contrastes de couleur, … Le portrait est alors représenté comme un signal d’activité neurale qui active des neurones selectifs à des traits locaux, similaires aux touches d’un peintre sur le tableau. Depuis cette représentation, des aires spécialisées vont extraire des conjonctions entre ces caracteristiques, assembler les différents traits de pinceau pour former par exemple un représentation de la forme du nez et de la bouche du personnage et pour enfin obtenir des indices de plus haut niveau, comme identifier les parties qui constituent le tour du visage et ses parties et ensuite déchiffrer l’émotion exprimée sur l’image du visage.</w:t>
+      </w:r>
+    </w:p>
+    <w:bookmarkStart w:id="0" w:name="fig:Trames"/>
+    <w:p>
+      <w:pPr>
+        <w:pStyle w:val="CaptionedFigure"/>
+      </w:pPr>
+      <w:bookmarkStart w:id="44" w:name="fig:Trames"/>
+      <w:r>
+        <w:drawing>
+          <wp:inline>
+            <wp:extent cx="5943600" cy="3343275"/>
+            <wp:effectExtent b="0" l="0" r="0" t="0"/>
+            <wp:docPr descr="Figure 2: Trames (Etienne Rey, 2018). Le projet est basé sur des principes d’occultations partielles en couches associées à des trames qui font émerger une dimension immatérielle et instable." title="" id="42" name="Picture"/>
+            <a:graphic>
+              <a:graphicData uri="http://schemas.openxmlformats.org/drawingml/2006/picture">
+                <pic:pic>
+                  <pic:nvPicPr>
+                    <pic:cNvPr descr="https://ondesparalleles.org/wp-content/uploads/2020/01/B_2017-07-NBJ_ER_ADAGP.jpg" id="43" name="Picture"/>
+                    <pic:cNvPicPr>
+                      <a:picLocks noChangeArrowheads="1" noChangeAspect="1"/>
+                    </pic:cNvPicPr>
+                  </pic:nvPicPr>
+                  <pic:blipFill>
+                    <a:blip r:embed="rId41"/>
                     <a:stretch>
                       <a:fillRect/>
                     </a:stretch>
@@ -429,14 +532,14 @@
           </wp:inline>
         </w:drawing>
       </w:r>
-      <w:bookmarkEnd w:id="39"/>
+      <w:bookmarkEnd w:id="44"/>
     </w:p>
     <w:p>
       <w:pPr>
         <w:pStyle w:val="ImageCaption"/>
       </w:pPr>
       <w:r>
-        <w:t xml:space="preserve">Figure 1:</w:t>
+        <w:t xml:space="preserve">Figure 2:</w:t>
       </w:r>
       <w:r>
         <w:t xml:space="preserve"> </w:t>
@@ -451,7 +554,7 @@
       <w:r>
         <w:t xml:space="preserve"> </w:t>
       </w:r>
-      <w:hyperlink r:id="rId40">
+      <w:hyperlink r:id="rId45">
         <w:r>
           <w:rPr>
             <w:rStyle w:val="Hyperlink"/>
@@ -479,7 +582,7 @@
           <w:rPr>
             <w:rStyle w:val="Hyperlink"/>
           </w:rPr>
-          <w:t xml:space="preserve">1</w:t>
+          <w:t xml:space="preserve">2</w:t>
         </w:r>
       </w:hyperlink>
       <w:r>
@@ -494,8 +597,8 @@
         <w:t xml:space="preserve">De ce résumé, on pourrait déduire que les processus visuels sont similaires à ceux d’une caméra video: Une lentille focalise l’image sur des senseurs, puis cette information est traitée par d’autres mécanismes, par exemple pour extraire les objets, mesurer leur vitesse ou les identifier. Mais la réalité est bien plus complexe car comme nous l’avons vu l’image est fortement déformée sur la rétine, et d’autre part le traitement de cette information n’est pas simplement séquentiel. Les aires corticales communiquent dans les deux directions, de telle sorte qu’un objet d’intéret, par exemple le visage du portrait que nous observions, puisse être rendu plus saillant dans les aires de bas niveau par une aire de haut niveau. De concert, les phénomènes attentifs peuvent conduire à être plus alerte pour certaines caractéristiques a priori, comme une couleur ou une zone de l’espace visuel. La plupart de ces mécanismes sont inconscients et fortement éloignés de la stabilité apparente de notre perception visuelle.</w:t>
       </w:r>
     </w:p>
-    <w:bookmarkEnd w:id="41"/>
-    <w:bookmarkStart w:id="53" w:name="des-formes-à-la-perception"/>
+    <w:bookmarkEnd w:id="46"/>
+    <w:bookmarkStart w:id="57" w:name="des-formes-à-la-perception"/>
     <w:p>
       <w:pPr>
         <w:pStyle w:val="Heading2"/>
@@ -517,24 +620,24 @@
       <w:pPr>
         <w:pStyle w:val="CaptionedFigure"/>
       </w:pPr>
-      <w:bookmarkStart w:id="45" w:name="fig:Instabilité"/>
+      <w:bookmarkStart w:id="50" w:name="fig:Instabilité"/>
       <w:r>
         <w:drawing>
           <wp:inline>
             <wp:extent cx="5943600" cy="3166618"/>
             <wp:effectExtent b="0" l="0" r="0" t="0"/>
-            <wp:docPr descr="Figure 2: Instabilité (Etienne Rey, 2018). Des points placés au hasard sont reliés par triangulation, provoquant l’émergence de formes et volumes." title="" id="43" name="Picture"/>
+            <wp:docPr descr="Figure 3: Instabilité (Etienne Rey, 2018). Des points placés au hasard sont reliés par triangulation, provoquant l’émergence de formes et volumes." title="" id="48" name="Picture"/>
             <a:graphic>
               <a:graphicData uri="http://schemas.openxmlformats.org/drawingml/2006/picture">
                 <pic:pic>
                   <pic:nvPicPr>
-                    <pic:cNvPr descr="https://laurentperrinet.github.io/post/2019-06-22_ardemone/featured.png" id="44" name="Picture"/>
+                    <pic:cNvPr descr="https://laurentperrinet.github.io/post/2019-06-22_ardemone/featured.png" id="49" name="Picture"/>
                     <pic:cNvPicPr>
                       <a:picLocks noChangeArrowheads="1" noChangeAspect="1"/>
                     </pic:cNvPicPr>
                   </pic:nvPicPr>
                   <pic:blipFill>
-                    <a:blip r:embed="rId42"/>
+                    <a:blip r:embed="rId47"/>
                     <a:stretch>
                       <a:fillRect/>
                     </a:stretch>
@@ -560,14 +663,14 @@
           </wp:inline>
         </w:drawing>
       </w:r>
-      <w:bookmarkEnd w:id="45"/>
+      <w:bookmarkEnd w:id="50"/>
     </w:p>
     <w:p>
       <w:pPr>
         <w:pStyle w:val="ImageCaption"/>
       </w:pPr>
       <w:r>
-        <w:t xml:space="preserve">Figure 2:</w:t>
+        <w:t xml:space="preserve">Figure 3:</w:t>
       </w:r>
       <w:r>
         <w:t xml:space="preserve"> </w:t>
@@ -582,7 +685,7 @@
       <w:r>
         <w:t xml:space="preserve"> </w:t>
       </w:r>
-      <w:hyperlink r:id="rId46">
+      <w:hyperlink r:id="rId51">
         <w:r>
           <w:rPr>
             <w:rStyle w:val="Hyperlink"/>
@@ -610,7 +713,7 @@
           <w:rPr>
             <w:rStyle w:val="Hyperlink"/>
           </w:rPr>
-          <w:t xml:space="preserve">2</w:t>
+          <w:t xml:space="preserve">3</w:t>
         </w:r>
       </w:hyperlink>
       <w:r>
@@ -622,24 +725,24 @@
       <w:pPr>
         <w:pStyle w:val="CaptionedFigure"/>
       </w:pPr>
-      <w:bookmarkStart w:id="50" w:name="fig:Élasticité"/>
+      <w:bookmarkStart w:id="55" w:name="fig:Élasticité"/>
       <w:r>
         <w:drawing>
           <wp:inline>
             <wp:extent cx="5943600" cy="3343275"/>
             <wp:effectExtent b="0" l="0" r="0" t="0"/>
-            <wp:docPr descr="Figure 3: Trame Élasticité (Etienne Rey, 2016), dans un hommage à Viktor Vasarely dans le cadre de la Fondation d’Aix-en-Provence en 2016." title="" id="48" name="Picture"/>
+            <wp:docPr descr="Figure 4: Trame Élasticité (Etienne Rey, 2016), dans un hommage à Viktor Vasarely dans le cadre de la Fondation d’Aix-en-Provence en 2016." title="" id="53" name="Picture"/>
             <a:graphic>
               <a:graphicData uri="http://schemas.openxmlformats.org/drawingml/2006/picture">
                 <pic:pic>
                   <pic:nvPicPr>
-                    <pic:cNvPr descr="http://ondesparalleles.org/wp-content/uploads/2017/01/EtienneRey-TRAME-Vasarely-D.jpg" id="49" name="Picture"/>
+                    <pic:cNvPr descr="http://ondesparalleles.org/wp-content/uploads/2017/01/EtienneRey-TRAME-Vasarely-D.jpg" id="54" name="Picture"/>
                     <pic:cNvPicPr>
                       <a:picLocks noChangeArrowheads="1" noChangeAspect="1"/>
                     </pic:cNvPicPr>
                   </pic:nvPicPr>
                   <pic:blipFill>
-                    <a:blip r:embed="rId47"/>
+                    <a:blip r:embed="rId52"/>
                     <a:stretch>
                       <a:fillRect/>
                     </a:stretch>
@@ -665,14 +768,14 @@
           </wp:inline>
         </w:drawing>
       </w:r>
-      <w:bookmarkEnd w:id="50"/>
+      <w:bookmarkEnd w:id="55"/>
     </w:p>
     <w:p>
       <w:pPr>
         <w:pStyle w:val="ImageCaption"/>
       </w:pPr>
       <w:r>
-        <w:t xml:space="preserve">Figure 3:</w:t>
+        <w:t xml:space="preserve">Figure 4:</w:t>
       </w:r>
       <w:r>
         <w:t xml:space="preserve"> </w:t>
@@ -687,7 +790,7 @@
       <w:r>
         <w:t xml:space="preserve"> </w:t>
       </w:r>
-      <w:hyperlink r:id="rId51">
+      <w:hyperlink r:id="rId56">
         <w:r>
           <w:rPr>
             <w:rStyle w:val="Hyperlink"/>
@@ -733,12 +836,12 @@
       <w:r>
         <w:t xml:space="preserve"> </w:t>
       </w:r>
-      <w:hyperlink r:id="rId52">
+      <w:hyperlink r:id="rId40">
         <w:r>
           <w:rPr>
             <w:rStyle w:val="Hyperlink"/>
           </w:rPr>
-          <w:t xml:space="preserve">« Les ambassadeurs » de Hans Holbein le Jeune</w:t>
+          <w:t xml:space="preserve">« Les ambassadeurs »</w:t>
         </w:r>
       </w:hyperlink>
       <w:r>
@@ -761,8 +864,8 @@
         <w:t xml:space="preserve">est seulement perceptible suivant une perspective d’un point de vue excentré. Cette œuvre montre comment on peut donner un sens nouveau à une scène visuelle. Ce lien intime et créatif entre l’œuvre d’art et sa compréhension contribue au plaisir, aux émotions et à l’expérience artistique.</w:t>
       </w:r>
     </w:p>
-    <w:bookmarkEnd w:id="53"/>
-    <w:bookmarkStart w:id="59" w:name="voir-en-agissant-sur-le-monde"/>
+    <w:bookmarkEnd w:id="57"/>
+    <w:bookmarkStart w:id="63" w:name="voir-en-agissant-sur-le-monde"/>
     <w:p>
       <w:pPr>
         <w:pStyle w:val="Heading2"/>
@@ -810,24 +913,24 @@
       <w:pPr>
         <w:pStyle w:val="CaptionedFigure"/>
       </w:pPr>
-      <w:bookmarkStart w:id="57" w:name="fig:Tropique"/>
+      <w:bookmarkStart w:id="61" w:name="fig:Tropique"/>
       <w:r>
         <w:drawing>
           <wp:inline>
             <wp:extent cx="5943600" cy="3343275"/>
             <wp:effectExtent b="0" l="0" r="0" t="0"/>
-            <wp:docPr descr="Figure 4: Tropique (Etienne Rey, 2013) Capture de deux personnes plongées dans la sculpture formée par la projection de segments dynamique dans l’espace de l’installation." title="" id="55" name="Picture"/>
+            <wp:docPr descr="Figure 5: Tropique (Etienne Rey, 2013) Capture de deux personnes plongées dans la sculpture formée par la projection de segments dynamique dans l’espace de l’installation." title="" id="59" name="Picture"/>
             <a:graphic>
               <a:graphicData uri="http://schemas.openxmlformats.org/drawingml/2006/picture">
                 <pic:pic>
                   <pic:nvPicPr>
-                    <pic:cNvPr descr="http://ondesparalleles.org/wp-content/uploads/2014/02/tropique_fiche_a.jpg" id="56" name="Picture"/>
+                    <pic:cNvPr descr="http://ondesparalleles.org/wp-content/uploads/2014/02/tropique_fiche_a.jpg" id="60" name="Picture"/>
                     <pic:cNvPicPr>
                       <a:picLocks noChangeArrowheads="1" noChangeAspect="1"/>
                     </pic:cNvPicPr>
                   </pic:nvPicPr>
                   <pic:blipFill>
-                    <a:blip r:embed="rId54"/>
+                    <a:blip r:embed="rId58"/>
                     <a:stretch>
                       <a:fillRect/>
                     </a:stretch>
@@ -853,14 +956,14 @@
           </wp:inline>
         </w:drawing>
       </w:r>
-      <w:bookmarkEnd w:id="57"/>
+      <w:bookmarkEnd w:id="61"/>
     </w:p>
     <w:p>
       <w:pPr>
         <w:pStyle w:val="ImageCaption"/>
       </w:pPr>
       <w:r>
-        <w:t xml:space="preserve">Figure 4:</w:t>
+        <w:t xml:space="preserve">Figure 5:</w:t>
       </w:r>
       <w:r>
         <w:t xml:space="preserve"> </w:t>
@@ -875,7 +978,7 @@
       <w:r>
         <w:t xml:space="preserve"> </w:t>
       </w:r>
-      <w:hyperlink r:id="rId58">
+      <w:hyperlink r:id="rId62">
         <w:r>
           <w:rPr>
             <w:rStyle w:val="Hyperlink"/>
@@ -906,7 +1009,7 @@
           <w:rPr>
             <w:rStyle w:val="Hyperlink"/>
           </w:rPr>
-          <w:t xml:space="preserve">4</w:t>
+          <w:t xml:space="preserve">5</w:t>
         </w:r>
       </w:hyperlink>
       <w:r>
@@ -954,8 +1057,8 @@
         <w:t xml:space="preserve">. Les spectateurs ont pu explorer le monde de la sculpture en se déplaçant physiquement dans l’espace, apprivoisant ainsi un nouveau monde étrangement familier. Rapidement, ils ont pu comprendre les règles et ressentir les émotions générées de manière autonome par l’installation, tantôt rapides et tantôt contemplatives.</w:t>
       </w:r>
     </w:p>
-    <w:bookmarkEnd w:id="59"/>
-    <w:bookmarkStart w:id="60" w:name="voir-a-t-il-un-sens"/>
+    <w:bookmarkEnd w:id="63"/>
+    <w:bookmarkStart w:id="64" w:name="voir-a-t-il-un-sens"/>
     <w:p>
       <w:pPr>
         <w:pStyle w:val="Heading2"/>
@@ -990,7 +1093,7 @@
         <w:t xml:space="preserve">qui, à l’analogue de notre voix interne, définit pour une large part notre identité.</w:t>
       </w:r>
     </w:p>
-    <w:bookmarkEnd w:id="60"/>
+    <w:bookmarkEnd w:id="64"/>
     <w:sectPr>
       <w:pgSz w:h="15840" w:w="12240"/>
       <w:pgMar w:bottom="1440" w:footer="720" w:gutter="0" w:header="720" w:left="1440" w:right="1440" w:top="1440"/>

--- a/manuscript.docx
+++ b/manuscript.docx
@@ -69,7 +69,7 @@
           <w:rPr>
             <w:rStyle w:val="Hyperlink"/>
           </w:rPr>
-          <w:t xml:space="preserve">laurentperrinet/2023-01-31_formes-et-perception@78b895c</w:t>
+          <w:t xml:space="preserve">laurentperrinet/2023-01-31_formes-et-perception@6925aec</w:t>
         </w:r>
       </w:hyperlink>
       <w:r>
@@ -362,7 +362,7 @@
         <w:pStyle w:val="FirstParagraph"/>
       </w:pPr>
       <w:r>
-        <w:t xml:space="preserve">Commençons par imaginer que nous portons notre regard sur un portrait. Notre système nerveux est responsable de notre capacité de voir le monde lumineux qui en résulte. Les photons présents dans la gamme de fréquence visible et réflétés sur le portrait sont alors focalisés par nos yeux pour former une image sur la rétine. Cette fine surface qui tapisse le fond de l’œil contient un réseau compact de neurones qui transforment cette image en un signal electro-chimique. Celui-ci entraine une cascade de processus qui va conduire à séparer différents caractéristiques de la lumière, comme notamment le contraste, la dynamique ou la couleur, pour finalement former une représentation neurale qui sera transmise au reste du cerveau par le nerf optique.</w:t>
+        <w:t xml:space="preserve">Commençons par imaginer que nous portons notre regard sur un portrait. Notre système nerveux est responsable de notre capacité de voir le monde lumineux qui en résulte. Les photons présents dans la gamme de fréquence visible et reflétés sur le portrait sont alors focalisés par nos yeux pour former une image sur la rétine. Cette fine surface qui tapisse le fond de l’œil contient un réseau compact de neurones qui transforment cette image en un signal électro-chimique. Celui-ci entraine une cascade de processus qui va conduire à séparer différents caractéristiques de la lumière, comme notamment le contraste, la dynamique ou la couleur, pour finalement former une représentation neurale qui sera transmise au reste du cerveau par le nerf optique.</w:t>
       </w:r>
     </w:p>
     <w:bookmarkStart w:id="0" w:name="fig:Retinotopy"/>
@@ -376,7 +376,7 @@
           <wp:inline>
             <wp:extent cx="5943600" cy="1306215"/>
             <wp:effectExtent b="0" l="0" r="0" t="0"/>
-            <wp:docPr descr="Figure 1: Retinotopie. Une image (extrait des « Les ambassadeurs » de Hans Holbein le Jeune) peut être représentée sur une grille régulière représentée par des lignes verticales (rouge) et horizontales (en bleu). La rétinotopie transforme cette grille la zone représentant la fovea est sur-représentée. Appliquée à la l’imager originiale du portrait, l’image est fortement déformée et représente plus finalement les parties sous l’axe de vue (ici la bouche))." title="" id="37" name="Picture"/>
+            <wp:docPr descr="Figure 1: Retinotopie. Une image (extrait des « Les ambassadeurs » de Hans Holbein le Jeune) peut être représentée sur une grille régulière représentée par des lignes verticales (rouge) et horizontales (en bleu). La rétinotopie transforme cette grille, et en particulier la zone représentant la fovéa est sur-représentée. Appliquée à la l’image originale du portrait, l’image est fortement déformée et représente plus finalement les parties sous l’axe de vue (ici la bouche))." title="" id="37" name="Picture"/>
             <a:graphic>
               <a:graphicData uri="http://schemas.openxmlformats.org/drawingml/2006/picture">
                 <pic:pic>
@@ -450,7 +450,7 @@
         </w:r>
       </w:hyperlink>
       <w:r>
-        <w:t xml:space="preserve">) peut être représentée sur une grille régulière représentée par des lignes verticales (rouge) et horizontales (en bleu). La rétinotopie transforme cette grille la zone représentant la fovea est sur-représentée. Appliquée à la l’imager originiale du portrait, l’image est fortement déformée et représente plus finalement les parties sous l’axe de vue (ici la bouche)).</w:t>
+        <w:t xml:space="preserve">) peut être représentée sur une grille régulière représentée par des lignes verticales (rouge) et horizontales (en bleu). La rétinotopie transforme cette grille, et en particulier la zone représentant la fovéa est sur-représentée. Appliquée à la l’image originale du portrait, l’image est fortement déformée et représente plus finalement les parties sous l’axe de vue (ici la bouche)).</w:t>
       </w:r>
     </w:p>
     <w:bookmarkEnd w:id="0"/>
@@ -473,7 +473,7 @@
         </w:r>
       </w:hyperlink>
       <w:r>
-        <w:t xml:space="preserve">). Par exemple, la densité de neurones est bien plus élevée autour du centre de l’axe visuel, où environ la moitié de notre acuité visuelle est concentrée. Cette zone, appelée fovea, est principalement composée de photorécepteurs sensibles aux couleurs. En revanche, les photorécepteurs en périphérie de cette zone sont principalement insensibles aux couleurs, mais ont la capacité de répondre plus rapidement aux variations de luminosité, mais aussi de s’adapter à des conditions d’éclairage changeantes. Cette contrainte physiologique explique pourquoi les objets peuvent apparaître en nuances de gris sous un clair de lune ou pourquoi nous pouvons plus facilement distinguer une étoile feinte en fixant légèrement à côté d’elle.</w:t>
+        <w:t xml:space="preserve">). Par exemple, la densité de neurones est bien plus élevée autour du centre de l’axe visuel, où environ la moitié de notre acuité visuelle est concentrée. Cette zone, appelée fovéa, est principalement composée de photorécepteurs sensibles aux couleurs. En revanche, les photorécepteurs en périphérie de cette zone sont principalement insensibles aux couleurs, mais ont la capacité de répondre plus rapidement aux variations de luminosité, mais aussi de s’adapter à des conditions d’éclairage changeantes. Cette contrainte physiologique explique pourquoi les objets peuvent apparaître en nuances de gris sous un clair de lune ou pourquoi nous pouvons plus facilement distinguer une étoile feinte en fixant légèrement à côté d’elle.</w:t>
       </w:r>
     </w:p>
     <w:p>
@@ -481,7 +481,7 @@
         <w:pStyle w:val="BodyText"/>
       </w:pPr>
       <w:r>
-        <w:t xml:space="preserve">Cette représentation de l’image est ensuite relayée au reste du cerveau, notamment sur les aires visuelles situées sur sa surface, le cortex. Ces aires conserve un arangement rétinotopique, et la motié de la surface de chacune de ces aires traite la zone de la fovea. D’aire en aire, une série de processus affine progressivement les caractéristiques visuelles. En premier, l’information de nos deux yeux converge dans le cortex visual primaire pour former une représentation binoculaire qui va permettre l’extraction de caractéristiques locales basiques : orientation locale des contours, disparité entre les deux yeux, contrastes de couleur, … Le portrait est alors représenté comme un signal d’activité neurale qui active des neurones selectifs à des traits locaux, similaires aux touches d’un peintre sur le tableau. Depuis cette représentation, des aires spécialisées vont extraire des conjonctions entre ces caracteristiques, assembler les différents traits de pinceau pour former par exemple un représentation de la forme du nez et de la bouche du personnage et pour enfin obtenir des indices de plus haut niveau, comme identifier les parties qui constituent le tour du visage et ses parties et ensuite déchiffrer l’émotion exprimée sur l’image du visage.</w:t>
+        <w:t xml:space="preserve">Cette représentation de l’image est ensuite relayée au reste du cerveau, notamment sur les aires visuelles situées sur sa surface, le cortex. Ces aires conserve un arrangement rétinotopique, et la moitié de la surface de chacune de ces aires traite la zone de la fovéa. D’aire en aire, une série de processus affine progressivement les caractéristiques visuelles. En premier, l’information de nos deux yeux converge dans le cortex visuel primaire pour former une représentation binoculaire qui va permettre l’extraction de caractéristiques locales basiques : orientation locale des contours, disparité entre les deux yeux, contrastes de couleur, … Le portrait est alors représenté comme un signal d’activité neurale qui active des neurones sélectifs à des traits locaux, similaires aux touches d’un peintre sur le tableau. Depuis cette représentation, des aires spécialisées vont extraire des conjonctions entre ces caractéristiques, assembler les différents traits de pinceau pour former par exemple un représentation de la forme du nez et de la bouche du personnage et pour enfin obtenir des indices de plus haut niveau, comme identifier les parties qui constituent le tour du visage et ses parties et ensuite déchiffrer l’émotion exprimée sur l’image du visage.</w:t>
       </w:r>
     </w:p>
     <w:bookmarkStart w:id="0" w:name="fig:Trames"/>
@@ -586,7 +586,7 @@
         </w:r>
       </w:hyperlink>
       <w:r>
-        <w:t xml:space="preserve">) d’Etienne Rey montre comment les principes anatomiques de la formation de l’image sur la rétine peuvent être utilisés dans l’art. Il dispose des motifs élémentaires sur une grille hexagonale reserrée et rhythmique. Une seconde grille est superposée en profondeur et crée un effet de moiré d’oscillation plus lente. Cette oeuvre est calibrée pour rentrer en résonance avec les limites induites par l’anatomie de la rétine. Les deux échelles entrent en résonance avec l’arrangement des photorécepteurs de la rétine et créent une impression d’instabilité. Les points semblent s’organiser suivant des alignements, suggérant une organisation en profondeur, mais cette perception disparaît dès qu’on la saisit, ce qui invite à la remplacer par une autre..</w:t>
+        <w:t xml:space="preserve">) d’Etienne Rey montre comment les principes anatomiques de la formation de l’image sur la rétine peuvent être utilisés dans l’art. Il dispose des motifs élémentaires sur une grille hexagonale resserrée et rhythmique. Une seconde grille est superposée en profondeur et crée un effet de moiré d’oscillation plus lente. Cette oeuvre est calibrée pour rentrer en résonance avec les limites induites par l’anatomie de la rétine. Les deux échelles entrent en résonance avec l’arrangement des photorécepteurs de la rétine et créent une impression d’instabilité. Les points semblent s’organiser suivant des alignements, suggérant une organisation en profondeur, mais cette perception disparaît dès qu’on la saisit, ce qui invite à la remplacer par une autre..</w:t>
       </w:r>
     </w:p>
     <w:p>
@@ -594,7 +594,7 @@
         <w:pStyle w:val="BodyText"/>
       </w:pPr>
       <w:r>
-        <w:t xml:space="preserve">De ce résumé, on pourrait déduire que les processus visuels sont similaires à ceux d’une caméra video: Une lentille focalise l’image sur des senseurs, puis cette information est traitée par d’autres mécanismes, par exemple pour extraire les objets, mesurer leur vitesse ou les identifier. Mais la réalité est bien plus complexe car comme nous l’avons vu l’image est fortement déformée sur la rétine, et d’autre part le traitement de cette information n’est pas simplement séquentiel. Les aires corticales communiquent dans les deux directions, de telle sorte qu’un objet d’intéret, par exemple le visage du portrait que nous observions, puisse être rendu plus saillant dans les aires de bas niveau par une aire de haut niveau. De concert, les phénomènes attentifs peuvent conduire à être plus alerte pour certaines caractéristiques a priori, comme une couleur ou une zone de l’espace visuel. La plupart de ces mécanismes sont inconscients et fortement éloignés de la stabilité apparente de notre perception visuelle.</w:t>
+        <w:t xml:space="preserve">De ce résumé, on pourrait déduire que les processus visuels sont similaires à ceux d’une caméra video: Une lentille focalise l’image sur des senseurs, puis cette information est traitée par d’autres mécanismes, par exemple pour extraire les objets, mesurer leur vitesse ou les identifier. Mais la réalité est bien plus complexe car comme nous l’avons vu l’image est fortement déformée sur la rétine, et d’autre part le traitement de cette information n’est pas simplement séquentiel. Les aires corticales communiquent dans les deux directions, de telle sorte qu’un objet d’intérêt, par exemple le visage du portrait que nous observions, puisse être rendu plus saillant dans les aires de bas niveau par une aire de haut niveau. De concert, les phénomènes attentifs peuvent conduire à être plus alerte pour certaines caractéristiques a priori, comme une couleur ou une zone de l’espace visuel. La plupart de ces mécanismes sont inconscients et fortement éloignés de la stabilité apparente de notre perception visuelle.</w:t>
       </w:r>
     </w:p>
     <w:bookmarkEnd w:id="46"/>
@@ -717,7 +717,7 @@
         </w:r>
       </w:hyperlink>
       <w:r>
-        <w:t xml:space="preserve">), qui consistait en une triangles accolés et disposés aléatoirement sur une surface. La forte densité des triangles induit la perception de formes imaginaires comme des voiles, des perspectives ou des visages. Dans une autre œuvre, « Trame Élasticité », présentée en 2016 dans le cadre d’un hommage à Viktor Vasarely à la Fondation d’Aix-en-Provence, cette expérience était poussée plus loin: 25 monolithes de 2m 50 de haut et de 40 cm de largeur placés sur un socle rectiligne de 3m de long étaient indépendamment mis en mouvement suivant leur axe vertical. Cette chorégraphie produisait des moments de calme cristallin qui rapidement se transformaient en instants de chaos. Ce procédé permettait de projeter son propre reflet tout en le fragmentant dans l’environnent de l’œuvre, notamment les rithmes colorés de Vasarely, afin de produire un va-et-vient entre les mondes reels et perçus. Les observateurs devaient alors changer de perspective pour résoudre cette incertitude et explorer le lien entre le monde réel et le monde perçu.</w:t>
+        <w:t xml:space="preserve">), qui consistait en une triangles accolés et disposés aléatoirement sur une surface. La forte densité des triangles induit la perception de formes imaginaires comme des voiles, des perspectives ou des visages. Dans une autre œuvre, « Trame Élasticité », présentée en 2016 dans le cadre d’un hommage à Viktor Vasarely à la Fondation d’Aix-en-Provence, cette expérience était poussée plus loin: 25 monolithes de 2m 50 de haut et de 40 cm de largeur placés sur un socle rectiligne de 3m de long étaient indépendamment mis en mouvement suivant leur axe vertical. Cette chorégraphie produisait des moments de calme cristallin qui rapidement se transformaient en instants de chaos. Ce procédé permettait de projeter son propre reflet tout en le fragmentant dans l’environnent de l’œuvre, notamment les rythmes colorés de Vasarely, afin de produire un va-et-vient entre les mondes réels et perçus. Les observateurs devaient alors changer de perspective pour résoudre cette incertitude et explorer le lien entre le monde réel et le monde perçu.</w:t>
       </w:r>
     </w:p>
     <w:bookmarkStart w:id="0" w:name="fig:Élasticité"/>
@@ -879,7 +879,7 @@
         <w:pStyle w:val="FirstParagraph"/>
       </w:pPr>
       <w:r>
-        <w:t xml:space="preserve">Dans notre analyse de la perception visuelle, nous avons jusqu’ici omis le facteur temps. En réalité, bien que les images atteignent notre rétine en quelques millisecondes, il faut environ une dixième de seconde pour que le cortex cérébral soit activé et autant de temps pour produire un mouvement oculaire tel qu’une saccade. La notion de présent est donc relative dans le cerveau et ce que nous percevons peut en réalité être différent de ce qui est devant nos yeux. Ce niveau de complexité rend la compréhension de la perception plus difficile, ce qui souligne la nécessité d’utiliser des approches plus avancées, telles que les mathématiques, pour mieux comprendre et reproduire ces processus. Une avancée importante dans ce domaine est de considérer que la perception génère en parallele toutes différentes hypothèses possibls de configuration des formes. Par exemple, au lieu de mesurer les caractéristiques d’une forme, comme l’orientation verticale d’une ligne, le cerveau représente toutes les orientations possibles d’une ligne. Cette représentation permet alors de représenter les différents niveaux de vraissemblance et de l’inclure dans la grammaire de l’organisation perceptive pour comprendre comment les formes sont associées pour produire une perception. En explorant plus avant cette approche, nous pouvons considérer la perception comme un mécanisme qui a émergé pour permettre aux systèmes vivants d’optimiser leurs chances de survie sur le long terme.</w:t>
+        <w:t xml:space="preserve">Dans notre analyse de la perception visuelle, nous avons jusqu’ici omis le facteur temps. En réalité, bien que les images atteignent notre rétine en quelques millisecondes, il faut environ une dixième de seconde pour que le cortex cérébral soit activé et autant de temps pour produire un mouvement oculaire tel qu’une saccade. La notion de présent est donc relative dans le cerveau et ce que nous percevons peut en réalité être différent de ce qui est devant nos yeux. Ce niveau de complexité rend la compréhension de la perception plus difficile, ce qui souligne la nécessité d’utiliser des approches plus avancées, telles que les mathématiques, pour mieux comprendre et reproduire ces processus. Une avancée importante dans ce domaine est de considérer que la perception génère en parallèle toutes différentes hypothèses possibles de configuration des formes. Par exemple, au lieu de mesurer les caractéristiques d’une forme, comme l’orientation verticale d’une ligne, le cerveau représente toutes les orientations possibles d’une ligne. Cette représentation permet alors de représenter les différents niveaux de vraisemblance et de l’inclure dans la grammaire de l’organisation perceptive pour comprendre comment les formes sont associées pour produire une perception. En explorant plus avant cette approche, nous pouvons considérer la perception comme un mécanisme qui a émergé pour permettre aux systèmes vivants d’optimiser leurs chances de survie sur le long terme.</w:t>
       </w:r>
     </w:p>
     <w:p>
@@ -887,7 +887,7 @@
         <w:pStyle w:val="BodyText"/>
       </w:pPr>
       <w:r>
-        <w:t xml:space="preserve">L’évolution favorise l’adaptabilité, ce qui signifie que nous sommes capables de nous adapter aux changements pour réagir de manière efficace. La structure rétinotopique que nous avons précédemment décrite en est un exemple parfait : la fovea permet en effet de mieux distinguer les objets situés dans l’axe de vue, ce qui représente un avantage évolutif pour les prédateurs que nous sommes. Par exemple, les lapins, qui sont des proies, n’ont pas de fovea. Toutefois, une fovea serait inutile sans la capacité à pouvoir bouger les yeux et donc le regard. Nous avons la capacité à produire une large gamme de ces mouvements, pour stabiliser l’image, mais aussi pour</w:t>
+        <w:t xml:space="preserve">L’évolution favorise l’adaptabilité, ce qui signifie que nous sommes capables de nous adapter aux changements pour réagir de manière efficace. La structure rétinotopique que nous avons précédemment décrite en est un exemple parfait : la fovéa permet en effet de mieux distinguer les objets situés dans l’axe de vue, ce qui représente un avantage évolutif pour les prédateurs que nous sommes. Par exemple, les lapins, qui sont des proies, n’ont pas de fovéa. Toutefois, une fovéa serait inutile sans la capacité à pouvoir bouger les yeux et donc le regard. Nous avons la capacité à produire une large gamme de ces mouvements, pour stabiliser l’image, mais aussi pour</w:t>
       </w:r>
       <w:r>
         <w:t xml:space="preserve"> </w:t>

--- a/manuscript.docx
+++ b/manuscript.docx
@@ -69,7 +69,7 @@
           <w:rPr>
             <w:rStyle w:val="Hyperlink"/>
           </w:rPr>
-          <w:t xml:space="preserve">laurentperrinet/2023-01-31_formes-et-perception@6925aec</w:t>
+          <w:t xml:space="preserve">laurentperrinet/2023-01-31_formes-et-perception@30e6c46</w:t>
         </w:r>
       </w:hyperlink>
       <w:r>
@@ -320,9 +320,6 @@
         <w:t xml:space="preserve"> </w:t>
       </w:r>
       <w:r>
-        <w:t xml:space="preserve"> </w:t>
-      </w:r>
-      <w:r>
         <w:t xml:space="preserve">Institut de Neurosciences de la Timone, CNRS / Aix-Marseille Université</w:t>
       </w:r>
       <w:r>
@@ -376,7 +373,7 @@
           <wp:inline>
             <wp:extent cx="5943600" cy="1306215"/>
             <wp:effectExtent b="0" l="0" r="0" t="0"/>
-            <wp:docPr descr="Figure 1: Retinotopie. Une image (extrait des « Les ambassadeurs » de Hans Holbein le Jeune) peut être représentée sur une grille régulière représentée par des lignes verticales (rouge) et horizontales (en bleu). La rétinotopie transforme cette grille, et en particulier la zone représentant la fovéa est sur-représentée. Appliquée à la l’image originale du portrait, l’image est fortement déformée et représente plus finalement les parties sous l’axe de vue (ici la bouche))." title="" id="37" name="Picture"/>
+            <wp:docPr descr="Figure 1: Retinotopie. Une image (extrait des « Les ambassadeurs » de Hans Holbein le Jeune) peut être représentée sur une grille régulière représentée par des lignes verticales (en rouge) et horizontales (en bleu). La rétinotopie transforme cette grille, et en particulier la zone représentant la fovéa est sur-représentée. Appliquée à la l’image originale du portrait, l’image est fortement déformée et représente plus finalement les parties sous l’axe de vue (ici la bouche))." title="" id="37" name="Picture"/>
             <a:graphic>
               <a:graphicData uri="http://schemas.openxmlformats.org/drawingml/2006/picture">
                 <pic:pic>
@@ -450,7 +447,7 @@
         </w:r>
       </w:hyperlink>
       <w:r>
-        <w:t xml:space="preserve">) peut être représentée sur une grille régulière représentée par des lignes verticales (rouge) et horizontales (en bleu). La rétinotopie transforme cette grille, et en particulier la zone représentant la fovéa est sur-représentée. Appliquée à la l’image originale du portrait, l’image est fortement déformée et représente plus finalement les parties sous l’axe de vue (ici la bouche)).</w:t>
+        <w:t xml:space="preserve">) peut être représentée sur une grille régulière représentée par des lignes verticales (en rouge) et horizontales (en bleu). La rétinotopie transforme cette grille, et en particulier la zone représentant la fovéa est sur-représentée. Appliquée à la l’image originale du portrait, l’image est fortement déformée et représente plus finalement les parties sous l’axe de vue (ici la bouche)).</w:t>
       </w:r>
     </w:p>
     <w:bookmarkEnd w:id="0"/>

--- a/manuscript.docx
+++ b/manuscript.docx
@@ -69,7 +69,7 @@
           <w:rPr>
             <w:rStyle w:val="Hyperlink"/>
           </w:rPr>
-          <w:t xml:space="preserve">laurentperrinet/2023-01-31_formes-et-perception@30e6c46</w:t>
+          <w:t xml:space="preserve">laurentperrinet/2023-01-31_formes-et-perception@28cbc42</w:t>
         </w:r>
       </w:hyperlink>
       <w:r>
@@ -373,7 +373,7 @@
           <wp:inline>
             <wp:extent cx="5943600" cy="1306215"/>
             <wp:effectExtent b="0" l="0" r="0" t="0"/>
-            <wp:docPr descr="Figure 1: Retinotopie. Une image (extrait des « Les ambassadeurs » de Hans Holbein le Jeune) peut être représentée sur une grille régulière représentée par des lignes verticales (en rouge) et horizontales (en bleu). La rétinotopie transforme cette grille, et en particulier la zone représentant la fovéa est sur-représentée. Appliquée à la l’image originale du portrait, l’image est fortement déformée et représente plus finalement les parties sous l’axe de vue (ici la bouche))." title="" id="37" name="Picture"/>
+            <wp:docPr descr="Figure 1: Retinotopie. Une image (extrait du tableau « Les ambassadeurs » de Hans Holbein le Jeune) peut être représentée sur une grille régulière représentée par des lignes verticales (en rouge) et horizontales (en bleu). La rétinotopie transforme cette grille, et en particulier la zone représentant la fovéa est sur-représentée. Appliquée à la l’image originale du portrait, l’image est fortement déformée et représente plus finalement les parties sous l’axe de vue (ici la bouche)." title="" id="37" name="Picture"/>
             <a:graphic>
               <a:graphicData uri="http://schemas.openxmlformats.org/drawingml/2006/picture">
                 <pic:pic>
@@ -433,7 +433,7 @@
         <w:t xml:space="preserve"> </w:t>
       </w:r>
       <w:r>
-        <w:t xml:space="preserve">Une image (extrait des</w:t>
+        <w:t xml:space="preserve">Une image (extrait du tableau</w:t>
       </w:r>
       <w:r>
         <w:t xml:space="preserve"> </w:t>
@@ -447,7 +447,7 @@
         </w:r>
       </w:hyperlink>
       <w:r>
-        <w:t xml:space="preserve">) peut être représentée sur une grille régulière représentée par des lignes verticales (en rouge) et horizontales (en bleu). La rétinotopie transforme cette grille, et en particulier la zone représentant la fovéa est sur-représentée. Appliquée à la l’image originale du portrait, l’image est fortement déformée et représente plus finalement les parties sous l’axe de vue (ici la bouche)).</w:t>
+        <w:t xml:space="preserve">) peut être représentée sur une grille régulière représentée par des lignes verticales (en rouge) et horizontales (en bleu). La rétinotopie transforme cette grille, et en particulier la zone représentant la fovéa est sur-représentée. Appliquée à la l’image originale du portrait, l’image est fortement déformée et représente plus finalement les parties sous l’axe de vue (ici la bouche).</w:t>
       </w:r>
     </w:p>
     <w:bookmarkEnd w:id="0"/>

--- a/manuscript.docx
+++ b/manuscript.docx
@@ -69,7 +69,7 @@
           <w:rPr>
             <w:rStyle w:val="Hyperlink"/>
           </w:rPr>
-          <w:t xml:space="preserve">laurentperrinet/2023-01-31_formes-et-perception@28cbc42</w:t>
+          <w:t xml:space="preserve">laurentperrinet/2023-01-31_formes-et-perception@3435f2f</w:t>
         </w:r>
       </w:hyperlink>
       <w:r>
@@ -371,9 +371,9 @@
       <w:r>
         <w:drawing>
           <wp:inline>
-            <wp:extent cx="5943600" cy="1306215"/>
+            <wp:extent cx="5943600" cy="1311462"/>
             <wp:effectExtent b="0" l="0" r="0" t="0"/>
-            <wp:docPr descr="Figure 1: Retinotopie. Une image (extrait du tableau « Les ambassadeurs » de Hans Holbein le Jeune) peut être représentée sur une grille régulière représentée par des lignes verticales (en rouge) et horizontales (en bleu). La rétinotopie transforme cette grille, et en particulier la zone représentant la fovéa est sur-représentée. Appliquée à la l’image originale du portrait, l’image est fortement déformée et représente plus finalement les parties sous l’axe de vue (ici la bouche)." title="" id="37" name="Picture"/>
+            <wp:docPr descr="Figure 1: Retinotopie. Une image (extrait du tableau « Les ambassadeurs » de Hans Holbein le Jeune) peut être représentée sur une grille régulière représentée par des lignes verticales (en rouge) et horizontales (en bleu). La rétinotopie transforme cette grille, et en particulier la zone représentant la fovéa est sur-représentée (en gris). Appliquée à la l’image originale du portrait, l’image est fortement déformée et représente plus finalement les parties sous l’axe de vue (ici la bouche)." title="" id="37" name="Picture"/>
             <a:graphic>
               <a:graphicData uri="http://schemas.openxmlformats.org/drawingml/2006/picture">
                 <pic:pic>
@@ -392,7 +392,7 @@
                   <pic:spPr bwMode="auto">
                     <a:xfrm>
                       <a:off x="0" y="0"/>
-                      <a:ext cx="5943600" cy="1306215"/>
+                      <a:ext cx="5943600" cy="1311462"/>
                     </a:xfrm>
                     <a:prstGeom prst="rect">
                       <a:avLst/>
@@ -447,7 +447,7 @@
         </w:r>
       </w:hyperlink>
       <w:r>
-        <w:t xml:space="preserve">) peut être représentée sur une grille régulière représentée par des lignes verticales (en rouge) et horizontales (en bleu). La rétinotopie transforme cette grille, et en particulier la zone représentant la fovéa est sur-représentée. Appliquée à la l’image originale du portrait, l’image est fortement déformée et représente plus finalement les parties sous l’axe de vue (ici la bouche).</w:t>
+        <w:t xml:space="preserve">) peut être représentée sur une grille régulière représentée par des lignes verticales (en rouge) et horizontales (en bleu). La rétinotopie transforme cette grille, et en particulier la zone représentant la fovéa est sur-représentée (en gris). Appliquée à la l’image originale du portrait, l’image est fortement déformée et représente plus finalement les parties sous l’axe de vue (ici la bouche).</w:t>
       </w:r>
     </w:p>
     <w:bookmarkEnd w:id="0"/>

--- a/manuscript.docx
+++ b/manuscript.docx
@@ -69,7 +69,7 @@
           <w:rPr>
             <w:rStyle w:val="Hyperlink"/>
           </w:rPr>
-          <w:t xml:space="preserve">laurentperrinet/2023-01-31_formes-et-perception@3435f2f</w:t>
+          <w:t xml:space="preserve">laurentperrinet/2023-01-31_formes-et-perception@8c2feaf</w:t>
         </w:r>
       </w:hyperlink>
       <w:r>

--- a/manuscript.docx
+++ b/manuscript.docx
@@ -69,14 +69,14 @@
           <w:rPr>
             <w:rStyle w:val="Hyperlink"/>
           </w:rPr>
-          <w:t xml:space="preserve">laurentperrinet/2023-01-31_formes-et-perception@8c2feaf</w:t>
+          <w:t xml:space="preserve">laurentperrinet/2023-01-31_formes-et-perception@3bb2ca6</w:t>
         </w:r>
       </w:hyperlink>
       <w:r>
         <w:t xml:space="preserve"> </w:t>
       </w:r>
       <w:r>
-        <w:t xml:space="preserve">on 2023-01-31.</w:t>
+        <w:t xml:space="preserve">on 2023-02-01.</w:t>
       </w:r>
       <w:r>
         <w:t xml:space="preserve"> </w:t>
@@ -341,7 +341,7 @@
         <w:pStyle w:val="FirstParagraph"/>
       </w:pPr>
       <w:r>
-        <w:t xml:space="preserve">Observer une œuvre d’art peut nous permettre de comprendre la relation intime entre la réalité et la façon dont nous la percevons. Les récentes avancées en neurosciences nous permettent d’en apprendre davantage sur cette question fondamentale de la philosophie.</w:t>
+        <w:t xml:space="preserve">Observer une œuvre d’art peut nous permettre de comprendre la relation intime entre la réalité et la façon dont nous la percevons. Les récentes avancées en neurosciences nous permettent d’en apprendre davantage sur cette question fondamentale.</w:t>
       </w:r>
     </w:p>
     <w:bookmarkEnd w:id="35"/>
@@ -359,7 +359,7 @@
         <w:pStyle w:val="FirstParagraph"/>
       </w:pPr>
       <w:r>
-        <w:t xml:space="preserve">Commençons par imaginer que nous portons notre regard sur un portrait. Notre système nerveux est responsable de notre capacité de voir le monde lumineux qui en résulte. Les photons présents dans la gamme de fréquence visible et reflétés sur le portrait sont alors focalisés par nos yeux pour former une image sur la rétine. Cette fine surface qui tapisse le fond de l’œil contient un réseau compact de neurones qui transforment cette image en un signal électro-chimique. Celui-ci entraine une cascade de processus qui va conduire à séparer différents caractéristiques de la lumière, comme notamment le contraste, la dynamique ou la couleur, pour finalement former une représentation neurale qui sera transmise au reste du cerveau par le nerf optique.</w:t>
+        <w:t xml:space="preserve">Commençons par imaginer que nous portons notre regard sur un portrait. Notre système nerveux est responsable de notre capacité de voir le monde lumineux qui en résulte. Les photons présents dans la gamme de fréquence visible et reflétés sur le portrait sont alors focalisés par nos yeux pour former une image sur la rétine. Cette fine surface qui tapisse le fond de l’œil contient un réseau compact de neurones qui transforment cette image en un signal électro-chimique. Celui-ci entraine une cascade de processus qui va conduire à séparer différentes caractéristiques de la lumière, comme notamment le contraste, la dynamique ou la couleur, pour finalement former une représentation neurale qui sera transmise au reste du cerveau par le nerf optique.</w:t>
       </w:r>
     </w:p>
     <w:bookmarkStart w:id="0" w:name="fig:Retinotopy"/>
@@ -373,7 +373,7 @@
           <wp:inline>
             <wp:extent cx="5943600" cy="1311462"/>
             <wp:effectExtent b="0" l="0" r="0" t="0"/>
-            <wp:docPr descr="Figure 1: Retinotopie. Une image (extrait du tableau « Les ambassadeurs » de Hans Holbein le Jeune) peut être représentée sur une grille régulière représentée par des lignes verticales (en rouge) et horizontales (en bleu). La rétinotopie transforme cette grille, et en particulier la zone représentant la fovéa est sur-représentée (en gris). Appliquée à la l’image originale du portrait, l’image est fortement déformée et représente plus finalement les parties sous l’axe de vue (ici la bouche)." title="" id="37" name="Picture"/>
+            <wp:docPr descr="Figure 1: Retinotopie. Une image (extraite du tableau « Les ambassadeurs » d’Hans Holbein le Jeune) peut être représentée sur une grille régulière représentée par des lignes verticales (en rouge) et horizontales (en bleu). La rétinotopie transforme cette grille, et en particulier la zone représentant la fovéa (en gris) occupe environ la moitié de l’espace transformé. Appliquée à l’image originale du portrait, l’image est fortement déformée et représente plus finalement les parties sous l’axe de vue (ici la bouche)." title="" id="37" name="Picture"/>
             <a:graphic>
               <a:graphicData uri="http://schemas.openxmlformats.org/drawingml/2006/picture">
                 <pic:pic>
@@ -433,7 +433,7 @@
         <w:t xml:space="preserve"> </w:t>
       </w:r>
       <w:r>
-        <w:t xml:space="preserve">Une image (extrait du tableau</w:t>
+        <w:t xml:space="preserve">Une image (extraite du tableau</w:t>
       </w:r>
       <w:r>
         <w:t xml:space="preserve"> </w:t>
@@ -443,11 +443,11 @@
           <w:rPr>
             <w:rStyle w:val="Hyperlink"/>
           </w:rPr>
-          <w:t xml:space="preserve">« Les ambassadeurs » de Hans Holbein le Jeune</w:t>
+          <w:t xml:space="preserve">« Les ambassadeurs » d’Hans Holbein le Jeune</w:t>
         </w:r>
       </w:hyperlink>
       <w:r>
-        <w:t xml:space="preserve">) peut être représentée sur une grille régulière représentée par des lignes verticales (en rouge) et horizontales (en bleu). La rétinotopie transforme cette grille, et en particulier la zone représentant la fovéa est sur-représentée (en gris). Appliquée à la l’image originale du portrait, l’image est fortement déformée et représente plus finalement les parties sous l’axe de vue (ici la bouche).</w:t>
+        <w:t xml:space="preserve">) peut être représentée sur une grille régulière représentée par des lignes verticales (en rouge) et horizontales (en bleu). La rétinotopie transforme cette grille, et en particulier la zone représentant la fovéa (en gris) occupe environ la moitié de l’espace transformé. Appliquée à l’image originale du portrait, l’image est fortement déformée et représente plus finalement les parties sous l’axe de vue (ici la bouche).</w:t>
       </w:r>
     </w:p>
     <w:bookmarkEnd w:id="0"/>
@@ -470,7 +470,7 @@
         </w:r>
       </w:hyperlink>
       <w:r>
-        <w:t xml:space="preserve">). Par exemple, la densité de neurones est bien plus élevée autour du centre de l’axe visuel, où environ la moitié de notre acuité visuelle est concentrée. Cette zone, appelée fovéa, est principalement composée de photorécepteurs sensibles aux couleurs. En revanche, les photorécepteurs en périphérie de cette zone sont principalement insensibles aux couleurs, mais ont la capacité de répondre plus rapidement aux variations de luminosité, mais aussi de s’adapter à des conditions d’éclairage changeantes. Cette contrainte physiologique explique pourquoi les objets peuvent apparaître en nuances de gris sous un clair de lune ou pourquoi nous pouvons plus facilement distinguer une étoile feinte en fixant légèrement à côté d’elle.</w:t>
+        <w:t xml:space="preserve">). Par exemple, la densité de neurones est bien plus élevée autour du centre de l’axe visuel, où environ la moitié de notre acuité visuelle est concentrée. Cette zone, appelée fovéa, est principalement composée de photorécepteurs sensibles aux couleurs. En revanche, les photorécepteurs en périphérie de cette zone sont principalement insensibles aux couleurs, mais ont la capacité de répondre plus rapidement aux variations de luminosité, mais aussi de s’adapter à des conditions d’éclairage changeantes. Cette contrainte physiologique explique pourquoi les objets peuvent apparaître en nuances de gris sous un clair de lune ou pourquoi nous pouvons plus facilement distinguer une étoile faiblement brillante en fixant légèrement à côté d’elle.</w:t>
       </w:r>
     </w:p>
     <w:p>
@@ -478,7 +478,7 @@
         <w:pStyle w:val="BodyText"/>
       </w:pPr>
       <w:r>
-        <w:t xml:space="preserve">Cette représentation de l’image est ensuite relayée au reste du cerveau, notamment sur les aires visuelles situées sur sa surface, le cortex. Ces aires conserve un arrangement rétinotopique, et la moitié de la surface de chacune de ces aires traite la zone de la fovéa. D’aire en aire, une série de processus affine progressivement les caractéristiques visuelles. En premier, l’information de nos deux yeux converge dans le cortex visuel primaire pour former une représentation binoculaire qui va permettre l’extraction de caractéristiques locales basiques : orientation locale des contours, disparité entre les deux yeux, contrastes de couleur, … Le portrait est alors représenté comme un signal d’activité neurale qui active des neurones sélectifs à des traits locaux, similaires aux touches d’un peintre sur le tableau. Depuis cette représentation, des aires spécialisées vont extraire des conjonctions entre ces caractéristiques, assembler les différents traits de pinceau pour former par exemple un représentation de la forme du nez et de la bouche du personnage et pour enfin obtenir des indices de plus haut niveau, comme identifier les parties qui constituent le tour du visage et ses parties et ensuite déchiffrer l’émotion exprimée sur l’image du visage.</w:t>
+        <w:t xml:space="preserve">Cette représentation de l’image est ensuite relayée au reste du cerveau, notamment sur les aires visuelles situées sur sa surface, le cortex. Ces aires conservent un arrangement rétinotopique, et la moitié de la surface de chacune de ces aires traite la zone de la fovéa. D’aire en aire, une série de processus affine progressivement les caractéristiques visuelles. En premier, l’information de nos deux yeux converge dans le cortex visuel primaire pour former une représentation binoculaire qui va permettre l’extraction de caractéristiques locales basiques : orientation locale des contours, disparité entre les deux yeux, contrastes de couleur, … Le portrait est alors représenté comme l’activité neurale qui active des neurones sélectifs à des bords contrastés locaux, similaires aux touches d’un peintre sur le tableau. Depuis cette représentation, des aires spécialisées vont extraire des conjonctions entre ces caractéristiques, assembler les différents traits de pinceau pour former par exemple une représentation de la forme du nez et de la bouche du personnage et pour enfin obtenir des indices de plus haut niveau, comme identifier les parties qui constituent le tour du visage et ses parties et ensuite déchiffrer l’émotion exprimée sur l’image du visage.</w:t>
       </w:r>
     </w:p>
     <w:bookmarkStart w:id="0" w:name="fig:Trames"/>
@@ -492,7 +492,7 @@
           <wp:inline>
             <wp:extent cx="5943600" cy="3343275"/>
             <wp:effectExtent b="0" l="0" r="0" t="0"/>
-            <wp:docPr descr="Figure 2: Trames (Etienne Rey, 2018). Le projet est basé sur des principes d’occultations partielles en couches associées à des trames qui font émerger une dimension immatérielle et instable." title="" id="42" name="Picture"/>
+            <wp:docPr descr="Figure 2: Trames Instabilité (Etienne Rey, 2018). Le projet est basé sur des principes d’occultations partielles en couches associées à des trames qui font émerger une dimension immatérielle et instable." title="" id="42" name="Picture"/>
             <a:graphic>
               <a:graphicData uri="http://schemas.openxmlformats.org/drawingml/2006/picture">
                 <pic:pic>
@@ -546,7 +546,7 @@
           <w:bCs/>
           <w:b/>
         </w:rPr>
-        <w:t xml:space="preserve">Trames</w:t>
+        <w:t xml:space="preserve">Trames Instabilité</w:t>
       </w:r>
       <w:r>
         <w:t xml:space="preserve"> </w:t>
@@ -569,7 +569,7 @@
         <w:pStyle w:val="BodyText"/>
       </w:pPr>
       <w:r>
-        <w:t xml:space="preserve">L’œuvre « Trames » (Figure</w:t>
+        <w:t xml:space="preserve">L’œuvre « Trames Instabilité » (Figure</w:t>
       </w:r>
       <w:r>
         <w:t xml:space="preserve"> </w:t>
@@ -583,7 +583,7 @@
         </w:r>
       </w:hyperlink>
       <w:r>
-        <w:t xml:space="preserve">) d’Etienne Rey montre comment les principes anatomiques de la formation de l’image sur la rétine peuvent être utilisés dans l’art. Il dispose des motifs élémentaires sur une grille hexagonale resserrée et rhythmique. Une seconde grille est superposée en profondeur et crée un effet de moiré d’oscillation plus lente. Cette oeuvre est calibrée pour rentrer en résonance avec les limites induites par l’anatomie de la rétine. Les deux échelles entrent en résonance avec l’arrangement des photorécepteurs de la rétine et créent une impression d’instabilité. Les points semblent s’organiser suivant des alignements, suggérant une organisation en profondeur, mais cette perception disparaît dès qu’on la saisit, ce qui invite à la remplacer par une autre..</w:t>
+        <w:t xml:space="preserve">) d’Etienne Rey montre comment les principes anatomiques de la formation de l’image sur la rétine peuvent être utilisés dans l’art. Il dispose des motifs élémentaires sur une grille hexagonale resserrée et rythmique. Une seconde grille est superposée en profondeur et crée un effet de moiré d’oscillation plus lente. Cette œuvre est calibrée pour rentrer en résonance avec les limites induites par l’anatomie de la rétine. Les deux échelles entrent en résonance avec l’arrangement des photorécepteurs de la rétine et créent une impression d’instabilité. Les points semblent s’organiser suivant des alignements en périphérie, suggérant une organisation en profondeur, mais cette perception disparaît dès qu’on veut la saisir, un mouvement oculaire tel qu’une saccade. ce qui invite à la remplacer par une autre.</w:t>
       </w:r>
     </w:p>
     <w:p>
@@ -591,7 +591,7 @@
         <w:pStyle w:val="BodyText"/>
       </w:pPr>
       <w:r>
-        <w:t xml:space="preserve">De ce résumé, on pourrait déduire que les processus visuels sont similaires à ceux d’une caméra video: Une lentille focalise l’image sur des senseurs, puis cette information est traitée par d’autres mécanismes, par exemple pour extraire les objets, mesurer leur vitesse ou les identifier. Mais la réalité est bien plus complexe car comme nous l’avons vu l’image est fortement déformée sur la rétine, et d’autre part le traitement de cette information n’est pas simplement séquentiel. Les aires corticales communiquent dans les deux directions, de telle sorte qu’un objet d’intérêt, par exemple le visage du portrait que nous observions, puisse être rendu plus saillant dans les aires de bas niveau par une aire de haut niveau. De concert, les phénomènes attentifs peuvent conduire à être plus alerte pour certaines caractéristiques a priori, comme une couleur ou une zone de l’espace visuel. La plupart de ces mécanismes sont inconscients et fortement éloignés de la stabilité apparente de notre perception visuelle.</w:t>
+        <w:t xml:space="preserve">De ce résumé, on pourrait déduire que les processus visuels sont similaires à ceux d’une caméra vidéo : Une lentille focalise l’image sur des senseurs, puis cette information est traitée par d’autres mécanismes, par exemple pour extraire les objets, mesurer leur vitesse ou les identifier. Mais la réalité est bien plus complexe, car comme nous l’avons vu l’image est fortement déformée sur la rétine, et d’autre part le traitement de cette information n’est pas simplement séquentiel. Les aires corticales communiquent dans les deux directions, de telle sorte qu’un objet d’intérêt, par exemple le visage du portrait que nous observions, puisse être rendu plus saillant dans les aires de bas niveau par une aire de haut niveau. De concert, les phénomènes attentifs peuvent conduire à être plus alerte pour certaines caractéristiques a priori, comme une couleur ou une zone de l’espace visuel. La plupart de ces mécanismes sont inconscients et fortement éloignés de la stabilité apparente de notre perception visuelle.</w:t>
       </w:r>
     </w:p>
     <w:bookmarkEnd w:id="46"/>
@@ -609,26 +609,26 @@
         <w:pStyle w:val="FirstParagraph"/>
       </w:pPr>
       <w:r>
-        <w:t xml:space="preserve">Pour comprendre comment la fragmentation de la représentation visuelle dans notre cerveau coexiste avec la stabilité de notre perception du monde, il est important de considérer la fonction de la vision en général. La vision n’est pas simplement un processus passif, mais un échange entre les objets visuels et notre représentation interne à travers la perception. Cela permet de regrouper des éléments de la scène visuelle en se basant sur le principe selon lequel le tout est plus que la somme des parties. Par exemple, les formes peuvent être organisées en fonction des régularités que nous avons l’habitude d’observer dans la nature, telles que les ramifications d’arbres ou la configuration d’une mousse ou d’une craquelure. Les formes dans la nature également forment des répétitions et des rythmes visuels, ainsi qu’une gamme de formes allant d’une apparence douce à chaotique, comme celles d’un nuage dans le ciel. La perception est également caractérisée par la prévalence de symétries, en particulier celles qui sont présentes dans les formes naturelles, comme la symétrie gauche-droite du corps humain. Les artistes cherchent souvent à utiliser cet aspect pour exprimer une certaine harmonie dans leur composition. La perception peut être consciente, mais de nombreux mécanismes restent inconscients. Son interprétation semble unique à un moment donné, et si deux interprétations sont possibles, c’est souvent la plus simple qui est choisie automatiquement. En somme, la perception est le processus qui, en se basant sur notre connaissance des régularités observées dans la nature, nous permet de former une représentation stable du monde qui nous entoure.</w:t>
-      </w:r>
-    </w:p>
-    <w:bookmarkStart w:id="0" w:name="fig:Instabilité"/>
+        <w:t xml:space="preserve">Pour comprendre comment la fragmentation de la représentation visuelle dans notre cerveau coexiste avec la stabilité de notre perception du monde, il est important de considérer la fonction de la vision en général. La vision n’est pas simplement un processus passif, mais un échange entre les objets visuels et notre représentation interne à travers la perception. Cela permet de regrouper des éléments de la scène visuelle en se basant sur le principe selon lequel le tout est plus que la somme des parties. Par exemple, les formes peuvent être organisées en fonction des régularités que nous avons l’habitude d’observer dans la nature, telles que les ramifications d’arbres ou la configuration d’une mousse ou d’une craquelure. Les formes dans la nature également forment des répétitions et des rythmes visuels, ainsi qu’une gamme de formes allant d’une apparence douce à chaotique, comme celles d’un nuage dans le ciel. La perception est également caractérisée par la prévalence de symétries, en particulier celles qui sont présentes dans les formes naturelles, comme la symétrie gauche-droite du corps humain. Les artistes cherchent souvent à utiliser cet aspect pour exprimer une certaine harmonie dans leur composition. La perception peut être consciente, même si de nombreux mécanismes restent inconscients. Son interprétation semble unique à un moment donné, et si deux interprétations sont possibles, c’est souvent la plus simple qui est choisie automatiquement. En somme, la perception est le processus qui, en se basant sur notre connaissance des régularités observées dans la nature, nous permet de former une représentation stable du monde qui nous entoure.</w:t>
+      </w:r>
+    </w:p>
+    <w:bookmarkStart w:id="0" w:name="fig:Densité"/>
     <w:p>
       <w:pPr>
         <w:pStyle w:val="CaptionedFigure"/>
       </w:pPr>
-      <w:bookmarkStart w:id="50" w:name="fig:Instabilité"/>
+      <w:bookmarkStart w:id="50" w:name="fig:Densité"/>
       <w:r>
         <w:drawing>
           <wp:inline>
-            <wp:extent cx="5943600" cy="3166618"/>
+            <wp:extent cx="5943600" cy="3343275"/>
             <wp:effectExtent b="0" l="0" r="0" t="0"/>
-            <wp:docPr descr="Figure 3: Instabilité (Etienne Rey, 2018). Des points placés au hasard sont reliés par triangulation, provoquant l’émergence de formes et volumes." title="" id="48" name="Picture"/>
+            <wp:docPr descr="Figure 3: Densité – Flou (Etienne Rey, 2019). Des points placés au hasard sont reliés par triangulation, provoquant l’émergence de formes et volumes." title="" id="48" name="Picture"/>
             <a:graphic>
               <a:graphicData uri="http://schemas.openxmlformats.org/drawingml/2006/picture">
                 <pic:pic>
                   <pic:nvPicPr>
-                    <pic:cNvPr descr="https://laurentperrinet.github.io/post/2019-06-22_ardemone/featured.png" id="49" name="Picture"/>
+                    <pic:cNvPr descr="https://ondesparalleles.org/wp-content/uploads/2020/02/E_FLOU-1.jpg" id="49" name="Picture"/>
                     <pic:cNvPicPr>
                       <a:picLocks noChangeArrowheads="1" noChangeAspect="1"/>
                     </pic:cNvPicPr>
@@ -642,7 +642,7 @@
                   <pic:spPr bwMode="auto">
                     <a:xfrm>
                       <a:off x="0" y="0"/>
-                      <a:ext cx="5943600" cy="3166618"/>
+                      <a:ext cx="5943600" cy="3343275"/>
                     </a:xfrm>
                     <a:prstGeom prst="rect">
                       <a:avLst/>
@@ -677,7 +677,7 @@
           <w:bCs/>
           <w:b/>
         </w:rPr>
-        <w:t xml:space="preserve">Instabilité</w:t>
+        <w:t xml:space="preserve">Densité – Flou</w:t>
       </w:r>
       <w:r>
         <w:t xml:space="preserve"> </w:t>
@@ -687,7 +687,7 @@
           <w:rPr>
             <w:rStyle w:val="Hyperlink"/>
           </w:rPr>
-          <w:t xml:space="preserve">(Etienne Rey, 2018)</w:t>
+          <w:t xml:space="preserve">(Etienne Rey, 2019)</w:t>
         </w:r>
       </w:hyperlink>
       <w:r>
@@ -700,12 +700,12 @@
         <w:pStyle w:val="BodyText"/>
       </w:pPr>
       <w:r>
-        <w:t xml:space="preserve">La perception est notre capacité à interpréter les informations que nous recevons à travers nos sens. Parfois, notre perception peut nous faire voir des objets qui n’existent pas, comme un visage dans les textures d’un rocher. Ce phénomène a été utilisé dans « Instabilité », présentée à Avignon en 2019 (Figure</w:t>
-      </w:r>
-      <w:r>
-        <w:t xml:space="preserve"> </w:t>
-      </w:r>
-      <w:hyperlink w:anchor="fig:Instabilité">
+        <w:t xml:space="preserve">La perception est notre capacité à interpréter les informations que nous recevons à travers nos sens. Parfois, notre perception peut nous faire voir des objets qui n’existent pas, comme un visage dans les textures d’un rocher. Ce phénomène a été utilisé dans « Densité – Flou », présentée à Avignon en 2019 (Figure</w:t>
+      </w:r>
+      <w:r>
+        <w:t xml:space="preserve"> </w:t>
+      </w:r>
+      <w:hyperlink w:anchor="fig:Densité">
         <w:r>
           <w:rPr>
             <w:rStyle w:val="Hyperlink"/>
@@ -714,7 +714,7 @@
         </w:r>
       </w:hyperlink>
       <w:r>
-        <w:t xml:space="preserve">), qui consistait en une triangles accolés et disposés aléatoirement sur une surface. La forte densité des triangles induit la perception de formes imaginaires comme des voiles, des perspectives ou des visages. Dans une autre œuvre, « Trame Élasticité », présentée en 2016 dans le cadre d’un hommage à Viktor Vasarely à la Fondation d’Aix-en-Provence, cette expérience était poussée plus loin: 25 monolithes de 2m 50 de haut et de 40 cm de largeur placés sur un socle rectiligne de 3m de long étaient indépendamment mis en mouvement suivant leur axe vertical. Cette chorégraphie produisait des moments de calme cristallin qui rapidement se transformaient en instants de chaos. Ce procédé permettait de projeter son propre reflet tout en le fragmentant dans l’environnent de l’œuvre, notamment les rythmes colorés de Vasarely, afin de produire un va-et-vient entre les mondes réels et perçus. Les observateurs devaient alors changer de perspective pour résoudre cette incertitude et explorer le lien entre le monde réel et le monde perçu.</w:t>
+        <w:t xml:space="preserve">), qui consistait en un ensemble de triangles accolés et disposés aléatoirement sur une surface. La forte densité des triangles induit la perception de formes imaginaires comme des voiles, des perspectives ou des visages. Dans une autre œuvre, « Trame Élasticité », présentée en 2016 dans le cadre d’un hommage à Viktor Vasarely à la Fondation d’Aix-en-Provence, cette expérience était poussée plus loin : 25 monolithes de 3m de hauteur et 40cm de largeur étaient placés sur un socle rectiligne de 5m de long et pouvaient tourner indépendamment suivant leur axe vertical. Cette chorégraphie produisait des moments de calme cristallin qui rapidement se transformaient en instants de chaos. Ce procédé permettait de projeter son propre reflet tout en le fragmentant dans l’environnent de l’œuvre, notamment les rythmes colorés de Vasarely, afin de produire un va-et-vient entre les mondes réels et perçus. Les observateurs devaient alors changer de perspective pour résoudre cette incertitude et explorer le lien entre le monde réel et le monde perçu.</w:t>
       </w:r>
     </w:p>
     <w:bookmarkStart w:id="0" w:name="fig:Élasticité"/>
@@ -733,7 +733,7 @@
               <a:graphicData uri="http://schemas.openxmlformats.org/drawingml/2006/picture">
                 <pic:pic>
                   <pic:nvPicPr>
-                    <pic:cNvPr descr="http://ondesparalleles.org/wp-content/uploads/2017/01/EtienneRey-TRAME-Vasarely-D.jpg" id="54" name="Picture"/>
+                    <pic:cNvPr descr="http://ondesparalleles.org/wp-content/uploads/2017/01/EtienneRey-TRAME-Vasarely-C.jpg" id="54" name="Picture"/>
                     <pic:cNvPicPr>
                       <a:picLocks noChangeArrowheads="1" noChangeAspect="1"/>
                     </pic:cNvPicPr>
@@ -805,7 +805,7 @@
         <w:pStyle w:val="BodyText"/>
       </w:pPr>
       <w:r>
-        <w:t xml:space="preserve">Comprendre comment nous percevons le monde visuel est toujours un défi. Cependant, il semble que, par rapport à la représentation analogique produite par la rétine, la perception manipule un monde numérique d’objets visuels. En effet, à l’image de l’alphabet plastique de Viktor Vasarely, nous manipulons des objets visuel comme les contours d’un objet et un nombre limité d’orientations suffit à produire une esquisse de la scène visuelle. Un caractère essentiel de cette organisation perceptive est appelée la</w:t>
+        <w:t xml:space="preserve">Comprendre comment nous percevons le monde visuel est toujours un défi. Cependant, il semble que, par rapport à la représentation analogique produite par la rétine, la perception manipule un monde numérique d’objets visuels. En effet, à l’image de l’alphabet plastique de Viktor Vasarely, nous manipulons des objets visuels comme les contours d’un objet et un nombre limité d’orientations suffit à produire une esquisse de la scène visuelle. Un caractère essentiel de cette organisation perceptive est appelée la</w:t>
       </w:r>
       <w:r>
         <w:t xml:space="preserve"> </w:t>
@@ -828,7 +828,7 @@
         <w:pStyle w:val="BodyText"/>
       </w:pPr>
       <w:r>
-        <w:t xml:space="preserve">La perception relie donc notre monde intérieur au monde extérieur réel. Dans cette approche appelée phénoménologique, le monde visuel extérieur est une source d’inspiration qui alimente notre monde intérieur. La performance artistique, considérée encore comme un domaine réservé à l’espèce humaine, joue ici un rôle important dans notre vie mentale car elle nourrit la construction de notre perception. L’observation et la création artistique nous permettent de remettre en question et d’enrichir notre compréhension de l’environnement. Un exemple de cette approche est l’œuvre</w:t>
+        <w:t xml:space="preserve">La perception relie donc notre monde intérieur au monde extérieur réel. Dans cette approche appelée phénoménologique, le monde visuel extérieur est une source d’inspiration qui alimente notre monde intérieur. La performance artistique, considérée encore comme un domaine réservé à l’espèce humaine, joue ici un rôle important dans notre vie mentale, car elle nourrit la construction de notre perception. L’observation et la création artistique nous permettent de remettre en question et d’enrichir notre compréhension de l’environnement. Un exemple de cette approche est l’œuvre</w:t>
       </w:r>
       <w:r>
         <w:t xml:space="preserve"> </w:t>
@@ -1069,7 +1069,7 @@
         <w:pStyle w:val="FirstParagraph"/>
       </w:pPr>
       <w:r>
-        <w:t xml:space="preserve">Pour conclure, Art et sciences questionnent ce rapport aves des outils différent mais complémentaires et permettent de redéfinir notre rapport au monde en tant qu’individus et en tant qu’espèce. Nous levons aujourd’hui un voile sur le sens de la vision, sur sa fonction comme synergie entre formes sensorielles et perception. Cette synergie définit notre</w:t>
+        <w:t xml:space="preserve">Pour conclure, Art et sciences questionnent ce rapport avec des outils différent, mais complémentaires et permettent de redéfinir notre rapport au monde en tant qu’individus et en tant qu’espèce. Nous levons aujourd’hui un voile sur le sens de la vision, sur sa fonction comme synergie entre formes sensorielles et perception. Cette synergie définit notre</w:t>
       </w:r>
       <w:r>
         <w:t xml:space="preserve"> </w:t>

--- a/manuscript.docx
+++ b/manuscript.docx
@@ -69,20 +69,20 @@
           <w:rPr>
             <w:rStyle w:val="Hyperlink"/>
           </w:rPr>
-          <w:t xml:space="preserve">laurentperrinet/2023-01-31_formes-et-perception@3bb2ca6</w:t>
+          <w:t xml:space="preserve">laurentperrinet/2023-01-31_formes-et-perception@97c0c4d</w:t>
         </w:r>
       </w:hyperlink>
       <w:r>
         <w:t xml:space="preserve"> </w:t>
       </w:r>
       <w:r>
-        <w:t xml:space="preserve">on 2023-02-01.</w:t>
-      </w:r>
-      <w:r>
-        <w:t xml:space="preserve"> </w:t>
-      </w:r>
-    </w:p>
-    <w:bookmarkStart w:id="34" w:name="authors"/>
+        <w:t xml:space="preserve">on February 1, 2023.</w:t>
+      </w:r>
+      <w:r>
+        <w:t xml:space="preserve"> </w:t>
+      </w:r>
+    </w:p>
+    <w:bookmarkStart w:id="36" w:name="authors"/>
     <w:p>
       <w:pPr>
         <w:pStyle w:val="Heading2"/>
@@ -110,9 +110,12 @@
         <w:t xml:space="preserve"> </w:t>
       </w:r>
       <w:r>
+        <w:t xml:space="preserve"> </w:t>
+      </w:r>
+      <w:r>
         <w:drawing>
           <wp:inline>
-            <wp:extent cx="3810000" cy="2540000"/>
+            <wp:extent cx="152400" cy="152400"/>
             <wp:effectExtent b="0" l="0" r="0" t="0"/>
             <wp:docPr descr="ORCID icon" title="" id="23" name="Picture"/>
             <a:graphic>
@@ -142,7 +145,7 @@
                   <pic:spPr bwMode="auto">
                     <a:xfrm>
                       <a:off x="0" y="0"/>
-                      <a:ext cx="3810000" cy="2540000"/>
+                      <a:ext cx="152400" cy="152400"/>
                     </a:xfrm>
                     <a:prstGeom prst="rect">
                       <a:avLst/>
@@ -183,7 +186,7 @@
       <w:r>
         <w:drawing>
           <wp:inline>
-            <wp:extent cx="3810000" cy="2540000"/>
+            <wp:extent cx="152400" cy="152400"/>
             <wp:effectExtent b="0" l="0" r="0" t="0"/>
             <wp:docPr descr="GitHub icon" title="" id="27" name="Picture"/>
             <a:graphic>
@@ -213,7 +216,7 @@
                   <pic:spPr bwMode="auto">
                     <a:xfrm>
                       <a:off x="0" y="0"/>
-                      <a:ext cx="3810000" cy="2540000"/>
+                      <a:ext cx="152400" cy="152400"/>
                     </a:xfrm>
                     <a:prstGeom prst="rect">
                       <a:avLst/>
@@ -320,14 +323,38 @@
         <w:t xml:space="preserve"> </w:t>
       </w:r>
       <w:r>
+        <w:t xml:space="preserve"> </w:t>
+      </w:r>
+      <w:r>
         <w:t xml:space="preserve">Institut de Neurosciences de la Timone, CNRS / Aix-Marseille Université</w:t>
       </w:r>
       <w:r>
         <w:t xml:space="preserve"> </w:t>
       </w:r>
     </w:p>
-    <w:bookmarkEnd w:id="34"/>
-    <w:bookmarkStart w:id="35" w:name="résumé"/>
+    <w:bookmarkStart w:id="35" w:name="correspondence"/>
+    <w:p>
+      <w:pPr>
+        <w:pStyle w:val="FirstParagraph"/>
+      </w:pPr>
+      <w:r>
+        <w:t xml:space="preserve">✉ — Correspondence possible via</w:t>
+      </w:r>
+      <w:r>
+        <w:t xml:space="preserve"> </w:t>
+      </w:r>
+      <w:hyperlink r:id="rId34">
+        <w:r>
+          <w:rPr>
+            <w:rStyle w:val="Hyperlink"/>
+          </w:rPr>
+          <w:t xml:space="preserve">GitHub Issues</w:t>
+        </w:r>
+      </w:hyperlink>
+    </w:p>
+    <w:bookmarkEnd w:id="35"/>
+    <w:bookmarkEnd w:id="36"/>
+    <w:bookmarkStart w:id="37" w:name="résumé"/>
     <w:p>
       <w:pPr>
         <w:pStyle w:val="Heading2"/>
@@ -344,8 +371,8 @@
         <w:t xml:space="preserve">Observer une œuvre d’art peut nous permettre de comprendre la relation intime entre la réalité et la façon dont nous la percevons. Les récentes avancées en neurosciences nous permettent d’en apprendre davantage sur cette question fondamentale.</w:t>
       </w:r>
     </w:p>
-    <w:bookmarkEnd w:id="35"/>
-    <w:bookmarkStart w:id="46" w:name="Xeb734ed3d432e056344772e8c864a100312ebae"/>
+    <w:bookmarkEnd w:id="37"/>
+    <w:bookmarkStart w:id="48" w:name="Xeb734ed3d432e056344772e8c864a100312ebae"/>
     <w:p>
       <w:pPr>
         <w:pStyle w:val="Heading2"/>
@@ -367,24 +394,24 @@
       <w:pPr>
         <w:pStyle w:val="CaptionedFigure"/>
       </w:pPr>
-      <w:bookmarkStart w:id="39" w:name="fig:Retinotopy"/>
+      <w:bookmarkStart w:id="41" w:name="fig:Retinotopy"/>
       <w:r>
         <w:drawing>
           <wp:inline>
             <wp:extent cx="5943600" cy="1311462"/>
             <wp:effectExtent b="0" l="0" r="0" t="0"/>
-            <wp:docPr descr="Figure 1: Retinotopie. Une image (extraite du tableau « Les ambassadeurs » d’Hans Holbein le Jeune) peut être représentée sur une grille régulière représentée par des lignes verticales (en rouge) et horizontales (en bleu). La rétinotopie transforme cette grille, et en particulier la zone représentant la fovéa (en gris) occupe environ la moitié de l’espace transformé. Appliquée à l’image originale du portrait, l’image est fortement déformée et représente plus finalement les parties sous l’axe de vue (ici la bouche)." title="" id="37" name="Picture"/>
+            <wp:docPr descr="Figure 1: Retinotopie. Une image (extraite du tableau « Les ambassadeurs » d’Hans Holbein le Jeune) peut être représentée sur une grille régulière représentée par des lignes verticales (en rouge) et horizontales (en bleu). La rétinotopie transforme cette grille, et en particulier la zone représentant la fovéa (en gris) occupe environ la moitié de l’espace transformé. Appliquée à l’image originale du portrait, l’image est fortement déformée et représente plus finalement les parties sous l’axe de vue (ici la bouche)." title="" id="39" name="Picture"/>
             <a:graphic>
               <a:graphicData uri="http://schemas.openxmlformats.org/drawingml/2006/picture">
                 <pic:pic>
                   <pic:nvPicPr>
-                    <pic:cNvPr descr="images/retinotopy.png" id="38" name="Picture"/>
+                    <pic:cNvPr descr="images/retinotopy.png" id="40" name="Picture"/>
                     <pic:cNvPicPr>
                       <a:picLocks noChangeArrowheads="1" noChangeAspect="1"/>
                     </pic:cNvPicPr>
                   </pic:nvPicPr>
                   <pic:blipFill>
-                    <a:blip r:embed="rId36"/>
+                    <a:blip r:embed="rId38"/>
                     <a:stretch>
                       <a:fillRect/>
                     </a:stretch>
@@ -410,7 +437,7 @@
           </wp:inline>
         </w:drawing>
       </w:r>
-      <w:bookmarkEnd w:id="39"/>
+      <w:bookmarkEnd w:id="41"/>
     </w:p>
     <w:p>
       <w:pPr>
@@ -438,7 +465,7 @@
       <w:r>
         <w:t xml:space="preserve"> </w:t>
       </w:r>
-      <w:hyperlink r:id="rId40">
+      <w:hyperlink r:id="rId42">
         <w:r>
           <w:rPr>
             <w:rStyle w:val="Hyperlink"/>
@@ -486,24 +513,24 @@
       <w:pPr>
         <w:pStyle w:val="CaptionedFigure"/>
       </w:pPr>
-      <w:bookmarkStart w:id="44" w:name="fig:Trames"/>
+      <w:bookmarkStart w:id="46" w:name="fig:Trames"/>
       <w:r>
         <w:drawing>
           <wp:inline>
             <wp:extent cx="5943600" cy="3343275"/>
             <wp:effectExtent b="0" l="0" r="0" t="0"/>
-            <wp:docPr descr="Figure 2: Trames Instabilité (Etienne Rey, 2018). Le projet est basé sur des principes d’occultations partielles en couches associées à des trames qui font émerger une dimension immatérielle et instable." title="" id="42" name="Picture"/>
+            <wp:docPr descr="Figure 2: Trames Instabilité (Etienne Rey, 2018). Le projet est basé sur des principes d’occultations partielles en couches associées à des trames qui font émerger une dimension immatérielle et instable." title="" id="44" name="Picture"/>
             <a:graphic>
               <a:graphicData uri="http://schemas.openxmlformats.org/drawingml/2006/picture">
                 <pic:pic>
                   <pic:nvPicPr>
-                    <pic:cNvPr descr="https://ondesparalleles.org/wp-content/uploads/2020/01/B_2017-07-NBJ_ER_ADAGP.jpg" id="43" name="Picture"/>
+                    <pic:cNvPr descr="https://ondesparalleles.org/wp-content/uploads/2020/01/B_2017-07-NBJ_ER_ADAGP.jpg" id="45" name="Picture"/>
                     <pic:cNvPicPr>
                       <a:picLocks noChangeArrowheads="1" noChangeAspect="1"/>
                     </pic:cNvPicPr>
                   </pic:nvPicPr>
                   <pic:blipFill>
-                    <a:blip r:embed="rId41"/>
+                    <a:blip r:embed="rId43"/>
                     <a:stretch>
                       <a:fillRect/>
                     </a:stretch>
@@ -529,7 +556,7 @@
           </wp:inline>
         </w:drawing>
       </w:r>
-      <w:bookmarkEnd w:id="44"/>
+      <w:bookmarkEnd w:id="46"/>
     </w:p>
     <w:p>
       <w:pPr>
@@ -551,7 +578,7 @@
       <w:r>
         <w:t xml:space="preserve"> </w:t>
       </w:r>
-      <w:hyperlink r:id="rId45">
+      <w:hyperlink r:id="rId47">
         <w:r>
           <w:rPr>
             <w:rStyle w:val="Hyperlink"/>
@@ -594,8 +621,8 @@
         <w:t xml:space="preserve">De ce résumé, on pourrait déduire que les processus visuels sont similaires à ceux d’une caméra vidéo : Une lentille focalise l’image sur des senseurs, puis cette information est traitée par d’autres mécanismes, par exemple pour extraire les objets, mesurer leur vitesse ou les identifier. Mais la réalité est bien plus complexe, car comme nous l’avons vu l’image est fortement déformée sur la rétine, et d’autre part le traitement de cette information n’est pas simplement séquentiel. Les aires corticales communiquent dans les deux directions, de telle sorte qu’un objet d’intérêt, par exemple le visage du portrait que nous observions, puisse être rendu plus saillant dans les aires de bas niveau par une aire de haut niveau. De concert, les phénomènes attentifs peuvent conduire à être plus alerte pour certaines caractéristiques a priori, comme une couleur ou une zone de l’espace visuel. La plupart de ces mécanismes sont inconscients et fortement éloignés de la stabilité apparente de notre perception visuelle.</w:t>
       </w:r>
     </w:p>
-    <w:bookmarkEnd w:id="46"/>
-    <w:bookmarkStart w:id="57" w:name="des-formes-à-la-perception"/>
+    <w:bookmarkEnd w:id="48"/>
+    <w:bookmarkStart w:id="59" w:name="des-formes-à-la-perception"/>
     <w:p>
       <w:pPr>
         <w:pStyle w:val="Heading2"/>
@@ -617,24 +644,24 @@
       <w:pPr>
         <w:pStyle w:val="CaptionedFigure"/>
       </w:pPr>
-      <w:bookmarkStart w:id="50" w:name="fig:Densité"/>
+      <w:bookmarkStart w:id="52" w:name="fig:Densité"/>
       <w:r>
         <w:drawing>
           <wp:inline>
             <wp:extent cx="5943600" cy="3343275"/>
             <wp:effectExtent b="0" l="0" r="0" t="0"/>
-            <wp:docPr descr="Figure 3: Densité – Flou (Etienne Rey, 2019). Des points placés au hasard sont reliés par triangulation, provoquant l’émergence de formes et volumes." title="" id="48" name="Picture"/>
+            <wp:docPr descr="Figure 3: Densité – Flou (Etienne Rey, 2019). Des points placés au hasard sont reliés par triangulation, provoquant l’émergence de formes et volumes." title="" id="50" name="Picture"/>
             <a:graphic>
               <a:graphicData uri="http://schemas.openxmlformats.org/drawingml/2006/picture">
                 <pic:pic>
                   <pic:nvPicPr>
-                    <pic:cNvPr descr="https://ondesparalleles.org/wp-content/uploads/2020/02/E_FLOU-1.jpg" id="49" name="Picture"/>
+                    <pic:cNvPr descr="https://ondesparalleles.org/wp-content/uploads/2020/02/E_FLOU-1.jpg" id="51" name="Picture"/>
                     <pic:cNvPicPr>
                       <a:picLocks noChangeArrowheads="1" noChangeAspect="1"/>
                     </pic:cNvPicPr>
                   </pic:nvPicPr>
                   <pic:blipFill>
-                    <a:blip r:embed="rId47"/>
+                    <a:blip r:embed="rId49"/>
                     <a:stretch>
                       <a:fillRect/>
                     </a:stretch>
@@ -660,7 +687,7 @@
           </wp:inline>
         </w:drawing>
       </w:r>
-      <w:bookmarkEnd w:id="50"/>
+      <w:bookmarkEnd w:id="52"/>
     </w:p>
     <w:p>
       <w:pPr>
@@ -682,7 +709,7 @@
       <w:r>
         <w:t xml:space="preserve"> </w:t>
       </w:r>
-      <w:hyperlink r:id="rId51">
+      <w:hyperlink r:id="rId53">
         <w:r>
           <w:rPr>
             <w:rStyle w:val="Hyperlink"/>
@@ -722,24 +749,24 @@
       <w:pPr>
         <w:pStyle w:val="CaptionedFigure"/>
       </w:pPr>
-      <w:bookmarkStart w:id="55" w:name="fig:Élasticité"/>
+      <w:bookmarkStart w:id="57" w:name="fig:Élasticité"/>
       <w:r>
         <w:drawing>
           <wp:inline>
             <wp:extent cx="5943600" cy="3343275"/>
             <wp:effectExtent b="0" l="0" r="0" t="0"/>
-            <wp:docPr descr="Figure 4: Trame Élasticité (Etienne Rey, 2016), dans un hommage à Viktor Vasarely dans le cadre de la Fondation d’Aix-en-Provence en 2016." title="" id="53" name="Picture"/>
+            <wp:docPr descr="Figure 4: Trame Élasticité (Etienne Rey, 2016), dans un hommage à Viktor Vasarely dans le cadre de la Fondation d’Aix-en-Provence en 2016." title="" id="55" name="Picture"/>
             <a:graphic>
               <a:graphicData uri="http://schemas.openxmlformats.org/drawingml/2006/picture">
                 <pic:pic>
                   <pic:nvPicPr>
-                    <pic:cNvPr descr="http://ondesparalleles.org/wp-content/uploads/2017/01/EtienneRey-TRAME-Vasarely-C.jpg" id="54" name="Picture"/>
+                    <pic:cNvPr descr="http://ondesparalleles.org/wp-content/uploads/2017/01/EtienneRey-TRAME-Vasarely-C.jpg" id="56" name="Picture"/>
                     <pic:cNvPicPr>
                       <a:picLocks noChangeArrowheads="1" noChangeAspect="1"/>
                     </pic:cNvPicPr>
                   </pic:nvPicPr>
                   <pic:blipFill>
-                    <a:blip r:embed="rId52"/>
+                    <a:blip r:embed="rId54"/>
                     <a:stretch>
                       <a:fillRect/>
                     </a:stretch>
@@ -765,7 +792,7 @@
           </wp:inline>
         </w:drawing>
       </w:r>
-      <w:bookmarkEnd w:id="55"/>
+      <w:bookmarkEnd w:id="57"/>
     </w:p>
     <w:p>
       <w:pPr>
@@ -787,7 +814,7 @@
       <w:r>
         <w:t xml:space="preserve"> </w:t>
       </w:r>
-      <w:hyperlink r:id="rId56">
+      <w:hyperlink r:id="rId58">
         <w:r>
           <w:rPr>
             <w:rStyle w:val="Hyperlink"/>
@@ -833,7 +860,7 @@
       <w:r>
         <w:t xml:space="preserve"> </w:t>
       </w:r>
-      <w:hyperlink r:id="rId40">
+      <w:hyperlink r:id="rId42">
         <w:r>
           <w:rPr>
             <w:rStyle w:val="Hyperlink"/>
@@ -861,8 +888,8 @@
         <w:t xml:space="preserve">est seulement perceptible suivant une perspective d’un point de vue excentré. Cette œuvre montre comment on peut donner un sens nouveau à une scène visuelle. Ce lien intime et créatif entre l’œuvre d’art et sa compréhension contribue au plaisir, aux émotions et à l’expérience artistique.</w:t>
       </w:r>
     </w:p>
-    <w:bookmarkEnd w:id="57"/>
-    <w:bookmarkStart w:id="63" w:name="voir-en-agissant-sur-le-monde"/>
+    <w:bookmarkEnd w:id="59"/>
+    <w:bookmarkStart w:id="65" w:name="voir-en-agissant-sur-le-monde"/>
     <w:p>
       <w:pPr>
         <w:pStyle w:val="Heading2"/>
@@ -910,24 +937,24 @@
       <w:pPr>
         <w:pStyle w:val="CaptionedFigure"/>
       </w:pPr>
-      <w:bookmarkStart w:id="61" w:name="fig:Tropique"/>
+      <w:bookmarkStart w:id="63" w:name="fig:Tropique"/>
       <w:r>
         <w:drawing>
           <wp:inline>
             <wp:extent cx="5943600" cy="3343275"/>
             <wp:effectExtent b="0" l="0" r="0" t="0"/>
-            <wp:docPr descr="Figure 5: Tropique (Etienne Rey, 2013) Capture de deux personnes plongées dans la sculpture formée par la projection de segments dynamique dans l’espace de l’installation." title="" id="59" name="Picture"/>
+            <wp:docPr descr="Figure 5: Tropique (Etienne Rey, 2013) Capture de deux personnes plongées dans la sculpture formée par la projection de segments dynamique dans l’espace de l’installation." title="" id="61" name="Picture"/>
             <a:graphic>
               <a:graphicData uri="http://schemas.openxmlformats.org/drawingml/2006/picture">
                 <pic:pic>
                   <pic:nvPicPr>
-                    <pic:cNvPr descr="http://ondesparalleles.org/wp-content/uploads/2014/02/tropique_fiche_a.jpg" id="60" name="Picture"/>
+                    <pic:cNvPr descr="http://ondesparalleles.org/wp-content/uploads/2014/02/tropique_fiche_a.jpg" id="62" name="Picture"/>
                     <pic:cNvPicPr>
                       <a:picLocks noChangeArrowheads="1" noChangeAspect="1"/>
                     </pic:cNvPicPr>
                   </pic:nvPicPr>
                   <pic:blipFill>
-                    <a:blip r:embed="rId58"/>
+                    <a:blip r:embed="rId60"/>
                     <a:stretch>
                       <a:fillRect/>
                     </a:stretch>
@@ -953,7 +980,7 @@
           </wp:inline>
         </w:drawing>
       </w:r>
-      <w:bookmarkEnd w:id="61"/>
+      <w:bookmarkEnd w:id="63"/>
     </w:p>
     <w:p>
       <w:pPr>
@@ -975,7 +1002,7 @@
       <w:r>
         <w:t xml:space="preserve"> </w:t>
       </w:r>
-      <w:hyperlink r:id="rId62">
+      <w:hyperlink r:id="rId64">
         <w:r>
           <w:rPr>
             <w:rStyle w:val="Hyperlink"/>
@@ -1054,8 +1081,8 @@
         <w:t xml:space="preserve">. Les spectateurs ont pu explorer le monde de la sculpture en se déplaçant physiquement dans l’espace, apprivoisant ainsi un nouveau monde étrangement familier. Rapidement, ils ont pu comprendre les règles et ressentir les émotions générées de manière autonome par l’installation, tantôt rapides et tantôt contemplatives.</w:t>
       </w:r>
     </w:p>
-    <w:bookmarkEnd w:id="63"/>
-    <w:bookmarkStart w:id="64" w:name="voir-a-t-il-un-sens"/>
+    <w:bookmarkEnd w:id="65"/>
+    <w:bookmarkStart w:id="66" w:name="voir-a-t-il-un-sens"/>
     <w:p>
       <w:pPr>
         <w:pStyle w:val="Heading2"/>
@@ -1090,7 +1117,7 @@
         <w:t xml:space="preserve">qui, à l’analogue de notre voix interne, définit pour une large part notre identité.</w:t>
       </w:r>
     </w:p>
-    <w:bookmarkEnd w:id="64"/>
+    <w:bookmarkEnd w:id="66"/>
     <w:sectPr>
       <w:pgSz w:h="15840" w:w="12240"/>
       <w:pgMar w:bottom="1440" w:footer="720" w:gutter="0" w:header="720" w:left="1440" w:right="1440" w:top="1440"/>

--- a/manuscript.docx
+++ b/manuscript.docx
@@ -69,7 +69,7 @@
           <w:rPr>
             <w:rStyle w:val="Hyperlink"/>
           </w:rPr>
-          <w:t xml:space="preserve">laurentperrinet/2023-01-31_formes-et-perception@97c0c4d</w:t>
+          <w:t xml:space="preserve">laurentperrinet/2023-01-31_formes-et-perception@5baab42</w:t>
         </w:r>
       </w:hyperlink>
       <w:r>
@@ -610,7 +610,7 @@
         </w:r>
       </w:hyperlink>
       <w:r>
-        <w:t xml:space="preserve">) d’Etienne Rey montre comment les principes anatomiques de la formation de l’image sur la rétine peuvent être utilisés dans l’art. Il dispose des motifs élémentaires sur une grille hexagonale resserrée et rythmique. Une seconde grille est superposée en profondeur et crée un effet de moiré d’oscillation plus lente. Cette œuvre est calibrée pour rentrer en résonance avec les limites induites par l’anatomie de la rétine. Les deux échelles entrent en résonance avec l’arrangement des photorécepteurs de la rétine et créent une impression d’instabilité. Les points semblent s’organiser suivant des alignements en périphérie, suggérant une organisation en profondeur, mais cette perception disparaît dès qu’on veut la saisir, un mouvement oculaire tel qu’une saccade. ce qui invite à la remplacer par une autre.</w:t>
+        <w:t xml:space="preserve">) d’Etienne Rey montre comment les principes anatomiques de la formation de l’image sur la rétine peuvent être utilisés dans l’art. Il dispose des motifs élémentaires sur une grille hexagonale resserrée et rythmique. Une seconde grille est superposée en profondeur et crée un effet de moiré d’oscillation plus lente. Cette œuvre est calibrée pour rentrer en résonance avec les limites induites par l’anatomie de la rétine. Les deux échelles entrent en résonance avec l’arrangement des photorécepteurs de la rétine et créent une impression d’instabilité. Les points semblent s’organiser suivant des alignements en périphérie, suggérant une organisation en profondeur, mais cette perception disparaît dès qu’on veut la saisir, un mouvement oculaire tel qu’une saccade, ce qui invite à la remplacer par une autre.</w:t>
       </w:r>
     </w:p>
     <w:p>
@@ -741,7 +741,7 @@
         </w:r>
       </w:hyperlink>
       <w:r>
-        <w:t xml:space="preserve">), qui consistait en un ensemble de triangles accolés et disposés aléatoirement sur une surface. La forte densité des triangles induit la perception de formes imaginaires comme des voiles, des perspectives ou des visages. Dans une autre œuvre, « Trame Élasticité », présentée en 2016 dans le cadre d’un hommage à Viktor Vasarely à la Fondation d’Aix-en-Provence, cette expérience était poussée plus loin : 25 monolithes de 3m de hauteur et 40cm de largeur étaient placés sur un socle rectiligne de 5m de long et pouvaient tourner indépendamment suivant leur axe vertical. Cette chorégraphie produisait des moments de calme cristallin qui rapidement se transformaient en instants de chaos. Ce procédé permettait de projeter son propre reflet tout en le fragmentant dans l’environnent de l’œuvre, notamment les rythmes colorés de Vasarely, afin de produire un va-et-vient entre les mondes réels et perçus. Les observateurs devaient alors changer de perspective pour résoudre cette incertitude et explorer le lien entre le monde réel et le monde perçu.</w:t>
+        <w:t xml:space="preserve">), qui consistait en un ensemble de triangles accolés et disposés aléatoirement sur une surface. La forte densité des triangles induit la perception de formes imaginaires comme des voiles, des perspectives ou des visages. Dans une autre œuvre, « Trame Élasticité », présentée en 2016 dans le cadre d’un hommage à Viktor Vasarely à la Fondation d’Aix-en-Provence, cette expérience était poussée plus loin : 25 monolithes de 3 m de hauteur et 40 cm de largeur étaient placés sur un socle rectiligne de 5 m de long et pouvaient tourner indépendamment suivant leur axe vertical. Cette chorégraphie produisait des moments de calme cristallin qui rapidement se transformaient en instants de chaos. Ce procédé permettait de projeter son propre reflet tout en le fragmentant dans l’environnent de l’œuvre, notamment les rythmes colorés de Vasarely, afin de produire un va-et-vient entre les mondes réels et perçus. Les observateurs devaient alors changer de perspective pour résoudre cette incertitude et explorer le lien entre le monde réel et le monde perçu.</w:t>
       </w:r>
     </w:p>
     <w:bookmarkStart w:id="0" w:name="fig:Élasticité"/>

--- a/manuscript.docx
+++ b/manuscript.docx
@@ -69,14 +69,14 @@
           <w:rPr>
             <w:rStyle w:val="Hyperlink"/>
           </w:rPr>
-          <w:t xml:space="preserve">laurentperrinet/2023-01-31_formes-et-perception@5baab42</w:t>
+          <w:t xml:space="preserve">laurentperrinet/2023-01-31_formes-et-perception@f3fec4f</w:t>
         </w:r>
       </w:hyperlink>
       <w:r>
         <w:t xml:space="preserve"> </w:t>
       </w:r>
       <w:r>
-        <w:t xml:space="preserve">on February 1, 2023.</w:t>
+        <w:t xml:space="preserve">on February 2, 2023.</w:t>
       </w:r>
       <w:r>
         <w:t xml:space="preserve"> </w:t>
@@ -368,7 +368,7 @@
         <w:pStyle w:val="FirstParagraph"/>
       </w:pPr>
       <w:r>
-        <w:t xml:space="preserve">Observer une œuvre d’art peut nous permettre de comprendre la relation intime entre la réalité et la façon dont nous la percevons. Les récentes avancées en neurosciences nous permettent d’en apprendre davantage sur cette question fondamentale.</w:t>
+        <w:t xml:space="preserve">Observer une œuvre d’art peut nous permettre de comprendre la relation intime entre la réalité et la façon dont nous la percevons. Les récentes avancées en neurosciences nous permettent d’en apprendre davantage sur cette relation fondamentale entre externe et intime.</w:t>
       </w:r>
     </w:p>
     <w:bookmarkEnd w:id="37"/>
@@ -505,7 +505,7 @@
         <w:pStyle w:val="BodyText"/>
       </w:pPr>
       <w:r>
-        <w:t xml:space="preserve">Cette représentation de l’image est ensuite relayée au reste du cerveau, notamment sur les aires visuelles situées sur sa surface, le cortex. Ces aires conservent un arrangement rétinotopique, et la moitié de la surface de chacune de ces aires traite la zone de la fovéa. D’aire en aire, une série de processus affine progressivement les caractéristiques visuelles. En premier, l’information de nos deux yeux converge dans le cortex visuel primaire pour former une représentation binoculaire qui va permettre l’extraction de caractéristiques locales basiques : orientation locale des contours, disparité entre les deux yeux, contrastes de couleur, … Le portrait est alors représenté comme l’activité neurale qui active des neurones sélectifs à des bords contrastés locaux, similaires aux touches d’un peintre sur le tableau. Depuis cette représentation, des aires spécialisées vont extraire des conjonctions entre ces caractéristiques, assembler les différents traits de pinceau pour former par exemple une représentation de la forme du nez et de la bouche du personnage et pour enfin obtenir des indices de plus haut niveau, comme identifier les parties qui constituent le tour du visage et ses parties et ensuite déchiffrer l’émotion exprimée sur l’image du visage.</w:t>
+        <w:t xml:space="preserve">Cette représentation de l’image est ensuite relayée au reste du cerveau, notamment sur les aires visuelles situées sur sa surface, le cortex. Ces aires conservent un arrangement sensiblement similaire à celui de la rétine, et notamment, la moitié de la surface de chacune de ces aires traite la zone de la fovéa. D’aire en aire, une série de processus affine progressivement les caractéristiques visuelles. En premier, l’information de nos deux yeux converge dans le cortex visuel primaire pour former une représentation binoculaire qui va permettre l’extraction de caractéristiques locales basiques : orientation locale des contours, disparité entre les deux yeux, contrastes de couleur, … Le portrait est alors représenté comme l’activité neurale qui active des neurones sélectifs à des bords contrastés locaux, similaires aux touches d’un peintre sur le tableau. Depuis cette représentation, des aires spécialisées vont extraire des conjonctions entre ces caractéristiques, assembler les différents traits de pinceau pour former par exemple une représentation de la forme du nez et de la bouche du personnage et pour enfin obtenir des indices de plus haut niveau, comme identifier les parties qui constituent le tour du visage et ses parties et ensuite déchiffrer l’émotion exprimée sur l’image du visage.</w:t>
       </w:r>
     </w:p>
     <w:bookmarkStart w:id="0" w:name="fig:Trames"/>
@@ -1088,7 +1088,7 @@
         <w:pStyle w:val="Heading2"/>
       </w:pPr>
       <w:r>
-        <w:t xml:space="preserve">Voir a t-il un sens ?</w:t>
+        <w:t xml:space="preserve">Voir a-t-il un sens ?</w:t>
       </w:r>
     </w:p>
     <w:p>

--- a/manuscript.docx
+++ b/manuscript.docx
@@ -69,14 +69,14 @@
           <w:rPr>
             <w:rStyle w:val="Hyperlink"/>
           </w:rPr>
-          <w:t xml:space="preserve">laurentperrinet/2023-01-31_formes-et-perception@f3fec4f</w:t>
+          <w:t xml:space="preserve">laurentperrinet/2023-01-31_formes-et-perception@535fb7a</w:t>
         </w:r>
       </w:hyperlink>
       <w:r>
         <w:t xml:space="preserve"> </w:t>
       </w:r>
       <w:r>
-        <w:t xml:space="preserve">on February 2, 2023.</w:t>
+        <w:t xml:space="preserve">on February 3, 2023.</w:t>
       </w:r>
       <w:r>
         <w:t xml:space="preserve"> </w:t>

--- a/manuscript.docx
+++ b/manuscript.docx
@@ -69,7 +69,7 @@
           <w:rPr>
             <w:rStyle w:val="Hyperlink"/>
           </w:rPr>
-          <w:t xml:space="preserve">laurentperrinet/2023-01-31_formes-et-perception@535fb7a</w:t>
+          <w:t xml:space="preserve">laurentperrinet/2023-01-31_formes-et-perception@ac8ce8a</w:t>
         </w:r>
       </w:hyperlink>
       <w:r>

--- a/manuscript.docx
+++ b/manuscript.docx
@@ -69,14 +69,14 @@
           <w:rPr>
             <w:rStyle w:val="Hyperlink"/>
           </w:rPr>
-          <w:t xml:space="preserve">laurentperrinet/2023-01-31_formes-et-perception@ac8ce8a</w:t>
+          <w:t xml:space="preserve">laurentperrinet/2023-01-31_formes-et-perception@b6fa23c</w:t>
         </w:r>
       </w:hyperlink>
       <w:r>
         <w:t xml:space="preserve"> </w:t>
       </w:r>
       <w:r>
-        <w:t xml:space="preserve">on February 3, 2023.</w:t>
+        <w:t xml:space="preserve">on February 6, 2023.</w:t>
       </w:r>
       <w:r>
         <w:t xml:space="preserve"> </w:t>
@@ -368,7 +368,7 @@
         <w:pStyle w:val="FirstParagraph"/>
       </w:pPr>
       <w:r>
-        <w:t xml:space="preserve">Observer une œuvre d’art peut nous permettre de comprendre la relation intime entre la réalité et la façon dont nous la percevons. Les récentes avancées en neurosciences nous permettent d’en apprendre davantage sur cette relation fondamentale entre externe et intime.</w:t>
+        <w:t xml:space="preserve">Observer une œuvre d’art peut nous rendre conscients de la relation intime entre la réalité et la façon dont nous la percevons. Les récentes avancées en neurosciences nous permettent d’en apprendre davantage sur la compréhension du rôle de notre cerveau dans l’établissement de cette relation fondamentale.</w:t>
       </w:r>
     </w:p>
     <w:bookmarkEnd w:id="37"/>

--- a/manuscript.docx
+++ b/manuscript.docx
@@ -69,7 +69,7 @@
           <w:rPr>
             <w:rStyle w:val="Hyperlink"/>
           </w:rPr>
-          <w:t xml:space="preserve">laurentperrinet/2023-01-31_formes-et-perception@b6fa23c</w:t>
+          <w:t xml:space="preserve">laurentperrinet/2023-01-31_formes-et-perception@ed24145</w:t>
         </w:r>
       </w:hyperlink>
       <w:r>
@@ -1096,7 +1096,7 @@
         <w:pStyle w:val="FirstParagraph"/>
       </w:pPr>
       <w:r>
-        <w:t xml:space="preserve">Pour conclure, Art et sciences questionnent ce rapport avec des outils différent, mais complémentaires et permettent de redéfinir notre rapport au monde en tant qu’individus et en tant qu’espèce. Nous levons aujourd’hui un voile sur le sens de la vision, sur sa fonction comme synergie entre formes sensorielles et perception. Cette synergie définit notre</w:t>
+        <w:t xml:space="preserve">Pour conclure, Art et Sciences questionnent ce rapport avec des outils différent mais complémentaires. Ils permettent de redéfinir notre rapport au monde en tant qu’individus et en tant qu’espèce. Nous levons aujourd’hui un voile sur le sens de la vision, sur sa fonction comme synergie entre formes sensorielles et perception. Cette synergie définit notre</w:t>
       </w:r>
       <w:r>
         <w:t xml:space="preserve"> </w:t>

--- a/manuscript.docx
+++ b/manuscript.docx
@@ -69,14 +69,14 @@
           <w:rPr>
             <w:rStyle w:val="Hyperlink"/>
           </w:rPr>
-          <w:t xml:space="preserve">laurentperrinet/2023-01-31_formes-et-perception@ed24145</w:t>
+          <w:t xml:space="preserve">laurentperrinet/2023-01-31_formes-et-perception@03cf6ff</w:t>
         </w:r>
       </w:hyperlink>
       <w:r>
         <w:t xml:space="preserve"> </w:t>
       </w:r>
       <w:r>
-        <w:t xml:space="preserve">on February 6, 2023.</w:t>
+        <w:t xml:space="preserve">on February 10, 2023.</w:t>
       </w:r>
       <w:r>
         <w:t xml:space="preserve"> </w:t>
@@ -353,14 +353,28 @@
       </w:hyperlink>
     </w:p>
     <w:bookmarkEnd w:id="35"/>
+    <w:p>
+      <w:pPr>
+        <w:pStyle w:val="BodyText"/>
+      </w:pPr>
+      <w:r>
+        <w:rPr>
+          <w:iCs/>
+          <w:i/>
+          <w:bCs/>
+          <w:b/>
+        </w:rPr>
+        <w:t xml:space="preserve">Observer une œuvre d’art peut nous rendre conscients de la relation intime entre la réalité et la façon dont nous la percevons. Les récentes avancées en neurosciences nous permettent d’en apprendre davantage sur la compréhension du rôle de notre cerveau dans l’établissement de cette relation fondamentale.</w:t>
+      </w:r>
+    </w:p>
     <w:bookmarkEnd w:id="36"/>
-    <w:bookmarkStart w:id="37" w:name="résumé"/>
+    <w:bookmarkStart w:id="47" w:name="Xeb734ed3d432e056344772e8c864a100312ebae"/>
     <w:p>
       <w:pPr>
         <w:pStyle w:val="Heading2"/>
       </w:pPr>
       <w:r>
-        <w:t xml:space="preserve">Résumé</w:t>
+        <w:t xml:space="preserve">Matière à voir, la neuroscience de la vision</w:t>
       </w:r>
     </w:p>
     <w:p>
@@ -368,24 +382,6 @@
         <w:pStyle w:val="FirstParagraph"/>
       </w:pPr>
       <w:r>
-        <w:t xml:space="preserve">Observer une œuvre d’art peut nous rendre conscients de la relation intime entre la réalité et la façon dont nous la percevons. Les récentes avancées en neurosciences nous permettent d’en apprendre davantage sur la compréhension du rôle de notre cerveau dans l’établissement de cette relation fondamentale.</w:t>
-      </w:r>
-    </w:p>
-    <w:bookmarkEnd w:id="37"/>
-    <w:bookmarkStart w:id="48" w:name="Xeb734ed3d432e056344772e8c864a100312ebae"/>
-    <w:p>
-      <w:pPr>
-        <w:pStyle w:val="Heading2"/>
-      </w:pPr>
-      <w:r>
-        <w:t xml:space="preserve">Matière à voir, la neuroscience de la vision</w:t>
-      </w:r>
-    </w:p>
-    <w:p>
-      <w:pPr>
-        <w:pStyle w:val="FirstParagraph"/>
-      </w:pPr>
-      <w:r>
         <w:t xml:space="preserve">Commençons par imaginer que nous portons notre regard sur un portrait. Notre système nerveux est responsable de notre capacité de voir le monde lumineux qui en résulte. Les photons présents dans la gamme de fréquence visible et reflétés sur le portrait sont alors focalisés par nos yeux pour former une image sur la rétine. Cette fine surface qui tapisse le fond de l’œil contient un réseau compact de neurones qui transforment cette image en un signal électro-chimique. Celui-ci entraine une cascade de processus qui va conduire à séparer différentes caractéristiques de la lumière, comme notamment le contraste, la dynamique ou la couleur, pour finalement former une représentation neurale qui sera transmise au reste du cerveau par le nerf optique.</w:t>
       </w:r>
     </w:p>
@@ -394,24 +390,24 @@
       <w:pPr>
         <w:pStyle w:val="CaptionedFigure"/>
       </w:pPr>
-      <w:bookmarkStart w:id="41" w:name="fig:Retinotopy"/>
+      <w:bookmarkStart w:id="40" w:name="fig:Retinotopy"/>
       <w:r>
         <w:drawing>
           <wp:inline>
             <wp:extent cx="5943600" cy="1311462"/>
             <wp:effectExtent b="0" l="0" r="0" t="0"/>
-            <wp:docPr descr="Figure 1: Retinotopie. Une image (extraite du tableau « Les ambassadeurs » d’Hans Holbein le Jeune) peut être représentée sur une grille régulière représentée par des lignes verticales (en rouge) et horizontales (en bleu). La rétinotopie transforme cette grille, et en particulier la zone représentant la fovéa (en gris) occupe environ la moitié de l’espace transformé. Appliquée à l’image originale du portrait, l’image est fortement déformée et représente plus finalement les parties sous l’axe de vue (ici la bouche)." title="" id="39" name="Picture"/>
+            <wp:docPr descr="Figure 1: Retinotopie. Une image (extraite du tableau « Les ambassadeurs » d’Hans Holbein le Jeune) peut être représentée sur une grille régulière dénotée ici par des lignes verticales (en rouge) et horizontales (en bleu). La rétinotopie transforme cette grille, et en particulier la zone représentant la fovéa (en gris) occupe environ la moitié de l’espace transformé. Appliquée à l’image originale du portrait, l’image est fortement déformée et représente plus finement les parties sous l’axe de vue (ici la bouche)." title="" id="38" name="Picture"/>
             <a:graphic>
               <a:graphicData uri="http://schemas.openxmlformats.org/drawingml/2006/picture">
                 <pic:pic>
                   <pic:nvPicPr>
-                    <pic:cNvPr descr="images/retinotopy.png" id="40" name="Picture"/>
+                    <pic:cNvPr descr="images/retinotopy.png" id="39" name="Picture"/>
                     <pic:cNvPicPr>
                       <a:picLocks noChangeArrowheads="1" noChangeAspect="1"/>
                     </pic:cNvPicPr>
                   </pic:nvPicPr>
                   <pic:blipFill>
-                    <a:blip r:embed="rId38"/>
+                    <a:blip r:embed="rId37"/>
                     <a:stretch>
                       <a:fillRect/>
                     </a:stretch>
@@ -437,7 +433,7 @@
           </wp:inline>
         </w:drawing>
       </w:r>
-      <w:bookmarkEnd w:id="41"/>
+      <w:bookmarkEnd w:id="40"/>
     </w:p>
     <w:p>
       <w:pPr>
@@ -465,7 +461,7 @@
       <w:r>
         <w:t xml:space="preserve"> </w:t>
       </w:r>
-      <w:hyperlink r:id="rId42">
+      <w:hyperlink r:id="rId41">
         <w:r>
           <w:rPr>
             <w:rStyle w:val="Hyperlink"/>
@@ -474,7 +470,7 @@
         </w:r>
       </w:hyperlink>
       <w:r>
-        <w:t xml:space="preserve">) peut être représentée sur une grille régulière représentée par des lignes verticales (en rouge) et horizontales (en bleu). La rétinotopie transforme cette grille, et en particulier la zone représentant la fovéa (en gris) occupe environ la moitié de l’espace transformé. Appliquée à l’image originale du portrait, l’image est fortement déformée et représente plus finalement les parties sous l’axe de vue (ici la bouche).</w:t>
+        <w:t xml:space="preserve">) peut être représentée sur une grille régulière dénotée ici par des lignes verticales (en rouge) et horizontales (en bleu). La rétinotopie transforme cette grille, et en particulier la zone représentant la fovéa (en gris) occupe environ la moitié de l’espace transformé. Appliquée à l’image originale du portrait, l’image est fortement déformée et représente plus finement les parties sous l’axe de vue (ici la bouche).</w:t>
       </w:r>
     </w:p>
     <w:bookmarkEnd w:id="0"/>
@@ -513,24 +509,24 @@
       <w:pPr>
         <w:pStyle w:val="CaptionedFigure"/>
       </w:pPr>
-      <w:bookmarkStart w:id="46" w:name="fig:Trames"/>
+      <w:bookmarkStart w:id="45" w:name="fig:Trames"/>
       <w:r>
         <w:drawing>
           <wp:inline>
             <wp:extent cx="5943600" cy="3343275"/>
             <wp:effectExtent b="0" l="0" r="0" t="0"/>
-            <wp:docPr descr="Figure 2: Trames Instabilité (Etienne Rey, 2018). Le projet est basé sur des principes d’occultations partielles en couches associées à des trames qui font émerger une dimension immatérielle et instable." title="" id="44" name="Picture"/>
+            <wp:docPr descr="Figure 2: Trames Instabilité (Etienne Rey, 2018). Cette sérigraphie sur papier (100 x 100 cm) est basée sur des principes d’occultations partielles en couches associées à des trames qui font émerger une dimension immatérielle et instable. Copyright Etienne Rey (ADAGP)." title="" id="43" name="Picture"/>
             <a:graphic>
               <a:graphicData uri="http://schemas.openxmlformats.org/drawingml/2006/picture">
                 <pic:pic>
                   <pic:nvPicPr>
-                    <pic:cNvPr descr="https://ondesparalleles.org/wp-content/uploads/2020/01/B_2017-07-NBJ_ER_ADAGP.jpg" id="45" name="Picture"/>
+                    <pic:cNvPr descr="https://ondesparalleles.org/wp-content/uploads/2020/01/B_2017-07-NBJ_ER_ADAGP.jpg" id="44" name="Picture"/>
                     <pic:cNvPicPr>
                       <a:picLocks noChangeArrowheads="1" noChangeAspect="1"/>
                     </pic:cNvPicPr>
                   </pic:nvPicPr>
                   <pic:blipFill>
-                    <a:blip r:embed="rId43"/>
+                    <a:blip r:embed="rId42"/>
                     <a:stretch>
                       <a:fillRect/>
                     </a:stretch>
@@ -556,7 +552,7 @@
           </wp:inline>
         </w:drawing>
       </w:r>
-      <w:bookmarkEnd w:id="46"/>
+      <w:bookmarkEnd w:id="45"/>
     </w:p>
     <w:p>
       <w:pPr>
@@ -578,7 +574,7 @@
       <w:r>
         <w:t xml:space="preserve"> </w:t>
       </w:r>
-      <w:hyperlink r:id="rId47">
+      <w:hyperlink r:id="rId46">
         <w:r>
           <w:rPr>
             <w:rStyle w:val="Hyperlink"/>
@@ -587,7 +583,7 @@
         </w:r>
       </w:hyperlink>
       <w:r>
-        <w:t xml:space="preserve">. Le projet est basé sur des principes d’occultations partielles en couches associées à des trames qui font émerger une dimension immatérielle et instable.</w:t>
+        <w:t xml:space="preserve">. Cette sérigraphie sur papier (100 x 100 cm) est basée sur des principes d’occultations partielles en couches associées à des trames qui font émerger une dimension immatérielle et instable. Copyright Etienne Rey (ADAGP).</w:t>
       </w:r>
     </w:p>
     <w:bookmarkEnd w:id="0"/>
@@ -618,11 +614,11 @@
         <w:pStyle w:val="BodyText"/>
       </w:pPr>
       <w:r>
-        <w:t xml:space="preserve">De ce résumé, on pourrait déduire que les processus visuels sont similaires à ceux d’une caméra vidéo : Une lentille focalise l’image sur des senseurs, puis cette information est traitée par d’autres mécanismes, par exemple pour extraire les objets, mesurer leur vitesse ou les identifier. Mais la réalité est bien plus complexe, car comme nous l’avons vu l’image est fortement déformée sur la rétine, et d’autre part le traitement de cette information n’est pas simplement séquentiel. Les aires corticales communiquent dans les deux directions, de telle sorte qu’un objet d’intérêt, par exemple le visage du portrait que nous observions, puisse être rendu plus saillant dans les aires de bas niveau par une aire de haut niveau. De concert, les phénomènes attentifs peuvent conduire à être plus alerte pour certaines caractéristiques a priori, comme une couleur ou une zone de l’espace visuel. La plupart de ces mécanismes sont inconscients et fortement éloignés de la stabilité apparente de notre perception visuelle.</w:t>
-      </w:r>
-    </w:p>
-    <w:bookmarkEnd w:id="48"/>
-    <w:bookmarkStart w:id="59" w:name="des-formes-à-la-perception"/>
+        <w:t xml:space="preserve">Depuis la description de ces phénomènes, on pourrait déduire que les processus visuels sont similaires à ceux d’une caméra vidéo : Une lentille focalise l’image sur des senseurs, puis cette information est traitée par d’autres mécanismes, par exemple pour extraire les objets, mesurer leur vitesse ou les identifier. Mais la réalité est bien plus complexe, car comme nous l’avons vu l’image est fortement déformée sur la rétine, et d’autre part le traitement de cette information n’est pas simplement séquentiel. Les aires corticales communiquent dans les deux directions, de telle sorte qu’un objet d’intérêt, par exemple le visage du portrait que nous observions, puisse être rendu plus saillant dans les aires de bas niveau par une aire de haut niveau. En parallèle, des phénomènes d’attention peuvent conduire à être plus alerte pour certaines caractéristiques a priori, comme une couleur ou une zone de l’espace visuel. La plupart de ces mécanismes sont inconscients et fortement éloignés de la stabilité apparente de notre perception visuelle.</w:t>
+      </w:r>
+    </w:p>
+    <w:bookmarkEnd w:id="47"/>
+    <w:bookmarkStart w:id="58" w:name="des-formes-à-la-perception"/>
     <w:p>
       <w:pPr>
         <w:pStyle w:val="Heading2"/>
@@ -644,24 +640,24 @@
       <w:pPr>
         <w:pStyle w:val="CaptionedFigure"/>
       </w:pPr>
-      <w:bookmarkStart w:id="52" w:name="fig:Densité"/>
+      <w:bookmarkStart w:id="51" w:name="fig:Densité"/>
       <w:r>
         <w:drawing>
           <wp:inline>
             <wp:extent cx="5943600" cy="3343275"/>
             <wp:effectExtent b="0" l="0" r="0" t="0"/>
-            <wp:docPr descr="Figure 3: Densité – Flou (Etienne Rey, 2019). Des points placés au hasard sont reliés par triangulation, provoquant l’émergence de formes et volumes." title="" id="50" name="Picture"/>
+            <wp:docPr descr="Figure 3: Densité – Flou (Etienne Rey, 2019). Des points placés au hasard sont reliés par triangulation et imprimés par sérigraphie sur papier (100 x 100 cm). Leur observation provoque l’émergence de formes et volumes. Copyright Etienne Rey (ADAGP)." title="" id="49" name="Picture"/>
             <a:graphic>
               <a:graphicData uri="http://schemas.openxmlformats.org/drawingml/2006/picture">
                 <pic:pic>
                   <pic:nvPicPr>
-                    <pic:cNvPr descr="https://ondesparalleles.org/wp-content/uploads/2020/02/E_FLOU-1.jpg" id="51" name="Picture"/>
+                    <pic:cNvPr descr="https://ondesparalleles.org/wp-content/uploads/2020/02/E_FLOU-1.jpg" id="50" name="Picture"/>
                     <pic:cNvPicPr>
                       <a:picLocks noChangeArrowheads="1" noChangeAspect="1"/>
                     </pic:cNvPicPr>
                   </pic:nvPicPr>
                   <pic:blipFill>
-                    <a:blip r:embed="rId49"/>
+                    <a:blip r:embed="rId48"/>
                     <a:stretch>
                       <a:fillRect/>
                     </a:stretch>
@@ -687,7 +683,7 @@
           </wp:inline>
         </w:drawing>
       </w:r>
-      <w:bookmarkEnd w:id="52"/>
+      <w:bookmarkEnd w:id="51"/>
     </w:p>
     <w:p>
       <w:pPr>
@@ -709,7 +705,7 @@
       <w:r>
         <w:t xml:space="preserve"> </w:t>
       </w:r>
-      <w:hyperlink r:id="rId53">
+      <w:hyperlink r:id="rId52">
         <w:r>
           <w:rPr>
             <w:rStyle w:val="Hyperlink"/>
@@ -718,7 +714,7 @@
         </w:r>
       </w:hyperlink>
       <w:r>
-        <w:t xml:space="preserve">. Des points placés au hasard sont reliés par triangulation, provoquant l’émergence de formes et volumes.</w:t>
+        <w:t xml:space="preserve">. Des points placés au hasard sont reliés par triangulation et imprimés par sérigraphie sur papier (100 x 100 cm). Leur observation provoque l’émergence de formes et volumes. Copyright Etienne Rey (ADAGP).</w:t>
       </w:r>
     </w:p>
     <w:bookmarkEnd w:id="0"/>
@@ -741,7 +737,7 @@
         </w:r>
       </w:hyperlink>
       <w:r>
-        <w:t xml:space="preserve">), qui consistait en un ensemble de triangles accolés et disposés aléatoirement sur une surface. La forte densité des triangles induit la perception de formes imaginaires comme des voiles, des perspectives ou des visages. Dans une autre œuvre, « Trame Élasticité », présentée en 2016 dans le cadre d’un hommage à Viktor Vasarely à la Fondation d’Aix-en-Provence, cette expérience était poussée plus loin : 25 monolithes de 3 m de hauteur et 40 cm de largeur étaient placés sur un socle rectiligne de 5 m de long et pouvaient tourner indépendamment suivant leur axe vertical. Cette chorégraphie produisait des moments de calme cristallin qui rapidement se transformaient en instants de chaos. Ce procédé permettait de projeter son propre reflet tout en le fragmentant dans l’environnent de l’œuvre, notamment les rythmes colorés de Vasarely, afin de produire un va-et-vient entre les mondes réels et perçus. Les observateurs devaient alors changer de perspective pour résoudre cette incertitude et explorer le lien entre le monde réel et le monde perçu.</w:t>
+        <w:t xml:space="preserve">), qui consistait en un ensemble de triangles accolés et disposés aléatoirement sur une surface. La forte densité des triangles induit la perception de formes imaginaires comme des voiles, des perspectives ou des visages. Dans une autre œuvre, « Trame Élasticité », présentée en 2016 dans le cadre d’un hommage à Victor Vasarely à la Fondation d’Aix-en-Provence, cette expérience était poussée plus loin : 25 monolithes de 3 m de hauteur et 40 cm de largeur étaient placés sur un socle rectiligne de 5 m de long et pouvaient tourner indépendamment suivant leur axe vertical. Cette chorégraphie produisait des moments de calme cristallin qui rapidement se transformaient en instants de chaos. Ce procédé permettait de projeter son propre reflet tout en le fragmentant dans l’environnent de l’œuvre, notamment les rythmes colorés de Vasarely, afin de produire un va-et-vient entre les mondes réels et perçus. Les observateurs devaient alors changer de perspective pour résoudre cette incertitude et explorer le lien entre le monde réel et le monde perçu.</w:t>
       </w:r>
     </w:p>
     <w:bookmarkStart w:id="0" w:name="fig:Élasticité"/>
@@ -749,24 +745,24 @@
       <w:pPr>
         <w:pStyle w:val="CaptionedFigure"/>
       </w:pPr>
-      <w:bookmarkStart w:id="57" w:name="fig:Élasticité"/>
+      <w:bookmarkStart w:id="56" w:name="fig:Élasticité"/>
       <w:r>
         <w:drawing>
           <wp:inline>
             <wp:extent cx="5943600" cy="3343275"/>
             <wp:effectExtent b="0" l="0" r="0" t="0"/>
-            <wp:docPr descr="Figure 4: Trame Élasticité (Etienne Rey, 2016), dans un hommage à Viktor Vasarely dans le cadre de la Fondation d’Aix-en-Provence en 2016." title="" id="55" name="Picture"/>
+            <wp:docPr descr="Figure 4: Trame Élasticité (Etienne Rey, 2016), dans un hommage à Victor Vasarely dans le cadre de la Fondation d’Aix-en-Provence en 2016. Copyright Etienne Rey (ADAGP)." title="" id="54" name="Picture"/>
             <a:graphic>
               <a:graphicData uri="http://schemas.openxmlformats.org/drawingml/2006/picture">
                 <pic:pic>
                   <pic:nvPicPr>
-                    <pic:cNvPr descr="http://ondesparalleles.org/wp-content/uploads/2017/01/EtienneRey-TRAME-Vasarely-C.jpg" id="56" name="Picture"/>
+                    <pic:cNvPr descr="http://ondesparalleles.org/wp-content/uploads/2017/01/EtienneRey-TRAME-Vasarely-C.jpg" id="55" name="Picture"/>
                     <pic:cNvPicPr>
                       <a:picLocks noChangeArrowheads="1" noChangeAspect="1"/>
                     </pic:cNvPicPr>
                   </pic:nvPicPr>
                   <pic:blipFill>
-                    <a:blip r:embed="rId54"/>
+                    <a:blip r:embed="rId53"/>
                     <a:stretch>
                       <a:fillRect/>
                     </a:stretch>
@@ -792,7 +788,7 @@
           </wp:inline>
         </w:drawing>
       </w:r>
-      <w:bookmarkEnd w:id="57"/>
+      <w:bookmarkEnd w:id="56"/>
     </w:p>
     <w:p>
       <w:pPr>
@@ -814,7 +810,7 @@
       <w:r>
         <w:t xml:space="preserve"> </w:t>
       </w:r>
-      <w:hyperlink r:id="rId58">
+      <w:hyperlink r:id="rId57">
         <w:r>
           <w:rPr>
             <w:rStyle w:val="Hyperlink"/>
@@ -823,7 +819,7 @@
         </w:r>
       </w:hyperlink>
       <w:r>
-        <w:t xml:space="preserve">, dans un hommage à Viktor Vasarely dans le cadre de la Fondation d’Aix-en-Provence en 2016.</w:t>
+        <w:t xml:space="preserve">, dans un hommage à Victor Vasarely dans le cadre de la Fondation d’Aix-en-Provence en 2016. Copyright Etienne Rey (ADAGP).</w:t>
       </w:r>
     </w:p>
     <w:bookmarkEnd w:id="0"/>
@@ -832,7 +828,7 @@
         <w:pStyle w:val="BodyText"/>
       </w:pPr>
       <w:r>
-        <w:t xml:space="preserve">Comprendre comment nous percevons le monde visuel est toujours un défi. Cependant, il semble que, par rapport à la représentation analogique produite par la rétine, la perception manipule un monde numérique d’objets visuels. En effet, à l’image de l’alphabet plastique de Viktor Vasarely, nous manipulons des objets visuels comme les contours d’un objet et un nombre limité d’orientations suffit à produire une esquisse de la scène visuelle. Un caractère essentiel de cette organisation perceptive est appelée la</w:t>
+        <w:t xml:space="preserve">Comprendre comment nous percevons le monde visuel est toujours un défi. Cependant, il semble que, par rapport à la représentation analogique produite par la rétine, la perception manipule un monde numérique d’objets visuels. En effet, à l’image de l’alphabet plastique de Victor Vasarely, nous manipulons des objets visuels comme les contours d’un objet et un nombre limité d’orientations suffit à produire une esquisse de la scène visuelle. Un caractère essentiel de cette organisation perceptive est appelée la</w:t>
       </w:r>
       <w:r>
         <w:t xml:space="preserve"> </w:t>
@@ -860,7 +856,7 @@
       <w:r>
         <w:t xml:space="preserve"> </w:t>
       </w:r>
-      <w:hyperlink r:id="rId42">
+      <w:hyperlink r:id="rId41">
         <w:r>
           <w:rPr>
             <w:rStyle w:val="Hyperlink"/>
@@ -888,8 +884,8 @@
         <w:t xml:space="preserve">est seulement perceptible suivant une perspective d’un point de vue excentré. Cette œuvre montre comment on peut donner un sens nouveau à une scène visuelle. Ce lien intime et créatif entre l’œuvre d’art et sa compréhension contribue au plaisir, aux émotions et à l’expérience artistique.</w:t>
       </w:r>
     </w:p>
-    <w:bookmarkEnd w:id="59"/>
-    <w:bookmarkStart w:id="65" w:name="voir-en-agissant-sur-le-monde"/>
+    <w:bookmarkEnd w:id="58"/>
+    <w:bookmarkStart w:id="64" w:name="voir-en-agissant-sur-le-monde"/>
     <w:p>
       <w:pPr>
         <w:pStyle w:val="Heading2"/>
@@ -903,7 +899,7 @@
         <w:pStyle w:val="FirstParagraph"/>
       </w:pPr>
       <w:r>
-        <w:t xml:space="preserve">Dans notre analyse de la perception visuelle, nous avons jusqu’ici omis le facteur temps. En réalité, bien que les images atteignent notre rétine en quelques millisecondes, il faut environ une dixième de seconde pour que le cortex cérébral soit activé et autant de temps pour produire un mouvement oculaire tel qu’une saccade. La notion de présent est donc relative dans le cerveau et ce que nous percevons peut en réalité être différent de ce qui est devant nos yeux. Ce niveau de complexité rend la compréhension de la perception plus difficile, ce qui souligne la nécessité d’utiliser des approches plus avancées, telles que les mathématiques, pour mieux comprendre et reproduire ces processus. Une avancée importante dans ce domaine est de considérer que la perception génère en parallèle toutes différentes hypothèses possibles de configuration des formes. Par exemple, au lieu de mesurer les caractéristiques d’une forme, comme l’orientation verticale d’une ligne, le cerveau représente toutes les orientations possibles d’une ligne. Cette représentation permet alors de représenter les différents niveaux de vraisemblance et de l’inclure dans la grammaire de l’organisation perceptive pour comprendre comment les formes sont associées pour produire une perception. En explorant plus avant cette approche, nous pouvons considérer la perception comme un mécanisme qui a émergé pour permettre aux systèmes vivants d’optimiser leurs chances de survie sur le long terme.</w:t>
+        <w:t xml:space="preserve">Dans notre analyse de la perception visuelle, nous avons jusqu’ici omis le facteur temps. En réalité, bien que les images atteignent notre rétine en quelques millisecondes, il faut environ une dixième de seconde pour que le cortex cérébral soit activé et autant de temps pour produire un mouvement oculaire tel qu’une saccade. La notion de présent est donc relative dans le cerveau et ce que nous percevons peut en réalité être différent de ce qui est devant nos yeux. Ce niveau de complexité rend la compréhension de la perception plus difficile, ce qui souligne la nécessité d’utiliser des approches plus avancées, telles que les mathématiques, pour mieux comprendre et reproduire ces processus. Une avancée importante dans ce domaine est de considérer que la perception génère en parallèle toutes différentes hypothèses possibles de configuration des formes. Par exemple, au lieu de mesurer les caractéristiques d’une forme, comme l’orientation verticale d’une ligne, le cerveau représente toutes les orientations possibles d’une ligne. Cette représentation permet alors de décrire les différents niveaux de vraisemblance et de l’inclure dans la grammaire de l’organisation perceptive pour comprendre comment les formes sont associées pour produire une perception. En explorant plus avant cette approche, nous pouvons considérer la perception comme un mécanisme qui a émergé pour permettre aux systèmes vivants d’optimiser leurs chances de survie sur le long terme.</w:t>
       </w:r>
     </w:p>
     <w:p>
@@ -929,7 +925,7 @@
         <w:t xml:space="preserve"> </w:t>
       </w:r>
       <w:r>
-        <w:t xml:space="preserve">sur la position d’un objet et ensuite suivre son mouvement. Cette nouvelle perspective bouleverse radicalement notre compréhension de la perception. Celle-ci peut donc être considérée comme un mécanisme qui intègre une sensation déformée et retardée avec des mouvements oculaires pour créer un monde visuel interne stable et unique. La perception devient un atout pour l’évolution de notre espèce.</w:t>
+        <w:t xml:space="preserve">sur la position d’un objet et ensuite suivre son mouvement. Cette nouvelle perspective bouleverse radicalement notre compréhension de la perception. Celle-ci peut donc être considérée comme un mécanisme qui intègre une sensation déformée et retardée avec des mouvements oculaires pour créer un monde visuel, interne, stable et unique. La perception devient un atout pour l’évolution de notre espèce.</w:t>
       </w:r>
     </w:p>
     <w:bookmarkStart w:id="0" w:name="fig:Tropique"/>
@@ -937,24 +933,24 @@
       <w:pPr>
         <w:pStyle w:val="CaptionedFigure"/>
       </w:pPr>
-      <w:bookmarkStart w:id="63" w:name="fig:Tropique"/>
+      <w:bookmarkStart w:id="62" w:name="fig:Tropique"/>
       <w:r>
         <w:drawing>
           <wp:inline>
             <wp:extent cx="5943600" cy="3343275"/>
             <wp:effectExtent b="0" l="0" r="0" t="0"/>
-            <wp:docPr descr="Figure 5: Tropique (Etienne Rey, 2013) Capture de deux personnes plongées dans la sculpture formée par la projection de segments dynamique dans l’espace de l’installation." title="" id="61" name="Picture"/>
+            <wp:docPr descr="Figure 5: Tropique (Etienne Rey, 2013) Capture de deux personnes plongées dans la sculpture formée par la projection de segments dynamique dans l’espace de l’installation. Copyright Etienne Rey (ADAGP)." title="" id="60" name="Picture"/>
             <a:graphic>
               <a:graphicData uri="http://schemas.openxmlformats.org/drawingml/2006/picture">
                 <pic:pic>
                   <pic:nvPicPr>
-                    <pic:cNvPr descr="http://ondesparalleles.org/wp-content/uploads/2014/02/tropique_fiche_a.jpg" id="62" name="Picture"/>
+                    <pic:cNvPr descr="http://ondesparalleles.org/wp-content/uploads/2014/02/tropique_fiche_a.jpg" id="61" name="Picture"/>
                     <pic:cNvPicPr>
                       <a:picLocks noChangeArrowheads="1" noChangeAspect="1"/>
                     </pic:cNvPicPr>
                   </pic:nvPicPr>
                   <pic:blipFill>
-                    <a:blip r:embed="rId60"/>
+                    <a:blip r:embed="rId59"/>
                     <a:stretch>
                       <a:fillRect/>
                     </a:stretch>
@@ -980,7 +976,7 @@
           </wp:inline>
         </w:drawing>
       </w:r>
-      <w:bookmarkEnd w:id="63"/>
+      <w:bookmarkEnd w:id="62"/>
     </w:p>
     <w:p>
       <w:pPr>
@@ -1002,7 +998,7 @@
       <w:r>
         <w:t xml:space="preserve"> </w:t>
       </w:r>
-      <w:hyperlink r:id="rId64">
+      <w:hyperlink r:id="rId63">
         <w:r>
           <w:rPr>
             <w:rStyle w:val="Hyperlink"/>
@@ -1014,7 +1010,7 @@
         <w:t xml:space="preserve"> </w:t>
       </w:r>
       <w:r>
-        <w:t xml:space="preserve">Capture de deux personnes plongées dans la sculpture formée par la projection de segments dynamique dans l’espace de l’installation.</w:t>
+        <w:t xml:space="preserve">Capture de deux personnes plongées dans la sculpture formée par la projection de segments dynamique dans l’espace de l’installation. Copyright Etienne Rey (ADAGP).</w:t>
       </w:r>
     </w:p>
     <w:bookmarkEnd w:id="0"/>
@@ -1063,7 +1059,25 @@
         <w:pStyle w:val="BodyText"/>
       </w:pPr>
       <w:r>
-        <w:t xml:space="preserve">Dans ce genre d’initiative artistique, la manipulation des formes et des perceptions met en lumière l’importance de la créativité. Avec l’avancement des intelligences artificielles formées à partir de grandes bases de données sensorielles et d’apprentissage par renforcement, elles peuvent maintenant avoir des conversations naturelles et générer du son, des images ou des vidéos. Cependant, notre jugement critique reste fondamental pour distinguer ce qui est créatif. Les agents artificiels manquent de la capacité d’engagement physique avec le monde visuel, ce qui était un aspect crucial dans l’œuvre</w:t>
+        <w:t xml:space="preserve">Dans ce genre d’initiative artistique, la manipulation des formes et des perceptions met en lumière l’importance de la créativité. Avec l’avancement des intelligences artificielles formées à partir de grandes bases de données sensorielles et d’apprentissage par renforcement, elles peuvent maintenant avoir des conversations naturelles et générer du son, des images ou des vidéos. Cependant, notre jugement critique reste fondamental pour distinguer ce qui est créatif. Les agents artificiels manquent de la capacité d’engagement physique avec le monde visuel, ce qui était un aspect crucial dans l’œuvre « Tropique ». Les spectateurs ont pu explorer le monde de la sculpture en se déplaçant physiquement dans l’espace, apprivoisant ainsi un nouveau monde étrangement familier. Rapidement, ils ont pu comprendre les règles et ressentir les émotions générées de manière autonome par l’installation, tantôt rapides et tantôt contemplatives.</w:t>
+      </w:r>
+    </w:p>
+    <w:bookmarkEnd w:id="64"/>
+    <w:bookmarkStart w:id="65" w:name="voir-a-t-il-un-sens"/>
+    <w:p>
+      <w:pPr>
+        <w:pStyle w:val="Heading2"/>
+      </w:pPr>
+      <w:r>
+        <w:t xml:space="preserve">Voir a-t-il un sens ?</w:t>
+      </w:r>
+    </w:p>
+    <w:p>
+      <w:pPr>
+        <w:pStyle w:val="FirstParagraph"/>
+      </w:pPr>
+      <w:r>
+        <w:t xml:space="preserve">Pour conclure, Art et Sciences questionnent ce rapport avec des outils différent mais complémentaires. Ils permettent de redéfinir notre rapport au monde en tant qu’individus et en tant qu’espèce. Nous levons aujourd’hui un voile sur le sens de la vision, sur sa fonction comme synergie entre formes sensorielles et perception. Cette synergie définit notre</w:t>
       </w:r>
       <w:r>
         <w:t xml:space="preserve"> </w:t>
@@ -1072,52 +1086,19 @@
         <w:t xml:space="preserve">“</w:t>
       </w:r>
       <w:r>
-        <w:t xml:space="preserve">Tropique</w:t>
+        <w:t xml:space="preserve">cinéma interne</w:t>
       </w:r>
       <w:r>
         <w:t xml:space="preserve">”</w:t>
       </w:r>
       <w:r>
-        <w:t xml:space="preserve">. Les spectateurs ont pu explorer le monde de la sculpture en se déplaçant physiquement dans l’espace, apprivoisant ainsi un nouveau monde étrangement familier. Rapidement, ils ont pu comprendre les règles et ressentir les émotions générées de manière autonome par l’installation, tantôt rapides et tantôt contemplatives.</w:t>
+        <w:t xml:space="preserve"> </w:t>
+      </w:r>
+      <w:r>
+        <w:t xml:space="preserve">qui, à l’analogue de notre voix interne, définit pour une large part notre identité.</w:t>
       </w:r>
     </w:p>
     <w:bookmarkEnd w:id="65"/>
-    <w:bookmarkStart w:id="66" w:name="voir-a-t-il-un-sens"/>
-    <w:p>
-      <w:pPr>
-        <w:pStyle w:val="Heading2"/>
-      </w:pPr>
-      <w:r>
-        <w:t xml:space="preserve">Voir a-t-il un sens ?</w:t>
-      </w:r>
-    </w:p>
-    <w:p>
-      <w:pPr>
-        <w:pStyle w:val="FirstParagraph"/>
-      </w:pPr>
-      <w:r>
-        <w:t xml:space="preserve">Pour conclure, Art et Sciences questionnent ce rapport avec des outils différent mais complémentaires. Ils permettent de redéfinir notre rapport au monde en tant qu’individus et en tant qu’espèce. Nous levons aujourd’hui un voile sur le sens de la vision, sur sa fonction comme synergie entre formes sensorielles et perception. Cette synergie définit notre</w:t>
-      </w:r>
-      <w:r>
-        <w:t xml:space="preserve"> </w:t>
-      </w:r>
-      <w:r>
-        <w:t xml:space="preserve">“</w:t>
-      </w:r>
-      <w:r>
-        <w:t xml:space="preserve">cinéma interne</w:t>
-      </w:r>
-      <w:r>
-        <w:t xml:space="preserve">”</w:t>
-      </w:r>
-      <w:r>
-        <w:t xml:space="preserve"> </w:t>
-      </w:r>
-      <w:r>
-        <w:t xml:space="preserve">qui, à l’analogue de notre voix interne, définit pour une large part notre identité.</w:t>
-      </w:r>
-    </w:p>
-    <w:bookmarkEnd w:id="66"/>
     <w:sectPr>
       <w:pgSz w:h="15840" w:w="12240"/>
       <w:pgMar w:bottom="1440" w:footer="720" w:gutter="0" w:header="720" w:left="1440" w:right="1440" w:top="1440"/>

--- a/manuscript.docx
+++ b/manuscript.docx
@@ -69,14 +69,14 @@
           <w:rPr>
             <w:rStyle w:val="Hyperlink"/>
           </w:rPr>
-          <w:t xml:space="preserve">laurentperrinet/2023-01-31_formes-et-perception@03cf6ff</w:t>
+          <w:t xml:space="preserve">laurentperrinet/2023-01-31_formes-et-perception@3df887c</w:t>
         </w:r>
       </w:hyperlink>
       <w:r>
         <w:t xml:space="preserve"> </w:t>
       </w:r>
       <w:r>
-        <w:t xml:space="preserve">on February 10, 2023.</w:t>
+        <w:t xml:space="preserve">on March 25, 2023.</w:t>
       </w:r>
       <w:r>
         <w:t xml:space="preserve"> </w:t>
@@ -364,7 +364,7 @@
           <w:bCs/>
           <w:b/>
         </w:rPr>
-        <w:t xml:space="preserve">Observer une œuvre d’art peut nous rendre conscients de la relation intime entre la réalité et la façon dont nous la percevons. Les récentes avancées en neurosciences nous permettent d’en apprendre davantage sur la compréhension du rôle de notre cerveau dans l’établissement de cette relation fondamentale.</w:t>
+        <w:t xml:space="preserve">Observer une œuvre d’art peut nous rendre conscients de la relation intime entre la réalité et la façon dont nous la percevons. Les récentes avancées en neurosciences nous permettent d’en apprendre davantage sur le rôle de notre cerveau dans l’établissement de cette relation fondamentale.</w:t>
       </w:r>
     </w:p>
     <w:bookmarkEnd w:id="36"/>
@@ -382,7 +382,7 @@
         <w:pStyle w:val="FirstParagraph"/>
       </w:pPr>
       <w:r>
-        <w:t xml:space="preserve">Commençons par imaginer que nous portons notre regard sur un portrait. Notre système nerveux est responsable de notre capacité de voir le monde lumineux qui en résulte. Les photons présents dans la gamme de fréquence visible et reflétés sur le portrait sont alors focalisés par nos yeux pour former une image sur la rétine. Cette fine surface qui tapisse le fond de l’œil contient un réseau compact de neurones qui transforment cette image en un signal électro-chimique. Celui-ci entraine une cascade de processus qui va conduire à séparer différentes caractéristiques de la lumière, comme notamment le contraste, la dynamique ou la couleur, pour finalement former une représentation neurale qui sera transmise au reste du cerveau par le nerf optique.</w:t>
+        <w:t xml:space="preserve">Commençons par imaginer que nous portons notre regard sur un portrait. Notre système nerveux est responsable de notre capacité à voir le monde lumineux qui en résulte. Les photons présents dans la gamme de fréquence visible et reflétés sur le portrait sont alors focalisés par nos yeux pour former une image sur la rétine. Cette fine surface qui tapisse le fond de l’œil contient un réseau compact de neurones qui transforment cette image en un signal électro-chimique. Celui-ci entraine une cascade de processus qui va conduire à séparer différentes caractéristiques de la lumière, comme notamment le contraste, la dynamique ou la couleur, pour finalement former une représentation neurale qui sera transmise au reste du cerveau par le nerf optique.</w:t>
       </w:r>
     </w:p>
     <w:bookmarkStart w:id="0" w:name="fig:Retinotopy"/>
@@ -466,7 +466,33 @@
           <w:rPr>
             <w:rStyle w:val="Hyperlink"/>
           </w:rPr>
-          <w:t xml:space="preserve">« Les ambassadeurs » d’Hans Holbein le Jeune</w:t>
+          <w:t xml:space="preserve">«</w:t>
+        </w:r>
+        <w:r>
+          <w:rPr>
+            <w:rStyle w:val="Hyperlink"/>
+          </w:rPr>
+          <w:t xml:space="preserve"> </w:t>
+        </w:r>
+        <w:r>
+          <w:rPr>
+            <w:rStyle w:val="Hyperlink"/>
+            <w:iCs/>
+            <w:i/>
+          </w:rPr>
+          <w:t xml:space="preserve">Les ambassadeurs</w:t>
+        </w:r>
+        <w:r>
+          <w:rPr>
+            <w:rStyle w:val="Hyperlink"/>
+          </w:rPr>
+          <w:t xml:space="preserve"> </w:t>
+        </w:r>
+        <w:r>
+          <w:rPr>
+            <w:rStyle w:val="Hyperlink"/>
+          </w:rPr>
+          <w:t xml:space="preserve">» d’Hans Holbein le Jeune</w:t>
         </w:r>
       </w:hyperlink>
       <w:r>
@@ -493,7 +519,7 @@
         </w:r>
       </w:hyperlink>
       <w:r>
-        <w:t xml:space="preserve">). Par exemple, la densité de neurones est bien plus élevée autour du centre de l’axe visuel, où environ la moitié de notre acuité visuelle est concentrée. Cette zone, appelée fovéa, est principalement composée de photorécepteurs sensibles aux couleurs. En revanche, les photorécepteurs en périphérie de cette zone sont principalement insensibles aux couleurs, mais ont la capacité de répondre plus rapidement aux variations de luminosité, mais aussi de s’adapter à des conditions d’éclairage changeantes. Cette contrainte physiologique explique pourquoi les objets peuvent apparaître en nuances de gris sous un clair de lune ou pourquoi nous pouvons plus facilement distinguer une étoile faiblement brillante en fixant légèrement à côté d’elle.</w:t>
+        <w:t xml:space="preserve">). Par exemple, la densité de neurones est bien plus élevée autour du centre de l’axe visuel, où environ la moitié de notre acuité visuelle est concentrée. Cette zone, appelée fovéa, est principalement composée de photorécepteurs sensibles aux couleurs. En revanche, les photorécepteurs en périphérie de cette zone sont principalement insensibles aux couleurs, mais ont la capacité de répondre plus rapidement aux variations de luminosité, et aussi de s’adapter à des conditions d’éclairage changeantes. Cette contrainte physiologique explique pourquoi les objets peuvent apparaître en nuances de gris sous un clair de lune ou pourquoi nous pouvons plus facilement distinguer une étoile faiblement brillante en fixant légèrement à côté d’elle.</w:t>
       </w:r>
     </w:p>
     <w:p>
@@ -501,7 +527,7 @@
         <w:pStyle w:val="BodyText"/>
       </w:pPr>
       <w:r>
-        <w:t xml:space="preserve">Cette représentation de l’image est ensuite relayée au reste du cerveau, notamment sur les aires visuelles situées sur sa surface, le cortex. Ces aires conservent un arrangement sensiblement similaire à celui de la rétine, et notamment, la moitié de la surface de chacune de ces aires traite la zone de la fovéa. D’aire en aire, une série de processus affine progressivement les caractéristiques visuelles. En premier, l’information de nos deux yeux converge dans le cortex visuel primaire pour former une représentation binoculaire qui va permettre l’extraction de caractéristiques locales basiques : orientation locale des contours, disparité entre les deux yeux, contrastes de couleur, … Le portrait est alors représenté comme l’activité neurale qui active des neurones sélectifs à des bords contrastés locaux, similaires aux touches d’un peintre sur le tableau. Depuis cette représentation, des aires spécialisées vont extraire des conjonctions entre ces caractéristiques, assembler les différents traits de pinceau pour former par exemple une représentation de la forme du nez et de la bouche du personnage et pour enfin obtenir des indices de plus haut niveau, comme identifier les parties qui constituent le tour du visage et ses parties et ensuite déchiffrer l’émotion exprimée sur l’image du visage.</w:t>
+        <w:t xml:space="preserve">Cette représentation de l’image est ensuite relayée au reste du cerveau, notamment sur les aires visuelles situées sur sa surface, le cortex. Ces aires conservent un arrangement sensiblement similaire à celui de la rétine, et notamment, la moitié de la surface de chacune de ces aires traite la zone de la fovéa. D’aire en aire, une série de processus affine progressivement les caractéristiques visuelles. En premier, l’information de nos deux yeux converge dans le cortex visuel primaire pour former une représentation binoculaire qui va permettre l’extraction de caractéristiques locales basiques : orientation locale des contours, disparité entre les deux yeux, contrastes de couleur, etc… Le portrait est alors représenté comme l’activité neurale qui active des neurones sélectifs à des bords contrastés locaux, similaires aux touches d’un peintre sur le tableau. Depuis cette représentation, des aires spécialisées vont extraire des conjonctions entre ces caractéristiques, assembler les différents traits de pinceau pour former par exemple une représentation de la forme du nez et de la bouche du personnage et pour enfin obtenir des indices de plus haut niveau, comme identifier les parties qui constituent le tour du visage et ses parties et ensuite déchiffrer l’émotion exprimée sur l’image du visage.</w:t>
       </w:r>
     </w:p>
     <w:bookmarkStart w:id="0" w:name="fig:Trames"/>
@@ -592,7 +618,23 @@
         <w:pStyle w:val="BodyText"/>
       </w:pPr>
       <w:r>
-        <w:t xml:space="preserve">L’œuvre « Trames Instabilité » (Figure</w:t>
+        <w:t xml:space="preserve">L’œuvre «</w:t>
+      </w:r>
+      <w:r>
+        <w:t xml:space="preserve"> </w:t>
+      </w:r>
+      <w:r>
+        <w:rPr>
+          <w:iCs/>
+          <w:i/>
+        </w:rPr>
+        <w:t xml:space="preserve">Trames Instabilité</w:t>
+      </w:r>
+      <w:r>
+        <w:t xml:space="preserve"> </w:t>
+      </w:r>
+      <w:r>
+        <w:t xml:space="preserve">» (Figure</w:t>
       </w:r>
       <w:r>
         <w:t xml:space="preserve"> </w:t>
@@ -606,7 +648,7 @@
         </w:r>
       </w:hyperlink>
       <w:r>
-        <w:t xml:space="preserve">) d’Etienne Rey montre comment les principes anatomiques de la formation de l’image sur la rétine peuvent être utilisés dans l’art. Il dispose des motifs élémentaires sur une grille hexagonale resserrée et rythmique. Une seconde grille est superposée en profondeur et crée un effet de moiré d’oscillation plus lente. Cette œuvre est calibrée pour rentrer en résonance avec les limites induites par l’anatomie de la rétine. Les deux échelles entrent en résonance avec l’arrangement des photorécepteurs de la rétine et créent une impression d’instabilité. Les points semblent s’organiser suivant des alignements en périphérie, suggérant une organisation en profondeur, mais cette perception disparaît dès qu’on veut la saisir, un mouvement oculaire tel qu’une saccade, ce qui invite à la remplacer par une autre.</w:t>
+        <w:t xml:space="preserve">) d’Etienne Rey montre comment les principes anatomiques de la formation de l’image sur la rétine peuvent être utilisés dans l’art. Il dispose des motifs élémentaires sur une grille hexagonale resserrée et rythmique. Une seconde grille est superposée en profondeur et crée un moiré d’oscillation plus lente. Cette œuvre est calibrée pour rentrer en résonance avec les limites induites par l’anatomie de la rétine. Les deux échelles interagissent spatialement avec l’arrangement des photorécepteurs de la rétine et créent une impression d’instabilité. Les points semblent s’organiser suivant des alignements en périphérie, suggérant une organisation en profondeur, mais cette perception disparaît dès qu’on veut la saisir, un mouvement oculaire tel qu’une saccade, ce qui invite à la remplacer par une autre.</w:t>
       </w:r>
     </w:p>
     <w:p>
@@ -614,7 +656,20 @@
         <w:pStyle w:val="BodyText"/>
       </w:pPr>
       <w:r>
-        <w:t xml:space="preserve">Depuis la description de ces phénomènes, on pourrait déduire que les processus visuels sont similaires à ceux d’une caméra vidéo : Une lentille focalise l’image sur des senseurs, puis cette information est traitée par d’autres mécanismes, par exemple pour extraire les objets, mesurer leur vitesse ou les identifier. Mais la réalité est bien plus complexe, car comme nous l’avons vu l’image est fortement déformée sur la rétine, et d’autre part le traitement de cette information n’est pas simplement séquentiel. Les aires corticales communiquent dans les deux directions, de telle sorte qu’un objet d’intérêt, par exemple le visage du portrait que nous observions, puisse être rendu plus saillant dans les aires de bas niveau par une aire de haut niveau. En parallèle, des phénomènes d’attention peuvent conduire à être plus alerte pour certaines caractéristiques a priori, comme une couleur ou une zone de l’espace visuel. La plupart de ces mécanismes sont inconscients et fortement éloignés de la stabilité apparente de notre perception visuelle.</w:t>
+        <w:t xml:space="preserve">Depuis la description de ces phénomènes, on pourrait déduire que les processus visuels sont similaires à ceux d’une caméra vidéo : une lentille focalise l’image sur des senseurs, puis cette information est traitée par d’autres mécanismes, par exemple pour extraire les objets, mesurer leur vitesse ou les identifier. Mais la réalité est bien plus complexe, car comme nous l’avons vu l’image est fortement déformée sur la rétine, et d’autre part le traitement de cette information n’est pas simplement séquentiel. Les aires corticales communiquent dans les deux directions, de telle sorte qu’un objet d’intérêt, par exemple le visage du portrait que nous observions, puisse être rendu plus saillant dans les aires de bas niveau par une aire de haut niveau. En parallèle, des phénomènes d’attention peuvent conduire à être plus alerte pour certaines caractéristiques</w:t>
+      </w:r>
+      <w:r>
+        <w:t xml:space="preserve"> </w:t>
+      </w:r>
+      <w:r>
+        <w:rPr>
+          <w:iCs/>
+          <w:i/>
+        </w:rPr>
+        <w:t xml:space="preserve">a priori</w:t>
+      </w:r>
+      <w:r>
+        <w:t xml:space="preserve">, comme une couleur ou une zone de l’espace visuel. La plupart de ces mécanismes sont inconscients et fortement éloignés de la stabilité apparente de notre perception visuelle.</w:t>
       </w:r>
     </w:p>
     <w:bookmarkEnd w:id="47"/>
@@ -632,7 +687,7 @@
         <w:pStyle w:val="FirstParagraph"/>
       </w:pPr>
       <w:r>
-        <w:t xml:space="preserve">Pour comprendre comment la fragmentation de la représentation visuelle dans notre cerveau coexiste avec la stabilité de notre perception du monde, il est important de considérer la fonction de la vision en général. La vision n’est pas simplement un processus passif, mais un échange entre les objets visuels et notre représentation interne à travers la perception. Cela permet de regrouper des éléments de la scène visuelle en se basant sur le principe selon lequel le tout est plus que la somme des parties. Par exemple, les formes peuvent être organisées en fonction des régularités que nous avons l’habitude d’observer dans la nature, telles que les ramifications d’arbres ou la configuration d’une mousse ou d’une craquelure. Les formes dans la nature également forment des répétitions et des rythmes visuels, ainsi qu’une gamme de formes allant d’une apparence douce à chaotique, comme celles d’un nuage dans le ciel. La perception est également caractérisée par la prévalence de symétries, en particulier celles qui sont présentes dans les formes naturelles, comme la symétrie gauche-droite du corps humain. Les artistes cherchent souvent à utiliser cet aspect pour exprimer une certaine harmonie dans leur composition. La perception peut être consciente, même si de nombreux mécanismes restent inconscients. Son interprétation semble unique à un moment donné, et si deux interprétations sont possibles, c’est souvent la plus simple qui est choisie automatiquement. En somme, la perception est le processus qui, en se basant sur notre connaissance des régularités observées dans la nature, nous permet de former une représentation stable du monde qui nous entoure.</w:t>
+        <w:t xml:space="preserve">Pour comprendre comment la fragmentation de la représentation visuelle dans notre cerveau coexiste avec la stabilité de notre perception du monde, il est important de considérer la fonction de la vision en général. Celle-ci n’est pas simplement un processus passif, mais un échange entre les objets visuels et notre représentation interne à travers la perception. Cela permet de regrouper des éléments de la scène visuelle en se basant sur le principe selon lequel le tout est plus que la somme des parties. Par exemple, les formes peuvent être organisées en fonction des régularités que nous avons l’habitude d’observer dans la nature, telles que les ramifications d’arbres ou la configuration d’une mousse ou d’une craquelure. Les formes dans la nature également forment des répétitions et des rythmes visuels, ainsi qu’une gamme de formes allant d’une apparence douce à chaotique, comme celles d’un nuage dans le ciel. La perception est également caractérisée par la prévalence de symétries, en particulier celles qui sont présentes dans les formes naturelles, comme la symétrie gauche-droite du corps humain. Les artistes cherchent souvent à utiliser cet aspect pour exprimer une certaine harmonie dans leur composition. La perception peut être consciente, même si de nombreux mécanismes restent inconscients. Son interprétation semble unique à un moment donné, et si deux interprétations sont possibles, c’est souvent la plus simple qui est choisie automatiquement. En somme, la perception est le processus qui, en se basant sur notre connaissance des régularités observées dans la nature, nous permet de former une représentation stable du monde qui nous entoure.</w:t>
       </w:r>
     </w:p>
     <w:bookmarkStart w:id="0" w:name="fig:Densité"/>
@@ -723,7 +778,23 @@
         <w:pStyle w:val="BodyText"/>
       </w:pPr>
       <w:r>
-        <w:t xml:space="preserve">La perception est notre capacité à interpréter les informations que nous recevons à travers nos sens. Parfois, notre perception peut nous faire voir des objets qui n’existent pas, comme un visage dans les textures d’un rocher. Ce phénomène a été utilisé dans « Densité – Flou », présentée à Avignon en 2019 (Figure</w:t>
+        <w:t xml:space="preserve">La perception est notre capacité à interpréter les informations que nous recevons à travers nos sens. Parfois, notre perception peut nous faire voir des objets qui n’existent pas, comme un visage dans les textures d’un rocher. Ce phénomène a été utilisé dans «</w:t>
+      </w:r>
+      <w:r>
+        <w:t xml:space="preserve"> </w:t>
+      </w:r>
+      <w:r>
+        <w:rPr>
+          <w:iCs/>
+          <w:i/>
+        </w:rPr>
+        <w:t xml:space="preserve">Densité – Flou</w:t>
+      </w:r>
+      <w:r>
+        <w:t xml:space="preserve"> </w:t>
+      </w:r>
+      <w:r>
+        <w:t xml:space="preserve">», présentée à Avignon en 2019 (Figure</w:t>
       </w:r>
       <w:r>
         <w:t xml:space="preserve"> </w:t>
@@ -737,7 +808,23 @@
         </w:r>
       </w:hyperlink>
       <w:r>
-        <w:t xml:space="preserve">), qui consistait en un ensemble de triangles accolés et disposés aléatoirement sur une surface. La forte densité des triangles induit la perception de formes imaginaires comme des voiles, des perspectives ou des visages. Dans une autre œuvre, « Trame Élasticité », présentée en 2016 dans le cadre d’un hommage à Victor Vasarely à la Fondation d’Aix-en-Provence, cette expérience était poussée plus loin : 25 monolithes de 3 m de hauteur et 40 cm de largeur étaient placés sur un socle rectiligne de 5 m de long et pouvaient tourner indépendamment suivant leur axe vertical. Cette chorégraphie produisait des moments de calme cristallin qui rapidement se transformaient en instants de chaos. Ce procédé permettait de projeter son propre reflet tout en le fragmentant dans l’environnent de l’œuvre, notamment les rythmes colorés de Vasarely, afin de produire un va-et-vient entre les mondes réels et perçus. Les observateurs devaient alors changer de perspective pour résoudre cette incertitude et explorer le lien entre le monde réel et le monde perçu.</w:t>
+        <w:t xml:space="preserve">), qui consistait en un ensemble de triangles accolés et disposés aléatoirement sur une surface. La forte densité des triangles induit la perception de formes imaginaires comme des voiles, des perspectives ou des visages. Dans une autre œuvre, «</w:t>
+      </w:r>
+      <w:r>
+        <w:t xml:space="preserve"> </w:t>
+      </w:r>
+      <w:r>
+        <w:rPr>
+          <w:iCs/>
+          <w:i/>
+        </w:rPr>
+        <w:t xml:space="preserve">Trame Élasticité</w:t>
+      </w:r>
+      <w:r>
+        <w:t xml:space="preserve"> </w:t>
+      </w:r>
+      <w:r>
+        <w:t xml:space="preserve">», présentée en 2016 dans le cadre d’un hommage à Victor Vasarely à la Fondation d’Aix-en-Provence, cette expérience était poussée plus loin : 25 monolithes de 3 m de hauteur et 40 cm de largeur étaient placés sur un socle rectiligne de 5 m de long et pouvaient tourner indépendamment suivant leur axe vertical. Cette chorégraphie produisait des moments de calme cristallin qui rapidement se transformaient en instants de chaos. Ce procédé permettait de projeter son propre reflet tout en le fragmentant dans l’environnement de l’œuvre, notamment les rythmes colorés de Vasarely, afin de produire un va-et-vient entre les mondes réels et perçus. Les observateurs devaient alors changer de perspective pour résoudre cette incertitude et explorer le lien entre les mondes réel et perçu.</w:t>
       </w:r>
     </w:p>
     <w:bookmarkStart w:id="0" w:name="fig:Élasticité"/>
@@ -851,7 +938,7 @@
         <w:pStyle w:val="BodyText"/>
       </w:pPr>
       <w:r>
-        <w:t xml:space="preserve">La perception relie donc notre monde intérieur au monde extérieur réel. Dans cette approche appelée phénoménologique, le monde visuel extérieur est une source d’inspiration qui alimente notre monde intérieur. La performance artistique, considérée encore comme un domaine réservé à l’espèce humaine, joue ici un rôle important dans notre vie mentale, car elle nourrit la construction de notre perception. L’observation et la création artistique nous permettent de remettre en question et d’enrichir notre compréhension de l’environnement. Un exemple de cette approche est l’œuvre</w:t>
+        <w:t xml:space="preserve">La perception relie donc notre monde intérieur au monde extérieur, réel. Dans cette approche dite phénoménologique, le monde visuel extérieur est une source d’inspiration qui alimente notre monde intérieur. La performance artistique, considérée encore comme un domaine réservé à l’espèce humaine, joue ici un rôle important dans notre vie mentale, car elle nourrit la construction de notre perception. L’observation et la création artistique nous permettent de remettre en question et d’enrichir notre compréhension de l’environnement. Un exemple de cette approche est l’œuvre</w:t>
       </w:r>
       <w:r>
         <w:t xml:space="preserve"> </w:t>
@@ -861,7 +948,33 @@
           <w:rPr>
             <w:rStyle w:val="Hyperlink"/>
           </w:rPr>
-          <w:t xml:space="preserve">« Les ambassadeurs »</w:t>
+          <w:t xml:space="preserve">«</w:t>
+        </w:r>
+        <w:r>
+          <w:rPr>
+            <w:rStyle w:val="Hyperlink"/>
+          </w:rPr>
+          <w:t xml:space="preserve"> </w:t>
+        </w:r>
+        <w:r>
+          <w:rPr>
+            <w:rStyle w:val="Hyperlink"/>
+            <w:iCs/>
+            <w:i/>
+          </w:rPr>
+          <w:t xml:space="preserve">Les ambassadeurs</w:t>
+        </w:r>
+        <w:r>
+          <w:rPr>
+            <w:rStyle w:val="Hyperlink"/>
+          </w:rPr>
+          <w:t xml:space="preserve"> </w:t>
+        </w:r>
+        <w:r>
+          <w:rPr>
+            <w:rStyle w:val="Hyperlink"/>
+          </w:rPr>
+          <w:t xml:space="preserve">»</w:t>
         </w:r>
       </w:hyperlink>
       <w:r>
@@ -1019,7 +1132,39 @@
         <w:pStyle w:val="BodyText"/>
       </w:pPr>
       <w:r>
-        <w:t xml:space="preserve">Illustrons ce point grâce à « Tropique ». « Tropique » est une installation artistique créée par Etienne Rey en collaboration avec Wilfried Wendling (son) et sous mon expertise scientifique. Elle a été produite pour l’Année européenne de la culture d’Aix-Marseille et présentée en 2013 à la fondation Vasarely. Cette installation immersive consiste en une sculpture de lumière incluse dans un espace fermé de 20 mètres de longueur sur 15 mètres de large. La salle est remplie de minuscules billes d’eau transparentes en suspension. Elles produisent une diffraction visible lorsqu’elles sont illuminées par les vidéoprojecteurs qui sont placés aux bords opposés de la salle. Les sources de lumière projettent des segments qui composent l’alphabet de la sculpture. Chaque segment est caractérisé par sa position, sa longueur et son orientation et chacun crée une lame de lumière dans l’espace de la salle. Une fois les segments combinés, ils forment un monde propre à la sculpture et isolé du monde habituel (Figure</w:t>
+        <w:t xml:space="preserve">Illustrons ce point grâce à «</w:t>
+      </w:r>
+      <w:r>
+        <w:t xml:space="preserve"> </w:t>
+      </w:r>
+      <w:r>
+        <w:rPr>
+          <w:iCs/>
+          <w:i/>
+        </w:rPr>
+        <w:t xml:space="preserve">Tropique</w:t>
+      </w:r>
+      <w:r>
+        <w:t xml:space="preserve"> </w:t>
+      </w:r>
+      <w:r>
+        <w:t xml:space="preserve">». «</w:t>
+      </w:r>
+      <w:r>
+        <w:t xml:space="preserve"> </w:t>
+      </w:r>
+      <w:r>
+        <w:rPr>
+          <w:iCs/>
+          <w:i/>
+        </w:rPr>
+        <w:t xml:space="preserve">Tropique</w:t>
+      </w:r>
+      <w:r>
+        <w:t xml:space="preserve"> </w:t>
+      </w:r>
+      <w:r>
+        <w:t xml:space="preserve">» est une installation artistique créée par Etienne Rey en collaboration avec Wilfried Wendling (son) et sous mon expertise scientifique. Elle a été produite pour l’Année européenne de la culture d’Aix-Marseille et présentée en 2013 à la fondation Vasarely. Cette installation immersive consiste en une sculpture de lumière incluse dans un espace fermé de 20 mètres de longueur sur 15 mètres de large. La salle est remplie de minuscules billes d’eau transparentes en suspension. Elles produisent une diffraction visible lorsqu’elles sont illuminées par les vidéoprojecteurs qui sont placés aux bords opposés de la salle. Les sources de lumière projettent des segments qui composent l’alphabet de la sculpture. Chaque segment est caractérisé par sa position, sa longueur et son orientation et chacun crée une lame de lumière dans l’espace de la salle. Une fois les segments combinés, ils forment un monde propre à la sculpture et isolé du monde habituel (Figure</w:t>
       </w:r>
       <w:r>
         <w:t xml:space="preserve"> </w:t>
@@ -1059,7 +1204,23 @@
         <w:pStyle w:val="BodyText"/>
       </w:pPr>
       <w:r>
-        <w:t xml:space="preserve">Dans ce genre d’initiative artistique, la manipulation des formes et des perceptions met en lumière l’importance de la créativité. Avec l’avancement des intelligences artificielles formées à partir de grandes bases de données sensorielles et d’apprentissage par renforcement, elles peuvent maintenant avoir des conversations naturelles et générer du son, des images ou des vidéos. Cependant, notre jugement critique reste fondamental pour distinguer ce qui est créatif. Les agents artificiels manquent de la capacité d’engagement physique avec le monde visuel, ce qui était un aspect crucial dans l’œuvre « Tropique ». Les spectateurs ont pu explorer le monde de la sculpture en se déplaçant physiquement dans l’espace, apprivoisant ainsi un nouveau monde étrangement familier. Rapidement, ils ont pu comprendre les règles et ressentir les émotions générées de manière autonome par l’installation, tantôt rapides et tantôt contemplatives.</w:t>
+        <w:t xml:space="preserve">Dans ce genre d’initiative artistique, la manipulation des formes et des perceptions met en lumière l’importance de la créativité. Avec l’avancement des intelligences artificielles formées à partir de grandes bases de données sensorielles et d’apprentissage par renforcement, elles peuvent maintenant avoir des conversations naturelles et générer du son, des images ou des vidéos. Cependant, notre jugement critique reste fondamental pour distinguer ce qui est créatif. Les agents artificiels manquent de la capacité d’engagement physique avec le monde visuel, ce qui était un aspect crucial dans l’œuvre «</w:t>
+      </w:r>
+      <w:r>
+        <w:t xml:space="preserve"> </w:t>
+      </w:r>
+      <w:r>
+        <w:rPr>
+          <w:iCs/>
+          <w:i/>
+        </w:rPr>
+        <w:t xml:space="preserve">Tropique</w:t>
+      </w:r>
+      <w:r>
+        <w:t xml:space="preserve"> </w:t>
+      </w:r>
+      <w:r>
+        <w:t xml:space="preserve">». Les spectateurs ont pu explorer le monde de la sculpture en se déplaçant physiquement dans l’espace, apprivoisant ainsi un nouveau monde étrangement familier. Rapidement, ils ont pu comprendre les règles et ressentir les émotions générées de manière autonome par l’installation, tantôt rapides et tantôt contemplatives.</w:t>
       </w:r>
     </w:p>
     <w:bookmarkEnd w:id="64"/>

--- a/manuscript.docx
+++ b/manuscript.docx
@@ -69,7 +69,7 @@
           <w:rPr>
             <w:rStyle w:val="Hyperlink"/>
           </w:rPr>
-          <w:t xml:space="preserve">laurentperrinet/2023-01-31_formes-et-perception@3df887c</w:t>
+          <w:t xml:space="preserve">laurentperrinet/2023-01-31_formes-et-perception@c4254e1</w:t>
         </w:r>
       </w:hyperlink>
       <w:r>
@@ -382,7 +382,7 @@
         <w:pStyle w:val="FirstParagraph"/>
       </w:pPr>
       <w:r>
-        <w:t xml:space="preserve">Commençons par imaginer que nous portons notre regard sur un portrait. Notre système nerveux est responsable de notre capacité à voir le monde lumineux qui en résulte. Les photons présents dans la gamme de fréquence visible et reflétés sur le portrait sont alors focalisés par nos yeux pour former une image sur la rétine. Cette fine surface qui tapisse le fond de l’œil contient un réseau compact de neurones qui transforment cette image en un signal électro-chimique. Celui-ci entraine une cascade de processus qui va conduire à séparer différentes caractéristiques de la lumière, comme notamment le contraste, la dynamique ou la couleur, pour finalement former une représentation neurale qui sera transmise au reste du cerveau par le nerf optique.</w:t>
+        <w:t xml:space="preserve">Commençons par imaginer que nous portons notre regard sur un portrait. Notre système nerveux est responsable de notre capacité à voir le monde lumineux qui en résulte. Les photons présents dans la gamme de fréquence visible et reflétés sur le portrait sont alors focalisés par nos yeux pour former une image sur la rétine. Cette fine surface qui tapisse le fond de l’œil contient un réseau compact de neurones qui transforment cette image en un signal électro-chimique. Celui-ci entraine une cascade de processus qui va conduire à séparer différentes caractéristiques de la lumière, comme notamment le contraste, la dynamique ou la couleur, pour finalement former une représentation neurale qui, transmise au reste du cerveau par le nerf optique, permettra à notre perception de se construire.</w:t>
       </w:r>
     </w:p>
     <w:bookmarkStart w:id="0" w:name="fig:Retinotopy"/>
@@ -519,7 +519,7 @@
         </w:r>
       </w:hyperlink>
       <w:r>
-        <w:t xml:space="preserve">). Par exemple, la densité de neurones est bien plus élevée autour du centre de l’axe visuel, où environ la moitié de notre acuité visuelle est concentrée. Cette zone, appelée fovéa, est principalement composée de photorécepteurs sensibles aux couleurs. En revanche, les photorécepteurs en périphérie de cette zone sont principalement insensibles aux couleurs, mais ont la capacité de répondre plus rapidement aux variations de luminosité, et aussi de s’adapter à des conditions d’éclairage changeantes. Cette contrainte physiologique explique pourquoi les objets peuvent apparaître en nuances de gris sous un clair de lune ou pourquoi nous pouvons plus facilement distinguer une étoile faiblement brillante en fixant légèrement à côté d’elle.</w:t>
+        <w:t xml:space="preserve">). Par exemple, la densité de neurones est bien plus élevée dans un rayon de seulement quelque degrés autour du centre de l’axe visuel, où environ la moitié de notre acuité visuelle est concentrée. Cette zone, appelée fovéa, est principalement composée de photorécepteurs sensibles aux couleurs. En revanche, les photorécepteurs en périphérie de cette zone sont principalement insensibles aux couleurs, mais ont la capacité de répondre plus rapidement aux variations de luminosité, et aussi de s’adapter à des conditions d’éclairage changeantes, notamment la nuit. Cette contrainte physiologique explique pourquoi les objets peuvent apparaître en nuances de gris sous un clair de lune ou pourquoi nous pouvons plus facilement distinguer une étoile faiblement brillante en fixant légèrement à côté d’elle.</w:t>
       </w:r>
     </w:p>
     <w:p>
@@ -527,7 +527,7 @@
         <w:pStyle w:val="BodyText"/>
       </w:pPr>
       <w:r>
-        <w:t xml:space="preserve">Cette représentation de l’image est ensuite relayée au reste du cerveau, notamment sur les aires visuelles situées sur sa surface, le cortex. Ces aires conservent un arrangement sensiblement similaire à celui de la rétine, et notamment, la moitié de la surface de chacune de ces aires traite la zone de la fovéa. D’aire en aire, une série de processus affine progressivement les caractéristiques visuelles. En premier, l’information de nos deux yeux converge dans le cortex visuel primaire pour former une représentation binoculaire qui va permettre l’extraction de caractéristiques locales basiques : orientation locale des contours, disparité entre les deux yeux, contrastes de couleur, etc… Le portrait est alors représenté comme l’activité neurale qui active des neurones sélectifs à des bords contrastés locaux, similaires aux touches d’un peintre sur le tableau. Depuis cette représentation, des aires spécialisées vont extraire des conjonctions entre ces caractéristiques, assembler les différents traits de pinceau pour former par exemple une représentation de la forme du nez et de la bouche du personnage et pour enfin obtenir des indices de plus haut niveau, comme identifier les parties qui constituent le tour du visage et ses parties et ensuite déchiffrer l’émotion exprimée sur l’image du visage.</w:t>
+        <w:t xml:space="preserve">Cette représentation de l’image est ensuite relayée au reste du cerveau, notamment sur les aires visuelles situées sur sa surface, le cortex. Ces aires conservent un arrangement sensiblement similaire à celui de la rétine, et notamment, la moitié de la surface de chacune de ces aires traite la zone de la fovéa. D’aire en aire, une série de processus affine progressivement les caractéristiques visuelles. En premier, l’information de nos deux yeux converge dans le cortex visuel primaire pour former une représentation binoculaire qui va permettre l’extraction de caractéristiques locales basiques : orientation locale des contours, disparité entre les deux yeux, contrastes de couleur, etc… Le portrait est alors représenté comme l’activation de neurones sélectifs à des bords contrastés locaux, similaires aux touches d’un peintre sur le tableau. Depuis cette représentation, des aires spécialisées vont extraire des conjonctions entre ces caractéristiques, assembler les différents traits de pinceau pour former par exemple une représentation de la forme du nez et de la bouche du personnage et pour enfin obtenir des indices de plus haut niveau, comme identifier les parties qui constituent le tour du visage et ses parties et ensuite déchiffrer l’émotion exprimée sur l’image du visage.</w:t>
       </w:r>
     </w:p>
     <w:bookmarkStart w:id="0" w:name="fig:Trames"/>
@@ -648,7 +648,7 @@
         </w:r>
       </w:hyperlink>
       <w:r>
-        <w:t xml:space="preserve">) d’Etienne Rey montre comment les principes anatomiques de la formation de l’image sur la rétine peuvent être utilisés dans l’art. Il dispose des motifs élémentaires sur une grille hexagonale resserrée et rythmique. Une seconde grille est superposée en profondeur et crée un moiré d’oscillation plus lente. Cette œuvre est calibrée pour rentrer en résonance avec les limites induites par l’anatomie de la rétine. Les deux échelles interagissent spatialement avec l’arrangement des photorécepteurs de la rétine et créent une impression d’instabilité. Les points semblent s’organiser suivant des alignements en périphérie, suggérant une organisation en profondeur, mais cette perception disparaît dès qu’on veut la saisir, un mouvement oculaire tel qu’une saccade, ce qui invite à la remplacer par une autre.</w:t>
+        <w:t xml:space="preserve">) d’Etienne Rey montre comment les principes anatomiques de la formation de l’image sur la rétine peuvent être utilisés dans l’art. Il dispose des motifs élémentaires sur une grille hexagonale resserrée et rythmique. Une seconde grille est superposée en profondeur et crée un moiré caractérisé par une oscillation plus lente. Cette œuvre est calibrée pour rentrer en résonance avec les limites induites par l’anatomie de la rétine. Les deux échelles interagissent spatialement avec l’arrangement des photorécepteurs de la rétine et créent une impression d’instabilité. L’œuvre n’est plus seulement appréciée suivant un point fixe, mais invite l’observateur à interagir avec elle. Ainsi, les points semblent s’organiser suivant des alignements en périphérie, suggérant une organisation en profondeur, cette perception disparaissant dès qu’on veut la saisir avec un mouvement oculaire tel qu’une saccade, ce qui invite à la remplacer par une autre.</w:t>
       </w:r>
     </w:p>
     <w:p>
@@ -824,7 +824,7 @@
         <w:t xml:space="preserve"> </w:t>
       </w:r>
       <w:r>
-        <w:t xml:space="preserve">», présentée en 2016 dans le cadre d’un hommage à Victor Vasarely à la Fondation d’Aix-en-Provence, cette expérience était poussée plus loin : 25 monolithes de 3 m de hauteur et 40 cm de largeur étaient placés sur un socle rectiligne de 5 m de long et pouvaient tourner indépendamment suivant leur axe vertical. Cette chorégraphie produisait des moments de calme cristallin qui rapidement se transformaient en instants de chaos. Ce procédé permettait de projeter son propre reflet tout en le fragmentant dans l’environnement de l’œuvre, notamment les rythmes colorés de Vasarely, afin de produire un va-et-vient entre les mondes réels et perçus. Les observateurs devaient alors changer de perspective pour résoudre cette incertitude et explorer le lien entre les mondes réel et perçu.</w:t>
+        <w:t xml:space="preserve">», présentée en 2016 dans le cadre d’un hommage à Victor Vasarely à la Fondation d’Aix-en-Provence, cette expérience était poussée plus loin : 25 monolithes de 3 m de hauteur et 40 cm de largeur étaient placés sur un socle rectiligne de 5 m de long et pouvaient tourner indépendamment suivant leur axe vertical. Cette chorégraphie produisait des moments de calme cristallin qui rapidement se transformaient en instants de chaos. Pour un observateur, ce procédé permettait de projeter son propre reflet tout en le fragmentant dans l’environnement de l’œuvre, notamment les rythmes colorés de Vasarely, afin de produire un va-et-vient entre les mondes réels et perçus. Les observateurs devaient alors changer de perspective pour résoudre cette incertitude et explorer le lien entre les mondes réel et perçu.</w:t>
       </w:r>
     </w:p>
     <w:bookmarkStart w:id="0" w:name="fig:Élasticité"/>
@@ -1164,7 +1164,7 @@
         <w:t xml:space="preserve"> </w:t>
       </w:r>
       <w:r>
-        <w:t xml:space="preserve">» est une installation artistique créée par Etienne Rey en collaboration avec Wilfried Wendling (son) et sous mon expertise scientifique. Elle a été produite pour l’Année européenne de la culture d’Aix-Marseille et présentée en 2013 à la fondation Vasarely. Cette installation immersive consiste en une sculpture de lumière incluse dans un espace fermé de 20 mètres de longueur sur 15 mètres de large. La salle est remplie de minuscules billes d’eau transparentes en suspension. Elles produisent une diffraction visible lorsqu’elles sont illuminées par les vidéoprojecteurs qui sont placés aux bords opposés de la salle. Les sources de lumière projettent des segments qui composent l’alphabet de la sculpture. Chaque segment est caractérisé par sa position, sa longueur et son orientation et chacun crée une lame de lumière dans l’espace de la salle. Une fois les segments combinés, ils forment un monde propre à la sculpture et isolé du monde habituel (Figure</w:t>
+        <w:t xml:space="preserve">» est une installation artistique créée par Etienne Rey en collaboration avec Wilfried Wendling (son) et sous mon expertise scientifique. Elle a été produite pour l’Année européenne de la culture d’Aix-Marseille et présentée en 2013 à la fondation Vasarely. Cette installation immersive consiste en une sculpture de lumière incluse dans un espace fermé de 20 mètres de longueur sur 15 mètres de large. De minuscules billes d’eau transparentes, invisibles à l’œil nu, flottent dans la salle plongée dans l’obscurité. Elles produisent une diffraction visible lorsqu’elles sont illuminées par les vidéoprojecteurs qui sont placés aux bords opposés de la salle. Ces sources de lumière projettent des segments qui composent l’alphabet de la sculpture. Chaque segment est caractérisé par sa position, sa longueur et son orientation et chacun crée une lame de lumière dans l’espace de la salle. Une fois les segments combinés, ils forment un monde propre à la sculpture et isolé du monde habituel (Figure</w:t>
       </w:r>
       <w:r>
         <w:t xml:space="preserve"> </w:t>
@@ -1178,7 +1178,7 @@
         </w:r>
       </w:hyperlink>
       <w:r>
-        <w:t xml:space="preserve">). La grammaire qui régit les mouvements de ces segments est inspirée par les forces d’attraction et de répulsion observées aux tailles microscopiques des cellules et macroscopique des galaxies. Cette population de segments évoluait alors comme un système autonome, sans scénario pré-écrit ou enregistré et complété par une synchronisation des différentes sources de lumière ainsi que du système de génération spatiale du son. Un point crucial de l’installation était d’introduire une interaction intime entre ce système et chaque observateur. Un discret système de capteurs de mouvement permettait de localiser la présence des différents observateurs et de modifier la configuration de la sculpture en fonction de leurs mouvements. Le système évoluait ainsi de façon autonome d’une sculpture de lumière que l’on pouvait regarder et toucher à une configuration dans laquelle le spectateur était plongé dans un monde propre, intime. Dans cet état, les segments alignés autour de l’observateur formaient une</w:t>
+        <w:t xml:space="preserve">). La grammaire qui régit les mouvements de ces segments est inspirée par les forces d’attraction et de répulsion observées aux tailles microscopiques des atomes et celle macroscopique des galaxies. Cette population de segments évoluait alors comme un système autonome, sans scénario pré-écrit ou enregistré et complété par une synchronisation des différentes sources de lumière ainsi que du système de génération spatiale du son. Un point crucial de l’installation était d’introduire une interaction intime entre ce système et chaque observateur. Un discret système de capteurs de mouvement permettait de localiser la présence des différents observateurs et de modifier la configuration de la sculpture en fonction de leurs mouvements. Le système évoluait ainsi de façon autonome d’une sculpture de lumière que l’on pouvait regarder et toucher, à une configuration dans laquelle le spectateur était plongé dans un monde propre, intime. Dans cet état, les segments alignés autour de l’observateur formaient une</w:t>
       </w:r>
       <w:r>
         <w:t xml:space="preserve"> </w:t>
@@ -1196,7 +1196,7 @@
         <w:t xml:space="preserve"> </w:t>
       </w:r>
       <w:r>
-        <w:t xml:space="preserve">où tout repère de perspective était perdu. Ce dispositif, en manipulant visible et invisible, levait alors le voile sur des mécanismes cachés de la perception.</w:t>
+        <w:t xml:space="preserve">où tout repère de perspective était perdu. Ce dispositif, en manipulant visible et invisible, invitait les spectateurs à lever alors le voile sur des mécanismes cachés de leur perception.</w:t>
       </w:r>
     </w:p>
     <w:p>
@@ -1204,7 +1204,29 @@
         <w:pStyle w:val="BodyText"/>
       </w:pPr>
       <w:r>
-        <w:t xml:space="preserve">Dans ce genre d’initiative artistique, la manipulation des formes et des perceptions met en lumière l’importance de la créativité. Avec l’avancement des intelligences artificielles formées à partir de grandes bases de données sensorielles et d’apprentissage par renforcement, elles peuvent maintenant avoir des conversations naturelles et générer du son, des images ou des vidéos. Cependant, notre jugement critique reste fondamental pour distinguer ce qui est créatif. Les agents artificiels manquent de la capacité d’engagement physique avec le monde visuel, ce qui était un aspect crucial dans l’œuvre «</w:t>
+        <w:t xml:space="preserve">Dans ce nouveau genre d’initiative artistique, la manipulation des formes et des perceptions met en lumière l’importance de la créativité. Les avancées récentes des intelligences artificielles, construites à partir de grandes bases de données sensorielles et d’apprentissage par renforcement, démontrent que celles-ci peuvent maintenant avoir des conversations naturelles et générer du son, des images ou des vidéos. Cependant, notre jugement critique reste fondamental pour apprécier ce qui est créatif à la lumière des émotions qui sont évoquées. Cet aspect a été mis en avant par Victor Vasarely comme un aspect essentiel de sa propre œuvre et de l’art cinétique en général</w:t>
+      </w:r>
+      <w:r>
+        <w:t xml:space="preserve"> </w:t>
+      </w:r>
+      <w:r>
+        <w:t xml:space="preserve">[</w:t>
+      </w:r>
+      <w:hyperlink w:anchor="ref-vasarely1969entretiens">
+        <w:r>
+          <w:rPr>
+            <w:rStyle w:val="Hyperlink"/>
+            <w:bCs/>
+            <w:b/>
+          </w:rPr>
+          <w:t xml:space="preserve">vasarely1969entretiens?</w:t>
+        </w:r>
+      </w:hyperlink>
+      <w:r>
+        <w:t xml:space="preserve">]</w:t>
+      </w:r>
+      <w:r>
+        <w:t xml:space="preserve">. Il souligne l’importance d’incarner l’expérience artistique en engageant l’observateur dans son appréciation de l’œuvre, notamment par l’introduction de nouvelles dimensions comme le mouvement et le temps. Les agents artificiels manquent encore de la capacité d’engagement physique avec le monde visuel, ce qui était un aspect crucial dans l’œuvre «</w:t>
       </w:r>
       <w:r>
         <w:t xml:space="preserve"> </w:t>
@@ -1220,7 +1242,7 @@
         <w:t xml:space="preserve"> </w:t>
       </w:r>
       <w:r>
-        <w:t xml:space="preserve">». Les spectateurs ont pu explorer le monde de la sculpture en se déplaçant physiquement dans l’espace, apprivoisant ainsi un nouveau monde étrangement familier. Rapidement, ils ont pu comprendre les règles et ressentir les émotions générées de manière autonome par l’installation, tantôt rapides et tantôt contemplatives.</w:t>
+        <w:t xml:space="preserve">». Dans cette installation, les spectateurs ont pu explorer le monde de la sculpture en se déplaçant physiquement dans l’espace, apprivoisant ainsi un monde nouveau, mais étrangement familier. Intuitivement, ils ont pu comprendre les règles de l’installation et ressentir interactivement les émotions générées de manière autonome par l’installation, tantôt rapides et tantôt contemplatives.</w:t>
       </w:r>
     </w:p>
     <w:bookmarkEnd w:id="64"/>
@@ -1238,7 +1260,7 @@
         <w:pStyle w:val="FirstParagraph"/>
       </w:pPr>
       <w:r>
-        <w:t xml:space="preserve">Pour conclure, Art et Sciences questionnent ce rapport avec des outils différent mais complémentaires. Ils permettent de redéfinir notre rapport au monde en tant qu’individus et en tant qu’espèce. Nous levons aujourd’hui un voile sur le sens de la vision, sur sa fonction comme synergie entre formes sensorielles et perception. Cette synergie définit notre</w:t>
+        <w:t xml:space="preserve">En somme, l’Art et les Sciences abordent cette relation avec des approches différentes qui se révèlent complémentaires. Ensemble, ils permettent de repenser notre relation avec le monde en tant qu’individus et en tant qu’espèce, remettant en question la spécificité réservée à l’humain de pouvoir apprécier les œuvres d’art. Aujourd’hui, nous commençons à comprendre le rôle de la vision et sa fonction dans la synergie entre les formes sensorielles et la perception. Cette synergie définit notre propre</w:t>
       </w:r>
       <w:r>
         <w:t xml:space="preserve"> </w:t>
@@ -1256,7 +1278,7 @@
         <w:t xml:space="preserve"> </w:t>
       </w:r>
       <w:r>
-        <w:t xml:space="preserve">qui, à l’analogue de notre voix interne, définit pour une large part notre identité.</w:t>
+        <w:t xml:space="preserve">qui, à l’analogue de notre voix interne, définit pour une large part notre identité et qui, pour une grande partie, reste un mystère qu’il nous reste à explorer.</w:t>
       </w:r>
     </w:p>
     <w:bookmarkEnd w:id="65"/>

--- a/manuscript.docx
+++ b/manuscript.docx
@@ -69,7 +69,7 @@
           <w:rPr>
             <w:rStyle w:val="Hyperlink"/>
           </w:rPr>
-          <w:t xml:space="preserve">laurentperrinet/2023-01-31_formes-et-perception@c4254e1</w:t>
+          <w:t xml:space="preserve">laurentperrinet/2023-01-31_formes-et-perception@0d6ddcb</w:t>
         </w:r>
       </w:hyperlink>
       <w:r>
@@ -364,7 +364,7 @@
           <w:bCs/>
           <w:b/>
         </w:rPr>
-        <w:t xml:space="preserve">Observer une œuvre d’art peut nous rendre conscients de la relation intime entre la réalité et la façon dont nous la percevons. Les récentes avancées en neurosciences nous permettent d’en apprendre davantage sur le rôle de notre cerveau dans l’établissement de cette relation fondamentale.</w:t>
+        <w:t xml:space="preserve">Observer une œuvre d’art nous confronte directement à la relation intime entre la réalité physique et la façon dont nous la percevons. Les avancées récentes en neurosciences nous permettent d’en apprendre davantage sur le rôle de notre cerveau dans l’établissement de cette relation fondamentale.</w:t>
       </w:r>
     </w:p>
     <w:bookmarkEnd w:id="36"/>
@@ -382,86 +382,12 @@
         <w:pStyle w:val="FirstParagraph"/>
       </w:pPr>
       <w:r>
-        <w:t xml:space="preserve">Commençons par imaginer que nous portons notre regard sur un portrait. Notre système nerveux est responsable de notre capacité à voir le monde lumineux qui en résulte. Les photons présents dans la gamme de fréquence visible et reflétés sur le portrait sont alors focalisés par nos yeux pour former une image sur la rétine. Cette fine surface qui tapisse le fond de l’œil contient un réseau compact de neurones qui transforment cette image en un signal électro-chimique. Celui-ci entraine une cascade de processus qui va conduire à séparer différentes caractéristiques de la lumière, comme notamment le contraste, la dynamique ou la couleur, pour finalement former une représentation neurale qui, transmise au reste du cerveau par le nerf optique, permettra à notre perception de se construire.</w:t>
-      </w:r>
-    </w:p>
-    <w:bookmarkStart w:id="0" w:name="fig:Retinotopy"/>
-    <w:p>
-      <w:pPr>
-        <w:pStyle w:val="CaptionedFigure"/>
-      </w:pPr>
-      <w:bookmarkStart w:id="40" w:name="fig:Retinotopy"/>
-      <w:r>
-        <w:drawing>
-          <wp:inline>
-            <wp:extent cx="5943600" cy="1311462"/>
-            <wp:effectExtent b="0" l="0" r="0" t="0"/>
-            <wp:docPr descr="Figure 1: Retinotopie. Une image (extraite du tableau « Les ambassadeurs » d’Hans Holbein le Jeune) peut être représentée sur une grille régulière dénotée ici par des lignes verticales (en rouge) et horizontales (en bleu). La rétinotopie transforme cette grille, et en particulier la zone représentant la fovéa (en gris) occupe environ la moitié de l’espace transformé. Appliquée à l’image originale du portrait, l’image est fortement déformée et représente plus finement les parties sous l’axe de vue (ici la bouche)." title="" id="38" name="Picture"/>
-            <a:graphic>
-              <a:graphicData uri="http://schemas.openxmlformats.org/drawingml/2006/picture">
-                <pic:pic>
-                  <pic:nvPicPr>
-                    <pic:cNvPr descr="images/retinotopy.png" id="39" name="Picture"/>
-                    <pic:cNvPicPr>
-                      <a:picLocks noChangeArrowheads="1" noChangeAspect="1"/>
-                    </pic:cNvPicPr>
-                  </pic:nvPicPr>
-                  <pic:blipFill>
-                    <a:blip r:embed="rId37"/>
-                    <a:stretch>
-                      <a:fillRect/>
-                    </a:stretch>
-                  </pic:blipFill>
-                  <pic:spPr bwMode="auto">
-                    <a:xfrm>
-                      <a:off x="0" y="0"/>
-                      <a:ext cx="5943600" cy="1311462"/>
-                    </a:xfrm>
-                    <a:prstGeom prst="rect">
-                      <a:avLst/>
-                    </a:prstGeom>
-                    <a:noFill/>
-                    <a:ln w="9525">
-                      <a:noFill/>
-                      <a:headEnd/>
-                      <a:tailEnd/>
-                    </a:ln>
-                  </pic:spPr>
-                </pic:pic>
-              </a:graphicData>
-            </a:graphic>
-          </wp:inline>
-        </w:drawing>
-      </w:r>
-      <w:bookmarkEnd w:id="40"/>
-    </w:p>
-    <w:p>
-      <w:pPr>
-        <w:pStyle w:val="ImageCaption"/>
-      </w:pPr>
-      <w:r>
-        <w:t xml:space="preserve">Figure 1:</w:t>
-      </w:r>
-      <w:r>
-        <w:t xml:space="preserve"> </w:t>
-      </w:r>
-      <w:r>
-        <w:rPr>
-          <w:bCs/>
-          <w:b/>
-        </w:rPr>
-        <w:t xml:space="preserve">Retinotopie.</w:t>
-      </w:r>
-      <w:r>
-        <w:t xml:space="preserve"> </w:t>
-      </w:r>
-      <w:r>
-        <w:t xml:space="preserve">Une image (extraite du tableau</w:t>
-      </w:r>
-      <w:r>
-        <w:t xml:space="preserve"> </w:t>
-      </w:r>
-      <w:hyperlink r:id="rId41">
+        <w:t xml:space="preserve">Commençons par imaginer que nous portons notre regard sur un portrait comme celui présenté dans</w:t>
+      </w:r>
+      <w:r>
+        <w:t xml:space="preserve"> </w:t>
+      </w:r>
+      <w:hyperlink r:id="rId37">
         <w:r>
           <w:rPr>
             <w:rStyle w:val="Hyperlink"/>
@@ -496,7 +422,121 @@
         </w:r>
       </w:hyperlink>
       <w:r>
-        <w:t xml:space="preserve">) peut être représentée sur une grille régulière dénotée ici par des lignes verticales (en rouge) et horizontales (en bleu). La rétinotopie transforme cette grille, et en particulier la zone représentant la fovéa (en gris) occupe environ la moitié de l’espace transformé. Appliquée à l’image originale du portrait, l’image est fortement déformée et représente plus finement les parties sous l’axe de vue (ici la bouche).</w:t>
+        <w:t xml:space="preserve">. Notre système nerveux est responsable de notre capacité à voir le monde lumineux qui en résulte. Les photons présents dans la gamme de fréquence visible et reflétés sur le portrait sont alors focalisés par nos yeux pour former une image sur la rétine. Cette fine surface qui tapisse le fond de l’œil contient un réseau compact de neurones qui transforment cette image en un signal électro-chimique. Celui-ci entraine une cascade de processus qui va conduire à séparer différentes caractéristiques de la lumière, comme notamment le contraste ou la couleur pour finalement former une représentation neurale qui, transmise au reste du cerveau par le nerf optique, permettra de construire une perception de l’ensemble de la scène.</w:t>
+      </w:r>
+    </w:p>
+    <w:bookmarkStart w:id="0" w:name="fig:Retinotopy"/>
+    <w:p>
+      <w:pPr>
+        <w:pStyle w:val="CaptionedFigure"/>
+      </w:pPr>
+      <w:bookmarkStart w:id="41" w:name="fig:Retinotopy"/>
+      <w:r>
+        <w:drawing>
+          <wp:inline>
+            <wp:extent cx="5943600" cy="1311462"/>
+            <wp:effectExtent b="0" l="0" r="0" t="0"/>
+            <wp:docPr descr="Figure 1: Retinotopie. Une image (extraite du tableau « Les ambassadeurs » d’Hans Holbein le Jeune) peut être représentée sur une grille régulière dénotée ici par des lignes verticales (en rouge) et horizontales (en bleu). La rétinotopie transforme radicalement cette grille, et en particulier la zone représentant la fovéa (en gris) occupe environ la moitié de l’espace dans l’espace rétinien. Appliquée à l’image originale du portrait, l’image est déformée et représente plus finement les parties sous l’axe de vue (ici la bouche)." title="" id="39" name="Picture"/>
+            <a:graphic>
+              <a:graphicData uri="http://schemas.openxmlformats.org/drawingml/2006/picture">
+                <pic:pic>
+                  <pic:nvPicPr>
+                    <pic:cNvPr descr="images/retinotopy.png" id="40" name="Picture"/>
+                    <pic:cNvPicPr>
+                      <a:picLocks noChangeArrowheads="1" noChangeAspect="1"/>
+                    </pic:cNvPicPr>
+                  </pic:nvPicPr>
+                  <pic:blipFill>
+                    <a:blip r:embed="rId38"/>
+                    <a:stretch>
+                      <a:fillRect/>
+                    </a:stretch>
+                  </pic:blipFill>
+                  <pic:spPr bwMode="auto">
+                    <a:xfrm>
+                      <a:off x="0" y="0"/>
+                      <a:ext cx="5943600" cy="1311462"/>
+                    </a:xfrm>
+                    <a:prstGeom prst="rect">
+                      <a:avLst/>
+                    </a:prstGeom>
+                    <a:noFill/>
+                    <a:ln w="9525">
+                      <a:noFill/>
+                      <a:headEnd/>
+                      <a:tailEnd/>
+                    </a:ln>
+                  </pic:spPr>
+                </pic:pic>
+              </a:graphicData>
+            </a:graphic>
+          </wp:inline>
+        </w:drawing>
+      </w:r>
+      <w:bookmarkEnd w:id="41"/>
+    </w:p>
+    <w:p>
+      <w:pPr>
+        <w:pStyle w:val="ImageCaption"/>
+      </w:pPr>
+      <w:r>
+        <w:t xml:space="preserve">Figure 1:</w:t>
+      </w:r>
+      <w:r>
+        <w:t xml:space="preserve"> </w:t>
+      </w:r>
+      <w:r>
+        <w:rPr>
+          <w:bCs/>
+          <w:b/>
+        </w:rPr>
+        <w:t xml:space="preserve">Retinotopie.</w:t>
+      </w:r>
+      <w:r>
+        <w:t xml:space="preserve"> </w:t>
+      </w:r>
+      <w:r>
+        <w:t xml:space="preserve">Une image (extraite du tableau</w:t>
+      </w:r>
+      <w:r>
+        <w:t xml:space="preserve"> </w:t>
+      </w:r>
+      <w:hyperlink r:id="rId37">
+        <w:r>
+          <w:rPr>
+            <w:rStyle w:val="Hyperlink"/>
+          </w:rPr>
+          <w:t xml:space="preserve">«</w:t>
+        </w:r>
+        <w:r>
+          <w:rPr>
+            <w:rStyle w:val="Hyperlink"/>
+          </w:rPr>
+          <w:t xml:space="preserve"> </w:t>
+        </w:r>
+        <w:r>
+          <w:rPr>
+            <w:rStyle w:val="Hyperlink"/>
+            <w:iCs/>
+            <w:i/>
+          </w:rPr>
+          <w:t xml:space="preserve">Les ambassadeurs</w:t>
+        </w:r>
+        <w:r>
+          <w:rPr>
+            <w:rStyle w:val="Hyperlink"/>
+          </w:rPr>
+          <w:t xml:space="preserve"> </w:t>
+        </w:r>
+        <w:r>
+          <w:rPr>
+            <w:rStyle w:val="Hyperlink"/>
+          </w:rPr>
+          <w:t xml:space="preserve">» d’Hans Holbein le Jeune</w:t>
+        </w:r>
+      </w:hyperlink>
+      <w:r>
+        <w:t xml:space="preserve">) peut être représentée sur une grille régulière dénotée ici par des lignes verticales (en rouge) et horizontales (en bleu). La rétinotopie transforme radicalement cette grille, et en particulier la zone représentant la fovéa (en gris) occupe environ la moitié de l’espace dans l’espace rétinien. Appliquée à l’image originale du portrait, l’image est déformée et représente plus finement les parties sous l’axe de vue (ici la bouche).</w:t>
       </w:r>
     </w:p>
     <w:bookmarkEnd w:id="0"/>
@@ -505,7 +545,7 @@
         <w:pStyle w:val="BodyText"/>
       </w:pPr>
       <w:r>
-        <w:t xml:space="preserve">Il est remarquable de constater que cette représentation est fortement contrainte par l’anatomie de l’œil et de la rétine (Figure</w:t>
+        <w:t xml:space="preserve">Il est remarquable de constater que cette représentation est fortement contrainte par l’anatomie de l’œil et de la rétine. Par exemple, la densité de neurones est bien plus élevée dans un rayon de quelque degrés autour du centre de l’axe visuel, où environ la moitié de notre acuité visuelle est concentrée (Figure</w:t>
       </w:r>
       <w:r>
         <w:t xml:space="preserve"> </w:t>
@@ -519,7 +559,7 @@
         </w:r>
       </w:hyperlink>
       <w:r>
-        <w:t xml:space="preserve">). Par exemple, la densité de neurones est bien plus élevée dans un rayon de seulement quelque degrés autour du centre de l’axe visuel, où environ la moitié de notre acuité visuelle est concentrée. Cette zone, appelée fovéa, est principalement composée de photorécepteurs sensibles aux couleurs. En revanche, les photorécepteurs en périphérie de cette zone sont principalement insensibles aux couleurs, mais ont la capacité de répondre plus rapidement aux variations de luminosité, et aussi de s’adapter à des conditions d’éclairage changeantes, notamment la nuit. Cette contrainte physiologique explique pourquoi les objets peuvent apparaître en nuances de gris sous un clair de lune ou pourquoi nous pouvons plus facilement distinguer une étoile faiblement brillante en fixant légèrement à côté d’elle.</w:t>
+        <w:t xml:space="preserve">). Cette zone, appelée fovéa, est principalement composée de photorécepteurs sensibles aux couleurs. En revanche, les photorécepteurs en périphérie de cette zone sont principalement insensibles aux couleurs, mais ont la capacité de répondre plus rapidement aux variations de luminosité, et aussi de s’adapter à des conditions d’éclairage changeantes, notamment la nuit. Cette contrainte physiologique explique pourquoi les objets peuvent apparaître en nuances de gris sous un clair de lune ou pourquoi nous pouvons plus facilement distinguer une étoile faiblement brillante en fixant légèrement à côté d’elle.</w:t>
       </w:r>
     </w:p>
     <w:p>
@@ -527,7 +567,7 @@
         <w:pStyle w:val="BodyText"/>
       </w:pPr>
       <w:r>
-        <w:t xml:space="preserve">Cette représentation de l’image est ensuite relayée au reste du cerveau, notamment sur les aires visuelles situées sur sa surface, le cortex. Ces aires conservent un arrangement sensiblement similaire à celui de la rétine, et notamment, la moitié de la surface de chacune de ces aires traite la zone de la fovéa. D’aire en aire, une série de processus affine progressivement les caractéristiques visuelles. En premier, l’information de nos deux yeux converge dans le cortex visuel primaire pour former une représentation binoculaire qui va permettre l’extraction de caractéristiques locales basiques : orientation locale des contours, disparité entre les deux yeux, contrastes de couleur, etc… Le portrait est alors représenté comme l’activation de neurones sélectifs à des bords contrastés locaux, similaires aux touches d’un peintre sur le tableau. Depuis cette représentation, des aires spécialisées vont extraire des conjonctions entre ces caractéristiques, assembler les différents traits de pinceau pour former par exemple une représentation de la forme du nez et de la bouche du personnage et pour enfin obtenir des indices de plus haut niveau, comme identifier les parties qui constituent le tour du visage et ses parties et ensuite déchiffrer l’émotion exprimée sur l’image du visage.</w:t>
+        <w:t xml:space="preserve">Cette représentation de l’image est ensuite relayée au reste du cerveau pour être transmise aux aires visuelles situées sur sa surface, le cortex. Ces aires conservent un arrangement sensiblement similaire à celui de la rétine et la moitié de la surface de chacune de ces aires traite la zone de la fovéa. D’aire en aire, une série de processus affine progressivement les caractéristiques visuelles. En premier, l’information de nos deux yeux converge dans le cortex visuel primaire pour former une représentation binoculaire qui va permettre l’extraction de caractéristiques locales basiques : orientation locale des contours, disparité entre les deux yeux, contrastes de couleur, etc. Le portrait est alors représenté comme l’activation de neurones sélectifs à des bords contrastés locaux, similaires aux touches d’un peintre sur le tableau. Depuis cette représentation, des aires spécialisées vont extraire des conjonctions entre ces caractéristiques, assembler les différents traits de pinceau pour former par exemple une représentation de la forme du nez et de la bouche du personnage et pour enfin obtenir des indices de plus haut niveau, comme identifier les parties qui constituent le tour du visage et ses parties et ensuite déchiffrer l’émotion exprimée sur l’image du visage.</w:t>
       </w:r>
     </w:p>
     <w:bookmarkStart w:id="0" w:name="fig:Trames"/>
@@ -648,7 +688,7 @@
         </w:r>
       </w:hyperlink>
       <w:r>
-        <w:t xml:space="preserve">) d’Etienne Rey montre comment les principes anatomiques de la formation de l’image sur la rétine peuvent être utilisés dans l’art. Il dispose des motifs élémentaires sur une grille hexagonale resserrée et rythmique. Une seconde grille est superposée en profondeur et crée un moiré caractérisé par une oscillation plus lente. Cette œuvre est calibrée pour rentrer en résonance avec les limites induites par l’anatomie de la rétine. Les deux échelles interagissent spatialement avec l’arrangement des photorécepteurs de la rétine et créent une impression d’instabilité. L’œuvre n’est plus seulement appréciée suivant un point fixe, mais invite l’observateur à interagir avec elle. Ainsi, les points semblent s’organiser suivant des alignements en périphérie, suggérant une organisation en profondeur, cette perception disparaissant dès qu’on veut la saisir avec un mouvement oculaire tel qu’une saccade, ce qui invite à la remplacer par une autre.</w:t>
+        <w:t xml:space="preserve">) d’Etienne Rey démontre comment les principes anatomiques de la formation de l’image sur la rétine peuvent être utilisés dans l’art. Il dispose des motifs élémentaires sur une grille hexagonale resserrée et rythmique. Une seconde grille est superposée en profondeur et crée un moiré caractérisé par une oscillation plus lente. Cette œuvre est calibrée pour rentrer en résonance avec les limites induites par l’anatomie de la rétine. Les deux échelles interagissent spatialement avec l’arrangement des photorécepteurs de la rétine et créent une impression d’instabilité. L’œuvre n’est plus seulement appréciée suivant un point fixe, mais invite l’observateur à interagir avec elle. Alors, les points semblent s’organiser suivant des alignements en périphérie, suggérant une organisation en profondeur, cette perception disparaissant dès qu’on veut la saisir avec un mouvement oculaire tel qu’une saccade, ce qui invite à la remplacer par une autre.</w:t>
       </w:r>
     </w:p>
     <w:p>
@@ -656,7 +696,7 @@
         <w:pStyle w:val="BodyText"/>
       </w:pPr>
       <w:r>
-        <w:t xml:space="preserve">Depuis la description de ces phénomènes, on pourrait déduire que les processus visuels sont similaires à ceux d’une caméra vidéo : une lentille focalise l’image sur des senseurs, puis cette information est traitée par d’autres mécanismes, par exemple pour extraire les objets, mesurer leur vitesse ou les identifier. Mais la réalité est bien plus complexe, car comme nous l’avons vu l’image est fortement déformée sur la rétine, et d’autre part le traitement de cette information n’est pas simplement séquentiel. Les aires corticales communiquent dans les deux directions, de telle sorte qu’un objet d’intérêt, par exemple le visage du portrait que nous observions, puisse être rendu plus saillant dans les aires de bas niveau par une aire de haut niveau. En parallèle, des phénomènes d’attention peuvent conduire à être plus alerte pour certaines caractéristiques</w:t>
+        <w:t xml:space="preserve">Depuis la description de ces phénomènes, on pourrait déduire tout d’abord que les processus visuels sont similaires à ceux d’une caméra vidéo : une lentille focalise l’image sur des senseurs, puis cette information est traitée par d’autres mécanismes, par exemple pour extraire les objets, mesurer leur vitesse ou les identifier. Mais la réalité est bien plus complexe, car comme nous l’avons vu l’image est fortement déformée sur la rétine, et d’autre part le traitement de cette information n’est pas simplement séquentiel. Les aires corticales communiquent dans les deux directions, de telle sorte qu’un objet d’intérêt, par exemple le visage du portrait que nous observions, puisse être rendu plus saillant dans les aires de bas niveau par une aire de haut niveau. En parallèle, des phénomènes d’attention peuvent conduire à être plus alerte pour certaines caractéristiques</w:t>
       </w:r>
       <w:r>
         <w:t xml:space="preserve"> </w:t>
@@ -687,7 +727,7 @@
         <w:pStyle w:val="FirstParagraph"/>
       </w:pPr>
       <w:r>
-        <w:t xml:space="preserve">Pour comprendre comment la fragmentation de la représentation visuelle dans notre cerveau coexiste avec la stabilité de notre perception du monde, il est important de considérer la fonction de la vision en général. Celle-ci n’est pas simplement un processus passif, mais un échange entre les objets visuels et notre représentation interne à travers la perception. Cela permet de regrouper des éléments de la scène visuelle en se basant sur le principe selon lequel le tout est plus que la somme des parties. Par exemple, les formes peuvent être organisées en fonction des régularités que nous avons l’habitude d’observer dans la nature, telles que les ramifications d’arbres ou la configuration d’une mousse ou d’une craquelure. Les formes dans la nature également forment des répétitions et des rythmes visuels, ainsi qu’une gamme de formes allant d’une apparence douce à chaotique, comme celles d’un nuage dans le ciel. La perception est également caractérisée par la prévalence de symétries, en particulier celles qui sont présentes dans les formes naturelles, comme la symétrie gauche-droite du corps humain. Les artistes cherchent souvent à utiliser cet aspect pour exprimer une certaine harmonie dans leur composition. La perception peut être consciente, même si de nombreux mécanismes restent inconscients. Son interprétation semble unique à un moment donné, et si deux interprétations sont possibles, c’est souvent la plus simple qui est choisie automatiquement. En somme, la perception est le processus qui, en se basant sur notre connaissance des régularités observées dans la nature, nous permet de former une représentation stable du monde qui nous entoure.</w:t>
+        <w:t xml:space="preserve">Pour comprendre comment la fragmentation de la représentation visuelle dans notre cerveau coexiste avec la stabilité de notre perception du monde, il est important de considérer la fonction de la vision en général. Celle-ci n’est pas simplement un processus passif, mais un échange entre les objets lumineux et leur représentation interne déduite par notre perception. Les principes d’organisation de la perception permettent de regrouper des éléments de la scène visuelle en se basant sur le principe selon lequel le tout est plus que la somme des parties. Par exemple, les formes peuvent être regroupées en fonction des régularités que nous avons l’habitude d’observer dans la nature, telles que celles observées dans les ramifications d’arbres ou la configuration d’une mousse ou d’une craquelure. Les formes dans la nature forment également des répétitions et des rythmes visuels, ainsi qu’une gamme de formes allant d’une apparence douce à chaotique, comme dans celles d’un nuage dans le ciel. La perception est également caractérisée par la prévalence de symétries, en particulier celles qui sont présentes dans les formes naturelles, comme la symétrie gauche-droite du corps humain. Les artistes cherchent souvent à utiliser cet aspect pour exprimer une certaine harmonie dans leur composition. La perception peut être consciente, même si de nombreux mécanismes restent inconscients. Son interprétation semble unique à un moment donné, et si deux interprétations sont possibles, c’est souvent la plus simple qui est choisie. En somme, la perception est l’ensemble des processus qui, en se basant sur notre connaissance des régularités observées dans la nature, nous permet de former une représentation stable du monde qui nous entoure.</w:t>
       </w:r>
     </w:p>
     <w:bookmarkStart w:id="0" w:name="fig:Densité"/>
@@ -778,7 +818,7 @@
         <w:pStyle w:val="BodyText"/>
       </w:pPr>
       <w:r>
-        <w:t xml:space="preserve">La perception est notre capacité à interpréter les informations que nous recevons à travers nos sens. Parfois, notre perception peut nous faire voir des objets qui n’existent pas, comme un visage dans les textures d’un rocher. Ce phénomène a été utilisé dans «</w:t>
+        <w:t xml:space="preserve">Mais parfois, notre perception peut nous faire voir des objets qui n’existent pas, comme un visage dans les textures d’un rocher. Ce phénomène a été utilisé dans «</w:t>
       </w:r>
       <w:r>
         <w:t xml:space="preserve"> </w:t>
@@ -824,7 +864,7 @@
         <w:t xml:space="preserve"> </w:t>
       </w:r>
       <w:r>
-        <w:t xml:space="preserve">», présentée en 2016 dans le cadre d’un hommage à Victor Vasarely à la Fondation d’Aix-en-Provence, cette expérience était poussée plus loin : 25 monolithes de 3 m de hauteur et 40 cm de largeur étaient placés sur un socle rectiligne de 5 m de long et pouvaient tourner indépendamment suivant leur axe vertical. Cette chorégraphie produisait des moments de calme cristallin qui rapidement se transformaient en instants de chaos. Pour un observateur, ce procédé permettait de projeter son propre reflet tout en le fragmentant dans l’environnement de l’œuvre, notamment les rythmes colorés de Vasarely, afin de produire un va-et-vient entre les mondes réels et perçus. Les observateurs devaient alors changer de perspective pour résoudre cette incertitude et explorer le lien entre les mondes réel et perçu.</w:t>
+        <w:t xml:space="preserve">», présentée en 2016 dans le cadre d’un hommage à Victor Vasarely à la Fondation d’Aix-en-Provence, cette expérience était poussée plus loin : 25 monolithes de 3 m de hauteur et 40 cm de largeur étaient placés sur un socle rectiligne de 5 m de long et pouvaient tourner indépendamment suivant leur axe vertical. Cette chorégraphie produisait des moments de calme cristallin qui rapidement se transformaient en instants de chaos. Pour un observateur, ce procédé permettait de projeter son propre reflet tout en le fragmentant dans l’environnement de l’œuvre, notamment les rythmes colorés de Vasarely, afin de produire un va-et-vient entre les mondes réels et perçus. Les observateurs devaient alors changer de perspective pour résoudre cette incertitude et explorer le lien entre mondes réel et perçu.</w:t>
       </w:r>
     </w:p>
     <w:bookmarkStart w:id="0" w:name="fig:Élasticité"/>
@@ -943,7 +983,7 @@
       <w:r>
         <w:t xml:space="preserve"> </w:t>
       </w:r>
-      <w:hyperlink r:id="rId41">
+      <w:hyperlink r:id="rId37">
         <w:r>
           <w:rPr>
             <w:rStyle w:val="Hyperlink"/>
@@ -994,7 +1034,7 @@
         <w:t xml:space="preserve"> </w:t>
       </w:r>
       <w:r>
-        <w:t xml:space="preserve">est seulement perceptible suivant une perspective d’un point de vue excentré. Cette œuvre montre comment on peut donner un sens nouveau à une scène visuelle. Ce lien intime et créatif entre l’œuvre d’art et sa compréhension contribue au plaisir, aux émotions et à l’expérience artistique.</w:t>
+        <w:t xml:space="preserve">est seulement perceptible suivant une perspective d’un point de vue excentré. Cette œuvre souligne comment on peut donner un sens nouveau à une scène visuelle en changeant notre perspective. Ce lien intime et créatif entre l’œuvre d’art et sa compréhension contribue au plaisir, aux émotions et à l’expérience artistique.</w:t>
       </w:r>
     </w:p>
     <w:bookmarkEnd w:id="58"/>
@@ -1012,7 +1052,23 @@
         <w:pStyle w:val="FirstParagraph"/>
       </w:pPr>
       <w:r>
-        <w:t xml:space="preserve">Dans notre analyse de la perception visuelle, nous avons jusqu’ici omis le facteur temps. En réalité, bien que les images atteignent notre rétine en quelques millisecondes, il faut environ une dixième de seconde pour que le cortex cérébral soit activé et autant de temps pour produire un mouvement oculaire tel qu’une saccade. La notion de présent est donc relative dans le cerveau et ce que nous percevons peut en réalité être différent de ce qui est devant nos yeux. Ce niveau de complexité rend la compréhension de la perception plus difficile, ce qui souligne la nécessité d’utiliser des approches plus avancées, telles que les mathématiques, pour mieux comprendre et reproduire ces processus. Une avancée importante dans ce domaine est de considérer que la perception génère en parallèle toutes différentes hypothèses possibles de configuration des formes. Par exemple, au lieu de mesurer les caractéristiques d’une forme, comme l’orientation verticale d’une ligne, le cerveau représente toutes les orientations possibles d’une ligne. Cette représentation permet alors de décrire les différents niveaux de vraisemblance et de l’inclure dans la grammaire de l’organisation perceptive pour comprendre comment les formes sont associées pour produire une perception. En explorant plus avant cette approche, nous pouvons considérer la perception comme un mécanisme qui a émergé pour permettre aux systèmes vivants d’optimiser leurs chances de survie sur le long terme.</w:t>
+        <w:t xml:space="preserve">Dans notre analyse de la perception visuelle, nous avons jusqu’ici omis le facteur temps. En réalité, bien que les images atteignent notre rétine en quelques millisecondes, il faut environ une dixième de seconde pour que le cortex cérébral soit activé et autant de temps pour produire un mouvement oculaire tel qu’une saccade. La notion de présent est donc relative dans le cerveau et ce que nous percevons peut en réalité être différent de ce qui est devant nos yeux. Cette nouvelle dimension rend</w:t>
+      </w:r>
+      <w:r>
+        <w:t xml:space="preserve"> </w:t>
+      </w:r>
+      <w:r>
+        <w:rPr>
+          <w:iCs/>
+          <w:i/>
+        </w:rPr>
+        <w:t xml:space="preserve">a priori</w:t>
+      </w:r>
+      <w:r>
+        <w:t xml:space="preserve"> </w:t>
+      </w:r>
+      <w:r>
+        <w:t xml:space="preserve">la compréhension de la perception plus difficile, ce qui met en évidence la nécessité d’utiliser des approches plus avancées, telles que les mathématiques, pour mieux comprendre et reproduire ces processus. Une avancée importante dans ce domaine est de considérer que pour chaque scène visuelle, la perception génère en parallèle différentes hypothèses possibles de configuration des formes qui la compose. Par exemple, au lieu de mesurer les caractéristiques d’une image, comme l’orientation verticale d’une ligne, le cerveau représente toutes les orientations possibles d’une ligne. Cette représentation permet alors de décrire les différents niveaux de vraisemblance et de l’inclure dans la grammaire de l’organisation perceptive pour comprendre comment les formes sont associées pour produire une perception. En explorant cette approche, nous avons pu considérer la perception comme un mécanisme qui a émergé pour permettre aux systèmes vivants d’optimiser leurs chances de survie sur le long terme.</w:t>
       </w:r>
     </w:p>
     <w:p>
@@ -1020,7 +1076,7 @@
         <w:pStyle w:val="BodyText"/>
       </w:pPr>
       <w:r>
-        <w:t xml:space="preserve">L’évolution favorise l’adaptabilité, ce qui signifie que nous sommes capables de nous adapter aux changements pour réagir de manière efficace. La structure rétinotopique que nous avons précédemment décrite en est un exemple parfait : la fovéa permet en effet de mieux distinguer les objets situés dans l’axe de vue, ce qui représente un avantage évolutif pour les prédateurs que nous sommes. Par exemple, les lapins, qui sont des proies, n’ont pas de fovéa. Toutefois, une fovéa serait inutile sans la capacité à pouvoir bouger les yeux et donc le regard. Nous avons la capacité à produire une large gamme de ces mouvements, pour stabiliser l’image, mais aussi pour</w:t>
+        <w:t xml:space="preserve">L’évolution favorise l’adaptabilité, ce qui signifie que nous sommes capables de nous adapter aux changements pour réagir de manière efficace. La structure rétinotopique que nous avons précédemment décrite en est un exemple parfait : la fovéa permet en effet de mieux distinguer les objets situés dans l’axe de vue, ce qui représente un avantage évolutif pour les prédateurs que nous sommes. Par exemple, les lapins, qui sont des proies, sont dépourvus de fovéa. Toutefois, une fovéa est inutile sans la capacité à pouvoir bouger les yeux et donc le regard. Nous avons la capacité à produire une large gamme de ces mouvements, pour stabiliser une image en mouvement, mais aussi pour</w:t>
       </w:r>
       <w:r>
         <w:t xml:space="preserve"> </w:t>
@@ -1038,7 +1094,7 @@
         <w:t xml:space="preserve"> </w:t>
       </w:r>
       <w:r>
-        <w:t xml:space="preserve">sur la position d’un objet et ensuite suivre son mouvement. Cette nouvelle perspective bouleverse radicalement notre compréhension de la perception. Celle-ci peut donc être considérée comme un mécanisme qui intègre une sensation déformée et retardée avec des mouvements oculaires pour créer un monde visuel, interne, stable et unique. La perception devient un atout pour l’évolution de notre espèce.</w:t>
+        <w:t xml:space="preserve">sur la position d’un objet d’intérêt et ensuite suivre son mouvement. Cette nouvelle perspective bouleverse radicalement notre compréhension de la perception. Celle-ci peut donc être considérée comme un mécanisme qui intègre une sensation déformée et retardée avec les mouvements oculaires pour créer un monde visuel, interne, stable et unique. La perception, comme un processus de représentation stable du monde, devient alors un atout pour l’évolution de notre espèce.</w:t>
       </w:r>
     </w:p>
     <w:bookmarkStart w:id="0" w:name="fig:Tropique"/>
@@ -1148,23 +1204,7 @@
         <w:t xml:space="preserve"> </w:t>
       </w:r>
       <w:r>
-        <w:t xml:space="preserve">». «</w:t>
-      </w:r>
-      <w:r>
-        <w:t xml:space="preserve"> </w:t>
-      </w:r>
-      <w:r>
-        <w:rPr>
-          <w:iCs/>
-          <w:i/>
-        </w:rPr>
-        <w:t xml:space="preserve">Tropique</w:t>
-      </w:r>
-      <w:r>
-        <w:t xml:space="preserve"> </w:t>
-      </w:r>
-      <w:r>
-        <w:t xml:space="preserve">» est une installation artistique créée par Etienne Rey en collaboration avec Wilfried Wendling (son) et sous mon expertise scientifique. Elle a été produite pour l’Année européenne de la culture d’Aix-Marseille et présentée en 2013 à la fondation Vasarely. Cette installation immersive consiste en une sculpture de lumière incluse dans un espace fermé de 20 mètres de longueur sur 15 mètres de large. De minuscules billes d’eau transparentes, invisibles à l’œil nu, flottent dans la salle plongée dans l’obscurité. Elles produisent une diffraction visible lorsqu’elles sont illuminées par les vidéoprojecteurs qui sont placés aux bords opposés de la salle. Ces sources de lumière projettent des segments qui composent l’alphabet de la sculpture. Chaque segment est caractérisé par sa position, sa longueur et son orientation et chacun crée une lame de lumière dans l’espace de la salle. Une fois les segments combinés, ils forment un monde propre à la sculpture et isolé du monde habituel (Figure</w:t>
+        <w:t xml:space="preserve">». Etienne Rey a conçu cette œuvre d’art en travaillant avec Wilfried Wendling pour la partie sonore, tandis que j’ai apporté mon expertise scientifique à leur collaboration. Elle a été produite pour l’Année européenne de la culture d’Aix-Marseille et présentée en 2013 à la fondation Vasarely. Cette installation immersive consiste en une sculpture de lumière incluse dans un espace fermé de 20 mètres de longueur sur 15 mètres de large. De minuscules billes d’eau transparentes, invisibles à l’œil nu, flottent dans la salle plongée dans l’obscurité. Elles produisent une diffraction visible lorsqu’elles sont illuminées par les vidéoprojecteurs qui sont placés aux bords opposés de la salle. Ces sources de lumière projettent des segments qui composent l’alphabet de la sculpture. Chaque segment est caractérisé par sa position, sa longueur et son orientation et chacun crée une lame de lumière dans l’espace de la salle. Une fois les segments combinés, ils forment un monde propre à la sculpture et isolé du monde habituel (Figure</w:t>
       </w:r>
       <w:r>
         <w:t xml:space="preserve"> </w:t>
@@ -1178,7 +1218,7 @@
         </w:r>
       </w:hyperlink>
       <w:r>
-        <w:t xml:space="preserve">). La grammaire qui régit les mouvements de ces segments est inspirée par les forces d’attraction et de répulsion observées aux tailles microscopiques des atomes et celle macroscopique des galaxies. Cette population de segments évoluait alors comme un système autonome, sans scénario pré-écrit ou enregistré et complété par une synchronisation des différentes sources de lumière ainsi que du système de génération spatiale du son. Un point crucial de l’installation était d’introduire une interaction intime entre ce système et chaque observateur. Un discret système de capteurs de mouvement permettait de localiser la présence des différents observateurs et de modifier la configuration de la sculpture en fonction de leurs mouvements. Le système évoluait ainsi de façon autonome d’une sculpture de lumière que l’on pouvait regarder et toucher, à une configuration dans laquelle le spectateur était plongé dans un monde propre, intime. Dans cet état, les segments alignés autour de l’observateur formaient une</w:t>
+        <w:t xml:space="preserve">). La grammaire qui régit les mouvements de ces segments est inspirée par les forces d’attraction et de répulsion observées aussi bien aux tailles microscopiques des atomes et celle macroscopique des galaxies. Cette population de segments évoluait alors comme un système autonome, sans scénario pré-écrit ou enregistré et complété par une synchronisation des différentes sources de lumière ainsi que du système de génération spatiale du son. Un point crucial de l’installation était d’introduire une interaction intime entre ce système et chaque observateur. Un discret système de capteurs de mouvement permettait de localiser la présence des différents observateurs et de modifier la configuration de la sculpture en fonction de leurs mouvements. Le système évoluait ainsi de façon autonome d’une sculpture de lumière, que l’on pouvait regarder et toucher, à une configuration dans laquelle le spectateur était plongé dans un monde propre, intime. Dans cet état, les segments alignés autour de l’observateur formaient une</w:t>
       </w:r>
       <w:r>
         <w:t xml:space="preserve"> </w:t>
@@ -1226,7 +1266,7 @@
         <w:t xml:space="preserve">]</w:t>
       </w:r>
       <w:r>
-        <w:t xml:space="preserve">. Il souligne l’importance d’incarner l’expérience artistique en engageant l’observateur dans son appréciation de l’œuvre, notamment par l’introduction de nouvelles dimensions comme le mouvement et le temps. Les agents artificiels manquent encore de la capacité d’engagement physique avec le monde visuel, ce qui était un aspect crucial dans l’œuvre «</w:t>
+        <w:t xml:space="preserve">. Il souligne l’importance d’incarner l’expérience artistique en engageant l’observateur dans son appréciation de l’œuvre, notamment par l’introduction de nouvelles dimensions comme le mouvement et le temps. Les agents artificiels manquent encore de la capacité d’engagement physique avec le monde visuel, ce qui était en particulier un aspect crucial dans l’œuvre «</w:t>
       </w:r>
       <w:r>
         <w:t xml:space="preserve"> </w:t>
@@ -1260,7 +1300,7 @@
         <w:pStyle w:val="FirstParagraph"/>
       </w:pPr>
       <w:r>
-        <w:t xml:space="preserve">En somme, l’Art et les Sciences abordent cette relation avec des approches différentes qui se révèlent complémentaires. Ensemble, ils permettent de repenser notre relation avec le monde en tant qu’individus et en tant qu’espèce, remettant en question la spécificité réservée à l’humain de pouvoir apprécier les œuvres d’art. Aujourd’hui, nous commençons à comprendre le rôle de la vision et sa fonction dans la synergie entre les formes sensorielles et la perception. Cette synergie définit notre propre</w:t>
+        <w:t xml:space="preserve">En somme, Art et Sciences abordent cette relation avec des approches différentes, mais intimement complémentaires. Ensemble, ils permettent de repenser notre relation avec le monde en tant qu’individus et en tant qu’espèce, remettant en question la spécificité réservée à l’humain de pouvoir apprécier les œuvres d’art. Aujourd’hui, nous commençons à comprendre le rôle de la vision et sa fonction dans la synergie entre les formes sensorielles et la perception. Cette synergie définit notre propre</w:t>
       </w:r>
       <w:r>
         <w:t xml:space="preserve"> </w:t>

--- a/manuscript.docx
+++ b/manuscript.docx
@@ -69,7 +69,7 @@
           <w:rPr>
             <w:rStyle w:val="Hyperlink"/>
           </w:rPr>
-          <w:t xml:space="preserve">laurentperrinet/2023-01-31_formes-et-perception@0d6ddcb</w:t>
+          <w:t xml:space="preserve">laurentperrinet/2023-01-31_formes-et-perception@823c652</w:t>
         </w:r>
       </w:hyperlink>
       <w:r>
@@ -1252,14 +1252,12 @@
       <w:r>
         <w:t xml:space="preserve">[</w:t>
       </w:r>
-      <w:hyperlink w:anchor="ref-vasarely1969entretiens">
+      <w:hyperlink w:anchor="ref-1GvEQcShr">
         <w:r>
           <w:rPr>
             <w:rStyle w:val="Hyperlink"/>
-            <w:bCs/>
-            <w:b/>
           </w:rPr>
-          <w:t xml:space="preserve">vasarely1969entretiens?</w:t>
+          <w:t xml:space="preserve">1</w:t>
         </w:r>
       </w:hyperlink>
       <w:r>
@@ -1322,6 +1320,80 @@
       </w:r>
     </w:p>
     <w:bookmarkEnd w:id="65"/>
+    <w:bookmarkStart w:id="69" w:name="références"/>
+    <w:p>
+      <w:pPr>
+        <w:pStyle w:val="Heading2"/>
+      </w:pPr>
+      <w:r>
+        <w:t xml:space="preserve">Références</w:t>
+      </w:r>
+    </w:p>
+    <w:bookmarkStart w:id="68" w:name="refs"/>
+    <w:bookmarkStart w:id="67" w:name="ref-1GvEQcShr"/>
+    <w:p>
+      <w:pPr>
+        <w:pStyle w:val="Bibliography"/>
+      </w:pPr>
+      <w:r>
+        <w:t xml:space="preserve">1.</w:t>
+      </w:r>
+      <w:r>
+        <w:t xml:space="preserve"> </w:t>
+      </w:r>
+      <w:r>
+        <w:t xml:space="preserve">	</w:t>
+      </w:r>
+      <w:r>
+        <w:rPr>
+          <w:bCs/>
+          <w:b/>
+        </w:rPr>
+        <w:t xml:space="preserve">Entretiens avec victor vasarely</w:t>
+      </w:r>
+      <w:r>
+        <w:t xml:space="preserve"> </w:t>
+      </w:r>
+      <w:r>
+        <w:t xml:space="preserve">V Vasarely, JL Ferrier, P Salomon</w:t>
+      </w:r>
+      <w:r>
+        <w:t xml:space="preserve"> </w:t>
+      </w:r>
+      <w:r>
+        <w:rPr>
+          <w:iCs/>
+          <w:i/>
+        </w:rPr>
+        <w:t xml:space="preserve">(Belfond) réédition numérique FeniXX</w:t>
+      </w:r>
+      <w:r>
+        <w:t xml:space="preserve"> </w:t>
+      </w:r>
+      <w:r>
+        <w:t xml:space="preserve">(1969)</w:t>
+      </w:r>
+      <w:r>
+        <w:t xml:space="preserve"> </w:t>
+      </w:r>
+      <w:hyperlink r:id="rId66">
+        <w:r>
+          <w:rPr>
+            <w:rStyle w:val="Hyperlink"/>
+          </w:rPr>
+          <w:t xml:space="preserve">https://books.google.fr/books?id=uH7VDwAAQBAJ</w:t>
+        </w:r>
+      </w:hyperlink>
+      <w:r>
+        <w:t xml:space="preserve"> </w:t>
+      </w:r>
+      <w:r>
+        <w:t xml:space="preserve">ISBN: 9782714492647</w:t>
+      </w:r>
+    </w:p>
+    <w:bookmarkEnd w:id="67"/>
+    <w:bookmarkEnd w:id="68"/>
+    <w:bookmarkEnd w:id="69"/>
     <w:sectPr>
       <w:pgSz w:h="15840" w:w="12240"/>
       <w:pgMar w:bottom="1440" w:footer="720" w:gutter="0" w:header="720" w:left="1440" w:right="1440" w:top="1440"/>

--- a/manuscript.docx
+++ b/manuscript.docx
@@ -69,7 +69,7 @@
           <w:rPr>
             <w:rStyle w:val="Hyperlink"/>
           </w:rPr>
-          <w:t xml:space="preserve">laurentperrinet/2023-01-31_formes-et-perception@823c652</w:t>
+          <w:t xml:space="preserve">laurentperrinet/2023-01-31_formes-et-perception@0770c7d</w:t>
         </w:r>
       </w:hyperlink>
       <w:r>
@@ -688,7 +688,7 @@
         </w:r>
       </w:hyperlink>
       <w:r>
-        <w:t xml:space="preserve">) d’Etienne Rey démontre comment les principes anatomiques de la formation de l’image sur la rétine peuvent être utilisés dans l’art. Il dispose des motifs élémentaires sur une grille hexagonale resserrée et rythmique. Une seconde grille est superposée en profondeur et crée un moiré caractérisé par une oscillation plus lente. Cette œuvre est calibrée pour rentrer en résonance avec les limites induites par l’anatomie de la rétine. Les deux échelles interagissent spatialement avec l’arrangement des photorécepteurs de la rétine et créent une impression d’instabilité. L’œuvre n’est plus seulement appréciée suivant un point fixe, mais invite l’observateur à interagir avec elle. Alors, les points semblent s’organiser suivant des alignements en périphérie, suggérant une organisation en profondeur, cette perception disparaissant dès qu’on veut la saisir avec un mouvement oculaire tel qu’une saccade, ce qui invite à la remplacer par une autre.</w:t>
+        <w:t xml:space="preserve">) d’Etienne Rey démontre comment les principes anatomiques de la formation de l’image sur la rétine peuvent être utilisés dans l’art. L’artiste a disposé des motifs élémentaires sur une grille hexagonale resserrée et rythmique. Une seconde grille est superposée en profondeur et crée un moiré caractérisé par une oscillation plus lente. Cette œuvre est calibrée pour rentrer en résonance avec les limites induites par l’anatomie de la rétine. Les deux échelles interagissent spatialement avec l’arrangement des photorécepteurs de la rétine et créent une impression d’instabilité. L’œuvre n’est plus seulement appréciée suivant un point fixe, mais invite l’observateur à interagir avec elle. Alors, les points semblent s’organiser suivant des alignements en périphérie, suggérant une organisation en profondeur, cette perception disparaissant dès qu’on veut la saisir avec un mouvement oculaire tel qu’une saccade, ce qui invite à la remplacer par une autre.</w:t>
       </w:r>
     </w:p>
     <w:p>
@@ -696,7 +696,7 @@
         <w:pStyle w:val="BodyText"/>
       </w:pPr>
       <w:r>
-        <w:t xml:space="preserve">Depuis la description de ces phénomènes, on pourrait déduire tout d’abord que les processus visuels sont similaires à ceux d’une caméra vidéo : une lentille focalise l’image sur des senseurs, puis cette information est traitée par d’autres mécanismes, par exemple pour extraire les objets, mesurer leur vitesse ou les identifier. Mais la réalité est bien plus complexe, car comme nous l’avons vu l’image est fortement déformée sur la rétine, et d’autre part le traitement de cette information n’est pas simplement séquentiel. Les aires corticales communiquent dans les deux directions, de telle sorte qu’un objet d’intérêt, par exemple le visage du portrait que nous observions, puisse être rendu plus saillant dans les aires de bas niveau par une aire de haut niveau. En parallèle, des phénomènes d’attention peuvent conduire à être plus alerte pour certaines caractéristiques</w:t>
+        <w:t xml:space="preserve">Depuis la description de ces phénomènes, on pouvait déduire tout d’abord que les processus visuels sont similaires à ceux d’une caméra vidéo : une lentille focalise l’image sur des senseurs, puis cette information est traitée par d’autres mécanismes, par exemple pour extraire les objets, mesurer leur vitesse ou les identifier. Mais la réalité est bien plus complexe, car comme nous l’avons vu l’image est fortement déformée sur la rétine, et d’autre part le traitement de cette information n’est pas simplement séquentiel. Les aires corticales communiquent dans les deux directions, de telle sorte qu’un objet d’intérêt, par exemple le visage du portrait que nous observions, puisse être rendu plus saillant dans les aires de bas niveau par l’intermédiaire d’une aire de haut niveau. En parallèle, des phénomènes d’attention peuvent conduire à être plus alerte pour certaines caractéristiques</w:t>
       </w:r>
       <w:r>
         <w:t xml:space="preserve"> </w:t>
@@ -727,7 +727,7 @@
         <w:pStyle w:val="FirstParagraph"/>
       </w:pPr>
       <w:r>
-        <w:t xml:space="preserve">Pour comprendre comment la fragmentation de la représentation visuelle dans notre cerveau coexiste avec la stabilité de notre perception du monde, il est important de considérer la fonction de la vision en général. Celle-ci n’est pas simplement un processus passif, mais un échange entre les objets lumineux et leur représentation interne déduite par notre perception. Les principes d’organisation de la perception permettent de regrouper des éléments de la scène visuelle en se basant sur le principe selon lequel le tout est plus que la somme des parties. Par exemple, les formes peuvent être regroupées en fonction des régularités que nous avons l’habitude d’observer dans la nature, telles que celles observées dans les ramifications d’arbres ou la configuration d’une mousse ou d’une craquelure. Les formes dans la nature forment également des répétitions et des rythmes visuels, ainsi qu’une gamme de formes allant d’une apparence douce à chaotique, comme dans celles d’un nuage dans le ciel. La perception est également caractérisée par la prévalence de symétries, en particulier celles qui sont présentes dans les formes naturelles, comme la symétrie gauche-droite du corps humain. Les artistes cherchent souvent à utiliser cet aspect pour exprimer une certaine harmonie dans leur composition. La perception peut être consciente, même si de nombreux mécanismes restent inconscients. Son interprétation semble unique à un moment donné, et si deux interprétations sont possibles, c’est souvent la plus simple qui est choisie. En somme, la perception est l’ensemble des processus qui, en se basant sur notre connaissance des régularités observées dans la nature, nous permet de former une représentation stable du monde qui nous entoure.</w:t>
+        <w:t xml:space="preserve">Pour comprendre comment la fragmentation de la représentation visuelle dans notre cerveau coexiste avec la stabilité de notre perception du monde, il est important de considérer de façon générale la fonction de la vision. Celle-ci n’est pas simplement un processus passif, mais un échange entre les objets lumineux et leur représentation interne déduite par notre perception. Les principes d’organisation de la perception permettent de regrouper des éléments de la scène visuelle en se basant sur le principe selon lequel le tout est plus que la somme des parties. Par exemple, les formes peuvent être regroupées en fonction des régularités que nous avons l’habitude d’observer dans la nature, telles que celles observées dans les ramifications d’arbres ou la configuration d’une mousse ou d’une craquelure. Les formes dans la nature forment également des répétitions et des rythmes visuels, ainsi qu’une gamme de formes allant d’une apparence douce à chaotique, comme dans celles d’un nuage dans le ciel. La perception est également caractérisée par la prévalence de symétries, en particulier celles qui sont présentes dans les formes naturelles, comme la symétrie gauche-droite du corps humain. Les artistes cherchent souvent à utiliser cet aspect pour exprimer une certaine harmonie dans leur composition. La perception peut être consciente, même si de nombreux mécanismes restent inconscients. Son interprétation semble unique à un moment donné, et si deux interprétations sont possibles, c’est souvent la plus simple qui est choisie. En somme, la perception est l’ensemble des processus qui, en se basant sur notre connaissance des régularités observées dans la nature, nous permet de former une représentation stable du monde qui nous entoure.</w:t>
       </w:r>
     </w:p>
     <w:bookmarkStart w:id="0" w:name="fig:Densité"/>
@@ -818,6 +818,29 @@
         <w:pStyle w:val="BodyText"/>
       </w:pPr>
       <w:r>
+        <w:t xml:space="preserve">Comprendre comment nous percevons le monde visuel est toujours un défi. Cependant, il semble que, par rapport à la représentation analogique produite par la rétine, la perception manipule un monde numérique d’objets visuels. En effet, à l’image de l’alphabet plastique de Victor Vasarely, nous manipulons des objets visuels comme les contours d’un objet et un nombre limité d’orientations suffit à produire une esquisse de la scène visuelle. Un caractère essentiel de cette organisation perceptive est appelée la</w:t>
+      </w:r>
+      <w:r>
+        <w:t xml:space="preserve"> </w:t>
+      </w:r>
+      <w:r>
+        <w:t xml:space="preserve">“</w:t>
+      </w:r>
+      <w:r>
+        <w:t xml:space="preserve">Gestalt</w:t>
+      </w:r>
+      <w:r>
+        <w:t xml:space="preserve">”</w:t>
+      </w:r>
+      <w:r>
+        <w:t xml:space="preserve">, c’est-à-dire, la mise en forme des éléments pour former un tout. Les règles de la Gestalt permettent à notre cerveau de relier les contours en fonction de leur proximité spatiale, leur similarité (par exemple de couleur) ou leur continuité, ainsi que d’autres critères qui permettent de séparer les objets de leur fond. Ces règles forment une sorte de grammaire qui guide notre perception visuelle.</w:t>
+      </w:r>
+    </w:p>
+    <w:p>
+      <w:pPr>
+        <w:pStyle w:val="BodyText"/>
+      </w:pPr>
+      <w:r>
         <w:t xml:space="preserve">Mais parfois, notre perception peut nous faire voir des objets qui n’existent pas, comme un visage dans les textures d’un rocher. Ce phénomène a été utilisé dans «</w:t>
       </w:r>
       <w:r>
@@ -848,7 +871,7 @@
         </w:r>
       </w:hyperlink>
       <w:r>
-        <w:t xml:space="preserve">), qui consistait en un ensemble de triangles accolés et disposés aléatoirement sur une surface. La forte densité des triangles induit la perception de formes imaginaires comme des voiles, des perspectives ou des visages. Dans une autre œuvre, «</w:t>
+        <w:t xml:space="preserve">), qui consistait en un ensemble de triangles accolés et disposés aléatoirement sur une surface. La forte densité des triangles induit la perception de formes imaginaires comme des voiles, des perspectives ou des structures tri-dimensionnelles élémentaires. Dans une autre œuvre, «</w:t>
       </w:r>
       <w:r>
         <w:t xml:space="preserve"> </w:t>
@@ -950,29 +973,6 @@
       </w:r>
     </w:p>
     <w:bookmarkEnd w:id="0"/>
-    <w:p>
-      <w:pPr>
-        <w:pStyle w:val="BodyText"/>
-      </w:pPr>
-      <w:r>
-        <w:t xml:space="preserve">Comprendre comment nous percevons le monde visuel est toujours un défi. Cependant, il semble que, par rapport à la représentation analogique produite par la rétine, la perception manipule un monde numérique d’objets visuels. En effet, à l’image de l’alphabet plastique de Victor Vasarely, nous manipulons des objets visuels comme les contours d’un objet et un nombre limité d’orientations suffit à produire une esquisse de la scène visuelle. Un caractère essentiel de cette organisation perceptive est appelée la</w:t>
-      </w:r>
-      <w:r>
-        <w:t xml:space="preserve"> </w:t>
-      </w:r>
-      <w:r>
-        <w:t xml:space="preserve">“</w:t>
-      </w:r>
-      <w:r>
-        <w:t xml:space="preserve">Gestalt</w:t>
-      </w:r>
-      <w:r>
-        <w:t xml:space="preserve">”</w:t>
-      </w:r>
-      <w:r>
-        <w:t xml:space="preserve">, c’est-à-dire, la mise en forme des éléments pour former un tout. Les règles de la Gestalt permettent à notre cerveau de relier les contours en fonction de leur proximité spatiale, leur similarité (par exemple de couleur) ou leur continuité, ainsi que d’autres critères qui permettent de séparer les objets de leur fond. Ces règles forment une sorte de grammaire qui guide notre perception visuelle.</w:t>
-      </w:r>
-    </w:p>
     <w:p>
       <w:pPr>
         <w:pStyle w:val="BodyText"/>

--- a/manuscript.docx
+++ b/manuscript.docx
@@ -69,7 +69,7 @@
           <w:rPr>
             <w:rStyle w:val="Hyperlink"/>
           </w:rPr>
-          <w:t xml:space="preserve">laurentperrinet/2023-01-31_formes-et-perception@0770c7d</w:t>
+          <w:t xml:space="preserve">laurentperrinet/2023-01-31_formes-et-perception@5a98614</w:t>
         </w:r>
       </w:hyperlink>
       <w:r>
@@ -978,7 +978,7 @@
         <w:pStyle w:val="BodyText"/>
       </w:pPr>
       <w:r>
-        <w:t xml:space="preserve">La perception relie donc notre monde intérieur au monde extérieur, réel. Dans cette approche dite phénoménologique, le monde visuel extérieur est une source d’inspiration qui alimente notre monde intérieur. La performance artistique, considérée encore comme un domaine réservé à l’espèce humaine, joue ici un rôle important dans notre vie mentale, car elle nourrit la construction de notre perception. L’observation et la création artistique nous permettent de remettre en question et d’enrichir notre compréhension de l’environnement. Un exemple de cette approche est l’œuvre</w:t>
+        <w:t xml:space="preserve">La perception relie donc notre monde intérieur au monde extérieur, réel. Dans cette approche dite phénoménologique, le monde visuel extérieur est une source d’inspiration qui alimente notre monde intérieur. La performance artistique, considérée encore comme un domaine réservé à l’espèce humaine, joue ici un rôle important dans notre vie mentale, car elle nourrit la construction de notre perception. L’observation et la création artistique nous permettent de remettre en question et d’enrichir notre compréhension de l’environnement. Un exemple de cette approche se cache dans l’œuvre</w:t>
       </w:r>
       <w:r>
         <w:t xml:space="preserve"> </w:t>
@@ -1034,7 +1034,7 @@
         <w:t xml:space="preserve"> </w:t>
       </w:r>
       <w:r>
-        <w:t xml:space="preserve">est seulement perceptible suivant une perspective d’un point de vue excentré. Cette œuvre souligne comment on peut donner un sens nouveau à une scène visuelle en changeant notre perspective. Ce lien intime et créatif entre l’œuvre d’art et sa compréhension contribue au plaisir, aux émotions et à l’expérience artistique.</w:t>
+        <w:t xml:space="preserve">est seulement perceptible suivant un point de vue excentré. Cette œuvre souligne comment on peut donner un sens nouveau à une scène visuelle en changeant notre perspective. Ce lien intime et créatif entre l’œuvre d’art et sa compréhension contribue au plaisir, aux émotions et à l’expérience artistique.</w:t>
       </w:r>
     </w:p>
     <w:bookmarkEnd w:id="58"/>

--- a/manuscript.docx
+++ b/manuscript.docx
@@ -69,7 +69,7 @@
           <w:rPr>
             <w:rStyle w:val="Hyperlink"/>
           </w:rPr>
-          <w:t xml:space="preserve">laurentperrinet/2023-01-31_formes-et-perception@5a98614</w:t>
+          <w:t xml:space="preserve">laurentperrinet/2023-01-31_formes-et-perception@449ea9f</w:t>
         </w:r>
       </w:hyperlink>
       <w:r>
@@ -1068,7 +1068,7 @@
         <w:t xml:space="preserve"> </w:t>
       </w:r>
       <w:r>
-        <w:t xml:space="preserve">la compréhension de la perception plus difficile, ce qui met en évidence la nécessité d’utiliser des approches plus avancées, telles que les mathématiques, pour mieux comprendre et reproduire ces processus. Une avancée importante dans ce domaine est de considérer que pour chaque scène visuelle, la perception génère en parallèle différentes hypothèses possibles de configuration des formes qui la compose. Par exemple, au lieu de mesurer les caractéristiques d’une image, comme l’orientation verticale d’une ligne, le cerveau représente toutes les orientations possibles d’une ligne. Cette représentation permet alors de décrire les différents niveaux de vraisemblance et de l’inclure dans la grammaire de l’organisation perceptive pour comprendre comment les formes sont associées pour produire une perception. En explorant cette approche, nous avons pu considérer la perception comme un mécanisme qui a émergé pour permettre aux systèmes vivants d’optimiser leurs chances de survie sur le long terme.</w:t>
+        <w:t xml:space="preserve">la compréhension de la perception plus difficile, ce qui met en évidence la nécessité d’utiliser des approches plus avancées, telles que les mathématiques, pour mieux comprendre et reproduire ces processus. Une avancée importante dans ce domaine est de considérer que pour chaque scène visuelle, la perception génère en parallèle différentes hypothèses possibles de configuration des formes qui la compose. Par exemple, au lieu de mesurer les caractéristiques d’une image, comme l’orientation verticale d’une ligne, le cerveau représente toutes les orientations possibles d’une ligne. La dynamique de cette représentation permet alors de décrire les différents niveaux de vraisemblance et de l’inclure dans la grammaire de l’organisation perceptive pour comprendre comment les formes s’associent pour produire une perception. En explorant cette approche, nous avons pu considérer la perception comme un processus qui a émergé pour permettre aux systèmes vivants d’optimiser leurs chances de survie sur le long terme.</w:t>
       </w:r>
     </w:p>
     <w:p>
@@ -1076,7 +1076,7 @@
         <w:pStyle w:val="BodyText"/>
       </w:pPr>
       <w:r>
-        <w:t xml:space="preserve">L’évolution favorise l’adaptabilité, ce qui signifie que nous sommes capables de nous adapter aux changements pour réagir de manière efficace. La structure rétinotopique que nous avons précédemment décrite en est un exemple parfait : la fovéa permet en effet de mieux distinguer les objets situés dans l’axe de vue, ce qui représente un avantage évolutif pour les prédateurs que nous sommes. Par exemple, les lapins, qui sont des proies, sont dépourvus de fovéa. Toutefois, une fovéa est inutile sans la capacité à pouvoir bouger les yeux et donc le regard. Nous avons la capacité à produire une large gamme de ces mouvements, pour stabiliser une image en mouvement, mais aussi pour</w:t>
+        <w:t xml:space="preserve">L’évolution favorise avant tout l’adaptabilité, ce qui signifie que le cerveau est capable de s’ajuster face aux changements pour réagir de manière efficace. La structure rétinotopique que nous avons précédemment décrite en est un exemple parfait : la fovéa permet en effet de mieux distinguer les objets situés dans l’axe de vue, ce qui représente un avantage évolutif pour les prédateurs que nous sommes. Par exemple, les lapins, qui sont des proies, sont dépourvus de fovéa. Toutefois, une fovéa est inutile sans la capacité à pouvoir bouger les yeux et donc le regard. Nous avons la capacité à produire une large gamme de ces mouvements, pour stabiliser une image en mouvement, mais aussi pour</w:t>
       </w:r>
       <w:r>
         <w:t xml:space="preserve"> </w:t>
@@ -1108,7 +1108,7 @@
           <wp:inline>
             <wp:extent cx="5943600" cy="3343275"/>
             <wp:effectExtent b="0" l="0" r="0" t="0"/>
-            <wp:docPr descr="Figure 5: Tropique (Etienne Rey, 2013) Capture de deux personnes plongées dans la sculpture formée par la projection de segments dynamique dans l’espace de l’installation. Copyright Etienne Rey (ADAGP)." title="" id="60" name="Picture"/>
+            <wp:docPr descr="Figure 5: Tropique (Etienne Rey, 2013) Capture de deux personnes plongées dans la sculpture formée par la projection de segments dynamiques dans l’espace de l’installation. Copyright Etienne Rey (ADAGP)." title="" id="60" name="Picture"/>
             <a:graphic>
               <a:graphicData uri="http://schemas.openxmlformats.org/drawingml/2006/picture">
                 <pic:pic>
@@ -1179,7 +1179,7 @@
         <w:t xml:space="preserve"> </w:t>
       </w:r>
       <w:r>
-        <w:t xml:space="preserve">Capture de deux personnes plongées dans la sculpture formée par la projection de segments dynamique dans l’espace de l’installation. Copyright Etienne Rey (ADAGP).</w:t>
+        <w:t xml:space="preserve">Capture de deux personnes plongées dans la sculpture formée par la projection de segments dynamiques dans l’espace de l’installation. Copyright Etienne Rey (ADAGP).</w:t>
       </w:r>
     </w:p>
     <w:bookmarkEnd w:id="0"/>
@@ -1204,7 +1204,7 @@
         <w:t xml:space="preserve"> </w:t>
       </w:r>
       <w:r>
-        <w:t xml:space="preserve">». Etienne Rey a conçu cette œuvre d’art en travaillant avec Wilfried Wendling pour la partie sonore, tandis que j’ai apporté mon expertise scientifique à leur collaboration. Elle a été produite pour l’Année européenne de la culture d’Aix-Marseille et présentée en 2013 à la fondation Vasarely. Cette installation immersive consiste en une sculpture de lumière incluse dans un espace fermé de 20 mètres de longueur sur 15 mètres de large. De minuscules billes d’eau transparentes, invisibles à l’œil nu, flottent dans la salle plongée dans l’obscurité. Elles produisent une diffraction visible lorsqu’elles sont illuminées par les vidéoprojecteurs qui sont placés aux bords opposés de la salle. Ces sources de lumière projettent des segments qui composent l’alphabet de la sculpture. Chaque segment est caractérisé par sa position, sa longueur et son orientation et chacun crée une lame de lumière dans l’espace de la salle. Une fois les segments combinés, ils forment un monde propre à la sculpture et isolé du monde habituel (Figure</w:t>
+        <w:t xml:space="preserve">». Etienne Rey a conçu cette œuvre d’art en travaillant avec Wilfried Wendling pour la partie sonore, tandis que j’ai apporté mon expertise scientifique à leur collaboration. Elle a été produite pour l’Année européenne de la culture d’Aix-Marseille et présentée en 2013 à la fondation Vasarely. Cette installation immersive consiste en une sculpture de lumière incluse dans un espace fermé de 20 mètres de longueur sur 15 mètres de large. De minuscules billes d’eau transparentes, invisibles à l’œil nu, flottent dans la salle plongée dans l’obscurité. Par diffraction, elles constituent chacune une source de lumière lorsqu’elles sont illuminées par les vidéoprojecteurs qui sont placés aux bords opposés de la salle. Ces derniers projettent des segments qui composent l’alphabet de la sculpture. Chaque segment est caractérisé par sa position, sa longueur et son orientation et chacun crée une lame de lumière dans l’espace de la salle. Une fois les segments combinés, ils forment un monde propre à la sculpture et isolé du monde habituel (Figure</w:t>
       </w:r>
       <w:r>
         <w:t xml:space="preserve"> </w:t>

--- a/manuscript.docx
+++ b/manuscript.docx
@@ -69,7 +69,7 @@
           <w:rPr>
             <w:rStyle w:val="Hyperlink"/>
           </w:rPr>
-          <w:t xml:space="preserve">laurentperrinet/2023-01-31_formes-et-perception@449ea9f</w:t>
+          <w:t xml:space="preserve">laurentperrinet/2023-01-31_formes-et-perception@2370372</w:t>
         </w:r>
       </w:hyperlink>
       <w:r>
@@ -422,7 +422,7 @@
         </w:r>
       </w:hyperlink>
       <w:r>
-        <w:t xml:space="preserve">. Notre système nerveux est responsable de notre capacité à voir le monde lumineux qui en résulte. Les photons présents dans la gamme de fréquence visible et reflétés sur le portrait sont alors focalisés par nos yeux pour former une image sur la rétine. Cette fine surface qui tapisse le fond de l’œil contient un réseau compact de neurones qui transforment cette image en un signal électro-chimique. Celui-ci entraine une cascade de processus qui va conduire à séparer différentes caractéristiques de la lumière, comme notamment le contraste ou la couleur pour finalement former une représentation neurale qui, transmise au reste du cerveau par le nerf optique, permettra de construire une perception de l’ensemble de la scène.</w:t>
+        <w:t xml:space="preserve">. Notre système nerveux est responsable de notre capacité à voir le monde lumineux qui en résulte. Les photons réfléchis sur la surface du tableau sont ensuite focalisés par nos yeux pour former une image sur la rétine. Cette fine surface qui tapisse le fond de l’œil contient un réseau compact de neurones qui transforment cette image en un signal électro-chimique. Celui-ci entraine une cascade de processus qui va conduire à séparer différentes caractéristiques de la lumière, comme notamment le contraste ou la couleur pour finalement former une représentation neurale qui, transmise au reste du cerveau par le nerf optique, permettra de construire une perception de l’ensemble de la scène.</w:t>
       </w:r>
     </w:p>
     <w:bookmarkStart w:id="0" w:name="fig:Retinotopy"/>
@@ -436,7 +436,7 @@
           <wp:inline>
             <wp:extent cx="5943600" cy="1311462"/>
             <wp:effectExtent b="0" l="0" r="0" t="0"/>
-            <wp:docPr descr="Figure 1: Retinotopie. Une image (extraite du tableau « Les ambassadeurs » d’Hans Holbein le Jeune) peut être représentée sur une grille régulière dénotée ici par des lignes verticales (en rouge) et horizontales (en bleu). La rétinotopie transforme radicalement cette grille, et en particulier la zone représentant la fovéa (en gris) occupe environ la moitié de l’espace dans l’espace rétinien. Appliquée à l’image originale du portrait, l’image est déformée et représente plus finement les parties sous l’axe de vue (ici la bouche)." title="" id="39" name="Picture"/>
+            <wp:docPr descr="Figure 1: Retinotopie. Une image (extraite du tableau « Les ambassadeurs » d’Hans Holbein le Jeune) peut être mesurée sur une grille régulière dénotée ici par des lignes verticales (en rouge) et horizontales (en bleu). La rétinotopie transforme radicalement cette grille, et en particulier la zone représentant la fovéa (en gris) occupe environ la moitié de l’espace dans l’espace rétinien. Appliquée à l’image originale du portrait, l’image est déformée et représente plus finement les parties sous l’axe de vue (ici la bouche)." title="" id="39" name="Picture"/>
             <a:graphic>
               <a:graphicData uri="http://schemas.openxmlformats.org/drawingml/2006/picture">
                 <pic:pic>
@@ -536,7 +536,7 @@
         </w:r>
       </w:hyperlink>
       <w:r>
-        <w:t xml:space="preserve">) peut être représentée sur une grille régulière dénotée ici par des lignes verticales (en rouge) et horizontales (en bleu). La rétinotopie transforme radicalement cette grille, et en particulier la zone représentant la fovéa (en gris) occupe environ la moitié de l’espace dans l’espace rétinien. Appliquée à l’image originale du portrait, l’image est déformée et représente plus finement les parties sous l’axe de vue (ici la bouche).</w:t>
+        <w:t xml:space="preserve">) peut être mesurée sur une grille régulière dénotée ici par des lignes verticales (en rouge) et horizontales (en bleu). La rétinotopie transforme radicalement cette grille, et en particulier la zone représentant la fovéa (en gris) occupe environ la moitié de l’espace dans l’espace rétinien. Appliquée à l’image originale du portrait, l’image est déformée et représente plus finement les parties sous l’axe de vue (ici la bouche).</w:t>
       </w:r>
     </w:p>
     <w:bookmarkEnd w:id="0"/>
@@ -871,7 +871,7 @@
         </w:r>
       </w:hyperlink>
       <w:r>
-        <w:t xml:space="preserve">), qui consistait en un ensemble de triangles accolés et disposés aléatoirement sur une surface. La forte densité des triangles induit la perception de formes imaginaires comme des voiles, des perspectives ou des structures tri-dimensionnelles élémentaires. Dans une autre œuvre, «</w:t>
+        <w:t xml:space="preserve">), qui consistait en un ensemble de triangles indépendants disposés aléatoirement sur une surface. La forte densité des triangles induit la perception de formes imaginaires comme des voiles, des perspectives ou des structures tri-dimensionnelles élémentaires. Dans une autre œuvre, «</w:t>
       </w:r>
       <w:r>
         <w:t xml:space="preserve"> </w:t>
@@ -978,7 +978,7 @@
         <w:pStyle w:val="BodyText"/>
       </w:pPr>
       <w:r>
-        <w:t xml:space="preserve">La perception relie donc notre monde intérieur au monde extérieur, réel. Dans cette approche dite phénoménologique, le monde visuel extérieur est une source d’inspiration qui alimente notre monde intérieur. La performance artistique, considérée encore comme un domaine réservé à l’espèce humaine, joue ici un rôle important dans notre vie mentale, car elle nourrit la construction de notre perception. L’observation et la création artistique nous permettent de remettre en question et d’enrichir notre compréhension de l’environnement. Un exemple de cette approche se cache dans l’œuvre</w:t>
+        <w:t xml:space="preserve">La perception relie donc notre monde intérieur au monde extérieur, réel. Dans cette approche dite phénoménologique, le monde visuel extérieur est une source d’inspiration qui alimente notre monde intérieur. La performance artistique, considérée encore comme un domaine réservé à l’espèce humaine, joue ici un rôle important dans notre vie mentale, car elle nourrit la construction de notre perception. L’observation et la création artistique nous permettent de remettre en question et d’enrichir notre compréhension de l’environnement. Un exemple de cette approche se dissimule dans l’œuvre</w:t>
       </w:r>
       <w:r>
         <w:t xml:space="preserve"> </w:t>
@@ -1034,7 +1034,7 @@
         <w:t xml:space="preserve"> </w:t>
       </w:r>
       <w:r>
-        <w:t xml:space="preserve">est seulement perceptible suivant un point de vue excentré. Cette œuvre souligne comment on peut donner un sens nouveau à une scène visuelle en changeant notre perspective. Ce lien intime et créatif entre l’œuvre d’art et sa compréhension contribue au plaisir, aux émotions et à l’expérience artistique.</w:t>
+        <w:t xml:space="preserve">est seulement perceptible suivant un point de vue excentré. Cette œuvre souligne comment on peut apporter un sens nouveau à une scène visuelle en changeant notre perspective. Ce lien intime et créatif entre l’œuvre d’art et sa compréhension contribue au plaisir, aux émotions et à l’expérience artistique.</w:t>
       </w:r>
     </w:p>
     <w:bookmarkEnd w:id="58"/>
@@ -1204,7 +1204,7 @@
         <w:t xml:space="preserve"> </w:t>
       </w:r>
       <w:r>
-        <w:t xml:space="preserve">». Etienne Rey a conçu cette œuvre d’art en travaillant avec Wilfried Wendling pour la partie sonore, tandis que j’ai apporté mon expertise scientifique à leur collaboration. Elle a été produite pour l’Année européenne de la culture d’Aix-Marseille et présentée en 2013 à la fondation Vasarely. Cette installation immersive consiste en une sculpture de lumière incluse dans un espace fermé de 20 mètres de longueur sur 15 mètres de large. De minuscules billes d’eau transparentes, invisibles à l’œil nu, flottent dans la salle plongée dans l’obscurité. Par diffraction, elles constituent chacune une source de lumière lorsqu’elles sont illuminées par les vidéoprojecteurs qui sont placés aux bords opposés de la salle. Ces derniers projettent des segments qui composent l’alphabet de la sculpture. Chaque segment est caractérisé par sa position, sa longueur et son orientation et chacun crée une lame de lumière dans l’espace de la salle. Une fois les segments combinés, ils forment un monde propre à la sculpture et isolé du monde habituel (Figure</w:t>
+        <w:t xml:space="preserve">». Etienne Rey a conçu cette œuvre d’art en travaillant avec Wilfried Wendling pour la partie sonore, tandis que j’ai apporté mon expertise scientifique à leur collaboration. Elle a été produite pour l’Année européenne de la culture d’Aix-Marseille et présentée en 2013 à la fondation Vasarely. Cette installation immersive consiste en une sculpture de lumière incluse dans un espace fermé de 20 mètres de longueur sur 15 mètres de large. De minuscules billes d’eau transparentes, invisibles à l’œil nu, flottent dans la salle plongée dans l’obscurité. Par diffraction, elles constituent chacune une source de lumière lorsqu’elles sont illuminées par des vidéoprojecteurs qui sont placés aux bords opposés de la salle. Ces derniers projettent des segments qui composent l’alphabet de la sculpture. Chaque segment est caractérisé par sa position, sa longueur et son orientation et chacun crée ainsi une lame de lumière dans l’espace de la salle. Une fois les segments combinés, ils forment un monde propre à la sculpture et isolé du monde habituel (Figure</w:t>
       </w:r>
       <w:r>
         <w:t xml:space="preserve"> </w:t>
@@ -1298,7 +1298,7 @@
         <w:pStyle w:val="FirstParagraph"/>
       </w:pPr>
       <w:r>
-        <w:t xml:space="preserve">En somme, Art et Sciences abordent cette relation avec des approches différentes, mais intimement complémentaires. Ensemble, ils permettent de repenser notre relation avec le monde en tant qu’individus et en tant qu’espèce, remettant en question la spécificité réservée à l’humain de pouvoir apprécier les œuvres d’art. Aujourd’hui, nous commençons à comprendre le rôle de la vision et sa fonction dans la synergie entre les formes sensorielles et la perception. Cette synergie définit notre propre</w:t>
+        <w:t xml:space="preserve">En somme, Art et Sciences abordent cette relation avec des approches différentes, mais intimement complémentaires. Ensemble, ils permettent de reconsidérer notre relation avec le monde en tant qu’individus et en tant qu’espèce, remettant en question la spécificité réservée à l’humain de pouvoir apprécier la création artistique. Aujourd’hui, nous commençons à comprendre le rôle de la vision et sa fonction dans la synergie entre les formes sensorielles et la perception. Cette synergie définit notre propre</w:t>
       </w:r>
       <w:r>
         <w:t xml:space="preserve"> </w:t>
@@ -1316,7 +1316,7 @@
         <w:t xml:space="preserve"> </w:t>
       </w:r>
       <w:r>
-        <w:t xml:space="preserve">qui, à l’analogue de notre voix interne, définit pour une large part notre identité et qui, pour une grande partie, reste un mystère qu’il nous reste à explorer.</w:t>
+        <w:t xml:space="preserve">qui, à l’analogue de notre voix interne, définit pour une large part notre identité et qui, pour l’essentiel, reste un mystère ouvert dont la découverte nous échappe encore.</w:t>
       </w:r>
     </w:p>
     <w:bookmarkEnd w:id="65"/>

--- a/manuscript.docx
+++ b/manuscript.docx
@@ -69,14 +69,14 @@
           <w:rPr>
             <w:rStyle w:val="Hyperlink"/>
           </w:rPr>
-          <w:t xml:space="preserve">laurentperrinet/2023-01-31_formes-et-perception@2370372</w:t>
+          <w:t xml:space="preserve">laurentperrinet/2023-01-31_formes-et-perception@abf0ed4</w:t>
         </w:r>
       </w:hyperlink>
       <w:r>
         <w:t xml:space="preserve"> </w:t>
       </w:r>
       <w:r>
-        <w:t xml:space="preserve">on March 25, 2023.</w:t>
+        <w:t xml:space="preserve">on March 31, 2023.</w:t>
       </w:r>
       <w:r>
         <w:t xml:space="preserve"> </w:t>
@@ -391,8 +391,10 @@
         <w:r>
           <w:rPr>
             <w:rStyle w:val="Hyperlink"/>
+            <w:iCs/>
+            <w:i/>
           </w:rPr>
-          <w:t xml:space="preserve">«</w:t>
+          <w:t xml:space="preserve">Les ambassadeurs</w:t>
         </w:r>
         <w:r>
           <w:rPr>
@@ -400,6 +402,78 @@
           </w:rPr>
           <w:t xml:space="preserve"> </w:t>
         </w:r>
+        <w:r>
+          <w:rPr>
+            <w:rStyle w:val="Hyperlink"/>
+          </w:rPr>
+          <w:t xml:space="preserve">(1533) de Hans Holbein le Jeune (c. 1497-1543)</w:t>
+        </w:r>
+      </w:hyperlink>
+      <w:r>
+        <w:t xml:space="preserve">. Notre système nerveux est responsable de notre capacité à voir le monde lumineux qui en résulte. Les photons réfléchis sur la surface du tableau sont ensuite focalisés par nos yeux pour former une image sur la rétine. Cette fine surface qui tapisse le fond de l’œil contient un réseau compact de neurones qui transforment cette image en un signal électro-chimique. Celui-ci entraine une cascade de processus qui va conduire à séparer différentes caractéristiques de la lumière, comme notamment le contraste ou la couleur pour finalement former une représentation neurale qui, transmise au reste du cerveau par le nerf optique, permettra de construire une perception de l’ensemble de la scène.</w:t>
+      </w:r>
+    </w:p>
+    <w:bookmarkStart w:id="0" w:name="fig:Retinotopy"/>
+    <w:p>
+      <w:pPr>
+        <w:pStyle w:val="CaptionedFigure"/>
+      </w:pPr>
+      <w:bookmarkStart w:id="41" w:name="fig:Retinotopy"/>
+      <w:r>
+        <w:drawing>
+          <wp:inline>
+            <wp:extent cx="5943600" cy="1290975"/>
+            <wp:effectExtent b="0" l="0" r="0" t="0"/>
+            <wp:docPr descr="Figure 1: Rétinotopie. Une image (extraite du tableau Les ambassadeurs de Hans Holbein le Jeune) peut être mesurée sur une grille régulière dénotée ici par des lignes verticales (en rouge) et horizontales (en bleu). La rétinotopie transforme radicalement cette grille, et en particulier la zone représentant la fovéa (en gris) occupe environ la moitié de l’espace dans l’espace rétinien. Appliquée à l’image originale du portrait, l’image est déformée et représente plus finement les parties sous l’axe de vue (ici la bouche)." title="" id="39" name="Picture"/>
+            <a:graphic>
+              <a:graphicData uri="http://schemas.openxmlformats.org/drawingml/2006/picture">
+                <pic:pic>
+                  <pic:nvPicPr>
+                    <pic:cNvPr descr="images/retinotopy.png" id="40" name="Picture"/>
+                    <pic:cNvPicPr>
+                      <a:picLocks noChangeArrowheads="1" noChangeAspect="1"/>
+                    </pic:cNvPicPr>
+                  </pic:nvPicPr>
+                  <pic:blipFill>
+                    <a:blip r:embed="rId38"/>
+                    <a:stretch>
+                      <a:fillRect/>
+                    </a:stretch>
+                  </pic:blipFill>
+                  <pic:spPr bwMode="auto">
+                    <a:xfrm>
+                      <a:off x="0" y="0"/>
+                      <a:ext cx="5943600" cy="1290975"/>
+                    </a:xfrm>
+                    <a:prstGeom prst="rect">
+                      <a:avLst/>
+                    </a:prstGeom>
+                    <a:noFill/>
+                    <a:ln w="9525">
+                      <a:noFill/>
+                      <a:headEnd/>
+                      <a:tailEnd/>
+                    </a:ln>
+                  </pic:spPr>
+                </pic:pic>
+              </a:graphicData>
+            </a:graphic>
+          </wp:inline>
+        </w:drawing>
+      </w:r>
+      <w:bookmarkEnd w:id="41"/>
+    </w:p>
+    <w:p>
+      <w:pPr>
+        <w:pStyle w:val="ImageCaption"/>
+      </w:pPr>
+      <w:r>
+        <w:t xml:space="preserve">Figure 1: Rétinotopie. Une image (extraite du tableau</w:t>
+      </w:r>
+      <w:r>
+        <w:t xml:space="preserve"> </w:t>
+      </w:r>
+      <w:hyperlink r:id="rId37">
         <w:r>
           <w:rPr>
             <w:rStyle w:val="Hyperlink"/>
@@ -418,121 +492,7 @@
           <w:rPr>
             <w:rStyle w:val="Hyperlink"/>
           </w:rPr>
-          <w:t xml:space="preserve">» d’Hans Holbein le Jeune</w:t>
-        </w:r>
-      </w:hyperlink>
-      <w:r>
-        <w:t xml:space="preserve">. Notre système nerveux est responsable de notre capacité à voir le monde lumineux qui en résulte. Les photons réfléchis sur la surface du tableau sont ensuite focalisés par nos yeux pour former une image sur la rétine. Cette fine surface qui tapisse le fond de l’œil contient un réseau compact de neurones qui transforment cette image en un signal électro-chimique. Celui-ci entraine une cascade de processus qui va conduire à séparer différentes caractéristiques de la lumière, comme notamment le contraste ou la couleur pour finalement former une représentation neurale qui, transmise au reste du cerveau par le nerf optique, permettra de construire une perception de l’ensemble de la scène.</w:t>
-      </w:r>
-    </w:p>
-    <w:bookmarkStart w:id="0" w:name="fig:Retinotopy"/>
-    <w:p>
-      <w:pPr>
-        <w:pStyle w:val="CaptionedFigure"/>
-      </w:pPr>
-      <w:bookmarkStart w:id="41" w:name="fig:Retinotopy"/>
-      <w:r>
-        <w:drawing>
-          <wp:inline>
-            <wp:extent cx="5943600" cy="1311462"/>
-            <wp:effectExtent b="0" l="0" r="0" t="0"/>
-            <wp:docPr descr="Figure 1: Retinotopie. Une image (extraite du tableau « Les ambassadeurs » d’Hans Holbein le Jeune) peut être mesurée sur une grille régulière dénotée ici par des lignes verticales (en rouge) et horizontales (en bleu). La rétinotopie transforme radicalement cette grille, et en particulier la zone représentant la fovéa (en gris) occupe environ la moitié de l’espace dans l’espace rétinien. Appliquée à l’image originale du portrait, l’image est déformée et représente plus finement les parties sous l’axe de vue (ici la bouche)." title="" id="39" name="Picture"/>
-            <a:graphic>
-              <a:graphicData uri="http://schemas.openxmlformats.org/drawingml/2006/picture">
-                <pic:pic>
-                  <pic:nvPicPr>
-                    <pic:cNvPr descr="images/retinotopy.png" id="40" name="Picture"/>
-                    <pic:cNvPicPr>
-                      <a:picLocks noChangeArrowheads="1" noChangeAspect="1"/>
-                    </pic:cNvPicPr>
-                  </pic:nvPicPr>
-                  <pic:blipFill>
-                    <a:blip r:embed="rId38"/>
-                    <a:stretch>
-                      <a:fillRect/>
-                    </a:stretch>
-                  </pic:blipFill>
-                  <pic:spPr bwMode="auto">
-                    <a:xfrm>
-                      <a:off x="0" y="0"/>
-                      <a:ext cx="5943600" cy="1311462"/>
-                    </a:xfrm>
-                    <a:prstGeom prst="rect">
-                      <a:avLst/>
-                    </a:prstGeom>
-                    <a:noFill/>
-                    <a:ln w="9525">
-                      <a:noFill/>
-                      <a:headEnd/>
-                      <a:tailEnd/>
-                    </a:ln>
-                  </pic:spPr>
-                </pic:pic>
-              </a:graphicData>
-            </a:graphic>
-          </wp:inline>
-        </w:drawing>
-      </w:r>
-      <w:bookmarkEnd w:id="41"/>
-    </w:p>
-    <w:p>
-      <w:pPr>
-        <w:pStyle w:val="ImageCaption"/>
-      </w:pPr>
-      <w:r>
-        <w:t xml:space="preserve">Figure 1:</w:t>
-      </w:r>
-      <w:r>
-        <w:t xml:space="preserve"> </w:t>
-      </w:r>
-      <w:r>
-        <w:rPr>
-          <w:bCs/>
-          <w:b/>
-        </w:rPr>
-        <w:t xml:space="preserve">Retinotopie.</w:t>
-      </w:r>
-      <w:r>
-        <w:t xml:space="preserve"> </w:t>
-      </w:r>
-      <w:r>
-        <w:t xml:space="preserve">Une image (extraite du tableau</w:t>
-      </w:r>
-      <w:r>
-        <w:t xml:space="preserve"> </w:t>
-      </w:r>
-      <w:hyperlink r:id="rId37">
-        <w:r>
-          <w:rPr>
-            <w:rStyle w:val="Hyperlink"/>
-          </w:rPr>
-          <w:t xml:space="preserve">«</w:t>
-        </w:r>
-        <w:r>
-          <w:rPr>
-            <w:rStyle w:val="Hyperlink"/>
-          </w:rPr>
-          <w:t xml:space="preserve"> </w:t>
-        </w:r>
-        <w:r>
-          <w:rPr>
-            <w:rStyle w:val="Hyperlink"/>
-            <w:iCs/>
-            <w:i/>
-          </w:rPr>
-          <w:t xml:space="preserve">Les ambassadeurs</w:t>
-        </w:r>
-        <w:r>
-          <w:rPr>
-            <w:rStyle w:val="Hyperlink"/>
-          </w:rPr>
-          <w:t xml:space="preserve"> </w:t>
-        </w:r>
-        <w:r>
-          <w:rPr>
-            <w:rStyle w:val="Hyperlink"/>
-          </w:rPr>
-          <w:t xml:space="preserve">» d’Hans Holbein le Jeune</w:t>
+          <w:t xml:space="preserve">de Hans Holbein le Jeune</w:t>
         </w:r>
       </w:hyperlink>
       <w:r>
@@ -581,7 +541,7 @@
           <wp:inline>
             <wp:extent cx="5943600" cy="3343275"/>
             <wp:effectExtent b="0" l="0" r="0" t="0"/>
-            <wp:docPr descr="Figure 2: Trames Instabilité (Etienne Rey, 2018). Cette sérigraphie sur papier (100 x 100 cm) est basée sur des principes d’occultations partielles en couches associées à des trames qui font émerger une dimension immatérielle et instable. Copyright Etienne Rey (ADAGP)." title="" id="43" name="Picture"/>
+            <wp:docPr descr="Figure 2: Étienne Rey, Trames Instabilité, 2018. Cette sérigraphie sur papier (100 x 100 cm) est basée sur des principes d’occultations partielles en couches associées à des trames qui font émerger une dimension immatérielle et instable. Copyright Étienne Rey (ADAGP)." title="" id="43" name="Picture"/>
             <a:graphic>
               <a:graphicData uri="http://schemas.openxmlformats.org/drawingml/2006/picture">
                 <pic:pic>
@@ -625,17 +585,7 @@
         <w:pStyle w:val="ImageCaption"/>
       </w:pPr>
       <w:r>
-        <w:t xml:space="preserve">Figure 2:</w:t>
-      </w:r>
-      <w:r>
-        <w:t xml:space="preserve"> </w:t>
-      </w:r>
-      <w:r>
-        <w:rPr>
-          <w:bCs/>
-          <w:b/>
-        </w:rPr>
-        <w:t xml:space="preserve">Trames Instabilité</w:t>
+        <w:t xml:space="preserve">Figure 2: Étienne Rey,</w:t>
       </w:r>
       <w:r>
         <w:t xml:space="preserve"> </w:t>
@@ -644,12 +594,14 @@
         <w:r>
           <w:rPr>
             <w:rStyle w:val="Hyperlink"/>
+            <w:iCs/>
+            <w:i/>
           </w:rPr>
-          <w:t xml:space="preserve">(Etienne Rey, 2018)</w:t>
+          <w:t xml:space="preserve">Trames Instabilité</w:t>
         </w:r>
       </w:hyperlink>
       <w:r>
-        <w:t xml:space="preserve">. Cette sérigraphie sur papier (100 x 100 cm) est basée sur des principes d’occultations partielles en couches associées à des trames qui font émerger une dimension immatérielle et instable. Copyright Etienne Rey (ADAGP).</w:t>
+        <w:t xml:space="preserve">, 2018. Cette sérigraphie sur papier (100 x 100 cm) est basée sur des principes d’occultations partielles en couches associées à des trames qui font émerger une dimension immatérielle et instable. Copyright Étienne Rey (ADAGP).</w:t>
       </w:r>
     </w:p>
     <w:bookmarkEnd w:id="0"/>
@@ -658,7 +610,7 @@
         <w:pStyle w:val="BodyText"/>
       </w:pPr>
       <w:r>
-        <w:t xml:space="preserve">L’œuvre «</w:t>
+        <w:t xml:space="preserve">L’œuvre</w:t>
       </w:r>
       <w:r>
         <w:t xml:space="preserve"> </w:t>
@@ -674,7 +626,7 @@
         <w:t xml:space="preserve"> </w:t>
       </w:r>
       <w:r>
-        <w:t xml:space="preserve">» (Figure</w:t>
+        <w:t xml:space="preserve">(Figure</w:t>
       </w:r>
       <w:r>
         <w:t xml:space="preserve"> </w:t>
@@ -688,7 +640,7 @@
         </w:r>
       </w:hyperlink>
       <w:r>
-        <w:t xml:space="preserve">) d’Etienne Rey démontre comment les principes anatomiques de la formation de l’image sur la rétine peuvent être utilisés dans l’art. L’artiste a disposé des motifs élémentaires sur une grille hexagonale resserrée et rythmique. Une seconde grille est superposée en profondeur et crée un moiré caractérisé par une oscillation plus lente. Cette œuvre est calibrée pour rentrer en résonance avec les limites induites par l’anatomie de la rétine. Les deux échelles interagissent spatialement avec l’arrangement des photorécepteurs de la rétine et créent une impression d’instabilité. L’œuvre n’est plus seulement appréciée suivant un point fixe, mais invite l’observateur à interagir avec elle. Alors, les points semblent s’organiser suivant des alignements en périphérie, suggérant une organisation en profondeur, cette perception disparaissant dès qu’on veut la saisir avec un mouvement oculaire tel qu’une saccade, ce qui invite à la remplacer par une autre.</w:t>
+        <w:t xml:space="preserve">) d’Étienne Rey démontre comment les principes anatomiques de la formation de l’image sur la rétine peuvent être utilisés dans l’art. L’artiste a disposé des motifs élémentaires sur une grille hexagonale resserrée et rythmique. Une seconde grille est superposée en profondeur et crée un moiré caractérisé par une oscillation plus lente. Cette œuvre est calibrée pour rentrer en résonance avec les limites induites par l’anatomie de la rétine. Les deux échelles interagissent spatialement avec l’arrangement des photorécepteurs de la rétine et créent une impression d’instabilité. L’œuvre n’est plus seulement appréciée suivant un point fixe, mais invite l’observateur à interagir avec elle. Alors, les points semblent s’organiser suivant des alignements en périphérie, suggérant une organisation en profondeur, cette perception disparaissant dès qu’on veut la saisir avec un mouvement oculaire tel qu’une saccade, ce qui invite à la remplacer par une autre.</w:t>
       </w:r>
     </w:p>
     <w:p>
@@ -741,7 +693,7 @@
           <wp:inline>
             <wp:extent cx="5943600" cy="3343275"/>
             <wp:effectExtent b="0" l="0" r="0" t="0"/>
-            <wp:docPr descr="Figure 3: Densité – Flou (Etienne Rey, 2019). Des points placés au hasard sont reliés par triangulation et imprimés par sérigraphie sur papier (100 x 100 cm). Leur observation provoque l’émergence de formes et volumes. Copyright Etienne Rey (ADAGP)." title="" id="49" name="Picture"/>
+            <wp:docPr descr="Figure 3: Étienne Rey, Densité – Flou, 2019. Des points placés au hasard sont reliés par triangulation et imprimés par sérigraphie sur papier (100 x 100 cm). Leur observation provoque l’émergence de formes et volumes. Copyright Étienne Rey (ADAGP)." title="" id="49" name="Picture"/>
             <a:graphic>
               <a:graphicData uri="http://schemas.openxmlformats.org/drawingml/2006/picture">
                 <pic:pic>
@@ -785,17 +737,7 @@
         <w:pStyle w:val="ImageCaption"/>
       </w:pPr>
       <w:r>
-        <w:t xml:space="preserve">Figure 3:</w:t>
-      </w:r>
-      <w:r>
-        <w:t xml:space="preserve"> </w:t>
-      </w:r>
-      <w:r>
-        <w:rPr>
-          <w:bCs/>
-          <w:b/>
-        </w:rPr>
-        <w:t xml:space="preserve">Densité – Flou</w:t>
+        <w:t xml:space="preserve">Figure 3: Étienne Rey,</w:t>
       </w:r>
       <w:r>
         <w:t xml:space="preserve"> </w:t>
@@ -804,12 +746,14 @@
         <w:r>
           <w:rPr>
             <w:rStyle w:val="Hyperlink"/>
+            <w:iCs/>
+            <w:i/>
           </w:rPr>
-          <w:t xml:space="preserve">(Etienne Rey, 2019)</w:t>
+          <w:t xml:space="preserve">Densité – Flou</w:t>
         </w:r>
       </w:hyperlink>
       <w:r>
-        <w:t xml:space="preserve">. Des points placés au hasard sont reliés par triangulation et imprimés par sérigraphie sur papier (100 x 100 cm). Leur observation provoque l’émergence de formes et volumes. Copyright Etienne Rey (ADAGP).</w:t>
+        <w:t xml:space="preserve">, 2019. Des points placés au hasard sont reliés par triangulation et imprimés par sérigraphie sur papier (100 x 100 cm). Leur observation provoque l’émergence de formes et volumes. Copyright Étienne Rey (ADAGP).</w:t>
       </w:r>
     </w:p>
     <w:bookmarkEnd w:id="0"/>
@@ -818,22 +762,7 @@
         <w:pStyle w:val="BodyText"/>
       </w:pPr>
       <w:r>
-        <w:t xml:space="preserve">Comprendre comment nous percevons le monde visuel est toujours un défi. Cependant, il semble que, par rapport à la représentation analogique produite par la rétine, la perception manipule un monde numérique d’objets visuels. En effet, à l’image de l’alphabet plastique de Victor Vasarely, nous manipulons des objets visuels comme les contours d’un objet et un nombre limité d’orientations suffit à produire une esquisse de la scène visuelle. Un caractère essentiel de cette organisation perceptive est appelée la</w:t>
-      </w:r>
-      <w:r>
-        <w:t xml:space="preserve"> </w:t>
-      </w:r>
-      <w:r>
-        <w:t xml:space="preserve">“</w:t>
-      </w:r>
-      <w:r>
-        <w:t xml:space="preserve">Gestalt</w:t>
-      </w:r>
-      <w:r>
-        <w:t xml:space="preserve">”</w:t>
-      </w:r>
-      <w:r>
-        <w:t xml:space="preserve">, c’est-à-dire, la mise en forme des éléments pour former un tout. Les règles de la Gestalt permettent à notre cerveau de relier les contours en fonction de leur proximité spatiale, leur similarité (par exemple de couleur) ou leur continuité, ainsi que d’autres critères qui permettent de séparer les objets de leur fond. Ces règles forment une sorte de grammaire qui guide notre perception visuelle.</w:t>
+        <w:t xml:space="preserve">Comprendre comment nous percevons le monde visuel est toujours un défi. Cependant, il semble que, par rapport à la représentation analogique produite par la rétine, la perception manipule un monde numérique d’objets visuels. En effet, à l’image de l’alphabet plastique de Victor Vasarely, nous manipulons des objets visuels comme les contours d’un objet et un nombre limité d’orientations suffit à produire une esquisse de la scène visuelle. Un caractère essentiel de cette organisation perceptive est appelé la « Gestalt », c’est-à-dire, la mise en forme des éléments pour former un tout. Les règles de la Gestalt permettent à notre cerveau de relier les contours en fonction de leur proximité spatiale, leur similarité (par exemple de couleur) ou leur continuité, ainsi que d’autres critères qui permettent de séparer les objets de leur fond. Ces règles forment une sorte de grammaire qui guide notre perception visuelle.</w:t>
       </w:r>
     </w:p>
     <w:p>
@@ -841,7 +770,7 @@
         <w:pStyle w:val="BodyText"/>
       </w:pPr>
       <w:r>
-        <w:t xml:space="preserve">Mais parfois, notre perception peut nous faire voir des objets qui n’existent pas, comme un visage dans les textures d’un rocher. Ce phénomène a été utilisé dans «</w:t>
+        <w:t xml:space="preserve">Mais parfois, notre perception peut nous faire voir des objets qui n’existent pas, comme un visage dans les textures d’un rocher. Ce phénomène a été utilisé dans</w:t>
       </w:r>
       <w:r>
         <w:t xml:space="preserve"> </w:t>
@@ -854,10 +783,7 @@
         <w:t xml:space="preserve">Densité – Flou</w:t>
       </w:r>
       <w:r>
-        <w:t xml:space="preserve"> </w:t>
-      </w:r>
-      <w:r>
-        <w:t xml:space="preserve">», présentée à Avignon en 2019 (Figure</w:t>
+        <w:t xml:space="preserve">, présentée à Avignon en 2019 (Figure</w:t>
       </w:r>
       <w:r>
         <w:t xml:space="preserve"> </w:t>
@@ -871,7 +797,7 @@
         </w:r>
       </w:hyperlink>
       <w:r>
-        <w:t xml:space="preserve">), qui consistait en un ensemble de triangles indépendants disposés aléatoirement sur une surface. La forte densité des triangles induit la perception de formes imaginaires comme des voiles, des perspectives ou des structures tri-dimensionnelles élémentaires. Dans une autre œuvre, «</w:t>
+        <w:t xml:space="preserve">), qui consistait en un ensemble de triangles indépendants disposés aléatoirement sur une surface. La forte densité des triangles induit la perception de formes imaginaires comme des voiles, des perspectives ou des structures tri-dimensionnelles élémentaires. Dans une autre œuvre,</w:t>
       </w:r>
       <w:r>
         <w:t xml:space="preserve"> </w:t>
@@ -884,10 +810,7 @@
         <w:t xml:space="preserve">Trame Élasticité</w:t>
       </w:r>
       <w:r>
-        <w:t xml:space="preserve"> </w:t>
-      </w:r>
-      <w:r>
-        <w:t xml:space="preserve">», présentée en 2016 dans le cadre d’un hommage à Victor Vasarely à la Fondation d’Aix-en-Provence, cette expérience était poussée plus loin : 25 monolithes de 3 m de hauteur et 40 cm de largeur étaient placés sur un socle rectiligne de 5 m de long et pouvaient tourner indépendamment suivant leur axe vertical. Cette chorégraphie produisait des moments de calme cristallin qui rapidement se transformaient en instants de chaos. Pour un observateur, ce procédé permettait de projeter son propre reflet tout en le fragmentant dans l’environnement de l’œuvre, notamment les rythmes colorés de Vasarely, afin de produire un va-et-vient entre les mondes réels et perçus. Les observateurs devaient alors changer de perspective pour résoudre cette incertitude et explorer le lien entre mondes réel et perçu.</w:t>
+        <w:t xml:space="preserve">, présentée en 2016 dans le cadre d’un hommage à Victor Vasarely à la Fondation d’Aix-en-Provence, cette expérience était poussée plus loin : 25 monolithes de 3 m de hauteur et 40 cm de largeur étaient placés sur un socle rectiligne de 5 m de long et pouvaient tourner indépendamment suivant leur axe vertical. Cette chorégraphie produisait des moments de calme cristallin qui rapidement se transformaient en instants de chaos. Pour un observateur, ce procédé permettait de projeter son propre reflet tout en le fragmentant dans l’environnement de l’œuvre, notamment les rythmes colorés de Vasarely, afin de produire un va-et-vient entre les mondes réels et perçus. Les observateurs devaient alors changer de perspective pour résoudre cette incertitude et explorer le lien entre mondes réel et perçu.</w:t>
       </w:r>
     </w:p>
     <w:bookmarkStart w:id="0" w:name="fig:Élasticité"/>
@@ -899,14 +822,14 @@
       <w:r>
         <w:drawing>
           <wp:inline>
-            <wp:extent cx="5943600" cy="3343275"/>
+            <wp:extent cx="3810000" cy="2540000"/>
             <wp:effectExtent b="0" l="0" r="0" t="0"/>
-            <wp:docPr descr="Figure 4: Trame Élasticité (Etienne Rey, 2016), dans un hommage à Victor Vasarely dans le cadre de la Fondation d’Aix-en-Provence en 2016. Copyright Etienne Rey (ADAGP)." title="" id="54" name="Picture"/>
+            <wp:docPr descr="Figure 4: Étienne Rey, Trame Élasticité, 2016, un hommage à Victor Vasarely dans le cadre de la Fondation d’Aix-en-Provence. Copyright Étienne Rey (ADAGP)." title="" id="54" name="Picture"/>
             <a:graphic>
               <a:graphicData uri="http://schemas.openxmlformats.org/drawingml/2006/picture">
                 <pic:pic>
                   <pic:nvPicPr>
-                    <pic:cNvPr descr="http://ondesparalleles.org/wp-content/uploads/2017/01/EtienneRey-TRAME-Vasarely-C.jpg" id="55" name="Picture"/>
+                    <pic:cNvPr descr="http://ondesparalleles.org/wp-content/uploads/2017/01/ÉtienneRey-TRAME-Vasarely-C.jpg" id="55" name="Picture"/>
                     <pic:cNvPicPr>
                       <a:picLocks noChangeArrowheads="1" noChangeAspect="1"/>
                     </pic:cNvPicPr>
@@ -920,7 +843,7 @@
                   <pic:spPr bwMode="auto">
                     <a:xfrm>
                       <a:off x="0" y="0"/>
-                      <a:ext cx="5943600" cy="3343275"/>
+                      <a:ext cx="3810000" cy="2540000"/>
                     </a:xfrm>
                     <a:prstGeom prst="rect">
                       <a:avLst/>
@@ -945,17 +868,7 @@
         <w:pStyle w:val="ImageCaption"/>
       </w:pPr>
       <w:r>
-        <w:t xml:space="preserve">Figure 4:</w:t>
-      </w:r>
-      <w:r>
-        <w:t xml:space="preserve"> </w:t>
-      </w:r>
-      <w:r>
-        <w:rPr>
-          <w:bCs/>
-          <w:b/>
-        </w:rPr>
-        <w:t xml:space="preserve">Trame Élasticité</w:t>
+        <w:t xml:space="preserve">Figure 4: Étienne Rey,</w:t>
       </w:r>
       <w:r>
         <w:t xml:space="preserve"> </w:t>
@@ -964,12 +877,14 @@
         <w:r>
           <w:rPr>
             <w:rStyle w:val="Hyperlink"/>
+            <w:iCs/>
+            <w:i/>
           </w:rPr>
-          <w:t xml:space="preserve">(Etienne Rey, 2016)</w:t>
+          <w:t xml:space="preserve">Trame Élasticité</w:t>
         </w:r>
       </w:hyperlink>
       <w:r>
-        <w:t xml:space="preserve">, dans un hommage à Victor Vasarely dans le cadre de la Fondation d’Aix-en-Provence en 2016. Copyright Etienne Rey (ADAGP).</w:t>
+        <w:t xml:space="preserve">, 2016, un hommage à Victor Vasarely dans le cadre de la Fondation d’Aix-en-Provence. Copyright Étienne Rey (ADAGP).</w:t>
       </w:r>
     </w:p>
     <w:bookmarkEnd w:id="0"/>
@@ -984,18 +899,6 @@
         <w:t xml:space="preserve"> </w:t>
       </w:r>
       <w:hyperlink r:id="rId37">
-        <w:r>
-          <w:rPr>
-            <w:rStyle w:val="Hyperlink"/>
-          </w:rPr>
-          <w:t xml:space="preserve">«</w:t>
-        </w:r>
-        <w:r>
-          <w:rPr>
-            <w:rStyle w:val="Hyperlink"/>
-          </w:rPr>
-          <w:t xml:space="preserve"> </w:t>
-        </w:r>
         <w:r>
           <w:rPr>
             <w:rStyle w:val="Hyperlink"/>
@@ -1004,18 +907,6 @@
           </w:rPr>
           <w:t xml:space="preserve">Les ambassadeurs</w:t>
         </w:r>
-        <w:r>
-          <w:rPr>
-            <w:rStyle w:val="Hyperlink"/>
-          </w:rPr>
-          <w:t xml:space="preserve"> </w:t>
-        </w:r>
-        <w:r>
-          <w:rPr>
-            <w:rStyle w:val="Hyperlink"/>
-          </w:rPr>
-          <w:t xml:space="preserve">»</w:t>
-        </w:r>
       </w:hyperlink>
       <w:r>
         <w:t xml:space="preserve">, dans lequel un</w:t>
@@ -1108,7 +999,7 @@
           <wp:inline>
             <wp:extent cx="5943600" cy="3343275"/>
             <wp:effectExtent b="0" l="0" r="0" t="0"/>
-            <wp:docPr descr="Figure 5: Tropique (Etienne Rey, 2013) Capture de deux personnes plongées dans la sculpture formée par la projection de segments dynamiques dans l’espace de l’installation. Copyright Etienne Rey (ADAGP)." title="" id="60" name="Picture"/>
+            <wp:docPr descr="Figure 5: Étienne Rey, Tropique, 2013. Capture de deux personnes plongées dans la sculpture formée par la projection de segments dynamiques dans l’espace de l’installation. Copyright Étienne Rey (ADAGP)." title="" id="60" name="Picture"/>
             <a:graphic>
               <a:graphicData uri="http://schemas.openxmlformats.org/drawingml/2006/picture">
                 <pic:pic>
@@ -1152,17 +1043,7 @@
         <w:pStyle w:val="ImageCaption"/>
       </w:pPr>
       <w:r>
-        <w:t xml:space="preserve">Figure 5:</w:t>
-      </w:r>
-      <w:r>
-        <w:t xml:space="preserve"> </w:t>
-      </w:r>
-      <w:r>
-        <w:rPr>
-          <w:bCs/>
-          <w:b/>
-        </w:rPr>
-        <w:t xml:space="preserve">Tropique</w:t>
+        <w:t xml:space="preserve">Figure 5: Étienne Rey,</w:t>
       </w:r>
       <w:r>
         <w:t xml:space="preserve"> </w:t>
@@ -1171,15 +1052,14 @@
         <w:r>
           <w:rPr>
             <w:rStyle w:val="Hyperlink"/>
+            <w:iCs/>
+            <w:i/>
           </w:rPr>
-          <w:t xml:space="preserve">(Etienne Rey, 2013)</w:t>
+          <w:t xml:space="preserve">Tropique</w:t>
         </w:r>
       </w:hyperlink>
       <w:r>
-        <w:t xml:space="preserve"> </w:t>
-      </w:r>
-      <w:r>
-        <w:t xml:space="preserve">Capture de deux personnes plongées dans la sculpture formée par la projection de segments dynamiques dans l’espace de l’installation. Copyright Etienne Rey (ADAGP).</w:t>
+        <w:t xml:space="preserve">, 2013. Capture de deux personnes plongées dans la sculpture formée par la projection de segments dynamiques dans l’espace de l’installation. Copyright Étienne Rey (ADAGP).</w:t>
       </w:r>
     </w:p>
     <w:bookmarkEnd w:id="0"/>
@@ -1188,7 +1068,7 @@
         <w:pStyle w:val="BodyText"/>
       </w:pPr>
       <w:r>
-        <w:t xml:space="preserve">Illustrons ce point grâce à «</w:t>
+        <w:t xml:space="preserve">Illustrons ce point grâce à</w:t>
       </w:r>
       <w:r>
         <w:t xml:space="preserve"> </w:t>
@@ -1201,10 +1081,7 @@
         <w:t xml:space="preserve">Tropique</w:t>
       </w:r>
       <w:r>
-        <w:t xml:space="preserve"> </w:t>
-      </w:r>
-      <w:r>
-        <w:t xml:space="preserve">». Etienne Rey a conçu cette œuvre d’art en travaillant avec Wilfried Wendling pour la partie sonore, tandis que j’ai apporté mon expertise scientifique à leur collaboration. Elle a été produite pour l’Année européenne de la culture d’Aix-Marseille et présentée en 2013 à la fondation Vasarely. Cette installation immersive consiste en une sculpture de lumière incluse dans un espace fermé de 20 mètres de longueur sur 15 mètres de large. De minuscules billes d’eau transparentes, invisibles à l’œil nu, flottent dans la salle plongée dans l’obscurité. Par diffraction, elles constituent chacune une source de lumière lorsqu’elles sont illuminées par des vidéoprojecteurs qui sont placés aux bords opposés de la salle. Ces derniers projettent des segments qui composent l’alphabet de la sculpture. Chaque segment est caractérisé par sa position, sa longueur et son orientation et chacun crée ainsi une lame de lumière dans l’espace de la salle. Une fois les segments combinés, ils forment un monde propre à la sculpture et isolé du monde habituel (Figure</w:t>
+        <w:t xml:space="preserve">. Étienne Rey a conçu cette œuvre d’art en travaillant avec Wilfried Wendling pour la partie sonore, tandis que j’ai apporté mon expertise scientifique à leur collaboration. Elle a été produite pour l’Année européenne de la culture d’Aix-Marseille et présentée en 2013 à la fondation Vasarely. Cette installation immersive consiste en une sculpture de lumière incluse dans un espace fermé de 20 mètres de longueur sur 15 mètres de large. De minuscules billes d’eau transparentes, invisibles à l’œil nu, flottent dans la salle plongée dans l’obscurité. Par diffraction, elles constituent chacune une source de lumière lorsqu’elles sont illuminées par des vidéoprojecteurs qui sont placés aux bords opposés de la salle. Ces derniers projettent des segments qui composent l’alphabet de la sculpture. Chaque segment est caractérisé par sa position, sa longueur et son orientation et chacun crée ainsi une lame de lumière dans l’espace de la salle. Une fois les segments combinés, ils forment un monde propre à la sculpture et isolé du monde habituel (Figure</w:t>
       </w:r>
       <w:r>
         <w:t xml:space="preserve"> </w:t>
@@ -1264,7 +1141,7 @@
         <w:t xml:space="preserve">]</w:t>
       </w:r>
       <w:r>
-        <w:t xml:space="preserve">. Il souligne l’importance d’incarner l’expérience artistique en engageant l’observateur dans son appréciation de l’œuvre, notamment par l’introduction de nouvelles dimensions comme le mouvement et le temps. Les agents artificiels manquent encore de la capacité d’engagement physique avec le monde visuel, ce qui était en particulier un aspect crucial dans l’œuvre «</w:t>
+        <w:t xml:space="preserve">. Il souligne l’importance d’incarner l’expérience artistique en engageant l’observateur dans son appréciation de l’œuvre, notamment par l’introduction de nouvelles dimensions comme le mouvement et le temps. Les agents artificiels manquent encore de la capacité d’engagement physique avec le monde visuel, ce qui était en particulier un aspect crucial dans l’œuvre</w:t>
       </w:r>
       <w:r>
         <w:t xml:space="preserve"> </w:t>
@@ -1277,10 +1154,7 @@
         <w:t xml:space="preserve">Tropique</w:t>
       </w:r>
       <w:r>
-        <w:t xml:space="preserve"> </w:t>
-      </w:r>
-      <w:r>
-        <w:t xml:space="preserve">». Dans cette installation, les spectateurs ont pu explorer le monde de la sculpture en se déplaçant physiquement dans l’espace, apprivoisant ainsi un monde nouveau, mais étrangement familier. Intuitivement, ils ont pu comprendre les règles de l’installation et ressentir interactivement les émotions générées de manière autonome par l’installation, tantôt rapides et tantôt contemplatives.</w:t>
+        <w:t xml:space="preserve">. Dans cette installation, les spectateurs ont pu explorer le monde de la sculpture en se déplaçant physiquement dans l’espace, apprivoisant ainsi un monde nouveau, mais étrangement familier. Intuitivement, ils ont pu comprendre les règles de l’installation et ressentir interactivement les émotions générées de manière autonome par l’installation, tantôt rapides et tantôt contemplatives.</w:t>
       </w:r>
     </w:p>
     <w:bookmarkEnd w:id="64"/>

--- a/manuscript.docx
+++ b/manuscript.docx
@@ -69,7 +69,7 @@
           <w:rPr>
             <w:rStyle w:val="Hyperlink"/>
           </w:rPr>
-          <w:t xml:space="preserve">laurentperrinet/2023-01-31_formes-et-perception@abf0ed4</w:t>
+          <w:t xml:space="preserve">laurentperrinet/2023-01-31_formes-et-perception@144ebe9</w:t>
         </w:r>
       </w:hyperlink>
       <w:r>
@@ -829,7 +829,7 @@
               <a:graphicData uri="http://schemas.openxmlformats.org/drawingml/2006/picture">
                 <pic:pic>
                   <pic:nvPicPr>
-                    <pic:cNvPr descr="http://ondesparalleles.org/wp-content/uploads/2017/01/ÉtienneRey-TRAME-Vasarely-C.jpg" id="55" name="Picture"/>
+                    <pic:cNvPr descr="https://laurentperrinet.github.io/post/2016-06-02_elasticite/TRAME_Elasticité.jpg" id="55" name="Picture"/>
                     <pic:cNvPicPr>
                       <a:picLocks noChangeArrowheads="1" noChangeAspect="1"/>
                     </pic:cNvPicPr>

--- a/manuscript.docx
+++ b/manuscript.docx
@@ -69,14 +69,14 @@
           <w:rPr>
             <w:rStyle w:val="Hyperlink"/>
           </w:rPr>
-          <w:t xml:space="preserve">laurentperrinet/2023-01-31_formes-et-perception@144ebe9</w:t>
+          <w:t xml:space="preserve">laurentperrinet/2023-01-31_formes-et-perception@b33732e</w:t>
         </w:r>
       </w:hyperlink>
       <w:r>
         <w:t xml:space="preserve"> </w:t>
       </w:r>
       <w:r>
-        <w:t xml:space="preserve">on March 31, 2023.</w:t>
+        <w:t xml:space="preserve">on April 4, 2023.</w:t>
       </w:r>
       <w:r>
         <w:t xml:space="preserve"> </w:t>
@@ -1172,7 +1172,7 @@
         <w:pStyle w:val="FirstParagraph"/>
       </w:pPr>
       <w:r>
-        <w:t xml:space="preserve">En somme, Art et Sciences abordent cette relation avec des approches différentes, mais intimement complémentaires. Ensemble, ils permettent de reconsidérer notre relation avec le monde en tant qu’individus et en tant qu’espèce, remettant en question la spécificité réservée à l’humain de pouvoir apprécier la création artistique. Aujourd’hui, nous commençons à comprendre le rôle de la vision et sa fonction dans la synergie entre les formes sensorielles et la perception. Cette synergie définit notre propre</w:t>
+        <w:t xml:space="preserve">En somme, Art et Sciences abordent la question de la relation entre réalité et perception avec des approches différentes, mais intimement complémentaires. Ensemble, ils permettent de reconsidérer notre relation avec le monde en tant qu’individus et en tant qu’espèce, remettant en question la spécificité réservée à l’humain de pouvoir apprécier la création artistique. Aujourd’hui, nous commençons à comprendre le rôle de la vision et sa fonction dans la synergie entre les formes sensorielles et la perception. Cette synergie définit notre propre</w:t>
       </w:r>
       <w:r>
         <w:t xml:space="preserve"> </w:t>

--- a/manuscript.docx
+++ b/manuscript.docx
@@ -69,7 +69,7 @@
           <w:rPr>
             <w:rStyle w:val="Hyperlink"/>
           </w:rPr>
-          <w:t xml:space="preserve">laurentperrinet/2023-01-31_formes-et-perception@b33732e</w:t>
+          <w:t xml:space="preserve">laurentperrinet/2023-01-31_formes-et-perception@f5a6a54</w:t>
         </w:r>
       </w:hyperlink>
       <w:r>

--- a/manuscript.docx
+++ b/manuscript.docx
@@ -69,14 +69,14 @@
           <w:rPr>
             <w:rStyle w:val="Hyperlink"/>
           </w:rPr>
-          <w:t xml:space="preserve">laurentperrinet/2023-01-31_formes-et-perception@f5a6a54</w:t>
+          <w:t xml:space="preserve">laurentperrinet/2023-01-31_formes-et-perception@a17b10c</w:t>
         </w:r>
       </w:hyperlink>
       <w:r>
         <w:t xml:space="preserve"> </w:t>
       </w:r>
       <w:r>
-        <w:t xml:space="preserve">on April 4, 2023.</w:t>
+        <w:t xml:space="preserve">on April 7, 2023.</w:t>
       </w:r>
       <w:r>
         <w:t xml:space="preserve"> </w:t>
@@ -368,7 +368,7 @@
       </w:r>
     </w:p>
     <w:bookmarkEnd w:id="36"/>
-    <w:bookmarkStart w:id="47" w:name="Xeb734ed3d432e056344772e8c864a100312ebae"/>
+    <w:bookmarkStart w:id="48" w:name="Xeb734ed3d432e056344772e8c864a100312ebae"/>
     <w:p>
       <w:pPr>
         <w:pStyle w:val="Heading2"/>
@@ -382,7 +382,7 @@
         <w:pStyle w:val="FirstParagraph"/>
       </w:pPr>
       <w:r>
-        <w:t xml:space="preserve">Commençons par imaginer que nous portons notre regard sur un portrait comme celui présenté dans</w:t>
+        <w:t xml:space="preserve">Commençons par imaginer que nous portons notre regard dans un télescope et que nous observons M51, la</w:t>
       </w:r>
       <w:r>
         <w:t xml:space="preserve"> </w:t>
@@ -394,19 +394,7 @@
             <w:iCs/>
             <w:i/>
           </w:rPr>
-          <w:t xml:space="preserve">Les ambassadeurs</w:t>
-        </w:r>
-        <w:r>
-          <w:rPr>
-            <w:rStyle w:val="Hyperlink"/>
-          </w:rPr>
-          <w:t xml:space="preserve"> </w:t>
-        </w:r>
-        <w:r>
-          <w:rPr>
-            <w:rStyle w:val="Hyperlink"/>
-          </w:rPr>
-          <w:t xml:space="preserve">(1533) de Hans Holbein le Jeune (c. 1497-1543)</w:t>
+          <w:t xml:space="preserve">galaxie du Tourbillon</w:t>
         </w:r>
       </w:hyperlink>
       <w:r>
@@ -424,7 +412,7 @@
           <wp:inline>
             <wp:extent cx="5943600" cy="1290975"/>
             <wp:effectExtent b="0" l="0" r="0" t="0"/>
-            <wp:docPr descr="Figure 1: Rétinotopie. Une image (extraite du tableau Les ambassadeurs de Hans Holbein le Jeune) peut être mesurée sur une grille régulière dénotée ici par des lignes verticales (en rouge) et horizontales (en bleu). La rétinotopie transforme radicalement cette grille, et en particulier la zone représentant la fovéa (en gris) occupe environ la moitié de l’espace dans l’espace rétinien. Appliquée à l’image originale du portrait, l’image est déformée et représente plus finement les parties sous l’axe de vue (ici la bouche)." title="" id="39" name="Picture"/>
+            <wp:docPr descr="Figure 1: Rétinotopie. Une image de la galaxie du Tourbillon (photo © Laurent Perrinet, 6 minutes d’exposition avec un evScope) peut être cartographiée sur une grille régulière dénotée ici par des lignes verticales (en rouge) et horizontales (en bleu). La rétinotopie transforme radicalement cette grille, et en particulier la zone représentant la fovéa (en gris) occupe environ la moitié de l’espace dans l’espace rétinien. Appliquée à l’image originale de la galaxie, l’image est déformée et représente plus finement les parties sous l’axe de vue (ici le cœur de la galaxie) et transforme les bras spiralés de la galaxie en segments." title="" id="39" name="Picture"/>
             <a:graphic>
               <a:graphicData uri="http://schemas.openxmlformats.org/drawingml/2006/picture">
                 <pic:pic>
@@ -468,7 +456,7 @@
         <w:pStyle w:val="ImageCaption"/>
       </w:pPr>
       <w:r>
-        <w:t xml:space="preserve">Figure 1: Rétinotopie. Une image (extraite du tableau</w:t>
+        <w:t xml:space="preserve">Figure 1: Rétinotopie. Une image de la</w:t>
       </w:r>
       <w:r>
         <w:t xml:space="preserve"> </w:t>
@@ -480,23 +468,28 @@
             <w:iCs/>
             <w:i/>
           </w:rPr>
-          <w:t xml:space="preserve">Les ambassadeurs</w:t>
+          <w:t xml:space="preserve">galaxie du Tourbillon</w:t>
         </w:r>
+      </w:hyperlink>
+      <w:r>
+        <w:t xml:space="preserve"> </w:t>
+      </w:r>
+      <w:r>
+        <w:t xml:space="preserve">(photo © Laurent Perrinet, 6 minutes d’exposition avec un</w:t>
+      </w:r>
+      <w:r>
+        <w:t xml:space="preserve"> </w:t>
+      </w:r>
+      <w:hyperlink r:id="rId42">
         <w:r>
           <w:rPr>
             <w:rStyle w:val="Hyperlink"/>
           </w:rPr>
-          <w:t xml:space="preserve"> </w:t>
-        </w:r>
-        <w:r>
-          <w:rPr>
-            <w:rStyle w:val="Hyperlink"/>
-          </w:rPr>
-          <w:t xml:space="preserve">de Hans Holbein le Jeune</w:t>
+          <w:t xml:space="preserve">evScope</w:t>
         </w:r>
       </w:hyperlink>
       <w:r>
-        <w:t xml:space="preserve">) peut être mesurée sur une grille régulière dénotée ici par des lignes verticales (en rouge) et horizontales (en bleu). La rétinotopie transforme radicalement cette grille, et en particulier la zone représentant la fovéa (en gris) occupe environ la moitié de l’espace dans l’espace rétinien. Appliquée à l’image originale du portrait, l’image est déformée et représente plus finement les parties sous l’axe de vue (ici la bouche).</w:t>
+        <w:t xml:space="preserve">) peut être cartographiée sur une grille régulière dénotée ici par des lignes verticales (en rouge) et horizontales (en bleu). La rétinotopie transforme radicalement cette grille, et en particulier la zone représentant la fovéa (en gris) occupe environ la moitié de l’espace dans l’espace rétinien. Appliquée à l’image originale de la galaxie, l’image est déformée et représente plus finement les parties sous l’axe de vue (ici le cœur de la galaxie) et transforme les bras spiralés de la galaxie en segments.</w:t>
       </w:r>
     </w:p>
     <w:bookmarkEnd w:id="0"/>
@@ -527,7 +520,7 @@
         <w:pStyle w:val="BodyText"/>
       </w:pPr>
       <w:r>
-        <w:t xml:space="preserve">Cette représentation de l’image est ensuite relayée au reste du cerveau pour être transmise aux aires visuelles situées sur sa surface, le cortex. Ces aires conservent un arrangement sensiblement similaire à celui de la rétine et la moitié de la surface de chacune de ces aires traite la zone de la fovéa. D’aire en aire, une série de processus affine progressivement les caractéristiques visuelles. En premier, l’information de nos deux yeux converge dans le cortex visuel primaire pour former une représentation binoculaire qui va permettre l’extraction de caractéristiques locales basiques : orientation locale des contours, disparité entre les deux yeux, contrastes de couleur, etc. Le portrait est alors représenté comme l’activation de neurones sélectifs à des bords contrastés locaux, similaires aux touches d’un peintre sur le tableau. Depuis cette représentation, des aires spécialisées vont extraire des conjonctions entre ces caractéristiques, assembler les différents traits de pinceau pour former par exemple une représentation de la forme du nez et de la bouche du personnage et pour enfin obtenir des indices de plus haut niveau, comme identifier les parties qui constituent le tour du visage et ses parties et ensuite déchiffrer l’émotion exprimée sur l’image du visage.</w:t>
+        <w:t xml:space="preserve">Cette représentation de l’image est ensuite relayée au reste du cerveau pour être transmise aux aires visuelles situées sur sa surface, le cortex. Ces aires conservent un arrangement sensiblement similaire à celui de la rétine et la moitié de la surface de chacune de ces aires traite la zone de la fovéa. D’aire en aire, une série de processus affine progressivement les caractéristiques visuelles. En premier, l’information de nos deux yeux converge dans le cortex visuel primaire pour former une représentation binoculaire qui va permettre l’extraction de caractéristiques locales basiques : orientation locale des contours, disparité entre les deux yeux, contrastes de couleur, etc. Le portrait est alors représenté comme l’activation de neurones sélectifs à des bords contrastés locaux, similaires aux touches d’un peintre sur le tableau. Depuis cette représentation, des aires spécialisées vont extraire des conjonctions entre ces caractéristiques, assembler les différents traits de pinceau pour former par exemple une représentation de la forme d’un nez et de la bouche d’un personnage et pour enfin obtenir des indices de plus haut niveau, comme identifier les parties qui constituent le tour du visage et ses parties et ensuite déchiffrer l’émotion exprimée sur l’image du visage.</w:t>
       </w:r>
     </w:p>
     <w:bookmarkStart w:id="0" w:name="fig:Trames"/>
@@ -535,24 +528,24 @@
       <w:pPr>
         <w:pStyle w:val="CaptionedFigure"/>
       </w:pPr>
-      <w:bookmarkStart w:id="45" w:name="fig:Trames"/>
+      <w:bookmarkStart w:id="46" w:name="fig:Trames"/>
       <w:r>
         <w:drawing>
           <wp:inline>
             <wp:extent cx="5943600" cy="3343275"/>
             <wp:effectExtent b="0" l="0" r="0" t="0"/>
-            <wp:docPr descr="Figure 2: Étienne Rey, Trames Instabilité, 2018. Cette sérigraphie sur papier (100 x 100 cm) est basée sur des principes d’occultations partielles en couches associées à des trames qui font émerger une dimension immatérielle et instable. Copyright Étienne Rey (ADAGP)." title="" id="43" name="Picture"/>
+            <wp:docPr descr="Figure 2: Étienne Rey, Trames Instabilité, 2018. Cette sérigraphie sur papier (100 x 100 cm) est basée sur des principes d’occultations partielles en couches associées à des trames qui font émerger une dimension immatérielle et instable. Copyright Étienne Rey (ADAGP)." title="" id="44" name="Picture"/>
             <a:graphic>
               <a:graphicData uri="http://schemas.openxmlformats.org/drawingml/2006/picture">
                 <pic:pic>
                   <pic:nvPicPr>
-                    <pic:cNvPr descr="https://ondesparalleles.org/wp-content/uploads/2020/01/B_2017-07-NBJ_ER_ADAGP.jpg" id="44" name="Picture"/>
+                    <pic:cNvPr descr="https://ondesparalleles.org/wp-content/uploads/2020/01/B_2017-07-NBJ_ER_ADAGP.jpg" id="45" name="Picture"/>
                     <pic:cNvPicPr>
                       <a:picLocks noChangeArrowheads="1" noChangeAspect="1"/>
                     </pic:cNvPicPr>
                   </pic:nvPicPr>
                   <pic:blipFill>
-                    <a:blip r:embed="rId42"/>
+                    <a:blip r:embed="rId43"/>
                     <a:stretch>
                       <a:fillRect/>
                     </a:stretch>
@@ -578,7 +571,7 @@
           </wp:inline>
         </w:drawing>
       </w:r>
-      <w:bookmarkEnd w:id="45"/>
+      <w:bookmarkEnd w:id="46"/>
     </w:p>
     <w:p>
       <w:pPr>
@@ -590,7 +583,7 @@
       <w:r>
         <w:t xml:space="preserve"> </w:t>
       </w:r>
-      <w:hyperlink r:id="rId46">
+      <w:hyperlink r:id="rId47">
         <w:r>
           <w:rPr>
             <w:rStyle w:val="Hyperlink"/>
@@ -664,8 +657,8 @@
         <w:t xml:space="preserve">, comme une couleur ou une zone de l’espace visuel. La plupart de ces mécanismes sont inconscients et fortement éloignés de la stabilité apparente de notre perception visuelle.</w:t>
       </w:r>
     </w:p>
-    <w:bookmarkEnd w:id="47"/>
-    <w:bookmarkStart w:id="58" w:name="des-formes-à-la-perception"/>
+    <w:bookmarkEnd w:id="48"/>
+    <w:bookmarkStart w:id="60" w:name="des-formes-à-la-perception"/>
     <w:p>
       <w:pPr>
         <w:pStyle w:val="Heading2"/>
@@ -687,24 +680,24 @@
       <w:pPr>
         <w:pStyle w:val="CaptionedFigure"/>
       </w:pPr>
-      <w:bookmarkStart w:id="51" w:name="fig:Densité"/>
+      <w:bookmarkStart w:id="52" w:name="fig:Densité"/>
       <w:r>
         <w:drawing>
           <wp:inline>
             <wp:extent cx="5943600" cy="3343275"/>
             <wp:effectExtent b="0" l="0" r="0" t="0"/>
-            <wp:docPr descr="Figure 3: Étienne Rey, Densité – Flou, 2019. Des points placés au hasard sont reliés par triangulation et imprimés par sérigraphie sur papier (100 x 100 cm). Leur observation provoque l’émergence de formes et volumes. Copyright Étienne Rey (ADAGP)." title="" id="49" name="Picture"/>
+            <wp:docPr descr="Figure 3: Étienne Rey, Densité – Flou, 2019. Des points placés au hasard sont reliés par triangulation et imprimés par sérigraphie sur papier (100 x 100 cm). Leur observation provoque l’émergence de formes et volumes. Copyright Étienne Rey (ADAGP)." title="" id="50" name="Picture"/>
             <a:graphic>
               <a:graphicData uri="http://schemas.openxmlformats.org/drawingml/2006/picture">
                 <pic:pic>
                   <pic:nvPicPr>
-                    <pic:cNvPr descr="https://ondesparalleles.org/wp-content/uploads/2020/02/E_FLOU-1.jpg" id="50" name="Picture"/>
+                    <pic:cNvPr descr="https://ondesparalleles.org/wp-content/uploads/2020/02/E_FLOU-1.jpg" id="51" name="Picture"/>
                     <pic:cNvPicPr>
                       <a:picLocks noChangeArrowheads="1" noChangeAspect="1"/>
                     </pic:cNvPicPr>
                   </pic:nvPicPr>
                   <pic:blipFill>
-                    <a:blip r:embed="rId48"/>
+                    <a:blip r:embed="rId49"/>
                     <a:stretch>
                       <a:fillRect/>
                     </a:stretch>
@@ -730,7 +723,7 @@
           </wp:inline>
         </w:drawing>
       </w:r>
-      <w:bookmarkEnd w:id="51"/>
+      <w:bookmarkEnd w:id="52"/>
     </w:p>
     <w:p>
       <w:pPr>
@@ -742,7 +735,7 @@
       <w:r>
         <w:t xml:space="preserve"> </w:t>
       </w:r>
-      <w:hyperlink r:id="rId52">
+      <w:hyperlink r:id="rId53">
         <w:r>
           <w:rPr>
             <w:rStyle w:val="Hyperlink"/>
@@ -818,24 +811,24 @@
       <w:pPr>
         <w:pStyle w:val="CaptionedFigure"/>
       </w:pPr>
-      <w:bookmarkStart w:id="56" w:name="fig:Élasticité"/>
+      <w:bookmarkStart w:id="57" w:name="fig:Élasticité"/>
       <w:r>
         <w:drawing>
           <wp:inline>
             <wp:extent cx="3810000" cy="2540000"/>
             <wp:effectExtent b="0" l="0" r="0" t="0"/>
-            <wp:docPr descr="Figure 4: Étienne Rey, Trame Élasticité, 2016, un hommage à Victor Vasarely dans le cadre de la Fondation d’Aix-en-Provence. Copyright Étienne Rey (ADAGP)." title="" id="54" name="Picture"/>
+            <wp:docPr descr="Figure 4: Étienne Rey, Trame Élasticité, 2016, un hommage à Victor Vasarely dans le cadre de la Fondation d’Aix-en-Provence. Copyright Étienne Rey (ADAGP)." title="" id="55" name="Picture"/>
             <a:graphic>
               <a:graphicData uri="http://schemas.openxmlformats.org/drawingml/2006/picture">
                 <pic:pic>
                   <pic:nvPicPr>
-                    <pic:cNvPr descr="https://laurentperrinet.github.io/post/2016-06-02_elasticite/TRAME_Elasticité.jpg" id="55" name="Picture"/>
+                    <pic:cNvPr descr="https://laurentperrinet.github.io/post/2016-06-02_elasticite/TRAME_Elasticité.jpg" id="56" name="Picture"/>
                     <pic:cNvPicPr>
                       <a:picLocks noChangeArrowheads="1" noChangeAspect="1"/>
                     </pic:cNvPicPr>
                   </pic:nvPicPr>
                   <pic:blipFill>
-                    <a:blip r:embed="rId53"/>
+                    <a:blip r:embed="rId54"/>
                     <a:stretch>
                       <a:fillRect/>
                     </a:stretch>
@@ -861,7 +854,7 @@
           </wp:inline>
         </w:drawing>
       </w:r>
-      <w:bookmarkEnd w:id="56"/>
+      <w:bookmarkEnd w:id="57"/>
     </w:p>
     <w:p>
       <w:pPr>
@@ -873,7 +866,7 @@
       <w:r>
         <w:t xml:space="preserve"> </w:t>
       </w:r>
-      <w:hyperlink r:id="rId57">
+      <w:hyperlink r:id="rId58">
         <w:r>
           <w:rPr>
             <w:rStyle w:val="Hyperlink"/>
@@ -898,7 +891,7 @@
       <w:r>
         <w:t xml:space="preserve"> </w:t>
       </w:r>
-      <w:hyperlink r:id="rId37">
+      <w:hyperlink r:id="rId59">
         <w:r>
           <w:rPr>
             <w:rStyle w:val="Hyperlink"/>
@@ -907,6 +900,18 @@
           </w:rPr>
           <w:t xml:space="preserve">Les ambassadeurs</w:t>
         </w:r>
+        <w:r>
+          <w:rPr>
+            <w:rStyle w:val="Hyperlink"/>
+          </w:rPr>
+          <w:t xml:space="preserve"> </w:t>
+        </w:r>
+        <w:r>
+          <w:rPr>
+            <w:rStyle w:val="Hyperlink"/>
+          </w:rPr>
+          <w:t xml:space="preserve">(1533) de Hans Holbein le Jeune (c. 1497-1543)</w:t>
+        </w:r>
       </w:hyperlink>
       <w:r>
         <w:t xml:space="preserve">, dans lequel un</w:t>
@@ -928,8 +933,8 @@
         <w:t xml:space="preserve">est seulement perceptible suivant un point de vue excentré. Cette œuvre souligne comment on peut apporter un sens nouveau à une scène visuelle en changeant notre perspective. Ce lien intime et créatif entre l’œuvre d’art et sa compréhension contribue au plaisir, aux émotions et à l’expérience artistique.</w:t>
       </w:r>
     </w:p>
-    <w:bookmarkEnd w:id="58"/>
-    <w:bookmarkStart w:id="64" w:name="voir-en-agissant-sur-le-monde"/>
+    <w:bookmarkEnd w:id="60"/>
+    <w:bookmarkStart w:id="66" w:name="voir-en-agissant-sur-le-monde"/>
     <w:p>
       <w:pPr>
         <w:pStyle w:val="Heading2"/>
@@ -993,24 +998,24 @@
       <w:pPr>
         <w:pStyle w:val="CaptionedFigure"/>
       </w:pPr>
-      <w:bookmarkStart w:id="62" w:name="fig:Tropique"/>
+      <w:bookmarkStart w:id="64" w:name="fig:Tropique"/>
       <w:r>
         <w:drawing>
           <wp:inline>
             <wp:extent cx="5943600" cy="3343275"/>
             <wp:effectExtent b="0" l="0" r="0" t="0"/>
-            <wp:docPr descr="Figure 5: Étienne Rey, Tropique, 2013. Capture de deux personnes plongées dans la sculpture formée par la projection de segments dynamiques dans l’espace de l’installation. Copyright Étienne Rey (ADAGP)." title="" id="60" name="Picture"/>
+            <wp:docPr descr="Figure 5: Étienne Rey, Tropique, 2013. Capture de deux personnes plongées dans la sculpture formée par la projection de segments dynamiques dans l’espace de l’installation. Copyright Étienne Rey (ADAGP)." title="" id="62" name="Picture"/>
             <a:graphic>
               <a:graphicData uri="http://schemas.openxmlformats.org/drawingml/2006/picture">
                 <pic:pic>
                   <pic:nvPicPr>
-                    <pic:cNvPr descr="http://ondesparalleles.org/wp-content/uploads/2014/02/tropique_fiche_a.jpg" id="61" name="Picture"/>
+                    <pic:cNvPr descr="http://ondesparalleles.org/wp-content/uploads/2014/02/tropique_fiche_a.jpg" id="63" name="Picture"/>
                     <pic:cNvPicPr>
                       <a:picLocks noChangeArrowheads="1" noChangeAspect="1"/>
                     </pic:cNvPicPr>
                   </pic:nvPicPr>
                   <pic:blipFill>
-                    <a:blip r:embed="rId59"/>
+                    <a:blip r:embed="rId61"/>
                     <a:stretch>
                       <a:fillRect/>
                     </a:stretch>
@@ -1036,7 +1041,7 @@
           </wp:inline>
         </w:drawing>
       </w:r>
-      <w:bookmarkEnd w:id="62"/>
+      <w:bookmarkEnd w:id="64"/>
     </w:p>
     <w:p>
       <w:pPr>
@@ -1048,7 +1053,7 @@
       <w:r>
         <w:t xml:space="preserve"> </w:t>
       </w:r>
-      <w:hyperlink r:id="rId63">
+      <w:hyperlink r:id="rId65">
         <w:r>
           <w:rPr>
             <w:rStyle w:val="Hyperlink"/>
@@ -1157,8 +1162,8 @@
         <w:t xml:space="preserve">. Dans cette installation, les spectateurs ont pu explorer le monde de la sculpture en se déplaçant physiquement dans l’espace, apprivoisant ainsi un monde nouveau, mais étrangement familier. Intuitivement, ils ont pu comprendre les règles de l’installation et ressentir interactivement les émotions générées de manière autonome par l’installation, tantôt rapides et tantôt contemplatives.</w:t>
       </w:r>
     </w:p>
-    <w:bookmarkEnd w:id="64"/>
-    <w:bookmarkStart w:id="65" w:name="voir-a-t-il-un-sens"/>
+    <w:bookmarkEnd w:id="66"/>
+    <w:bookmarkStart w:id="67" w:name="voir-a-t-il-un-sens"/>
     <w:p>
       <w:pPr>
         <w:pStyle w:val="Heading2"/>
@@ -1193,8 +1198,8 @@
         <w:t xml:space="preserve">qui, à l’analogue de notre voix interne, définit pour une large part notre identité et qui, pour l’essentiel, reste un mystère ouvert dont la découverte nous échappe encore.</w:t>
       </w:r>
     </w:p>
-    <w:bookmarkEnd w:id="65"/>
-    <w:bookmarkStart w:id="69" w:name="références"/>
+    <w:bookmarkEnd w:id="67"/>
+    <w:bookmarkStart w:id="71" w:name="références"/>
     <w:p>
       <w:pPr>
         <w:pStyle w:val="Heading2"/>
@@ -1203,8 +1208,8 @@
         <w:t xml:space="preserve">Références</w:t>
       </w:r>
     </w:p>
-    <w:bookmarkStart w:id="68" w:name="refs"/>
-    <w:bookmarkStart w:id="67" w:name="ref-1GvEQcShr"/>
+    <w:bookmarkStart w:id="70" w:name="refs"/>
+    <w:bookmarkStart w:id="69" w:name="ref-1GvEQcShr"/>
     <w:p>
       <w:pPr>
         <w:pStyle w:val="Bibliography"/>
@@ -1250,7 +1255,7 @@
       <w:r>
         <w:t xml:space="preserve"> </w:t>
       </w:r>
-      <w:hyperlink r:id="rId66">
+      <w:hyperlink r:id="rId68">
         <w:r>
           <w:rPr>
             <w:rStyle w:val="Hyperlink"/>
@@ -1265,9 +1270,9 @@
         <w:t xml:space="preserve">ISBN: 9782714492647</w:t>
       </w:r>
     </w:p>
-    <w:bookmarkEnd w:id="67"/>
-    <w:bookmarkEnd w:id="68"/>
     <w:bookmarkEnd w:id="69"/>
+    <w:bookmarkEnd w:id="70"/>
+    <w:bookmarkEnd w:id="71"/>
     <w:sectPr>
       <w:pgSz w:h="15840" w:w="12240"/>
       <w:pgMar w:bottom="1440" w:footer="720" w:gutter="0" w:header="720" w:left="1440" w:right="1440" w:top="1440"/>

--- a/manuscript.docx
+++ b/manuscript.docx
@@ -69,7 +69,7 @@
           <w:rPr>
             <w:rStyle w:val="Hyperlink"/>
           </w:rPr>
-          <w:t xml:space="preserve">laurentperrinet/2023-01-31_formes-et-perception@a17b10c</w:t>
+          <w:t xml:space="preserve">laurentperrinet/2023-01-31_formes-et-perception@549f93d</w:t>
         </w:r>
       </w:hyperlink>
       <w:r>
@@ -1126,27 +1126,7 @@
         <w:pStyle w:val="BodyText"/>
       </w:pPr>
       <w:r>
-        <w:t xml:space="preserve">Dans ce nouveau genre d’initiative artistique, la manipulation des formes et des perceptions met en lumière l’importance de la créativité. Les avancées récentes des intelligences artificielles, construites à partir de grandes bases de données sensorielles et d’apprentissage par renforcement, démontrent que celles-ci peuvent maintenant avoir des conversations naturelles et générer du son, des images ou des vidéos. Cependant, notre jugement critique reste fondamental pour apprécier ce qui est créatif à la lumière des émotions qui sont évoquées. Cet aspect a été mis en avant par Victor Vasarely comme un aspect essentiel de sa propre œuvre et de l’art cinétique en général</w:t>
-      </w:r>
-      <w:r>
-        <w:t xml:space="preserve"> </w:t>
-      </w:r>
-      <w:r>
-        <w:t xml:space="preserve">[</w:t>
-      </w:r>
-      <w:hyperlink w:anchor="ref-1GvEQcShr">
-        <w:r>
-          <w:rPr>
-            <w:rStyle w:val="Hyperlink"/>
-          </w:rPr>
-          <w:t xml:space="preserve">1</w:t>
-        </w:r>
-      </w:hyperlink>
-      <w:r>
-        <w:t xml:space="preserve">]</w:t>
-      </w:r>
-      <w:r>
-        <w:t xml:space="preserve">. Il souligne l’importance d’incarner l’expérience artistique en engageant l’observateur dans son appréciation de l’œuvre, notamment par l’introduction de nouvelles dimensions comme le mouvement et le temps. Les agents artificiels manquent encore de la capacité d’engagement physique avec le monde visuel, ce qui était en particulier un aspect crucial dans l’œuvre</w:t>
+        <w:t xml:space="preserve">Dans ce nouveau genre d’initiative artistique, la manipulation des formes et des perceptions met en lumière l’importance de la créativité. Les avancées récentes des intelligences artificielles, construites à partir de grandes bases de données sensorielles et d’apprentissage par renforcement, démontrent que celles-ci peuvent maintenant avoir des conversations naturelles et générer du son, des images ou des vidéos. Cependant, notre jugement critique reste fondamental pour apprécier ce qui est créatif à la lumière des émotions qui sont évoquées. Cet aspect a été mis en avant par Victor Vasarely comme un aspect essentiel de sa propre œuvre et de l’art cinétique en général. Il souligne l’importance d’incarner l’expérience artistique en engageant l’observateur dans son appréciation de l’œuvre, notamment par l’introduction de nouvelles dimensions comme le mouvement et le temps. Les agents artificiels manquent encore de la capacité d’engagement physique avec le monde visuel, ce qui était en particulier un aspect crucial dans l’œuvre</w:t>
       </w:r>
       <w:r>
         <w:t xml:space="preserve"> </w:t>
@@ -1199,80 +1179,6 @@
       </w:r>
     </w:p>
     <w:bookmarkEnd w:id="67"/>
-    <w:bookmarkStart w:id="71" w:name="références"/>
-    <w:p>
-      <w:pPr>
-        <w:pStyle w:val="Heading2"/>
-      </w:pPr>
-      <w:r>
-        <w:t xml:space="preserve">Références</w:t>
-      </w:r>
-    </w:p>
-    <w:bookmarkStart w:id="70" w:name="refs"/>
-    <w:bookmarkStart w:id="69" w:name="ref-1GvEQcShr"/>
-    <w:p>
-      <w:pPr>
-        <w:pStyle w:val="Bibliography"/>
-      </w:pPr>
-      <w:r>
-        <w:t xml:space="preserve">1.</w:t>
-      </w:r>
-      <w:r>
-        <w:t xml:space="preserve"> </w:t>
-      </w:r>
-      <w:r>
-        <w:t xml:space="preserve">	</w:t>
-      </w:r>
-      <w:r>
-        <w:rPr>
-          <w:bCs/>
-          <w:b/>
-        </w:rPr>
-        <w:t xml:space="preserve">Entretiens avec victor vasarely</w:t>
-      </w:r>
-      <w:r>
-        <w:t xml:space="preserve"> </w:t>
-      </w:r>
-      <w:r>
-        <w:t xml:space="preserve">V Vasarely, JL Ferrier, P Salomon</w:t>
-      </w:r>
-      <w:r>
-        <w:t xml:space="preserve"> </w:t>
-      </w:r>
-      <w:r>
-        <w:rPr>
-          <w:iCs/>
-          <w:i/>
-        </w:rPr>
-        <w:t xml:space="preserve">(Belfond) réédition numérique FeniXX</w:t>
-      </w:r>
-      <w:r>
-        <w:t xml:space="preserve"> </w:t>
-      </w:r>
-      <w:r>
-        <w:t xml:space="preserve">(1969)</w:t>
-      </w:r>
-      <w:r>
-        <w:t xml:space="preserve"> </w:t>
-      </w:r>
-      <w:hyperlink r:id="rId68">
-        <w:r>
-          <w:rPr>
-            <w:rStyle w:val="Hyperlink"/>
-          </w:rPr>
-          <w:t xml:space="preserve">https://books.google.fr/books?id=uH7VDwAAQBAJ</w:t>
-        </w:r>
-      </w:hyperlink>
-      <w:r>
-        <w:t xml:space="preserve"> </w:t>
-      </w:r>
-      <w:r>
-        <w:t xml:space="preserve">ISBN: 9782714492647</w:t>
-      </w:r>
-    </w:p>
-    <w:bookmarkEnd w:id="69"/>
-    <w:bookmarkEnd w:id="70"/>
-    <w:bookmarkEnd w:id="71"/>
     <w:sectPr>
       <w:pgSz w:h="15840" w:w="12240"/>
       <w:pgMar w:bottom="1440" w:footer="720" w:gutter="0" w:header="720" w:left="1440" w:right="1440" w:top="1440"/>
